--- a/git.docx
+++ b/git.docx
@@ -511,11 +511,30 @@
       </w:r>
     </w:p>
     <w:p>
-      <w:proofErr w:type="spellStart"/>
-      <w:r>
+      <w:pPr>
         <w:rPr>
           <w:b/>
         </w:rPr>
+      </w:pPr>
+      <w:r>
+        <w:rPr>
+          <w:b/>
+        </w:rPr>
+        <w:t>Subir el archivo hacia GITHUB</w:t>
+      </w:r>
+    </w:p>
+    <w:p>
+      <w:r>
+        <w:rPr>
+          <w:b/>
+        </w:rPr>
+        <w:t xml:space="preserve">GIT </w:t>
+      </w:r>
+      <w:proofErr w:type="spellStart"/>
+      <w:r>
+        <w:rPr>
+          <w:b/>
+        </w:rPr>
         <w:t>Add</w:t>
       </w:r>
       <w:proofErr w:type="spellEnd"/>
@@ -1066,6 +1085,3074 @@
           <w:szCs w:val="18"/>
         </w:rPr>
         <w:t xml:space="preserve"> de inicio</w:t>
+      </w:r>
+    </w:p>
+    <w:p>
+      <w:pPr>
+        <w:autoSpaceDE w:val="0"/>
+        <w:autoSpaceDN w:val="0"/>
+        <w:adjustRightInd w:val="0"/>
+        <w:spacing w:after="0" w:line="240" w:lineRule="auto"/>
+        <w:rPr>
+          <w:rFonts w:ascii="Lucida Console" w:hAnsi="Lucida Console" w:cs="Lucida Console"/>
+          <w:sz w:val="18"/>
+          <w:szCs w:val="18"/>
+        </w:rPr>
+      </w:pPr>
+    </w:p>
+    <w:p>
+      <w:pPr>
+        <w:rPr>
+          <w:rFonts w:ascii="Lucida Console" w:hAnsi="Lucida Console" w:cs="Lucida Console"/>
+          <w:sz w:val="18"/>
+          <w:szCs w:val="18"/>
+        </w:rPr>
+      </w:pPr>
+      <w:r>
+        <w:rPr>
+          <w:rFonts w:ascii="Lucida Console" w:hAnsi="Lucida Console" w:cs="Lucida Console"/>
+          <w:sz w:val="18"/>
+          <w:szCs w:val="18"/>
+        </w:rPr>
+        <w:br w:type="page"/>
+      </w:r>
+    </w:p>
+    <w:p>
+      <w:pPr>
+        <w:autoSpaceDE w:val="0"/>
+        <w:autoSpaceDN w:val="0"/>
+        <w:adjustRightInd w:val="0"/>
+        <w:spacing w:after="0" w:line="240" w:lineRule="auto"/>
+        <w:rPr>
+          <w:rFonts w:ascii="Lucida Console" w:hAnsi="Lucida Console" w:cs="Lucida Console"/>
+          <w:color w:val="00BF00"/>
+          <w:sz w:val="18"/>
+          <w:szCs w:val="18"/>
+        </w:rPr>
+      </w:pPr>
+      <w:r>
+        <w:rPr>
+          <w:rFonts w:ascii="Lucida Console" w:hAnsi="Lucida Console" w:cs="Lucida Console"/>
+          <w:color w:val="00BF00"/>
+          <w:sz w:val="18"/>
+          <w:szCs w:val="18"/>
+        </w:rPr>
+        <w:lastRenderedPageBreak/>
+        <w:t>Subir otro proyecto a GITHUB</w:t>
+      </w:r>
+    </w:p>
+    <w:p>
+      <w:pPr>
+        <w:autoSpaceDE w:val="0"/>
+        <w:autoSpaceDN w:val="0"/>
+        <w:adjustRightInd w:val="0"/>
+        <w:spacing w:after="0" w:line="240" w:lineRule="auto"/>
+        <w:rPr>
+          <w:rFonts w:ascii="Lucida Console" w:hAnsi="Lucida Console" w:cs="Lucida Console"/>
+          <w:color w:val="00BFBF"/>
+          <w:sz w:val="18"/>
+          <w:szCs w:val="18"/>
+          <w:lang w:val="en-US"/>
+        </w:rPr>
+      </w:pPr>
+      <w:proofErr w:type="spellStart"/>
+      <w:r>
+        <w:rPr>
+          <w:rFonts w:ascii="Lucida Console" w:hAnsi="Lucida Console" w:cs="Lucida Console"/>
+          <w:color w:val="00BF00"/>
+          <w:sz w:val="18"/>
+          <w:szCs w:val="18"/>
+          <w:lang w:val="en-US"/>
+        </w:rPr>
+        <w:t>Lenovo@Lenovo-PC</w:t>
+      </w:r>
+      <w:proofErr w:type="spellEnd"/>
+      <w:r>
+        <w:rPr>
+          <w:rFonts w:ascii="Lucida Console" w:hAnsi="Lucida Console" w:cs="Lucida Console"/>
+          <w:color w:val="00BF00"/>
+          <w:sz w:val="18"/>
+          <w:szCs w:val="18"/>
+          <w:lang w:val="en-US"/>
+        </w:rPr>
+        <w:t xml:space="preserve"> </w:t>
+      </w:r>
+      <w:r>
+        <w:rPr>
+          <w:rFonts w:ascii="Lucida Console" w:hAnsi="Lucida Console" w:cs="Lucida Console"/>
+          <w:color w:val="BF00BF"/>
+          <w:sz w:val="18"/>
+          <w:szCs w:val="18"/>
+          <w:lang w:val="en-US"/>
+        </w:rPr>
+        <w:t xml:space="preserve">MINGW64 </w:t>
+      </w:r>
+      <w:r>
+        <w:rPr>
+          <w:rFonts w:ascii="Lucida Console" w:hAnsi="Lucida Console" w:cs="Lucida Console"/>
+          <w:color w:val="BFBF00"/>
+          <w:sz w:val="18"/>
+          <w:szCs w:val="18"/>
+          <w:lang w:val="en-US"/>
+        </w:rPr>
+        <w:t>~/</w:t>
+      </w:r>
+      <w:proofErr w:type="spellStart"/>
+      <w:r>
+        <w:rPr>
+          <w:rFonts w:ascii="Lucida Console" w:hAnsi="Lucida Console" w:cs="Lucida Console"/>
+          <w:color w:val="BFBF00"/>
+          <w:sz w:val="18"/>
+          <w:szCs w:val="18"/>
+          <w:lang w:val="en-US"/>
+        </w:rPr>
+        <w:t>testgit</w:t>
+      </w:r>
+      <w:proofErr w:type="spellEnd"/>
+      <w:r>
+        <w:rPr>
+          <w:rFonts w:ascii="Lucida Console" w:hAnsi="Lucida Console" w:cs="Lucida Console"/>
+          <w:color w:val="00BFBF"/>
+          <w:sz w:val="18"/>
+          <w:szCs w:val="18"/>
+          <w:lang w:val="en-US"/>
+        </w:rPr>
+        <w:t xml:space="preserve"> (master)</w:t>
+      </w:r>
+    </w:p>
+    <w:p>
+      <w:pPr>
+        <w:autoSpaceDE w:val="0"/>
+        <w:autoSpaceDN w:val="0"/>
+        <w:adjustRightInd w:val="0"/>
+        <w:spacing w:after="0" w:line="240" w:lineRule="auto"/>
+        <w:rPr>
+          <w:rFonts w:ascii="Lucida Console" w:hAnsi="Lucida Console" w:cs="Lucida Console"/>
+          <w:sz w:val="18"/>
+          <w:szCs w:val="18"/>
+          <w:lang w:val="en-US"/>
+        </w:rPr>
+      </w:pPr>
+      <w:r>
+        <w:rPr>
+          <w:rFonts w:ascii="Lucida Console" w:hAnsi="Lucida Console" w:cs="Lucida Console"/>
+          <w:sz w:val="18"/>
+          <w:szCs w:val="18"/>
+          <w:lang w:val="en-US"/>
+        </w:rPr>
+        <w:t xml:space="preserve">$ </w:t>
+      </w:r>
+      <w:proofErr w:type="spellStart"/>
+      <w:proofErr w:type="gramStart"/>
+      <w:r>
+        <w:rPr>
+          <w:rFonts w:ascii="Lucida Console" w:hAnsi="Lucida Console" w:cs="Lucida Console"/>
+          <w:sz w:val="18"/>
+          <w:szCs w:val="18"/>
+          <w:lang w:val="en-US"/>
+        </w:rPr>
+        <w:t>git</w:t>
+      </w:r>
+      <w:proofErr w:type="spellEnd"/>
+      <w:proofErr w:type="gramEnd"/>
+      <w:r>
+        <w:rPr>
+          <w:rFonts w:ascii="Lucida Console" w:hAnsi="Lucida Console" w:cs="Lucida Console"/>
+          <w:sz w:val="18"/>
+          <w:szCs w:val="18"/>
+          <w:lang w:val="en-US"/>
+        </w:rPr>
+        <w:t xml:space="preserve"> add git.docx</w:t>
+      </w:r>
+    </w:p>
+    <w:p>
+      <w:pPr>
+        <w:autoSpaceDE w:val="0"/>
+        <w:autoSpaceDN w:val="0"/>
+        <w:adjustRightInd w:val="0"/>
+        <w:spacing w:after="0" w:line="240" w:lineRule="auto"/>
+        <w:rPr>
+          <w:rFonts w:ascii="Lucida Console" w:hAnsi="Lucida Console" w:cs="Lucida Console"/>
+          <w:sz w:val="18"/>
+          <w:szCs w:val="18"/>
+          <w:lang w:val="en-US"/>
+        </w:rPr>
+      </w:pPr>
+    </w:p>
+    <w:p>
+      <w:pPr>
+        <w:autoSpaceDE w:val="0"/>
+        <w:autoSpaceDN w:val="0"/>
+        <w:adjustRightInd w:val="0"/>
+        <w:spacing w:after="0" w:line="240" w:lineRule="auto"/>
+        <w:rPr>
+          <w:rFonts w:ascii="Lucida Console" w:hAnsi="Lucida Console" w:cs="Lucida Console"/>
+          <w:color w:val="00BFBF"/>
+          <w:sz w:val="18"/>
+          <w:szCs w:val="18"/>
+          <w:lang w:val="en-US"/>
+        </w:rPr>
+      </w:pPr>
+      <w:proofErr w:type="spellStart"/>
+      <w:r>
+        <w:rPr>
+          <w:rFonts w:ascii="Lucida Console" w:hAnsi="Lucida Console" w:cs="Lucida Console"/>
+          <w:color w:val="00BF00"/>
+          <w:sz w:val="18"/>
+          <w:szCs w:val="18"/>
+          <w:lang w:val="en-US"/>
+        </w:rPr>
+        <w:t>Lenovo@Lenovo-PC</w:t>
+      </w:r>
+      <w:proofErr w:type="spellEnd"/>
+      <w:r>
+        <w:rPr>
+          <w:rFonts w:ascii="Lucida Console" w:hAnsi="Lucida Console" w:cs="Lucida Console"/>
+          <w:color w:val="00BF00"/>
+          <w:sz w:val="18"/>
+          <w:szCs w:val="18"/>
+          <w:lang w:val="en-US"/>
+        </w:rPr>
+        <w:t xml:space="preserve"> </w:t>
+      </w:r>
+      <w:r>
+        <w:rPr>
+          <w:rFonts w:ascii="Lucida Console" w:hAnsi="Lucida Console" w:cs="Lucida Console"/>
+          <w:color w:val="BF00BF"/>
+          <w:sz w:val="18"/>
+          <w:szCs w:val="18"/>
+          <w:lang w:val="en-US"/>
+        </w:rPr>
+        <w:t xml:space="preserve">MINGW64 </w:t>
+      </w:r>
+      <w:r>
+        <w:rPr>
+          <w:rFonts w:ascii="Lucida Console" w:hAnsi="Lucida Console" w:cs="Lucida Console"/>
+          <w:color w:val="BFBF00"/>
+          <w:sz w:val="18"/>
+          <w:szCs w:val="18"/>
+          <w:lang w:val="en-US"/>
+        </w:rPr>
+        <w:t>~/</w:t>
+      </w:r>
+      <w:proofErr w:type="spellStart"/>
+      <w:r>
+        <w:rPr>
+          <w:rFonts w:ascii="Lucida Console" w:hAnsi="Lucida Console" w:cs="Lucida Console"/>
+          <w:color w:val="BFBF00"/>
+          <w:sz w:val="18"/>
+          <w:szCs w:val="18"/>
+          <w:lang w:val="en-US"/>
+        </w:rPr>
+        <w:t>testgit</w:t>
+      </w:r>
+      <w:proofErr w:type="spellEnd"/>
+      <w:r>
+        <w:rPr>
+          <w:rFonts w:ascii="Lucida Console" w:hAnsi="Lucida Console" w:cs="Lucida Console"/>
+          <w:color w:val="00BFBF"/>
+          <w:sz w:val="18"/>
+          <w:szCs w:val="18"/>
+          <w:lang w:val="en-US"/>
+        </w:rPr>
+        <w:t xml:space="preserve"> (master)</w:t>
+      </w:r>
+    </w:p>
+    <w:p>
+      <w:pPr>
+        <w:autoSpaceDE w:val="0"/>
+        <w:autoSpaceDN w:val="0"/>
+        <w:adjustRightInd w:val="0"/>
+        <w:spacing w:after="0" w:line="240" w:lineRule="auto"/>
+        <w:rPr>
+          <w:rFonts w:ascii="Lucida Console" w:hAnsi="Lucida Console" w:cs="Lucida Console"/>
+          <w:sz w:val="18"/>
+          <w:szCs w:val="18"/>
+          <w:lang w:val="en-US"/>
+        </w:rPr>
+      </w:pPr>
+      <w:r>
+        <w:rPr>
+          <w:rFonts w:ascii="Lucida Console" w:hAnsi="Lucida Console" w:cs="Lucida Console"/>
+          <w:sz w:val="18"/>
+          <w:szCs w:val="18"/>
+          <w:lang w:val="en-US"/>
+        </w:rPr>
+        <w:t xml:space="preserve">$ </w:t>
+      </w:r>
+      <w:proofErr w:type="spellStart"/>
+      <w:proofErr w:type="gramStart"/>
+      <w:r>
+        <w:rPr>
+          <w:rFonts w:ascii="Lucida Console" w:hAnsi="Lucida Console" w:cs="Lucida Console"/>
+          <w:sz w:val="18"/>
+          <w:szCs w:val="18"/>
+          <w:lang w:val="en-US"/>
+        </w:rPr>
+        <w:t>git</w:t>
+      </w:r>
+      <w:proofErr w:type="spellEnd"/>
+      <w:proofErr w:type="gramEnd"/>
+      <w:r>
+        <w:rPr>
+          <w:rFonts w:ascii="Lucida Console" w:hAnsi="Lucida Console" w:cs="Lucida Console"/>
+          <w:sz w:val="18"/>
+          <w:szCs w:val="18"/>
+          <w:lang w:val="en-US"/>
+        </w:rPr>
+        <w:t xml:space="preserve"> status</w:t>
+      </w:r>
+    </w:p>
+    <w:p>
+      <w:pPr>
+        <w:autoSpaceDE w:val="0"/>
+        <w:autoSpaceDN w:val="0"/>
+        <w:adjustRightInd w:val="0"/>
+        <w:spacing w:after="0" w:line="240" w:lineRule="auto"/>
+        <w:rPr>
+          <w:rFonts w:ascii="Lucida Console" w:hAnsi="Lucida Console" w:cs="Lucida Console"/>
+          <w:sz w:val="18"/>
+          <w:szCs w:val="18"/>
+          <w:lang w:val="en-US"/>
+        </w:rPr>
+      </w:pPr>
+      <w:r>
+        <w:rPr>
+          <w:rFonts w:ascii="Lucida Console" w:hAnsi="Lucida Console" w:cs="Lucida Console"/>
+          <w:sz w:val="18"/>
+          <w:szCs w:val="18"/>
+          <w:lang w:val="en-US"/>
+        </w:rPr>
+        <w:t>On branch master</w:t>
+      </w:r>
+    </w:p>
+    <w:p>
+      <w:pPr>
+        <w:autoSpaceDE w:val="0"/>
+        <w:autoSpaceDN w:val="0"/>
+        <w:adjustRightInd w:val="0"/>
+        <w:spacing w:after="0" w:line="240" w:lineRule="auto"/>
+        <w:rPr>
+          <w:rFonts w:ascii="Lucida Console" w:hAnsi="Lucida Console" w:cs="Lucida Console"/>
+          <w:sz w:val="18"/>
+          <w:szCs w:val="18"/>
+          <w:lang w:val="en-US"/>
+        </w:rPr>
+      </w:pPr>
+      <w:r>
+        <w:rPr>
+          <w:rFonts w:ascii="Lucida Console" w:hAnsi="Lucida Console" w:cs="Lucida Console"/>
+          <w:sz w:val="18"/>
+          <w:szCs w:val="18"/>
+          <w:lang w:val="en-US"/>
+        </w:rPr>
+        <w:t>Changes to be committed:</w:t>
+      </w:r>
+    </w:p>
+    <w:p>
+      <w:pPr>
+        <w:autoSpaceDE w:val="0"/>
+        <w:autoSpaceDN w:val="0"/>
+        <w:adjustRightInd w:val="0"/>
+        <w:spacing w:after="0" w:line="240" w:lineRule="auto"/>
+        <w:rPr>
+          <w:rFonts w:ascii="Lucida Console" w:hAnsi="Lucida Console" w:cs="Lucida Console"/>
+          <w:sz w:val="18"/>
+          <w:szCs w:val="18"/>
+          <w:lang w:val="en-US"/>
+        </w:rPr>
+      </w:pPr>
+      <w:r>
+        <w:rPr>
+          <w:rFonts w:ascii="Lucida Console" w:hAnsi="Lucida Console" w:cs="Lucida Console"/>
+          <w:sz w:val="18"/>
+          <w:szCs w:val="18"/>
+          <w:lang w:val="en-US"/>
+        </w:rPr>
+        <w:t xml:space="preserve">  (</w:t>
+      </w:r>
+      <w:proofErr w:type="gramStart"/>
+      <w:r>
+        <w:rPr>
+          <w:rFonts w:ascii="Lucida Console" w:hAnsi="Lucida Console" w:cs="Lucida Console"/>
+          <w:sz w:val="18"/>
+          <w:szCs w:val="18"/>
+          <w:lang w:val="en-US"/>
+        </w:rPr>
+        <w:t>use</w:t>
+      </w:r>
+      <w:proofErr w:type="gramEnd"/>
+      <w:r>
+        <w:rPr>
+          <w:rFonts w:ascii="Lucida Console" w:hAnsi="Lucida Console" w:cs="Lucida Console"/>
+          <w:sz w:val="18"/>
+          <w:szCs w:val="18"/>
+          <w:lang w:val="en-US"/>
+        </w:rPr>
+        <w:t xml:space="preserve"> "</w:t>
+      </w:r>
+      <w:proofErr w:type="spellStart"/>
+      <w:r>
+        <w:rPr>
+          <w:rFonts w:ascii="Lucida Console" w:hAnsi="Lucida Console" w:cs="Lucida Console"/>
+          <w:sz w:val="18"/>
+          <w:szCs w:val="18"/>
+          <w:lang w:val="en-US"/>
+        </w:rPr>
+        <w:t>git</w:t>
+      </w:r>
+      <w:proofErr w:type="spellEnd"/>
+      <w:r>
+        <w:rPr>
+          <w:rFonts w:ascii="Lucida Console" w:hAnsi="Lucida Console" w:cs="Lucida Console"/>
+          <w:sz w:val="18"/>
+          <w:szCs w:val="18"/>
+          <w:lang w:val="en-US"/>
+        </w:rPr>
+        <w:t xml:space="preserve"> reset HEAD &lt;file&gt;..." to </w:t>
+      </w:r>
+      <w:proofErr w:type="spellStart"/>
+      <w:r>
+        <w:rPr>
+          <w:rFonts w:ascii="Lucida Console" w:hAnsi="Lucida Console" w:cs="Lucida Console"/>
+          <w:sz w:val="18"/>
+          <w:szCs w:val="18"/>
+          <w:lang w:val="en-US"/>
+        </w:rPr>
+        <w:t>unstage</w:t>
+      </w:r>
+      <w:proofErr w:type="spellEnd"/>
+      <w:r>
+        <w:rPr>
+          <w:rFonts w:ascii="Lucida Console" w:hAnsi="Lucida Console" w:cs="Lucida Console"/>
+          <w:sz w:val="18"/>
+          <w:szCs w:val="18"/>
+          <w:lang w:val="en-US"/>
+        </w:rPr>
+        <w:t>)</w:t>
+      </w:r>
+    </w:p>
+    <w:p>
+      <w:pPr>
+        <w:autoSpaceDE w:val="0"/>
+        <w:autoSpaceDN w:val="0"/>
+        <w:adjustRightInd w:val="0"/>
+        <w:spacing w:after="0" w:line="240" w:lineRule="auto"/>
+        <w:rPr>
+          <w:rFonts w:ascii="Lucida Console" w:hAnsi="Lucida Console" w:cs="Lucida Console"/>
+          <w:sz w:val="18"/>
+          <w:szCs w:val="18"/>
+          <w:lang w:val="en-US"/>
+        </w:rPr>
+      </w:pPr>
+    </w:p>
+    <w:p>
+      <w:pPr>
+        <w:autoSpaceDE w:val="0"/>
+        <w:autoSpaceDN w:val="0"/>
+        <w:adjustRightInd w:val="0"/>
+        <w:spacing w:after="0" w:line="240" w:lineRule="auto"/>
+        <w:rPr>
+          <w:rFonts w:ascii="Lucida Console" w:hAnsi="Lucida Console" w:cs="Lucida Console"/>
+          <w:color w:val="00BF00"/>
+          <w:sz w:val="18"/>
+          <w:szCs w:val="18"/>
+          <w:lang w:val="en-US"/>
+        </w:rPr>
+      </w:pPr>
+      <w:r>
+        <w:rPr>
+          <w:rFonts w:ascii="Lucida Console" w:hAnsi="Lucida Console" w:cs="Lucida Console"/>
+          <w:sz w:val="18"/>
+          <w:szCs w:val="18"/>
+          <w:lang w:val="en-US"/>
+        </w:rPr>
+        <w:t xml:space="preserve">        </w:t>
+      </w:r>
+      <w:proofErr w:type="gramStart"/>
+      <w:r>
+        <w:rPr>
+          <w:rFonts w:ascii="Lucida Console" w:hAnsi="Lucida Console" w:cs="Lucida Console"/>
+          <w:color w:val="00BF00"/>
+          <w:sz w:val="18"/>
+          <w:szCs w:val="18"/>
+          <w:lang w:val="en-US"/>
+        </w:rPr>
+        <w:t>new</w:t>
+      </w:r>
+      <w:proofErr w:type="gramEnd"/>
+      <w:r>
+        <w:rPr>
+          <w:rFonts w:ascii="Lucida Console" w:hAnsi="Lucida Console" w:cs="Lucida Console"/>
+          <w:color w:val="00BF00"/>
+          <w:sz w:val="18"/>
+          <w:szCs w:val="18"/>
+          <w:lang w:val="en-US"/>
+        </w:rPr>
+        <w:t xml:space="preserve"> file:   git.docx</w:t>
+      </w:r>
+    </w:p>
+    <w:p>
+      <w:pPr>
+        <w:autoSpaceDE w:val="0"/>
+        <w:autoSpaceDN w:val="0"/>
+        <w:adjustRightInd w:val="0"/>
+        <w:spacing w:after="0" w:line="240" w:lineRule="auto"/>
+        <w:rPr>
+          <w:rFonts w:ascii="Lucida Console" w:hAnsi="Lucida Console" w:cs="Lucida Console"/>
+          <w:color w:val="00BF00"/>
+          <w:sz w:val="18"/>
+          <w:szCs w:val="18"/>
+          <w:lang w:val="en-US"/>
+        </w:rPr>
+      </w:pPr>
+    </w:p>
+    <w:p>
+      <w:pPr>
+        <w:autoSpaceDE w:val="0"/>
+        <w:autoSpaceDN w:val="0"/>
+        <w:adjustRightInd w:val="0"/>
+        <w:spacing w:after="0" w:line="240" w:lineRule="auto"/>
+        <w:rPr>
+          <w:rFonts w:ascii="Lucida Console" w:hAnsi="Lucida Console" w:cs="Lucida Console"/>
+          <w:color w:val="00BF00"/>
+          <w:sz w:val="18"/>
+          <w:szCs w:val="18"/>
+          <w:lang w:val="en-US"/>
+        </w:rPr>
+      </w:pPr>
+    </w:p>
+    <w:p>
+      <w:pPr>
+        <w:autoSpaceDE w:val="0"/>
+        <w:autoSpaceDN w:val="0"/>
+        <w:adjustRightInd w:val="0"/>
+        <w:spacing w:after="0" w:line="240" w:lineRule="auto"/>
+        <w:rPr>
+          <w:rFonts w:ascii="Lucida Console" w:hAnsi="Lucida Console" w:cs="Lucida Console"/>
+          <w:color w:val="00BFBF"/>
+          <w:sz w:val="18"/>
+          <w:szCs w:val="18"/>
+          <w:lang w:val="en-US"/>
+        </w:rPr>
+      </w:pPr>
+      <w:proofErr w:type="spellStart"/>
+      <w:r>
+        <w:rPr>
+          <w:rFonts w:ascii="Lucida Console" w:hAnsi="Lucida Console" w:cs="Lucida Console"/>
+          <w:color w:val="00BF00"/>
+          <w:sz w:val="18"/>
+          <w:szCs w:val="18"/>
+          <w:lang w:val="en-US"/>
+        </w:rPr>
+        <w:t>Lenovo@Lenovo-PC</w:t>
+      </w:r>
+      <w:proofErr w:type="spellEnd"/>
+      <w:r>
+        <w:rPr>
+          <w:rFonts w:ascii="Lucida Console" w:hAnsi="Lucida Console" w:cs="Lucida Console"/>
+          <w:color w:val="00BF00"/>
+          <w:sz w:val="18"/>
+          <w:szCs w:val="18"/>
+          <w:lang w:val="en-US"/>
+        </w:rPr>
+        <w:t xml:space="preserve"> </w:t>
+      </w:r>
+      <w:r>
+        <w:rPr>
+          <w:rFonts w:ascii="Lucida Console" w:hAnsi="Lucida Console" w:cs="Lucida Console"/>
+          <w:color w:val="BF00BF"/>
+          <w:sz w:val="18"/>
+          <w:szCs w:val="18"/>
+          <w:lang w:val="en-US"/>
+        </w:rPr>
+        <w:t xml:space="preserve">MINGW64 </w:t>
+      </w:r>
+      <w:r>
+        <w:rPr>
+          <w:rFonts w:ascii="Lucida Console" w:hAnsi="Lucida Console" w:cs="Lucida Console"/>
+          <w:color w:val="BFBF00"/>
+          <w:sz w:val="18"/>
+          <w:szCs w:val="18"/>
+          <w:lang w:val="en-US"/>
+        </w:rPr>
+        <w:t>~/</w:t>
+      </w:r>
+      <w:proofErr w:type="spellStart"/>
+      <w:r>
+        <w:rPr>
+          <w:rFonts w:ascii="Lucida Console" w:hAnsi="Lucida Console" w:cs="Lucida Console"/>
+          <w:color w:val="BFBF00"/>
+          <w:sz w:val="18"/>
+          <w:szCs w:val="18"/>
+          <w:lang w:val="en-US"/>
+        </w:rPr>
+        <w:t>testgit</w:t>
+      </w:r>
+      <w:proofErr w:type="spellEnd"/>
+      <w:r>
+        <w:rPr>
+          <w:rFonts w:ascii="Lucida Console" w:hAnsi="Lucida Console" w:cs="Lucida Console"/>
+          <w:color w:val="00BFBF"/>
+          <w:sz w:val="18"/>
+          <w:szCs w:val="18"/>
+          <w:lang w:val="en-US"/>
+        </w:rPr>
+        <w:t xml:space="preserve"> (master)</w:t>
+      </w:r>
+    </w:p>
+    <w:p>
+      <w:pPr>
+        <w:autoSpaceDE w:val="0"/>
+        <w:autoSpaceDN w:val="0"/>
+        <w:adjustRightInd w:val="0"/>
+        <w:spacing w:after="0" w:line="240" w:lineRule="auto"/>
+        <w:rPr>
+          <w:rFonts w:ascii="Lucida Console" w:hAnsi="Lucida Console" w:cs="Lucida Console"/>
+          <w:sz w:val="18"/>
+          <w:szCs w:val="18"/>
+        </w:rPr>
+      </w:pPr>
+      <w:r>
+        <w:rPr>
+          <w:rFonts w:ascii="Lucida Console" w:hAnsi="Lucida Console" w:cs="Lucida Console"/>
+          <w:sz w:val="18"/>
+          <w:szCs w:val="18"/>
+        </w:rPr>
+        <w:t xml:space="preserve">$ </w:t>
+      </w:r>
+      <w:proofErr w:type="spellStart"/>
+      <w:proofErr w:type="gramStart"/>
+      <w:r>
+        <w:rPr>
+          <w:rFonts w:ascii="Lucida Console" w:hAnsi="Lucida Console" w:cs="Lucida Console"/>
+          <w:sz w:val="18"/>
+          <w:szCs w:val="18"/>
+        </w:rPr>
+        <w:t>git</w:t>
+      </w:r>
+      <w:proofErr w:type="spellEnd"/>
+      <w:proofErr w:type="gramEnd"/>
+      <w:r>
+        <w:rPr>
+          <w:rFonts w:ascii="Lucida Console" w:hAnsi="Lucida Console" w:cs="Lucida Console"/>
+          <w:sz w:val="18"/>
+          <w:szCs w:val="18"/>
+        </w:rPr>
+        <w:t xml:space="preserve"> </w:t>
+      </w:r>
+      <w:proofErr w:type="spellStart"/>
+      <w:r>
+        <w:rPr>
+          <w:rFonts w:ascii="Lucida Console" w:hAnsi="Lucida Console" w:cs="Lucida Console"/>
+          <w:sz w:val="18"/>
+          <w:szCs w:val="18"/>
+        </w:rPr>
+        <w:t>commit</w:t>
+      </w:r>
+      <w:proofErr w:type="spellEnd"/>
+      <w:r>
+        <w:rPr>
+          <w:rFonts w:ascii="Lucida Console" w:hAnsi="Lucida Console" w:cs="Lucida Console"/>
+          <w:sz w:val="18"/>
+          <w:szCs w:val="18"/>
+        </w:rPr>
+        <w:t xml:space="preserve"> -</w:t>
+      </w:r>
+      <w:proofErr w:type="spellStart"/>
+      <w:r>
+        <w:rPr>
+          <w:rFonts w:ascii="Lucida Console" w:hAnsi="Lucida Console" w:cs="Lucida Console"/>
+          <w:sz w:val="18"/>
+          <w:szCs w:val="18"/>
+        </w:rPr>
+        <w:t>m"Configuracio</w:t>
+      </w:r>
+      <w:proofErr w:type="spellEnd"/>
+      <w:r>
+        <w:rPr>
+          <w:rFonts w:ascii="Lucida Console" w:hAnsi="Lucida Console" w:cs="Lucida Console"/>
+          <w:sz w:val="18"/>
+          <w:szCs w:val="18"/>
+        </w:rPr>
+        <w:t xml:space="preserve"> de </w:t>
+      </w:r>
+      <w:proofErr w:type="spellStart"/>
+      <w:r>
+        <w:rPr>
+          <w:rFonts w:ascii="Lucida Console" w:hAnsi="Lucida Console" w:cs="Lucida Console"/>
+          <w:sz w:val="18"/>
+          <w:szCs w:val="18"/>
+        </w:rPr>
+        <w:t>Pag</w:t>
+      </w:r>
+      <w:proofErr w:type="spellEnd"/>
+      <w:r>
+        <w:rPr>
+          <w:rFonts w:ascii="Lucida Console" w:hAnsi="Lucida Console" w:cs="Lucida Console"/>
+          <w:sz w:val="18"/>
+          <w:szCs w:val="18"/>
+        </w:rPr>
+        <w:t>"</w:t>
+      </w:r>
+    </w:p>
+    <w:p>
+      <w:pPr>
+        <w:autoSpaceDE w:val="0"/>
+        <w:autoSpaceDN w:val="0"/>
+        <w:adjustRightInd w:val="0"/>
+        <w:spacing w:after="0" w:line="240" w:lineRule="auto"/>
+        <w:rPr>
+          <w:rFonts w:ascii="Lucida Console" w:hAnsi="Lucida Console" w:cs="Lucida Console"/>
+          <w:sz w:val="18"/>
+          <w:szCs w:val="18"/>
+          <w:lang w:val="en-US"/>
+        </w:rPr>
+      </w:pPr>
+      <w:r>
+        <w:rPr>
+          <w:rFonts w:ascii="Lucida Console" w:hAnsi="Lucida Console" w:cs="Lucida Console"/>
+          <w:sz w:val="18"/>
+          <w:szCs w:val="18"/>
+          <w:lang w:val="en-US"/>
+        </w:rPr>
+        <w:t>[</w:t>
+      </w:r>
+      <w:proofErr w:type="gramStart"/>
+      <w:r>
+        <w:rPr>
+          <w:rFonts w:ascii="Lucida Console" w:hAnsi="Lucida Console" w:cs="Lucida Console"/>
+          <w:sz w:val="18"/>
+          <w:szCs w:val="18"/>
+          <w:lang w:val="en-US"/>
+        </w:rPr>
+        <w:t>master</w:t>
+      </w:r>
+      <w:proofErr w:type="gramEnd"/>
+      <w:r>
+        <w:rPr>
+          <w:rFonts w:ascii="Lucida Console" w:hAnsi="Lucida Console" w:cs="Lucida Console"/>
+          <w:sz w:val="18"/>
+          <w:szCs w:val="18"/>
+          <w:lang w:val="en-US"/>
+        </w:rPr>
+        <w:t xml:space="preserve"> 4fc7eb7] </w:t>
+      </w:r>
+      <w:proofErr w:type="spellStart"/>
+      <w:r>
+        <w:rPr>
+          <w:rFonts w:ascii="Lucida Console" w:hAnsi="Lucida Console" w:cs="Lucida Console"/>
+          <w:sz w:val="18"/>
+          <w:szCs w:val="18"/>
+          <w:lang w:val="en-US"/>
+        </w:rPr>
+        <w:t>Configuracio</w:t>
+      </w:r>
+      <w:proofErr w:type="spellEnd"/>
+      <w:r>
+        <w:rPr>
+          <w:rFonts w:ascii="Lucida Console" w:hAnsi="Lucida Console" w:cs="Lucida Console"/>
+          <w:sz w:val="18"/>
+          <w:szCs w:val="18"/>
+          <w:lang w:val="en-US"/>
+        </w:rPr>
+        <w:t xml:space="preserve"> de </w:t>
+      </w:r>
+      <w:proofErr w:type="spellStart"/>
+      <w:r>
+        <w:rPr>
+          <w:rFonts w:ascii="Lucida Console" w:hAnsi="Lucida Console" w:cs="Lucida Console"/>
+          <w:sz w:val="18"/>
+          <w:szCs w:val="18"/>
+          <w:lang w:val="en-US"/>
+        </w:rPr>
+        <w:t>Pag</w:t>
+      </w:r>
+      <w:proofErr w:type="spellEnd"/>
+    </w:p>
+    <w:p>
+      <w:pPr>
+        <w:autoSpaceDE w:val="0"/>
+        <w:autoSpaceDN w:val="0"/>
+        <w:adjustRightInd w:val="0"/>
+        <w:spacing w:after="0" w:line="240" w:lineRule="auto"/>
+        <w:rPr>
+          <w:rFonts w:ascii="Lucida Console" w:hAnsi="Lucida Console" w:cs="Lucida Console"/>
+          <w:sz w:val="18"/>
+          <w:szCs w:val="18"/>
+          <w:lang w:val="en-US"/>
+        </w:rPr>
+      </w:pPr>
+      <w:r>
+        <w:rPr>
+          <w:rFonts w:ascii="Lucida Console" w:hAnsi="Lucida Console" w:cs="Lucida Console"/>
+          <w:sz w:val="18"/>
+          <w:szCs w:val="18"/>
+          <w:lang w:val="en-US"/>
+        </w:rPr>
+        <w:t xml:space="preserve"> 1 file changed, 0 </w:t>
+      </w:r>
+      <w:proofErr w:type="gramStart"/>
+      <w:r>
+        <w:rPr>
+          <w:rFonts w:ascii="Lucida Console" w:hAnsi="Lucida Console" w:cs="Lucida Console"/>
+          <w:sz w:val="18"/>
+          <w:szCs w:val="18"/>
+          <w:lang w:val="en-US"/>
+        </w:rPr>
+        <w:t>insertions(</w:t>
+      </w:r>
+      <w:proofErr w:type="gramEnd"/>
+      <w:r>
+        <w:rPr>
+          <w:rFonts w:ascii="Lucida Console" w:hAnsi="Lucida Console" w:cs="Lucida Console"/>
+          <w:sz w:val="18"/>
+          <w:szCs w:val="18"/>
+          <w:lang w:val="en-US"/>
+        </w:rPr>
+        <w:t>+), 0 deletions(-)</w:t>
+      </w:r>
+    </w:p>
+    <w:p>
+      <w:pPr>
+        <w:autoSpaceDE w:val="0"/>
+        <w:autoSpaceDN w:val="0"/>
+        <w:adjustRightInd w:val="0"/>
+        <w:spacing w:after="0" w:line="240" w:lineRule="auto"/>
+        <w:rPr>
+          <w:rFonts w:ascii="Lucida Console" w:hAnsi="Lucida Console" w:cs="Lucida Console"/>
+          <w:sz w:val="18"/>
+          <w:szCs w:val="18"/>
+          <w:lang w:val="en-US"/>
+        </w:rPr>
+      </w:pPr>
+      <w:r>
+        <w:rPr>
+          <w:rFonts w:ascii="Lucida Console" w:hAnsi="Lucida Console" w:cs="Lucida Console"/>
+          <w:sz w:val="18"/>
+          <w:szCs w:val="18"/>
+          <w:lang w:val="en-US"/>
+        </w:rPr>
+        <w:t xml:space="preserve"> </w:t>
+      </w:r>
+      <w:proofErr w:type="gramStart"/>
+      <w:r>
+        <w:rPr>
+          <w:rFonts w:ascii="Lucida Console" w:hAnsi="Lucida Console" w:cs="Lucida Console"/>
+          <w:sz w:val="18"/>
+          <w:szCs w:val="18"/>
+          <w:lang w:val="en-US"/>
+        </w:rPr>
+        <w:t>create</w:t>
+      </w:r>
+      <w:proofErr w:type="gramEnd"/>
+      <w:r>
+        <w:rPr>
+          <w:rFonts w:ascii="Lucida Console" w:hAnsi="Lucida Console" w:cs="Lucida Console"/>
+          <w:sz w:val="18"/>
+          <w:szCs w:val="18"/>
+          <w:lang w:val="en-US"/>
+        </w:rPr>
+        <w:t xml:space="preserve"> mode 100644 git.docx</w:t>
+      </w:r>
+    </w:p>
+    <w:p>
+      <w:pPr>
+        <w:autoSpaceDE w:val="0"/>
+        <w:autoSpaceDN w:val="0"/>
+        <w:adjustRightInd w:val="0"/>
+        <w:spacing w:after="0" w:line="240" w:lineRule="auto"/>
+        <w:rPr>
+          <w:rFonts w:ascii="Lucida Console" w:hAnsi="Lucida Console" w:cs="Lucida Console"/>
+          <w:sz w:val="18"/>
+          <w:szCs w:val="18"/>
+          <w:lang w:val="en-US"/>
+        </w:rPr>
+      </w:pPr>
+    </w:p>
+    <w:p>
+      <w:pPr>
+        <w:autoSpaceDE w:val="0"/>
+        <w:autoSpaceDN w:val="0"/>
+        <w:adjustRightInd w:val="0"/>
+        <w:spacing w:after="0" w:line="240" w:lineRule="auto"/>
+        <w:rPr>
+          <w:rFonts w:ascii="Lucida Console" w:hAnsi="Lucida Console" w:cs="Lucida Console"/>
+          <w:color w:val="00BFBF"/>
+          <w:sz w:val="18"/>
+          <w:szCs w:val="18"/>
+          <w:lang w:val="en-US"/>
+        </w:rPr>
+      </w:pPr>
+      <w:proofErr w:type="spellStart"/>
+      <w:r>
+        <w:rPr>
+          <w:rFonts w:ascii="Lucida Console" w:hAnsi="Lucida Console" w:cs="Lucida Console"/>
+          <w:color w:val="00BF00"/>
+          <w:sz w:val="18"/>
+          <w:szCs w:val="18"/>
+          <w:lang w:val="en-US"/>
+        </w:rPr>
+        <w:t>Lenovo@Lenovo-PC</w:t>
+      </w:r>
+      <w:proofErr w:type="spellEnd"/>
+      <w:r>
+        <w:rPr>
+          <w:rFonts w:ascii="Lucida Console" w:hAnsi="Lucida Console" w:cs="Lucida Console"/>
+          <w:color w:val="00BF00"/>
+          <w:sz w:val="18"/>
+          <w:szCs w:val="18"/>
+          <w:lang w:val="en-US"/>
+        </w:rPr>
+        <w:t xml:space="preserve"> </w:t>
+      </w:r>
+      <w:r>
+        <w:rPr>
+          <w:rFonts w:ascii="Lucida Console" w:hAnsi="Lucida Console" w:cs="Lucida Console"/>
+          <w:color w:val="BF00BF"/>
+          <w:sz w:val="18"/>
+          <w:szCs w:val="18"/>
+          <w:lang w:val="en-US"/>
+        </w:rPr>
+        <w:t xml:space="preserve">MINGW64 </w:t>
+      </w:r>
+      <w:r>
+        <w:rPr>
+          <w:rFonts w:ascii="Lucida Console" w:hAnsi="Lucida Console" w:cs="Lucida Console"/>
+          <w:color w:val="BFBF00"/>
+          <w:sz w:val="18"/>
+          <w:szCs w:val="18"/>
+          <w:lang w:val="en-US"/>
+        </w:rPr>
+        <w:t>~/</w:t>
+      </w:r>
+      <w:proofErr w:type="spellStart"/>
+      <w:r>
+        <w:rPr>
+          <w:rFonts w:ascii="Lucida Console" w:hAnsi="Lucida Console" w:cs="Lucida Console"/>
+          <w:color w:val="BFBF00"/>
+          <w:sz w:val="18"/>
+          <w:szCs w:val="18"/>
+          <w:lang w:val="en-US"/>
+        </w:rPr>
+        <w:t>testgit</w:t>
+      </w:r>
+      <w:proofErr w:type="spellEnd"/>
+      <w:r>
+        <w:rPr>
+          <w:rFonts w:ascii="Lucida Console" w:hAnsi="Lucida Console" w:cs="Lucida Console"/>
+          <w:color w:val="00BFBF"/>
+          <w:sz w:val="18"/>
+          <w:szCs w:val="18"/>
+          <w:lang w:val="en-US"/>
+        </w:rPr>
+        <w:t xml:space="preserve"> (master)</w:t>
+      </w:r>
+    </w:p>
+    <w:p>
+      <w:pPr>
+        <w:autoSpaceDE w:val="0"/>
+        <w:autoSpaceDN w:val="0"/>
+        <w:adjustRightInd w:val="0"/>
+        <w:spacing w:after="0" w:line="240" w:lineRule="auto"/>
+        <w:rPr>
+          <w:rFonts w:ascii="Lucida Console" w:hAnsi="Lucida Console" w:cs="Lucida Console"/>
+          <w:sz w:val="18"/>
+          <w:szCs w:val="18"/>
+          <w:lang w:val="en-US"/>
+        </w:rPr>
+      </w:pPr>
+      <w:r>
+        <w:rPr>
+          <w:rFonts w:ascii="Lucida Console" w:hAnsi="Lucida Console" w:cs="Lucida Console"/>
+          <w:sz w:val="18"/>
+          <w:szCs w:val="18"/>
+          <w:lang w:val="en-US"/>
+        </w:rPr>
+        <w:t xml:space="preserve">$ </w:t>
+      </w:r>
+      <w:proofErr w:type="spellStart"/>
+      <w:proofErr w:type="gramStart"/>
+      <w:r>
+        <w:rPr>
+          <w:rFonts w:ascii="Lucida Console" w:hAnsi="Lucida Console" w:cs="Lucida Console"/>
+          <w:sz w:val="18"/>
+          <w:szCs w:val="18"/>
+          <w:lang w:val="en-US"/>
+        </w:rPr>
+        <w:t>git</w:t>
+      </w:r>
+      <w:proofErr w:type="spellEnd"/>
+      <w:proofErr w:type="gramEnd"/>
+      <w:r>
+        <w:rPr>
+          <w:rFonts w:ascii="Lucida Console" w:hAnsi="Lucida Console" w:cs="Lucida Console"/>
+          <w:sz w:val="18"/>
+          <w:szCs w:val="18"/>
+          <w:lang w:val="en-US"/>
+        </w:rPr>
+        <w:t xml:space="preserve"> log</w:t>
+      </w:r>
+    </w:p>
+    <w:p>
+      <w:pPr>
+        <w:autoSpaceDE w:val="0"/>
+        <w:autoSpaceDN w:val="0"/>
+        <w:adjustRightInd w:val="0"/>
+        <w:spacing w:after="0" w:line="240" w:lineRule="auto"/>
+        <w:rPr>
+          <w:rFonts w:ascii="Lucida Console" w:hAnsi="Lucida Console" w:cs="Lucida Console"/>
+          <w:color w:val="BFBF00"/>
+          <w:sz w:val="18"/>
+          <w:szCs w:val="18"/>
+          <w:lang w:val="en-US"/>
+        </w:rPr>
+      </w:pPr>
+      <w:proofErr w:type="gramStart"/>
+      <w:r>
+        <w:rPr>
+          <w:rFonts w:ascii="Lucida Console" w:hAnsi="Lucida Console" w:cs="Lucida Console"/>
+          <w:color w:val="BFBF00"/>
+          <w:sz w:val="18"/>
+          <w:szCs w:val="18"/>
+          <w:lang w:val="en-US"/>
+        </w:rPr>
+        <w:t>commit</w:t>
+      </w:r>
+      <w:proofErr w:type="gramEnd"/>
+      <w:r>
+        <w:rPr>
+          <w:rFonts w:ascii="Lucida Console" w:hAnsi="Lucida Console" w:cs="Lucida Console"/>
+          <w:color w:val="BFBF00"/>
+          <w:sz w:val="18"/>
+          <w:szCs w:val="18"/>
+          <w:lang w:val="en-US"/>
+        </w:rPr>
+        <w:t xml:space="preserve"> 4fc7eb7f5d593437b04a2cb714e1ea6796a05916 (</w:t>
+      </w:r>
+      <w:r>
+        <w:rPr>
+          <w:rFonts w:ascii="Lucida Console" w:hAnsi="Lucida Console" w:cs="Lucida Console"/>
+          <w:color w:val="40FFFF"/>
+          <w:sz w:val="18"/>
+          <w:szCs w:val="18"/>
+          <w:lang w:val="en-US"/>
+        </w:rPr>
+        <w:t xml:space="preserve">HEAD -&gt; </w:t>
+      </w:r>
+      <w:r>
+        <w:rPr>
+          <w:rFonts w:ascii="Lucida Console" w:hAnsi="Lucida Console" w:cs="Lucida Console"/>
+          <w:color w:val="40FF40"/>
+          <w:sz w:val="18"/>
+          <w:szCs w:val="18"/>
+          <w:lang w:val="en-US"/>
+        </w:rPr>
+        <w:t>master</w:t>
+      </w:r>
+      <w:r>
+        <w:rPr>
+          <w:rFonts w:ascii="Lucida Console" w:hAnsi="Lucida Console" w:cs="Lucida Console"/>
+          <w:color w:val="BFBF00"/>
+          <w:sz w:val="18"/>
+          <w:szCs w:val="18"/>
+          <w:lang w:val="en-US"/>
+        </w:rPr>
+        <w:t>)</w:t>
+      </w:r>
+    </w:p>
+    <w:p>
+      <w:pPr>
+        <w:autoSpaceDE w:val="0"/>
+        <w:autoSpaceDN w:val="0"/>
+        <w:adjustRightInd w:val="0"/>
+        <w:spacing w:after="0" w:line="240" w:lineRule="auto"/>
+        <w:rPr>
+          <w:rFonts w:ascii="Lucida Console" w:hAnsi="Lucida Console" w:cs="Lucida Console"/>
+          <w:sz w:val="18"/>
+          <w:szCs w:val="18"/>
+          <w:lang w:val="en-US"/>
+        </w:rPr>
+      </w:pPr>
+      <w:r>
+        <w:rPr>
+          <w:rFonts w:ascii="Lucida Console" w:hAnsi="Lucida Console" w:cs="Lucida Console"/>
+          <w:sz w:val="18"/>
+          <w:szCs w:val="18"/>
+          <w:lang w:val="en-US"/>
+        </w:rPr>
+        <w:t xml:space="preserve">Author: </w:t>
+      </w:r>
+      <w:proofErr w:type="spellStart"/>
+      <w:r>
+        <w:rPr>
+          <w:rFonts w:ascii="Lucida Console" w:hAnsi="Lucida Console" w:cs="Lucida Console"/>
+          <w:sz w:val="18"/>
+          <w:szCs w:val="18"/>
+          <w:lang w:val="en-US"/>
+        </w:rPr>
+        <w:t>marlonmunaya</w:t>
+      </w:r>
+      <w:proofErr w:type="spellEnd"/>
+      <w:r>
+        <w:rPr>
+          <w:rFonts w:ascii="Lucida Console" w:hAnsi="Lucida Console" w:cs="Lucida Console"/>
+          <w:sz w:val="18"/>
+          <w:szCs w:val="18"/>
+          <w:lang w:val="en-US"/>
+        </w:rPr>
+        <w:t xml:space="preserve"> &lt;marlonmunaya@hotmail.com&gt;</w:t>
+      </w:r>
+    </w:p>
+    <w:p>
+      <w:pPr>
+        <w:autoSpaceDE w:val="0"/>
+        <w:autoSpaceDN w:val="0"/>
+        <w:adjustRightInd w:val="0"/>
+        <w:spacing w:after="0" w:line="240" w:lineRule="auto"/>
+        <w:rPr>
+          <w:rFonts w:ascii="Lucida Console" w:hAnsi="Lucida Console" w:cs="Lucida Console"/>
+          <w:sz w:val="18"/>
+          <w:szCs w:val="18"/>
+          <w:lang w:val="en-US"/>
+        </w:rPr>
+      </w:pPr>
+      <w:r>
+        <w:rPr>
+          <w:rFonts w:ascii="Lucida Console" w:hAnsi="Lucida Console" w:cs="Lucida Console"/>
+          <w:sz w:val="18"/>
+          <w:szCs w:val="18"/>
+          <w:lang w:val="en-US"/>
+        </w:rPr>
+        <w:t>Date:   Fri May 12 14:11:01 2017 -0500</w:t>
+      </w:r>
+    </w:p>
+    <w:p>
+      <w:pPr>
+        <w:autoSpaceDE w:val="0"/>
+        <w:autoSpaceDN w:val="0"/>
+        <w:adjustRightInd w:val="0"/>
+        <w:spacing w:after="0" w:line="240" w:lineRule="auto"/>
+        <w:rPr>
+          <w:rFonts w:ascii="Lucida Console" w:hAnsi="Lucida Console" w:cs="Lucida Console"/>
+          <w:sz w:val="18"/>
+          <w:szCs w:val="18"/>
+          <w:lang w:val="en-US"/>
+        </w:rPr>
+      </w:pPr>
+    </w:p>
+    <w:p>
+      <w:pPr>
+        <w:autoSpaceDE w:val="0"/>
+        <w:autoSpaceDN w:val="0"/>
+        <w:adjustRightInd w:val="0"/>
+        <w:spacing w:after="0" w:line="240" w:lineRule="auto"/>
+        <w:rPr>
+          <w:rFonts w:ascii="Lucida Console" w:hAnsi="Lucida Console" w:cs="Lucida Console"/>
+          <w:sz w:val="18"/>
+          <w:szCs w:val="18"/>
+        </w:rPr>
+      </w:pPr>
+      <w:r>
+        <w:rPr>
+          <w:rFonts w:ascii="Lucida Console" w:hAnsi="Lucida Console" w:cs="Lucida Console"/>
+          <w:sz w:val="18"/>
+          <w:szCs w:val="18"/>
+          <w:lang w:val="en-US"/>
+        </w:rPr>
+        <w:t xml:space="preserve">    </w:t>
+      </w:r>
+      <w:proofErr w:type="spellStart"/>
+      <w:r>
+        <w:rPr>
+          <w:rFonts w:ascii="Lucida Console" w:hAnsi="Lucida Console" w:cs="Lucida Console"/>
+          <w:sz w:val="18"/>
+          <w:szCs w:val="18"/>
+        </w:rPr>
+        <w:t>Configuracio</w:t>
+      </w:r>
+      <w:proofErr w:type="spellEnd"/>
+      <w:r>
+        <w:rPr>
+          <w:rFonts w:ascii="Lucida Console" w:hAnsi="Lucida Console" w:cs="Lucida Console"/>
+          <w:sz w:val="18"/>
+          <w:szCs w:val="18"/>
+        </w:rPr>
+        <w:t xml:space="preserve"> de </w:t>
+      </w:r>
+      <w:proofErr w:type="spellStart"/>
+      <w:r>
+        <w:rPr>
+          <w:rFonts w:ascii="Lucida Console" w:hAnsi="Lucida Console" w:cs="Lucida Console"/>
+          <w:sz w:val="18"/>
+          <w:szCs w:val="18"/>
+        </w:rPr>
+        <w:t>Pag</w:t>
+      </w:r>
+      <w:proofErr w:type="spellEnd"/>
+    </w:p>
+    <w:p>
+      <w:pPr>
+        <w:autoSpaceDE w:val="0"/>
+        <w:autoSpaceDN w:val="0"/>
+        <w:adjustRightInd w:val="0"/>
+        <w:spacing w:after="0" w:line="240" w:lineRule="auto"/>
+        <w:rPr>
+          <w:rFonts w:ascii="Lucida Console" w:hAnsi="Lucida Console" w:cs="Lucida Console"/>
+          <w:sz w:val="18"/>
+          <w:szCs w:val="18"/>
+        </w:rPr>
+      </w:pPr>
+    </w:p>
+    <w:p>
+      <w:pPr>
+        <w:autoSpaceDE w:val="0"/>
+        <w:autoSpaceDN w:val="0"/>
+        <w:adjustRightInd w:val="0"/>
+        <w:spacing w:after="0" w:line="240" w:lineRule="auto"/>
+        <w:rPr>
+          <w:rFonts w:ascii="Lucida Console" w:hAnsi="Lucida Console" w:cs="Lucida Console"/>
+          <w:color w:val="BFBF00"/>
+          <w:sz w:val="18"/>
+          <w:szCs w:val="18"/>
+        </w:rPr>
+      </w:pPr>
+      <w:proofErr w:type="spellStart"/>
+      <w:proofErr w:type="gramStart"/>
+      <w:r>
+        <w:rPr>
+          <w:rFonts w:ascii="Lucida Console" w:hAnsi="Lucida Console" w:cs="Lucida Console"/>
+          <w:color w:val="BFBF00"/>
+          <w:sz w:val="18"/>
+          <w:szCs w:val="18"/>
+        </w:rPr>
+        <w:t>commit</w:t>
+      </w:r>
+      <w:proofErr w:type="spellEnd"/>
+      <w:proofErr w:type="gramEnd"/>
+      <w:r>
+        <w:rPr>
+          <w:rFonts w:ascii="Lucida Console" w:hAnsi="Lucida Console" w:cs="Lucida Console"/>
+          <w:color w:val="BFBF00"/>
+          <w:sz w:val="18"/>
+          <w:szCs w:val="18"/>
+        </w:rPr>
+        <w:t xml:space="preserve"> c4d45cad8f2600854e717a5b99d6dd3c9aa7102e (</w:t>
+      </w:r>
+      <w:r>
+        <w:rPr>
+          <w:rFonts w:ascii="Lucida Console" w:hAnsi="Lucida Console" w:cs="Lucida Console"/>
+          <w:color w:val="FF4040"/>
+          <w:sz w:val="18"/>
+          <w:szCs w:val="18"/>
+        </w:rPr>
+        <w:t>REMOTO/master</w:t>
+      </w:r>
+      <w:r>
+        <w:rPr>
+          <w:rFonts w:ascii="Lucida Console" w:hAnsi="Lucida Console" w:cs="Lucida Console"/>
+          <w:color w:val="BFBF00"/>
+          <w:sz w:val="18"/>
+          <w:szCs w:val="18"/>
+        </w:rPr>
+        <w:t>)</w:t>
+      </w:r>
+    </w:p>
+    <w:p>
+      <w:pPr>
+        <w:autoSpaceDE w:val="0"/>
+        <w:autoSpaceDN w:val="0"/>
+        <w:adjustRightInd w:val="0"/>
+        <w:spacing w:after="0" w:line="240" w:lineRule="auto"/>
+        <w:rPr>
+          <w:rFonts w:ascii="Lucida Console" w:hAnsi="Lucida Console" w:cs="Lucida Console"/>
+          <w:sz w:val="18"/>
+          <w:szCs w:val="18"/>
+        </w:rPr>
+      </w:pPr>
+      <w:proofErr w:type="spellStart"/>
+      <w:r>
+        <w:rPr>
+          <w:rFonts w:ascii="Lucida Console" w:hAnsi="Lucida Console" w:cs="Lucida Console"/>
+          <w:sz w:val="18"/>
+          <w:szCs w:val="18"/>
+        </w:rPr>
+        <w:t>Author</w:t>
+      </w:r>
+      <w:proofErr w:type="spellEnd"/>
+      <w:r>
+        <w:rPr>
+          <w:rFonts w:ascii="Lucida Console" w:hAnsi="Lucida Console" w:cs="Lucida Console"/>
+          <w:sz w:val="18"/>
+          <w:szCs w:val="18"/>
+        </w:rPr>
+        <w:t xml:space="preserve">: </w:t>
+      </w:r>
+      <w:proofErr w:type="spellStart"/>
+      <w:r>
+        <w:rPr>
+          <w:rFonts w:ascii="Lucida Console" w:hAnsi="Lucida Console" w:cs="Lucida Console"/>
+          <w:sz w:val="18"/>
+          <w:szCs w:val="18"/>
+        </w:rPr>
+        <w:t>marlonmunaya</w:t>
+      </w:r>
+      <w:proofErr w:type="spellEnd"/>
+      <w:r>
+        <w:rPr>
+          <w:rFonts w:ascii="Lucida Console" w:hAnsi="Lucida Console" w:cs="Lucida Console"/>
+          <w:sz w:val="18"/>
+          <w:szCs w:val="18"/>
+        </w:rPr>
+        <w:t xml:space="preserve"> &lt;marlonmunaya@hotmail.com&gt;</w:t>
+      </w:r>
+    </w:p>
+    <w:p>
+      <w:pPr>
+        <w:autoSpaceDE w:val="0"/>
+        <w:autoSpaceDN w:val="0"/>
+        <w:adjustRightInd w:val="0"/>
+        <w:spacing w:after="0" w:line="240" w:lineRule="auto"/>
+        <w:rPr>
+          <w:rFonts w:ascii="Lucida Console" w:hAnsi="Lucida Console" w:cs="Lucida Console"/>
+          <w:sz w:val="18"/>
+          <w:szCs w:val="18"/>
+        </w:rPr>
+      </w:pPr>
+      <w:r>
+        <w:rPr>
+          <w:rFonts w:ascii="Lucida Console" w:hAnsi="Lucida Console" w:cs="Lucida Console"/>
+          <w:sz w:val="18"/>
+          <w:szCs w:val="18"/>
+        </w:rPr>
+        <w:t xml:space="preserve">Date:   </w:t>
+      </w:r>
+      <w:proofErr w:type="spellStart"/>
+      <w:r>
+        <w:rPr>
+          <w:rFonts w:ascii="Lucida Console" w:hAnsi="Lucida Console" w:cs="Lucida Console"/>
+          <w:sz w:val="18"/>
+          <w:szCs w:val="18"/>
+        </w:rPr>
+        <w:t>Fri</w:t>
+      </w:r>
+      <w:proofErr w:type="spellEnd"/>
+      <w:r>
+        <w:rPr>
+          <w:rFonts w:ascii="Lucida Console" w:hAnsi="Lucida Console" w:cs="Lucida Console"/>
+          <w:sz w:val="18"/>
+          <w:szCs w:val="18"/>
+        </w:rPr>
+        <w:t xml:space="preserve"> </w:t>
+      </w:r>
+      <w:proofErr w:type="spellStart"/>
+      <w:r>
+        <w:rPr>
+          <w:rFonts w:ascii="Lucida Console" w:hAnsi="Lucida Console" w:cs="Lucida Console"/>
+          <w:sz w:val="18"/>
+          <w:szCs w:val="18"/>
+        </w:rPr>
+        <w:t>May</w:t>
+      </w:r>
+      <w:proofErr w:type="spellEnd"/>
+      <w:r>
+        <w:rPr>
+          <w:rFonts w:ascii="Lucida Console" w:hAnsi="Lucida Console" w:cs="Lucida Console"/>
+          <w:sz w:val="18"/>
+          <w:szCs w:val="18"/>
+        </w:rPr>
+        <w:t xml:space="preserve"> 12 09:13:55 2017 -0500</w:t>
+      </w:r>
+    </w:p>
+    <w:p>
+      <w:pPr>
+        <w:autoSpaceDE w:val="0"/>
+        <w:autoSpaceDN w:val="0"/>
+        <w:adjustRightInd w:val="0"/>
+        <w:spacing w:after="0" w:line="240" w:lineRule="auto"/>
+        <w:rPr>
+          <w:rFonts w:ascii="Lucida Console" w:hAnsi="Lucida Console" w:cs="Lucida Console"/>
+          <w:sz w:val="18"/>
+          <w:szCs w:val="18"/>
+        </w:rPr>
+      </w:pPr>
+    </w:p>
+    <w:p>
+      <w:pPr>
+        <w:autoSpaceDE w:val="0"/>
+        <w:autoSpaceDN w:val="0"/>
+        <w:adjustRightInd w:val="0"/>
+        <w:spacing w:after="0" w:line="240" w:lineRule="auto"/>
+        <w:rPr>
+          <w:rFonts w:ascii="Lucida Console" w:hAnsi="Lucida Console" w:cs="Lucida Console"/>
+          <w:sz w:val="18"/>
+          <w:szCs w:val="18"/>
+        </w:rPr>
+      </w:pPr>
+      <w:r>
+        <w:rPr>
+          <w:rFonts w:ascii="Lucida Console" w:hAnsi="Lucida Console" w:cs="Lucida Console"/>
+          <w:sz w:val="18"/>
+          <w:szCs w:val="18"/>
+        </w:rPr>
+        <w:t xml:space="preserve">    </w:t>
+      </w:r>
+      <w:r>
+        <w:rPr>
+          <w:rFonts w:ascii="Lucida Console" w:hAnsi="Lucida Console" w:cs="Lucida Console"/>
+          <w:sz w:val="18"/>
+          <w:szCs w:val="18"/>
+        </w:rPr>
+        <w:t xml:space="preserve">Creada la </w:t>
+      </w:r>
+      <w:proofErr w:type="spellStart"/>
+      <w:proofErr w:type="gramStart"/>
+      <w:r>
+        <w:rPr>
+          <w:rFonts w:ascii="Lucida Console" w:hAnsi="Lucida Console" w:cs="Lucida Console"/>
+          <w:sz w:val="18"/>
+          <w:szCs w:val="18"/>
+        </w:rPr>
+        <w:t>pagina</w:t>
+      </w:r>
+      <w:proofErr w:type="spellEnd"/>
+      <w:proofErr w:type="gramEnd"/>
+      <w:r>
+        <w:rPr>
+          <w:rFonts w:ascii="Lucida Console" w:hAnsi="Lucida Console" w:cs="Lucida Console"/>
+          <w:sz w:val="18"/>
+          <w:szCs w:val="18"/>
+        </w:rPr>
+        <w:t xml:space="preserve"> de inicio</w:t>
+      </w:r>
+    </w:p>
+    <w:p>
+      <w:pPr>
+        <w:autoSpaceDE w:val="0"/>
+        <w:autoSpaceDN w:val="0"/>
+        <w:adjustRightInd w:val="0"/>
+        <w:spacing w:after="0" w:line="240" w:lineRule="auto"/>
+        <w:rPr>
+          <w:rFonts w:ascii="Lucida Console" w:hAnsi="Lucida Console" w:cs="Lucida Console"/>
+          <w:sz w:val="18"/>
+          <w:szCs w:val="18"/>
+        </w:rPr>
+      </w:pPr>
+    </w:p>
+    <w:p>
+      <w:pPr>
+        <w:autoSpaceDE w:val="0"/>
+        <w:autoSpaceDN w:val="0"/>
+        <w:adjustRightInd w:val="0"/>
+        <w:spacing w:after="0" w:line="240" w:lineRule="auto"/>
+        <w:rPr>
+          <w:rFonts w:ascii="Lucida Console" w:hAnsi="Lucida Console" w:cs="Lucida Console"/>
+          <w:sz w:val="18"/>
+          <w:szCs w:val="18"/>
+        </w:rPr>
+      </w:pPr>
+    </w:p>
+    <w:p>
+      <w:pPr>
+        <w:autoSpaceDE w:val="0"/>
+        <w:autoSpaceDN w:val="0"/>
+        <w:adjustRightInd w:val="0"/>
+        <w:spacing w:after="0" w:line="240" w:lineRule="auto"/>
+        <w:rPr>
+          <w:rFonts w:ascii="Lucida Console" w:hAnsi="Lucida Console" w:cs="Lucida Console"/>
+          <w:color w:val="00BFBF"/>
+          <w:sz w:val="18"/>
+          <w:szCs w:val="18"/>
+        </w:rPr>
+      </w:pPr>
+      <w:proofErr w:type="spellStart"/>
+      <w:r>
+        <w:rPr>
+          <w:rFonts w:ascii="Lucida Console" w:hAnsi="Lucida Console" w:cs="Lucida Console"/>
+          <w:color w:val="00BF00"/>
+          <w:sz w:val="18"/>
+          <w:szCs w:val="18"/>
+        </w:rPr>
+        <w:t>Lenovo@Lenovo-PC</w:t>
+      </w:r>
+      <w:proofErr w:type="spellEnd"/>
+      <w:r>
+        <w:rPr>
+          <w:rFonts w:ascii="Lucida Console" w:hAnsi="Lucida Console" w:cs="Lucida Console"/>
+          <w:color w:val="00BF00"/>
+          <w:sz w:val="18"/>
+          <w:szCs w:val="18"/>
+        </w:rPr>
+        <w:t xml:space="preserve"> </w:t>
+      </w:r>
+      <w:r>
+        <w:rPr>
+          <w:rFonts w:ascii="Lucida Console" w:hAnsi="Lucida Console" w:cs="Lucida Console"/>
+          <w:color w:val="BF00BF"/>
+          <w:sz w:val="18"/>
+          <w:szCs w:val="18"/>
+        </w:rPr>
+        <w:t xml:space="preserve">MINGW64 </w:t>
+      </w:r>
+      <w:r>
+        <w:rPr>
+          <w:rFonts w:ascii="Lucida Console" w:hAnsi="Lucida Console" w:cs="Lucida Console"/>
+          <w:color w:val="BFBF00"/>
+          <w:sz w:val="18"/>
+          <w:szCs w:val="18"/>
+        </w:rPr>
+        <w:t>~/</w:t>
+      </w:r>
+      <w:proofErr w:type="spellStart"/>
+      <w:r>
+        <w:rPr>
+          <w:rFonts w:ascii="Lucida Console" w:hAnsi="Lucida Console" w:cs="Lucida Console"/>
+          <w:color w:val="BFBF00"/>
+          <w:sz w:val="18"/>
+          <w:szCs w:val="18"/>
+        </w:rPr>
+        <w:t>testgit</w:t>
+      </w:r>
+      <w:proofErr w:type="spellEnd"/>
+      <w:r>
+        <w:rPr>
+          <w:rFonts w:ascii="Lucida Console" w:hAnsi="Lucida Console" w:cs="Lucida Console"/>
+          <w:color w:val="00BFBF"/>
+          <w:sz w:val="18"/>
+          <w:szCs w:val="18"/>
+        </w:rPr>
+        <w:t xml:space="preserve"> (master)</w:t>
+      </w:r>
+    </w:p>
+    <w:p>
+      <w:pPr>
+        <w:autoSpaceDE w:val="0"/>
+        <w:autoSpaceDN w:val="0"/>
+        <w:adjustRightInd w:val="0"/>
+        <w:spacing w:after="0" w:line="240" w:lineRule="auto"/>
+        <w:rPr>
+          <w:rFonts w:ascii="Lucida Console" w:hAnsi="Lucida Console" w:cs="Lucida Console"/>
+          <w:sz w:val="18"/>
+          <w:szCs w:val="18"/>
+        </w:rPr>
+      </w:pPr>
+      <w:r>
+        <w:rPr>
+          <w:rFonts w:ascii="Lucida Console" w:hAnsi="Lucida Console" w:cs="Lucida Console"/>
+          <w:sz w:val="18"/>
+          <w:szCs w:val="18"/>
+        </w:rPr>
+        <w:t xml:space="preserve">$ </w:t>
+      </w:r>
+      <w:proofErr w:type="spellStart"/>
+      <w:proofErr w:type="gramStart"/>
+      <w:r>
+        <w:rPr>
+          <w:rFonts w:ascii="Lucida Console" w:hAnsi="Lucida Console" w:cs="Lucida Console"/>
+          <w:sz w:val="18"/>
+          <w:szCs w:val="18"/>
+        </w:rPr>
+        <w:t>git</w:t>
+      </w:r>
+      <w:proofErr w:type="spellEnd"/>
+      <w:proofErr w:type="gramEnd"/>
+      <w:r>
+        <w:rPr>
+          <w:rFonts w:ascii="Lucida Console" w:hAnsi="Lucida Console" w:cs="Lucida Console"/>
+          <w:sz w:val="18"/>
+          <w:szCs w:val="18"/>
+        </w:rPr>
+        <w:t xml:space="preserve"> log --</w:t>
+      </w:r>
+      <w:proofErr w:type="spellStart"/>
+      <w:r>
+        <w:rPr>
+          <w:rFonts w:ascii="Lucida Console" w:hAnsi="Lucida Console" w:cs="Lucida Console"/>
+          <w:sz w:val="18"/>
+          <w:szCs w:val="18"/>
+        </w:rPr>
+        <w:t>oneline</w:t>
+      </w:r>
+      <w:proofErr w:type="spellEnd"/>
+    </w:p>
+    <w:p>
+      <w:pPr>
+        <w:autoSpaceDE w:val="0"/>
+        <w:autoSpaceDN w:val="0"/>
+        <w:adjustRightInd w:val="0"/>
+        <w:spacing w:after="0" w:line="240" w:lineRule="auto"/>
+        <w:rPr>
+          <w:rFonts w:ascii="Lucida Console" w:hAnsi="Lucida Console" w:cs="Lucida Console"/>
+          <w:sz w:val="18"/>
+          <w:szCs w:val="18"/>
+        </w:rPr>
+      </w:pPr>
+      <w:r>
+        <w:rPr>
+          <w:rFonts w:ascii="Lucida Console" w:hAnsi="Lucida Console" w:cs="Lucida Console"/>
+          <w:color w:val="BFBF00"/>
+          <w:sz w:val="18"/>
+          <w:szCs w:val="18"/>
+        </w:rPr>
+        <w:t>4fc7eb7 (</w:t>
+      </w:r>
+      <w:r>
+        <w:rPr>
+          <w:rFonts w:ascii="Lucida Console" w:hAnsi="Lucida Console" w:cs="Lucida Console"/>
+          <w:color w:val="40FFFF"/>
+          <w:sz w:val="18"/>
+          <w:szCs w:val="18"/>
+        </w:rPr>
+        <w:t xml:space="preserve">HEAD -&gt; </w:t>
+      </w:r>
+      <w:r>
+        <w:rPr>
+          <w:rFonts w:ascii="Lucida Console" w:hAnsi="Lucida Console" w:cs="Lucida Console"/>
+          <w:color w:val="40FF40"/>
+          <w:sz w:val="18"/>
+          <w:szCs w:val="18"/>
+        </w:rPr>
+        <w:t>master</w:t>
+      </w:r>
+      <w:r>
+        <w:rPr>
+          <w:rFonts w:ascii="Lucida Console" w:hAnsi="Lucida Console" w:cs="Lucida Console"/>
+          <w:color w:val="BFBF00"/>
+          <w:sz w:val="18"/>
+          <w:szCs w:val="18"/>
+        </w:rPr>
+        <w:t>)</w:t>
+      </w:r>
+      <w:r>
+        <w:rPr>
+          <w:rFonts w:ascii="Lucida Console" w:hAnsi="Lucida Console" w:cs="Lucida Console"/>
+          <w:sz w:val="18"/>
+          <w:szCs w:val="18"/>
+        </w:rPr>
+        <w:t xml:space="preserve"> </w:t>
+      </w:r>
+      <w:proofErr w:type="spellStart"/>
+      <w:r>
+        <w:rPr>
+          <w:rFonts w:ascii="Lucida Console" w:hAnsi="Lucida Console" w:cs="Lucida Console"/>
+          <w:sz w:val="18"/>
+          <w:szCs w:val="18"/>
+        </w:rPr>
+        <w:t>Configuracio</w:t>
+      </w:r>
+      <w:proofErr w:type="spellEnd"/>
+      <w:r>
+        <w:rPr>
+          <w:rFonts w:ascii="Lucida Console" w:hAnsi="Lucida Console" w:cs="Lucida Console"/>
+          <w:sz w:val="18"/>
+          <w:szCs w:val="18"/>
+        </w:rPr>
+        <w:t xml:space="preserve"> de </w:t>
+      </w:r>
+      <w:proofErr w:type="spellStart"/>
+      <w:r>
+        <w:rPr>
+          <w:rFonts w:ascii="Lucida Console" w:hAnsi="Lucida Console" w:cs="Lucida Console"/>
+          <w:sz w:val="18"/>
+          <w:szCs w:val="18"/>
+        </w:rPr>
+        <w:t>Pag</w:t>
+      </w:r>
+      <w:proofErr w:type="spellEnd"/>
+    </w:p>
+    <w:p>
+      <w:pPr>
+        <w:autoSpaceDE w:val="0"/>
+        <w:autoSpaceDN w:val="0"/>
+        <w:adjustRightInd w:val="0"/>
+        <w:spacing w:after="0" w:line="240" w:lineRule="auto"/>
+        <w:rPr>
+          <w:rFonts w:ascii="Lucida Console" w:hAnsi="Lucida Console" w:cs="Lucida Console"/>
+          <w:sz w:val="18"/>
+          <w:szCs w:val="18"/>
+        </w:rPr>
+      </w:pPr>
+      <w:r>
+        <w:rPr>
+          <w:rFonts w:ascii="Lucida Console" w:hAnsi="Lucida Console" w:cs="Lucida Console"/>
+          <w:color w:val="BFBF00"/>
+          <w:sz w:val="18"/>
+          <w:szCs w:val="18"/>
+        </w:rPr>
+        <w:t>c4d45ca (</w:t>
+      </w:r>
+      <w:r>
+        <w:rPr>
+          <w:rFonts w:ascii="Lucida Console" w:hAnsi="Lucida Console" w:cs="Lucida Console"/>
+          <w:color w:val="FF4040"/>
+          <w:sz w:val="18"/>
+          <w:szCs w:val="18"/>
+        </w:rPr>
+        <w:t>REMOTO/master</w:t>
+      </w:r>
+      <w:r>
+        <w:rPr>
+          <w:rFonts w:ascii="Lucida Console" w:hAnsi="Lucida Console" w:cs="Lucida Console"/>
+          <w:color w:val="BFBF00"/>
+          <w:sz w:val="18"/>
+          <w:szCs w:val="18"/>
+        </w:rPr>
+        <w:t>)</w:t>
+      </w:r>
+      <w:r>
+        <w:rPr>
+          <w:rFonts w:ascii="Lucida Console" w:hAnsi="Lucida Console" w:cs="Lucida Console"/>
+          <w:sz w:val="18"/>
+          <w:szCs w:val="18"/>
+        </w:rPr>
+        <w:t xml:space="preserve"> Creada la </w:t>
+      </w:r>
+      <w:proofErr w:type="spellStart"/>
+      <w:r>
+        <w:rPr>
+          <w:rFonts w:ascii="Lucida Console" w:hAnsi="Lucida Console" w:cs="Lucida Console"/>
+          <w:sz w:val="18"/>
+          <w:szCs w:val="18"/>
+        </w:rPr>
+        <w:t>pagina</w:t>
+      </w:r>
+      <w:proofErr w:type="spellEnd"/>
+      <w:r>
+        <w:rPr>
+          <w:rFonts w:ascii="Lucida Console" w:hAnsi="Lucida Console" w:cs="Lucida Console"/>
+          <w:sz w:val="18"/>
+          <w:szCs w:val="18"/>
+        </w:rPr>
+        <w:t xml:space="preserve"> de inicio</w:t>
+      </w:r>
+    </w:p>
+    <w:p>
+      <w:pPr>
+        <w:autoSpaceDE w:val="0"/>
+        <w:autoSpaceDN w:val="0"/>
+        <w:adjustRightInd w:val="0"/>
+        <w:spacing w:after="0" w:line="240" w:lineRule="auto"/>
+        <w:rPr>
+          <w:rFonts w:ascii="Lucida Console" w:hAnsi="Lucida Console" w:cs="Lucida Console"/>
+          <w:sz w:val="18"/>
+          <w:szCs w:val="18"/>
+        </w:rPr>
+      </w:pPr>
+    </w:p>
+    <w:p>
+      <w:pPr>
+        <w:autoSpaceDE w:val="0"/>
+        <w:autoSpaceDN w:val="0"/>
+        <w:adjustRightInd w:val="0"/>
+        <w:spacing w:after="0" w:line="240" w:lineRule="auto"/>
+        <w:rPr>
+          <w:rFonts w:ascii="Lucida Console" w:hAnsi="Lucida Console" w:cs="Lucida Console"/>
+          <w:sz w:val="18"/>
+          <w:szCs w:val="18"/>
+        </w:rPr>
+      </w:pPr>
+    </w:p>
+    <w:p>
+      <w:pPr>
+        <w:autoSpaceDE w:val="0"/>
+        <w:autoSpaceDN w:val="0"/>
+        <w:adjustRightInd w:val="0"/>
+        <w:spacing w:after="0" w:line="240" w:lineRule="auto"/>
+        <w:rPr>
+          <w:rFonts w:ascii="Lucida Console" w:hAnsi="Lucida Console" w:cs="Lucida Console"/>
+          <w:color w:val="00BFBF"/>
+          <w:sz w:val="18"/>
+          <w:szCs w:val="18"/>
+          <w:lang w:val="en-US"/>
+        </w:rPr>
+      </w:pPr>
+      <w:proofErr w:type="spellStart"/>
+      <w:r>
+        <w:rPr>
+          <w:rFonts w:ascii="Lucida Console" w:hAnsi="Lucida Console" w:cs="Lucida Console"/>
+          <w:color w:val="00BF00"/>
+          <w:sz w:val="18"/>
+          <w:szCs w:val="18"/>
+          <w:lang w:val="en-US"/>
+        </w:rPr>
+        <w:t>Lenovo@Lenovo-PC</w:t>
+      </w:r>
+      <w:proofErr w:type="spellEnd"/>
+      <w:r>
+        <w:rPr>
+          <w:rFonts w:ascii="Lucida Console" w:hAnsi="Lucida Console" w:cs="Lucida Console"/>
+          <w:color w:val="00BF00"/>
+          <w:sz w:val="18"/>
+          <w:szCs w:val="18"/>
+          <w:lang w:val="en-US"/>
+        </w:rPr>
+        <w:t xml:space="preserve"> </w:t>
+      </w:r>
+      <w:r>
+        <w:rPr>
+          <w:rFonts w:ascii="Lucida Console" w:hAnsi="Lucida Console" w:cs="Lucida Console"/>
+          <w:color w:val="BF00BF"/>
+          <w:sz w:val="18"/>
+          <w:szCs w:val="18"/>
+          <w:lang w:val="en-US"/>
+        </w:rPr>
+        <w:t xml:space="preserve">MINGW64 </w:t>
+      </w:r>
+      <w:r>
+        <w:rPr>
+          <w:rFonts w:ascii="Lucida Console" w:hAnsi="Lucida Console" w:cs="Lucida Console"/>
+          <w:color w:val="BFBF00"/>
+          <w:sz w:val="18"/>
+          <w:szCs w:val="18"/>
+          <w:lang w:val="en-US"/>
+        </w:rPr>
+        <w:t>~/</w:t>
+      </w:r>
+      <w:proofErr w:type="spellStart"/>
+      <w:r>
+        <w:rPr>
+          <w:rFonts w:ascii="Lucida Console" w:hAnsi="Lucida Console" w:cs="Lucida Console"/>
+          <w:color w:val="BFBF00"/>
+          <w:sz w:val="18"/>
+          <w:szCs w:val="18"/>
+          <w:lang w:val="en-US"/>
+        </w:rPr>
+        <w:t>testgit</w:t>
+      </w:r>
+      <w:proofErr w:type="spellEnd"/>
+      <w:r>
+        <w:rPr>
+          <w:rFonts w:ascii="Lucida Console" w:hAnsi="Lucida Console" w:cs="Lucida Console"/>
+          <w:color w:val="00BFBF"/>
+          <w:sz w:val="18"/>
+          <w:szCs w:val="18"/>
+          <w:lang w:val="en-US"/>
+        </w:rPr>
+        <w:t xml:space="preserve"> (master)</w:t>
+      </w:r>
+    </w:p>
+    <w:p>
+      <w:pPr>
+        <w:autoSpaceDE w:val="0"/>
+        <w:autoSpaceDN w:val="0"/>
+        <w:adjustRightInd w:val="0"/>
+        <w:spacing w:after="0" w:line="240" w:lineRule="auto"/>
+        <w:rPr>
+          <w:rFonts w:ascii="Lucida Console" w:hAnsi="Lucida Console" w:cs="Lucida Console"/>
+          <w:sz w:val="18"/>
+          <w:szCs w:val="18"/>
+          <w:lang w:val="en-US"/>
+        </w:rPr>
+      </w:pPr>
+      <w:r>
+        <w:rPr>
+          <w:rFonts w:ascii="Lucida Console" w:hAnsi="Lucida Console" w:cs="Lucida Console"/>
+          <w:sz w:val="18"/>
+          <w:szCs w:val="18"/>
+          <w:lang w:val="en-US"/>
+        </w:rPr>
+        <w:t xml:space="preserve">$ </w:t>
+      </w:r>
+      <w:proofErr w:type="spellStart"/>
+      <w:proofErr w:type="gramStart"/>
+      <w:r>
+        <w:rPr>
+          <w:rFonts w:ascii="Lucida Console" w:hAnsi="Lucida Console" w:cs="Lucida Console"/>
+          <w:sz w:val="18"/>
+          <w:szCs w:val="18"/>
+          <w:lang w:val="en-US"/>
+        </w:rPr>
+        <w:t>git</w:t>
+      </w:r>
+      <w:proofErr w:type="spellEnd"/>
+      <w:proofErr w:type="gramEnd"/>
+      <w:r>
+        <w:rPr>
+          <w:rFonts w:ascii="Lucida Console" w:hAnsi="Lucida Console" w:cs="Lucida Console"/>
+          <w:sz w:val="18"/>
+          <w:szCs w:val="18"/>
+          <w:lang w:val="en-US"/>
+        </w:rPr>
+        <w:t xml:space="preserve"> remote add REMOTO1 https://github.com/marlonmunaya/testgit.git</w:t>
+      </w:r>
+    </w:p>
+    <w:p>
+      <w:pPr>
+        <w:autoSpaceDE w:val="0"/>
+        <w:autoSpaceDN w:val="0"/>
+        <w:adjustRightInd w:val="0"/>
+        <w:spacing w:after="0" w:line="240" w:lineRule="auto"/>
+        <w:rPr>
+          <w:rFonts w:ascii="Lucida Console" w:hAnsi="Lucida Console" w:cs="Lucida Console"/>
+          <w:sz w:val="18"/>
+          <w:szCs w:val="18"/>
+          <w:lang w:val="en-US"/>
+        </w:rPr>
+      </w:pPr>
+    </w:p>
+    <w:p>
+      <w:pPr>
+        <w:autoSpaceDE w:val="0"/>
+        <w:autoSpaceDN w:val="0"/>
+        <w:adjustRightInd w:val="0"/>
+        <w:spacing w:after="0" w:line="240" w:lineRule="auto"/>
+        <w:rPr>
+          <w:rFonts w:ascii="Lucida Console" w:hAnsi="Lucida Console" w:cs="Lucida Console"/>
+          <w:color w:val="00BFBF"/>
+          <w:sz w:val="18"/>
+          <w:szCs w:val="18"/>
+          <w:lang w:val="en-US"/>
+        </w:rPr>
+      </w:pPr>
+      <w:proofErr w:type="spellStart"/>
+      <w:r>
+        <w:rPr>
+          <w:rFonts w:ascii="Lucida Console" w:hAnsi="Lucida Console" w:cs="Lucida Console"/>
+          <w:color w:val="00BF00"/>
+          <w:sz w:val="18"/>
+          <w:szCs w:val="18"/>
+          <w:lang w:val="en-US"/>
+        </w:rPr>
+        <w:t>Lenovo@Lenovo-PC</w:t>
+      </w:r>
+      <w:proofErr w:type="spellEnd"/>
+      <w:r>
+        <w:rPr>
+          <w:rFonts w:ascii="Lucida Console" w:hAnsi="Lucida Console" w:cs="Lucida Console"/>
+          <w:color w:val="00BF00"/>
+          <w:sz w:val="18"/>
+          <w:szCs w:val="18"/>
+          <w:lang w:val="en-US"/>
+        </w:rPr>
+        <w:t xml:space="preserve"> </w:t>
+      </w:r>
+      <w:r>
+        <w:rPr>
+          <w:rFonts w:ascii="Lucida Console" w:hAnsi="Lucida Console" w:cs="Lucida Console"/>
+          <w:color w:val="BF00BF"/>
+          <w:sz w:val="18"/>
+          <w:szCs w:val="18"/>
+          <w:lang w:val="en-US"/>
+        </w:rPr>
+        <w:t xml:space="preserve">MINGW64 </w:t>
+      </w:r>
+      <w:r>
+        <w:rPr>
+          <w:rFonts w:ascii="Lucida Console" w:hAnsi="Lucida Console" w:cs="Lucida Console"/>
+          <w:color w:val="BFBF00"/>
+          <w:sz w:val="18"/>
+          <w:szCs w:val="18"/>
+          <w:lang w:val="en-US"/>
+        </w:rPr>
+        <w:t>~/</w:t>
+      </w:r>
+      <w:proofErr w:type="spellStart"/>
+      <w:r>
+        <w:rPr>
+          <w:rFonts w:ascii="Lucida Console" w:hAnsi="Lucida Console" w:cs="Lucida Console"/>
+          <w:color w:val="BFBF00"/>
+          <w:sz w:val="18"/>
+          <w:szCs w:val="18"/>
+          <w:lang w:val="en-US"/>
+        </w:rPr>
+        <w:t>testgit</w:t>
+      </w:r>
+      <w:proofErr w:type="spellEnd"/>
+      <w:r>
+        <w:rPr>
+          <w:rFonts w:ascii="Lucida Console" w:hAnsi="Lucida Console" w:cs="Lucida Console"/>
+          <w:color w:val="00BFBF"/>
+          <w:sz w:val="18"/>
+          <w:szCs w:val="18"/>
+          <w:lang w:val="en-US"/>
+        </w:rPr>
+        <w:t xml:space="preserve"> (master)</w:t>
+      </w:r>
+    </w:p>
+    <w:p>
+      <w:pPr>
+        <w:autoSpaceDE w:val="0"/>
+        <w:autoSpaceDN w:val="0"/>
+        <w:adjustRightInd w:val="0"/>
+        <w:spacing w:after="0" w:line="240" w:lineRule="auto"/>
+        <w:rPr>
+          <w:rFonts w:ascii="Lucida Console" w:hAnsi="Lucida Console" w:cs="Lucida Console"/>
+          <w:sz w:val="18"/>
+          <w:szCs w:val="18"/>
+          <w:lang w:val="en-US"/>
+        </w:rPr>
+      </w:pPr>
+      <w:r>
+        <w:rPr>
+          <w:rFonts w:ascii="Lucida Console" w:hAnsi="Lucida Console" w:cs="Lucida Console"/>
+          <w:sz w:val="18"/>
+          <w:szCs w:val="18"/>
+          <w:lang w:val="en-US"/>
+        </w:rPr>
+        <w:t xml:space="preserve">$ </w:t>
+      </w:r>
+      <w:proofErr w:type="spellStart"/>
+      <w:proofErr w:type="gramStart"/>
+      <w:r>
+        <w:rPr>
+          <w:rFonts w:ascii="Lucida Console" w:hAnsi="Lucida Console" w:cs="Lucida Console"/>
+          <w:sz w:val="18"/>
+          <w:szCs w:val="18"/>
+          <w:lang w:val="en-US"/>
+        </w:rPr>
+        <w:t>git</w:t>
+      </w:r>
+      <w:proofErr w:type="spellEnd"/>
+      <w:proofErr w:type="gramEnd"/>
+      <w:r>
+        <w:rPr>
+          <w:rFonts w:ascii="Lucida Console" w:hAnsi="Lucida Console" w:cs="Lucida Console"/>
+          <w:sz w:val="18"/>
+          <w:szCs w:val="18"/>
+          <w:lang w:val="en-US"/>
+        </w:rPr>
+        <w:t xml:space="preserve"> remote -v</w:t>
+      </w:r>
+    </w:p>
+    <w:p>
+      <w:pPr>
+        <w:autoSpaceDE w:val="0"/>
+        <w:autoSpaceDN w:val="0"/>
+        <w:adjustRightInd w:val="0"/>
+        <w:spacing w:after="0" w:line="240" w:lineRule="auto"/>
+        <w:rPr>
+          <w:rFonts w:ascii="Lucida Console" w:hAnsi="Lucida Console" w:cs="Lucida Console"/>
+          <w:sz w:val="18"/>
+          <w:szCs w:val="18"/>
+          <w:lang w:val="en-US"/>
+        </w:rPr>
+      </w:pPr>
+      <w:proofErr w:type="gramStart"/>
+      <w:r>
+        <w:rPr>
+          <w:rFonts w:ascii="Lucida Console" w:hAnsi="Lucida Console" w:cs="Lucida Console"/>
+          <w:sz w:val="18"/>
+          <w:szCs w:val="18"/>
+          <w:lang w:val="en-US"/>
+        </w:rPr>
+        <w:t>REMOTO  https</w:t>
+      </w:r>
+      <w:proofErr w:type="gramEnd"/>
+      <w:r>
+        <w:rPr>
+          <w:rFonts w:ascii="Lucida Console" w:hAnsi="Lucida Console" w:cs="Lucida Console"/>
+          <w:sz w:val="18"/>
+          <w:szCs w:val="18"/>
+          <w:lang w:val="en-US"/>
+        </w:rPr>
+        <w:t>://github.com/marlonmunaya/testgit.git (fetch)</w:t>
+      </w:r>
+    </w:p>
+    <w:p>
+      <w:pPr>
+        <w:autoSpaceDE w:val="0"/>
+        <w:autoSpaceDN w:val="0"/>
+        <w:adjustRightInd w:val="0"/>
+        <w:spacing w:after="0" w:line="240" w:lineRule="auto"/>
+        <w:rPr>
+          <w:rFonts w:ascii="Lucida Console" w:hAnsi="Lucida Console" w:cs="Lucida Console"/>
+          <w:sz w:val="18"/>
+          <w:szCs w:val="18"/>
+          <w:lang w:val="en-US"/>
+        </w:rPr>
+      </w:pPr>
+      <w:proofErr w:type="gramStart"/>
+      <w:r>
+        <w:rPr>
+          <w:rFonts w:ascii="Lucida Console" w:hAnsi="Lucida Console" w:cs="Lucida Console"/>
+          <w:sz w:val="18"/>
+          <w:szCs w:val="18"/>
+          <w:lang w:val="en-US"/>
+        </w:rPr>
+        <w:t>REMOTO  https</w:t>
+      </w:r>
+      <w:proofErr w:type="gramEnd"/>
+      <w:r>
+        <w:rPr>
+          <w:rFonts w:ascii="Lucida Console" w:hAnsi="Lucida Console" w:cs="Lucida Console"/>
+          <w:sz w:val="18"/>
+          <w:szCs w:val="18"/>
+          <w:lang w:val="en-US"/>
+        </w:rPr>
+        <w:t>://github.com/marlonmunaya/testgit.git (push)</w:t>
+      </w:r>
+    </w:p>
+    <w:p>
+      <w:pPr>
+        <w:autoSpaceDE w:val="0"/>
+        <w:autoSpaceDN w:val="0"/>
+        <w:adjustRightInd w:val="0"/>
+        <w:spacing w:after="0" w:line="240" w:lineRule="auto"/>
+        <w:rPr>
+          <w:rFonts w:ascii="Lucida Console" w:hAnsi="Lucida Console" w:cs="Lucida Console"/>
+          <w:sz w:val="18"/>
+          <w:szCs w:val="18"/>
+          <w:lang w:val="en-US"/>
+        </w:rPr>
+      </w:pPr>
+      <w:r>
+        <w:rPr>
+          <w:rFonts w:ascii="Lucida Console" w:hAnsi="Lucida Console" w:cs="Lucida Console"/>
+          <w:sz w:val="18"/>
+          <w:szCs w:val="18"/>
+          <w:lang w:val="en-US"/>
+        </w:rPr>
+        <w:t>REMOTO1 https://github.com/marlonmunaya/testgit.git (fetch)</w:t>
+      </w:r>
+    </w:p>
+    <w:p>
+      <w:pPr>
+        <w:autoSpaceDE w:val="0"/>
+        <w:autoSpaceDN w:val="0"/>
+        <w:adjustRightInd w:val="0"/>
+        <w:spacing w:after="0" w:line="240" w:lineRule="auto"/>
+        <w:rPr>
+          <w:rFonts w:ascii="Lucida Console" w:hAnsi="Lucida Console" w:cs="Lucida Console"/>
+          <w:sz w:val="18"/>
+          <w:szCs w:val="18"/>
+          <w:lang w:val="en-US"/>
+        </w:rPr>
+      </w:pPr>
+      <w:r>
+        <w:rPr>
+          <w:rFonts w:ascii="Lucida Console" w:hAnsi="Lucida Console" w:cs="Lucida Console"/>
+          <w:sz w:val="18"/>
+          <w:szCs w:val="18"/>
+          <w:lang w:val="en-US"/>
+        </w:rPr>
+        <w:t>REMOTO1 https://github.com/marlonmunaya/testgit.git (push)</w:t>
+      </w:r>
+    </w:p>
+    <w:p>
+      <w:pPr>
+        <w:autoSpaceDE w:val="0"/>
+        <w:autoSpaceDN w:val="0"/>
+        <w:adjustRightInd w:val="0"/>
+        <w:spacing w:after="0" w:line="240" w:lineRule="auto"/>
+        <w:rPr>
+          <w:rFonts w:ascii="Lucida Console" w:hAnsi="Lucida Console" w:cs="Lucida Console"/>
+          <w:sz w:val="18"/>
+          <w:szCs w:val="18"/>
+          <w:lang w:val="en-US"/>
+        </w:rPr>
+      </w:pPr>
+    </w:p>
+    <w:p>
+      <w:pPr>
+        <w:autoSpaceDE w:val="0"/>
+        <w:autoSpaceDN w:val="0"/>
+        <w:adjustRightInd w:val="0"/>
+        <w:spacing w:after="0" w:line="240" w:lineRule="auto"/>
+        <w:rPr>
+          <w:rFonts w:ascii="Lucida Console" w:hAnsi="Lucida Console" w:cs="Lucida Console"/>
+          <w:sz w:val="18"/>
+          <w:szCs w:val="18"/>
+          <w:lang w:val="en-US"/>
+        </w:rPr>
+      </w:pPr>
+    </w:p>
+    <w:p>
+      <w:pPr>
+        <w:autoSpaceDE w:val="0"/>
+        <w:autoSpaceDN w:val="0"/>
+        <w:adjustRightInd w:val="0"/>
+        <w:spacing w:after="0" w:line="240" w:lineRule="auto"/>
+        <w:rPr>
+          <w:rFonts w:ascii="Lucida Console" w:hAnsi="Lucida Console" w:cs="Lucida Console"/>
+          <w:color w:val="00BFBF"/>
+          <w:sz w:val="18"/>
+          <w:szCs w:val="18"/>
+          <w:lang w:val="en-US"/>
+        </w:rPr>
+      </w:pPr>
+      <w:proofErr w:type="spellStart"/>
+      <w:r>
+        <w:rPr>
+          <w:rFonts w:ascii="Lucida Console" w:hAnsi="Lucida Console" w:cs="Lucida Console"/>
+          <w:color w:val="00BF00"/>
+          <w:sz w:val="18"/>
+          <w:szCs w:val="18"/>
+          <w:lang w:val="en-US"/>
+        </w:rPr>
+        <w:t>Lenovo@Lenovo-PC</w:t>
+      </w:r>
+      <w:proofErr w:type="spellEnd"/>
+      <w:r>
+        <w:rPr>
+          <w:rFonts w:ascii="Lucida Console" w:hAnsi="Lucida Console" w:cs="Lucida Console"/>
+          <w:color w:val="00BF00"/>
+          <w:sz w:val="18"/>
+          <w:szCs w:val="18"/>
+          <w:lang w:val="en-US"/>
+        </w:rPr>
+        <w:t xml:space="preserve"> </w:t>
+      </w:r>
+      <w:r>
+        <w:rPr>
+          <w:rFonts w:ascii="Lucida Console" w:hAnsi="Lucida Console" w:cs="Lucida Console"/>
+          <w:color w:val="BF00BF"/>
+          <w:sz w:val="18"/>
+          <w:szCs w:val="18"/>
+          <w:lang w:val="en-US"/>
+        </w:rPr>
+        <w:t xml:space="preserve">MINGW64 </w:t>
+      </w:r>
+      <w:r>
+        <w:rPr>
+          <w:rFonts w:ascii="Lucida Console" w:hAnsi="Lucida Console" w:cs="Lucida Console"/>
+          <w:color w:val="BFBF00"/>
+          <w:sz w:val="18"/>
+          <w:szCs w:val="18"/>
+          <w:lang w:val="en-US"/>
+        </w:rPr>
+        <w:t>~/</w:t>
+      </w:r>
+      <w:proofErr w:type="spellStart"/>
+      <w:r>
+        <w:rPr>
+          <w:rFonts w:ascii="Lucida Console" w:hAnsi="Lucida Console" w:cs="Lucida Console"/>
+          <w:color w:val="BFBF00"/>
+          <w:sz w:val="18"/>
+          <w:szCs w:val="18"/>
+          <w:lang w:val="en-US"/>
+        </w:rPr>
+        <w:t>testgit</w:t>
+      </w:r>
+      <w:proofErr w:type="spellEnd"/>
+      <w:r>
+        <w:rPr>
+          <w:rFonts w:ascii="Lucida Console" w:hAnsi="Lucida Console" w:cs="Lucida Console"/>
+          <w:color w:val="00BFBF"/>
+          <w:sz w:val="18"/>
+          <w:szCs w:val="18"/>
+          <w:lang w:val="en-US"/>
+        </w:rPr>
+        <w:t xml:space="preserve"> (master)</w:t>
+      </w:r>
+    </w:p>
+    <w:p>
+      <w:pPr>
+        <w:autoSpaceDE w:val="0"/>
+        <w:autoSpaceDN w:val="0"/>
+        <w:adjustRightInd w:val="0"/>
+        <w:spacing w:after="0" w:line="240" w:lineRule="auto"/>
+        <w:rPr>
+          <w:rFonts w:ascii="Lucida Console" w:hAnsi="Lucida Console" w:cs="Lucida Console"/>
+          <w:sz w:val="18"/>
+          <w:szCs w:val="18"/>
+          <w:lang w:val="en-US"/>
+        </w:rPr>
+      </w:pPr>
+      <w:r>
+        <w:rPr>
+          <w:rFonts w:ascii="Lucida Console" w:hAnsi="Lucida Console" w:cs="Lucida Console"/>
+          <w:sz w:val="18"/>
+          <w:szCs w:val="18"/>
+          <w:lang w:val="en-US"/>
+        </w:rPr>
+        <w:t xml:space="preserve">$ </w:t>
+      </w:r>
+      <w:proofErr w:type="spellStart"/>
+      <w:proofErr w:type="gramStart"/>
+      <w:r>
+        <w:rPr>
+          <w:rFonts w:ascii="Lucida Console" w:hAnsi="Lucida Console" w:cs="Lucida Console"/>
+          <w:sz w:val="18"/>
+          <w:szCs w:val="18"/>
+          <w:lang w:val="en-US"/>
+        </w:rPr>
+        <w:t>git</w:t>
+      </w:r>
+      <w:proofErr w:type="spellEnd"/>
+      <w:proofErr w:type="gramEnd"/>
+      <w:r>
+        <w:rPr>
+          <w:rFonts w:ascii="Lucida Console" w:hAnsi="Lucida Console" w:cs="Lucida Console"/>
+          <w:sz w:val="18"/>
+          <w:szCs w:val="18"/>
+          <w:lang w:val="en-US"/>
+        </w:rPr>
+        <w:t xml:space="preserve"> push REMOTO1 master</w:t>
+      </w:r>
+    </w:p>
+    <w:p>
+      <w:pPr>
+        <w:autoSpaceDE w:val="0"/>
+        <w:autoSpaceDN w:val="0"/>
+        <w:adjustRightInd w:val="0"/>
+        <w:spacing w:after="0" w:line="240" w:lineRule="auto"/>
+        <w:rPr>
+          <w:rFonts w:ascii="Lucida Console" w:hAnsi="Lucida Console" w:cs="Lucida Console"/>
+          <w:sz w:val="18"/>
+          <w:szCs w:val="18"/>
+          <w:lang w:val="en-US"/>
+        </w:rPr>
+      </w:pPr>
+      <w:r>
+        <w:rPr>
+          <w:rFonts w:ascii="Lucida Console" w:hAnsi="Lucida Console" w:cs="Lucida Console"/>
+          <w:sz w:val="18"/>
+          <w:szCs w:val="18"/>
+          <w:lang w:val="en-US"/>
+        </w:rPr>
+        <w:t>Counting objects: 3, done.</w:t>
+      </w:r>
+    </w:p>
+    <w:p>
+      <w:pPr>
+        <w:autoSpaceDE w:val="0"/>
+        <w:autoSpaceDN w:val="0"/>
+        <w:adjustRightInd w:val="0"/>
+        <w:spacing w:after="0" w:line="240" w:lineRule="auto"/>
+        <w:rPr>
+          <w:rFonts w:ascii="Lucida Console" w:hAnsi="Lucida Console" w:cs="Lucida Console"/>
+          <w:sz w:val="18"/>
+          <w:szCs w:val="18"/>
+          <w:lang w:val="en-US"/>
+        </w:rPr>
+      </w:pPr>
+      <w:proofErr w:type="gramStart"/>
+      <w:r>
+        <w:rPr>
+          <w:rFonts w:ascii="Lucida Console" w:hAnsi="Lucida Console" w:cs="Lucida Console"/>
+          <w:sz w:val="18"/>
+          <w:szCs w:val="18"/>
+          <w:lang w:val="en-US"/>
+        </w:rPr>
+        <w:t>Delta compression using up to 4 threads.</w:t>
+      </w:r>
+      <w:proofErr w:type="gramEnd"/>
+    </w:p>
+    <w:p>
+      <w:pPr>
+        <w:autoSpaceDE w:val="0"/>
+        <w:autoSpaceDN w:val="0"/>
+        <w:adjustRightInd w:val="0"/>
+        <w:spacing w:after="0" w:line="240" w:lineRule="auto"/>
+        <w:rPr>
+          <w:rFonts w:ascii="Lucida Console" w:hAnsi="Lucida Console" w:cs="Lucida Console"/>
+          <w:sz w:val="18"/>
+          <w:szCs w:val="18"/>
+          <w:lang w:val="en-US"/>
+        </w:rPr>
+      </w:pPr>
+      <w:r>
+        <w:rPr>
+          <w:rFonts w:ascii="Lucida Console" w:hAnsi="Lucida Console" w:cs="Lucida Console"/>
+          <w:sz w:val="18"/>
+          <w:szCs w:val="18"/>
+          <w:lang w:val="en-US"/>
+        </w:rPr>
+        <w:t>Compressing objects: 100% (3/3), done.</w:t>
+      </w:r>
+    </w:p>
+    <w:p>
+      <w:pPr>
+        <w:autoSpaceDE w:val="0"/>
+        <w:autoSpaceDN w:val="0"/>
+        <w:adjustRightInd w:val="0"/>
+        <w:spacing w:after="0" w:line="240" w:lineRule="auto"/>
+        <w:rPr>
+          <w:rFonts w:ascii="Lucida Console" w:hAnsi="Lucida Console" w:cs="Lucida Console"/>
+          <w:sz w:val="18"/>
+          <w:szCs w:val="18"/>
+          <w:lang w:val="en-US"/>
+        </w:rPr>
+      </w:pPr>
+      <w:r>
+        <w:rPr>
+          <w:rFonts w:ascii="Lucida Console" w:hAnsi="Lucida Console" w:cs="Lucida Console"/>
+          <w:sz w:val="18"/>
+          <w:szCs w:val="18"/>
+          <w:lang w:val="en-US"/>
+        </w:rPr>
+        <w:t xml:space="preserve">Writing objects: 100% (3/3), 12.05 </w:t>
+      </w:r>
+      <w:proofErr w:type="spellStart"/>
+      <w:r>
+        <w:rPr>
+          <w:rFonts w:ascii="Lucida Console" w:hAnsi="Lucida Console" w:cs="Lucida Console"/>
+          <w:sz w:val="18"/>
+          <w:szCs w:val="18"/>
+          <w:lang w:val="en-US"/>
+        </w:rPr>
+        <w:t>KiB</w:t>
+      </w:r>
+      <w:proofErr w:type="spellEnd"/>
+      <w:r>
+        <w:rPr>
+          <w:rFonts w:ascii="Lucida Console" w:hAnsi="Lucida Console" w:cs="Lucida Console"/>
+          <w:sz w:val="18"/>
+          <w:szCs w:val="18"/>
+          <w:lang w:val="en-US"/>
+        </w:rPr>
+        <w:t xml:space="preserve"> | 0 bytes/s, done.</w:t>
+      </w:r>
+    </w:p>
+    <w:p>
+      <w:pPr>
+        <w:autoSpaceDE w:val="0"/>
+        <w:autoSpaceDN w:val="0"/>
+        <w:adjustRightInd w:val="0"/>
+        <w:spacing w:after="0" w:line="240" w:lineRule="auto"/>
+        <w:rPr>
+          <w:rFonts w:ascii="Lucida Console" w:hAnsi="Lucida Console" w:cs="Lucida Console"/>
+          <w:sz w:val="18"/>
+          <w:szCs w:val="18"/>
+        </w:rPr>
+      </w:pPr>
+      <w:r>
+        <w:rPr>
+          <w:rFonts w:ascii="Lucida Console" w:hAnsi="Lucida Console" w:cs="Lucida Console"/>
+          <w:sz w:val="18"/>
+          <w:szCs w:val="18"/>
+        </w:rPr>
+        <w:t xml:space="preserve">Total 3 (delta 0), </w:t>
+      </w:r>
+      <w:proofErr w:type="spellStart"/>
+      <w:r>
+        <w:rPr>
+          <w:rFonts w:ascii="Lucida Console" w:hAnsi="Lucida Console" w:cs="Lucida Console"/>
+          <w:sz w:val="18"/>
+          <w:szCs w:val="18"/>
+        </w:rPr>
+        <w:t>reused</w:t>
+      </w:r>
+      <w:proofErr w:type="spellEnd"/>
+      <w:r>
+        <w:rPr>
+          <w:rFonts w:ascii="Lucida Console" w:hAnsi="Lucida Console" w:cs="Lucida Console"/>
+          <w:sz w:val="18"/>
+          <w:szCs w:val="18"/>
+        </w:rPr>
+        <w:t xml:space="preserve"> 0 (delta 0)</w:t>
+      </w:r>
+    </w:p>
+    <w:p>
+      <w:pPr>
+        <w:autoSpaceDE w:val="0"/>
+        <w:autoSpaceDN w:val="0"/>
+        <w:adjustRightInd w:val="0"/>
+        <w:spacing w:after="0" w:line="240" w:lineRule="auto"/>
+        <w:rPr>
+          <w:rFonts w:ascii="Lucida Console" w:hAnsi="Lucida Console" w:cs="Lucida Console"/>
+          <w:sz w:val="18"/>
+          <w:szCs w:val="18"/>
+        </w:rPr>
+      </w:pPr>
+      <w:proofErr w:type="spellStart"/>
+      <w:r>
+        <w:rPr>
+          <w:rFonts w:ascii="Lucida Console" w:hAnsi="Lucida Console" w:cs="Lucida Console"/>
+          <w:sz w:val="18"/>
+          <w:szCs w:val="18"/>
+        </w:rPr>
+        <w:t>To</w:t>
+      </w:r>
+      <w:proofErr w:type="spellEnd"/>
+      <w:r>
+        <w:rPr>
+          <w:rFonts w:ascii="Lucida Console" w:hAnsi="Lucida Console" w:cs="Lucida Console"/>
+          <w:sz w:val="18"/>
+          <w:szCs w:val="18"/>
+        </w:rPr>
+        <w:t xml:space="preserve"> https://github.com/marlonmunaya/testgit.git</w:t>
+      </w:r>
+    </w:p>
+    <w:p>
+      <w:pPr>
+        <w:autoSpaceDE w:val="0"/>
+        <w:autoSpaceDN w:val="0"/>
+        <w:adjustRightInd w:val="0"/>
+        <w:spacing w:after="0" w:line="240" w:lineRule="auto"/>
+        <w:rPr>
+          <w:rFonts w:ascii="Lucida Console" w:hAnsi="Lucida Console" w:cs="Lucida Console"/>
+          <w:sz w:val="18"/>
+          <w:szCs w:val="18"/>
+        </w:rPr>
+      </w:pPr>
+      <w:r>
+        <w:rPr>
+          <w:rFonts w:ascii="Lucida Console" w:hAnsi="Lucida Console" w:cs="Lucida Console"/>
+          <w:sz w:val="18"/>
+          <w:szCs w:val="18"/>
+        </w:rPr>
+        <w:t xml:space="preserve">   c4d45ca</w:t>
+      </w:r>
+      <w:proofErr w:type="gramStart"/>
+      <w:r>
+        <w:rPr>
+          <w:rFonts w:ascii="Lucida Console" w:hAnsi="Lucida Console" w:cs="Lucida Console"/>
+          <w:sz w:val="18"/>
+          <w:szCs w:val="18"/>
+        </w:rPr>
+        <w:t>..</w:t>
+      </w:r>
+      <w:proofErr w:type="gramEnd"/>
+      <w:r>
+        <w:rPr>
+          <w:rFonts w:ascii="Lucida Console" w:hAnsi="Lucida Console" w:cs="Lucida Console"/>
+          <w:sz w:val="18"/>
+          <w:szCs w:val="18"/>
+        </w:rPr>
+        <w:t>4fc7eb7  master -&gt; master</w:t>
+      </w:r>
+    </w:p>
+    <w:p>
+      <w:pPr>
+        <w:autoSpaceDE w:val="0"/>
+        <w:autoSpaceDN w:val="0"/>
+        <w:adjustRightInd w:val="0"/>
+        <w:spacing w:after="0" w:line="240" w:lineRule="auto"/>
+        <w:rPr>
+          <w:rFonts w:ascii="Lucida Console" w:hAnsi="Lucida Console" w:cs="Lucida Console"/>
+          <w:sz w:val="18"/>
+          <w:szCs w:val="18"/>
+          <w:lang w:val="en-US"/>
+        </w:rPr>
+      </w:pPr>
+    </w:p>
+    <w:p>
+      <w:pPr>
+        <w:rPr>
+          <w:lang w:val="en-US"/>
+        </w:rPr>
+      </w:pPr>
+      <w:r>
+        <w:rPr>
+          <w:lang w:val="en-US"/>
+        </w:rPr>
+        <w:br w:type="page"/>
+      </w:r>
+    </w:p>
+    <w:p>
+      <w:r>
+        <w:lastRenderedPageBreak/>
+        <w:t>AHORA BAJAR DE GITHUB HACIA MI PC/LOCAL</w:t>
+      </w:r>
+    </w:p>
+    <w:p>
+      <w:pPr>
+        <w:autoSpaceDE w:val="0"/>
+        <w:autoSpaceDN w:val="0"/>
+        <w:adjustRightInd w:val="0"/>
+        <w:spacing w:after="0" w:line="240" w:lineRule="auto"/>
+        <w:rPr>
+          <w:rFonts w:ascii="Lucida Console" w:hAnsi="Lucida Console" w:cs="Lucida Console"/>
+          <w:sz w:val="18"/>
+          <w:szCs w:val="18"/>
+          <w:lang w:val="en-US"/>
+        </w:rPr>
+      </w:pPr>
+    </w:p>
+    <w:p>
+      <w:pPr>
+        <w:autoSpaceDE w:val="0"/>
+        <w:autoSpaceDN w:val="0"/>
+        <w:adjustRightInd w:val="0"/>
+        <w:spacing w:after="0" w:line="240" w:lineRule="auto"/>
+        <w:rPr>
+          <w:rFonts w:ascii="Lucida Console" w:hAnsi="Lucida Console" w:cs="Lucida Console"/>
+          <w:color w:val="00BFBF"/>
+          <w:sz w:val="18"/>
+          <w:szCs w:val="18"/>
+          <w:lang w:val="en-US"/>
+        </w:rPr>
+      </w:pPr>
+      <w:proofErr w:type="spellStart"/>
+      <w:r>
+        <w:rPr>
+          <w:rFonts w:ascii="Lucida Console" w:hAnsi="Lucida Console" w:cs="Lucida Console"/>
+          <w:color w:val="00BF00"/>
+          <w:sz w:val="18"/>
+          <w:szCs w:val="18"/>
+          <w:lang w:val="en-US"/>
+        </w:rPr>
+        <w:t>Lenovo@Lenovo-PC</w:t>
+      </w:r>
+      <w:proofErr w:type="spellEnd"/>
+      <w:r>
+        <w:rPr>
+          <w:rFonts w:ascii="Lucida Console" w:hAnsi="Lucida Console" w:cs="Lucida Console"/>
+          <w:color w:val="00BF00"/>
+          <w:sz w:val="18"/>
+          <w:szCs w:val="18"/>
+          <w:lang w:val="en-US"/>
+        </w:rPr>
+        <w:t xml:space="preserve"> </w:t>
+      </w:r>
+      <w:r>
+        <w:rPr>
+          <w:rFonts w:ascii="Lucida Console" w:hAnsi="Lucida Console" w:cs="Lucida Console"/>
+          <w:color w:val="BF00BF"/>
+          <w:sz w:val="18"/>
+          <w:szCs w:val="18"/>
+          <w:lang w:val="en-US"/>
+        </w:rPr>
+        <w:t xml:space="preserve">MINGW64 </w:t>
+      </w:r>
+      <w:r>
+        <w:rPr>
+          <w:rFonts w:ascii="Lucida Console" w:hAnsi="Lucida Console" w:cs="Lucida Console"/>
+          <w:color w:val="BFBF00"/>
+          <w:sz w:val="18"/>
+          <w:szCs w:val="18"/>
+          <w:lang w:val="en-US"/>
+        </w:rPr>
+        <w:t>~/</w:t>
+      </w:r>
+      <w:proofErr w:type="spellStart"/>
+      <w:r>
+        <w:rPr>
+          <w:rFonts w:ascii="Lucida Console" w:hAnsi="Lucida Console" w:cs="Lucida Console"/>
+          <w:color w:val="BFBF00"/>
+          <w:sz w:val="18"/>
+          <w:szCs w:val="18"/>
+          <w:lang w:val="en-US"/>
+        </w:rPr>
+        <w:t>testgit</w:t>
+      </w:r>
+      <w:proofErr w:type="spellEnd"/>
+      <w:r>
+        <w:rPr>
+          <w:rFonts w:ascii="Lucida Console" w:hAnsi="Lucida Console" w:cs="Lucida Console"/>
+          <w:color w:val="00BFBF"/>
+          <w:sz w:val="18"/>
+          <w:szCs w:val="18"/>
+          <w:lang w:val="en-US"/>
+        </w:rPr>
+        <w:t xml:space="preserve"> (master)</w:t>
+      </w:r>
+    </w:p>
+    <w:p>
+      <w:pPr>
+        <w:autoSpaceDE w:val="0"/>
+        <w:autoSpaceDN w:val="0"/>
+        <w:adjustRightInd w:val="0"/>
+        <w:spacing w:after="0" w:line="240" w:lineRule="auto"/>
+        <w:rPr>
+          <w:rFonts w:ascii="Lucida Console" w:hAnsi="Lucida Console" w:cs="Lucida Console"/>
+          <w:sz w:val="18"/>
+          <w:szCs w:val="18"/>
+          <w:lang w:val="en-US"/>
+        </w:rPr>
+      </w:pPr>
+      <w:r>
+        <w:rPr>
+          <w:rFonts w:ascii="Lucida Console" w:hAnsi="Lucida Console" w:cs="Lucida Console"/>
+          <w:sz w:val="18"/>
+          <w:szCs w:val="18"/>
+          <w:lang w:val="en-US"/>
+        </w:rPr>
+        <w:t xml:space="preserve">$ </w:t>
+      </w:r>
+      <w:proofErr w:type="gramStart"/>
+      <w:r>
+        <w:rPr>
+          <w:rFonts w:ascii="Lucida Console" w:hAnsi="Lucida Console" w:cs="Lucida Console"/>
+          <w:sz w:val="18"/>
+          <w:szCs w:val="18"/>
+          <w:lang w:val="en-US"/>
+        </w:rPr>
+        <w:t>clear</w:t>
+      </w:r>
+      <w:proofErr w:type="gramEnd"/>
+    </w:p>
+    <w:p>
+      <w:pPr>
+        <w:autoSpaceDE w:val="0"/>
+        <w:autoSpaceDN w:val="0"/>
+        <w:adjustRightInd w:val="0"/>
+        <w:spacing w:after="0" w:line="240" w:lineRule="auto"/>
+        <w:rPr>
+          <w:rFonts w:ascii="Lucida Console" w:hAnsi="Lucida Console" w:cs="Lucida Console"/>
+          <w:sz w:val="18"/>
+          <w:szCs w:val="18"/>
+          <w:lang w:val="en-US"/>
+        </w:rPr>
+      </w:pPr>
+    </w:p>
+    <w:p>
+      <w:pPr>
+        <w:autoSpaceDE w:val="0"/>
+        <w:autoSpaceDN w:val="0"/>
+        <w:adjustRightInd w:val="0"/>
+        <w:spacing w:after="0" w:line="240" w:lineRule="auto"/>
+        <w:rPr>
+          <w:rFonts w:ascii="Lucida Console" w:hAnsi="Lucida Console" w:cs="Lucida Console"/>
+          <w:color w:val="00BFBF"/>
+          <w:sz w:val="18"/>
+          <w:szCs w:val="18"/>
+          <w:lang w:val="en-US"/>
+        </w:rPr>
+      </w:pPr>
+      <w:proofErr w:type="spellStart"/>
+      <w:r>
+        <w:rPr>
+          <w:rFonts w:ascii="Lucida Console" w:hAnsi="Lucida Console" w:cs="Lucida Console"/>
+          <w:color w:val="00BF00"/>
+          <w:sz w:val="18"/>
+          <w:szCs w:val="18"/>
+          <w:lang w:val="en-US"/>
+        </w:rPr>
+        <w:t>Lenovo@Lenovo-PC</w:t>
+      </w:r>
+      <w:proofErr w:type="spellEnd"/>
+      <w:r>
+        <w:rPr>
+          <w:rFonts w:ascii="Lucida Console" w:hAnsi="Lucida Console" w:cs="Lucida Console"/>
+          <w:color w:val="00BF00"/>
+          <w:sz w:val="18"/>
+          <w:szCs w:val="18"/>
+          <w:lang w:val="en-US"/>
+        </w:rPr>
+        <w:t xml:space="preserve"> </w:t>
+      </w:r>
+      <w:r>
+        <w:rPr>
+          <w:rFonts w:ascii="Lucida Console" w:hAnsi="Lucida Console" w:cs="Lucida Console"/>
+          <w:color w:val="BF00BF"/>
+          <w:sz w:val="18"/>
+          <w:szCs w:val="18"/>
+          <w:lang w:val="en-US"/>
+        </w:rPr>
+        <w:t xml:space="preserve">MINGW64 </w:t>
+      </w:r>
+      <w:r>
+        <w:rPr>
+          <w:rFonts w:ascii="Lucida Console" w:hAnsi="Lucida Console" w:cs="Lucida Console"/>
+          <w:color w:val="BFBF00"/>
+          <w:sz w:val="18"/>
+          <w:szCs w:val="18"/>
+          <w:lang w:val="en-US"/>
+        </w:rPr>
+        <w:t>~/</w:t>
+      </w:r>
+      <w:proofErr w:type="spellStart"/>
+      <w:r>
+        <w:rPr>
+          <w:rFonts w:ascii="Lucida Console" w:hAnsi="Lucida Console" w:cs="Lucida Console"/>
+          <w:color w:val="BFBF00"/>
+          <w:sz w:val="18"/>
+          <w:szCs w:val="18"/>
+          <w:lang w:val="en-US"/>
+        </w:rPr>
+        <w:t>testgit</w:t>
+      </w:r>
+      <w:proofErr w:type="spellEnd"/>
+      <w:r>
+        <w:rPr>
+          <w:rFonts w:ascii="Lucida Console" w:hAnsi="Lucida Console" w:cs="Lucida Console"/>
+          <w:color w:val="00BFBF"/>
+          <w:sz w:val="18"/>
+          <w:szCs w:val="18"/>
+          <w:lang w:val="en-US"/>
+        </w:rPr>
+        <w:t xml:space="preserve"> (master)</w:t>
+      </w:r>
+    </w:p>
+    <w:p>
+      <w:pPr>
+        <w:autoSpaceDE w:val="0"/>
+        <w:autoSpaceDN w:val="0"/>
+        <w:adjustRightInd w:val="0"/>
+        <w:spacing w:after="0" w:line="240" w:lineRule="auto"/>
+        <w:rPr>
+          <w:rFonts w:ascii="Lucida Console" w:hAnsi="Lucida Console" w:cs="Lucida Console"/>
+          <w:sz w:val="18"/>
+          <w:szCs w:val="18"/>
+          <w:lang w:val="en-US"/>
+        </w:rPr>
+      </w:pPr>
+      <w:r>
+        <w:rPr>
+          <w:rFonts w:ascii="Lucida Console" w:hAnsi="Lucida Console" w:cs="Lucida Console"/>
+          <w:sz w:val="18"/>
+          <w:szCs w:val="18"/>
+          <w:lang w:val="en-US"/>
+        </w:rPr>
+        <w:t xml:space="preserve">$ </w:t>
+      </w:r>
+      <w:proofErr w:type="gramStart"/>
+      <w:r>
+        <w:rPr>
+          <w:rFonts w:ascii="Lucida Console" w:hAnsi="Lucida Console" w:cs="Lucida Console"/>
+          <w:sz w:val="18"/>
+          <w:szCs w:val="18"/>
+          <w:lang w:val="en-US"/>
+        </w:rPr>
+        <w:t>cd ..</w:t>
+      </w:r>
+      <w:proofErr w:type="gramEnd"/>
+    </w:p>
+    <w:p>
+      <w:pPr>
+        <w:autoSpaceDE w:val="0"/>
+        <w:autoSpaceDN w:val="0"/>
+        <w:adjustRightInd w:val="0"/>
+        <w:spacing w:after="0" w:line="240" w:lineRule="auto"/>
+        <w:rPr>
+          <w:rFonts w:ascii="Lucida Console" w:hAnsi="Lucida Console" w:cs="Lucida Console"/>
+          <w:sz w:val="18"/>
+          <w:szCs w:val="18"/>
+          <w:lang w:val="en-US"/>
+        </w:rPr>
+      </w:pPr>
+    </w:p>
+    <w:p>
+      <w:pPr>
+        <w:autoSpaceDE w:val="0"/>
+        <w:autoSpaceDN w:val="0"/>
+        <w:adjustRightInd w:val="0"/>
+        <w:spacing w:after="0" w:line="240" w:lineRule="auto"/>
+        <w:rPr>
+          <w:rFonts w:ascii="Lucida Console" w:hAnsi="Lucida Console" w:cs="Lucida Console"/>
+          <w:color w:val="BFBF00"/>
+          <w:sz w:val="18"/>
+          <w:szCs w:val="18"/>
+          <w:lang w:val="en-US"/>
+        </w:rPr>
+      </w:pPr>
+      <w:proofErr w:type="spellStart"/>
+      <w:r>
+        <w:rPr>
+          <w:rFonts w:ascii="Lucida Console" w:hAnsi="Lucida Console" w:cs="Lucida Console"/>
+          <w:color w:val="00BF00"/>
+          <w:sz w:val="18"/>
+          <w:szCs w:val="18"/>
+          <w:lang w:val="en-US"/>
+        </w:rPr>
+        <w:t>Lenovo@Lenovo-PC</w:t>
+      </w:r>
+      <w:proofErr w:type="spellEnd"/>
+      <w:r>
+        <w:rPr>
+          <w:rFonts w:ascii="Lucida Console" w:hAnsi="Lucida Console" w:cs="Lucida Console"/>
+          <w:color w:val="00BF00"/>
+          <w:sz w:val="18"/>
+          <w:szCs w:val="18"/>
+          <w:lang w:val="en-US"/>
+        </w:rPr>
+        <w:t xml:space="preserve"> </w:t>
+      </w:r>
+      <w:r>
+        <w:rPr>
+          <w:rFonts w:ascii="Lucida Console" w:hAnsi="Lucida Console" w:cs="Lucida Console"/>
+          <w:color w:val="BF00BF"/>
+          <w:sz w:val="18"/>
+          <w:szCs w:val="18"/>
+          <w:lang w:val="en-US"/>
+        </w:rPr>
+        <w:t xml:space="preserve">MINGW64 </w:t>
+      </w:r>
+      <w:r>
+        <w:rPr>
+          <w:rFonts w:ascii="Lucida Console" w:hAnsi="Lucida Console" w:cs="Lucida Console"/>
+          <w:color w:val="BFBF00"/>
+          <w:sz w:val="18"/>
+          <w:szCs w:val="18"/>
+          <w:lang w:val="en-US"/>
+        </w:rPr>
+        <w:t>~</w:t>
+      </w:r>
+    </w:p>
+    <w:p>
+      <w:pPr>
+        <w:autoSpaceDE w:val="0"/>
+        <w:autoSpaceDN w:val="0"/>
+        <w:adjustRightInd w:val="0"/>
+        <w:spacing w:after="0" w:line="240" w:lineRule="auto"/>
+        <w:rPr>
+          <w:rFonts w:ascii="Lucida Console" w:hAnsi="Lucida Console" w:cs="Lucida Console"/>
+          <w:sz w:val="18"/>
+          <w:szCs w:val="18"/>
+          <w:lang w:val="en-US"/>
+        </w:rPr>
+      </w:pPr>
+      <w:r>
+        <w:rPr>
+          <w:rFonts w:ascii="Lucida Console" w:hAnsi="Lucida Console" w:cs="Lucida Console"/>
+          <w:sz w:val="18"/>
+          <w:szCs w:val="18"/>
+          <w:lang w:val="en-US"/>
+        </w:rPr>
+        <w:t xml:space="preserve">$ </w:t>
+      </w:r>
+      <w:proofErr w:type="spellStart"/>
+      <w:proofErr w:type="gramStart"/>
+      <w:r>
+        <w:rPr>
+          <w:rFonts w:ascii="Lucida Console" w:hAnsi="Lucida Console" w:cs="Lucida Console"/>
+          <w:sz w:val="18"/>
+          <w:szCs w:val="18"/>
+          <w:lang w:val="en-US"/>
+        </w:rPr>
+        <w:t>git</w:t>
+      </w:r>
+      <w:proofErr w:type="spellEnd"/>
+      <w:proofErr w:type="gramEnd"/>
+      <w:r>
+        <w:rPr>
+          <w:rFonts w:ascii="Lucida Console" w:hAnsi="Lucida Console" w:cs="Lucida Console"/>
+          <w:sz w:val="18"/>
+          <w:szCs w:val="18"/>
+          <w:lang w:val="en-US"/>
+        </w:rPr>
+        <w:t xml:space="preserve"> clone https://github.com/marlonmunaya/FIREBASE.git</w:t>
+      </w:r>
+    </w:p>
+    <w:p>
+      <w:pPr>
+        <w:autoSpaceDE w:val="0"/>
+        <w:autoSpaceDN w:val="0"/>
+        <w:adjustRightInd w:val="0"/>
+        <w:spacing w:after="0" w:line="240" w:lineRule="auto"/>
+        <w:rPr>
+          <w:rFonts w:ascii="Lucida Console" w:hAnsi="Lucida Console" w:cs="Lucida Console"/>
+          <w:sz w:val="18"/>
+          <w:szCs w:val="18"/>
+          <w:lang w:val="en-US"/>
+        </w:rPr>
+      </w:pPr>
+      <w:r>
+        <w:rPr>
+          <w:rFonts w:ascii="Lucida Console" w:hAnsi="Lucida Console" w:cs="Lucida Console"/>
+          <w:sz w:val="18"/>
+          <w:szCs w:val="18"/>
+          <w:lang w:val="en-US"/>
+        </w:rPr>
+        <w:t>Cloning into 'FIREBASE'...</w:t>
+      </w:r>
+    </w:p>
+    <w:p>
+      <w:pPr>
+        <w:autoSpaceDE w:val="0"/>
+        <w:autoSpaceDN w:val="0"/>
+        <w:adjustRightInd w:val="0"/>
+        <w:spacing w:after="0" w:line="240" w:lineRule="auto"/>
+        <w:rPr>
+          <w:rFonts w:ascii="Lucida Console" w:hAnsi="Lucida Console" w:cs="Lucida Console"/>
+          <w:sz w:val="18"/>
+          <w:szCs w:val="18"/>
+          <w:lang w:val="en-US"/>
+        </w:rPr>
+      </w:pPr>
+      <w:proofErr w:type="gramStart"/>
+      <w:r>
+        <w:rPr>
+          <w:rFonts w:ascii="Lucida Console" w:hAnsi="Lucida Console" w:cs="Lucida Console"/>
+          <w:sz w:val="18"/>
+          <w:szCs w:val="18"/>
+          <w:lang w:val="en-US"/>
+        </w:rPr>
+        <w:t>remote</w:t>
+      </w:r>
+      <w:proofErr w:type="gramEnd"/>
+      <w:r>
+        <w:rPr>
+          <w:rFonts w:ascii="Lucida Console" w:hAnsi="Lucida Console" w:cs="Lucida Console"/>
+          <w:sz w:val="18"/>
+          <w:szCs w:val="18"/>
+          <w:lang w:val="en-US"/>
+        </w:rPr>
+        <w:t>: Counting objects: 3, done.</w:t>
+      </w:r>
+    </w:p>
+    <w:p>
+      <w:pPr>
+        <w:autoSpaceDE w:val="0"/>
+        <w:autoSpaceDN w:val="0"/>
+        <w:adjustRightInd w:val="0"/>
+        <w:spacing w:after="0" w:line="240" w:lineRule="auto"/>
+        <w:rPr>
+          <w:rFonts w:ascii="Lucida Console" w:hAnsi="Lucida Console" w:cs="Lucida Console"/>
+          <w:sz w:val="18"/>
+          <w:szCs w:val="18"/>
+        </w:rPr>
+      </w:pPr>
+      <w:proofErr w:type="spellStart"/>
+      <w:proofErr w:type="gramStart"/>
+      <w:r>
+        <w:rPr>
+          <w:rFonts w:ascii="Lucida Console" w:hAnsi="Lucida Console" w:cs="Lucida Console"/>
+          <w:sz w:val="18"/>
+          <w:szCs w:val="18"/>
+        </w:rPr>
+        <w:t>remote</w:t>
+      </w:r>
+      <w:proofErr w:type="spellEnd"/>
+      <w:proofErr w:type="gramEnd"/>
+      <w:r>
+        <w:rPr>
+          <w:rFonts w:ascii="Lucida Console" w:hAnsi="Lucida Console" w:cs="Lucida Console"/>
+          <w:sz w:val="18"/>
+          <w:szCs w:val="18"/>
+        </w:rPr>
+        <w:t xml:space="preserve">: Total 3 (delta 0), </w:t>
+      </w:r>
+      <w:proofErr w:type="spellStart"/>
+      <w:r>
+        <w:rPr>
+          <w:rFonts w:ascii="Lucida Console" w:hAnsi="Lucida Console" w:cs="Lucida Console"/>
+          <w:sz w:val="18"/>
+          <w:szCs w:val="18"/>
+        </w:rPr>
+        <w:t>reused</w:t>
+      </w:r>
+      <w:proofErr w:type="spellEnd"/>
+      <w:r>
+        <w:rPr>
+          <w:rFonts w:ascii="Lucida Console" w:hAnsi="Lucida Console" w:cs="Lucida Console"/>
+          <w:sz w:val="18"/>
+          <w:szCs w:val="18"/>
+        </w:rPr>
+        <w:t xml:space="preserve"> 0 (delta 0), pack-</w:t>
+      </w:r>
+      <w:proofErr w:type="spellStart"/>
+      <w:r>
+        <w:rPr>
+          <w:rFonts w:ascii="Lucida Console" w:hAnsi="Lucida Console" w:cs="Lucida Console"/>
+          <w:sz w:val="18"/>
+          <w:szCs w:val="18"/>
+        </w:rPr>
+        <w:t>reused</w:t>
+      </w:r>
+      <w:proofErr w:type="spellEnd"/>
+      <w:r>
+        <w:rPr>
+          <w:rFonts w:ascii="Lucida Console" w:hAnsi="Lucida Console" w:cs="Lucida Console"/>
+          <w:sz w:val="18"/>
+          <w:szCs w:val="18"/>
+        </w:rPr>
+        <w:t xml:space="preserve"> 0</w:t>
+      </w:r>
+    </w:p>
+    <w:p>
+      <w:pPr>
+        <w:autoSpaceDE w:val="0"/>
+        <w:autoSpaceDN w:val="0"/>
+        <w:adjustRightInd w:val="0"/>
+        <w:spacing w:after="0" w:line="240" w:lineRule="auto"/>
+        <w:rPr>
+          <w:rFonts w:ascii="Lucida Console" w:hAnsi="Lucida Console" w:cs="Lucida Console"/>
+          <w:sz w:val="18"/>
+          <w:szCs w:val="18"/>
+          <w:lang w:val="en-US"/>
+        </w:rPr>
+      </w:pPr>
+      <w:r>
+        <w:rPr>
+          <w:rFonts w:ascii="Lucida Console" w:hAnsi="Lucida Console" w:cs="Lucida Console"/>
+          <w:sz w:val="18"/>
+          <w:szCs w:val="18"/>
+          <w:lang w:val="en-US"/>
+        </w:rPr>
+        <w:t>Unpacking objects: 100% (3/3), done.</w:t>
       </w:r>
     </w:p>
     <w:p>
@@ -1086,11 +4173,5794 @@
     </w:p>
     <w:p>
       <w:pPr>
-        <w:rPr>
-          <w:lang w:val="en-US"/>
-        </w:rPr>
-      </w:pPr>
-    </w:p>
+        <w:autoSpaceDE w:val="0"/>
+        <w:autoSpaceDN w:val="0"/>
+        <w:adjustRightInd w:val="0"/>
+        <w:spacing w:after="0" w:line="240" w:lineRule="auto"/>
+        <w:rPr>
+          <w:rFonts w:ascii="Lucida Console" w:hAnsi="Lucida Console" w:cs="Lucida Console"/>
+          <w:color w:val="BFBF00"/>
+          <w:sz w:val="18"/>
+          <w:szCs w:val="18"/>
+        </w:rPr>
+      </w:pPr>
+      <w:proofErr w:type="spellStart"/>
+      <w:r>
+        <w:rPr>
+          <w:rFonts w:ascii="Lucida Console" w:hAnsi="Lucida Console" w:cs="Lucida Console"/>
+          <w:color w:val="00BF00"/>
+          <w:sz w:val="18"/>
+          <w:szCs w:val="18"/>
+        </w:rPr>
+        <w:t>Lenovo@Lenovo-PC</w:t>
+      </w:r>
+      <w:proofErr w:type="spellEnd"/>
+      <w:r>
+        <w:rPr>
+          <w:rFonts w:ascii="Lucida Console" w:hAnsi="Lucida Console" w:cs="Lucida Console"/>
+          <w:color w:val="00BF00"/>
+          <w:sz w:val="18"/>
+          <w:szCs w:val="18"/>
+        </w:rPr>
+        <w:t xml:space="preserve"> </w:t>
+      </w:r>
+      <w:r>
+        <w:rPr>
+          <w:rFonts w:ascii="Lucida Console" w:hAnsi="Lucida Console" w:cs="Lucida Console"/>
+          <w:color w:val="BF00BF"/>
+          <w:sz w:val="18"/>
+          <w:szCs w:val="18"/>
+        </w:rPr>
+        <w:t xml:space="preserve">MINGW64 </w:t>
+      </w:r>
+      <w:r>
+        <w:rPr>
+          <w:rFonts w:ascii="Lucida Console" w:hAnsi="Lucida Console" w:cs="Lucida Console"/>
+          <w:color w:val="BFBF00"/>
+          <w:sz w:val="18"/>
+          <w:szCs w:val="18"/>
+        </w:rPr>
+        <w:t>~</w:t>
+      </w:r>
+    </w:p>
+    <w:p>
+      <w:pPr>
+        <w:autoSpaceDE w:val="0"/>
+        <w:autoSpaceDN w:val="0"/>
+        <w:adjustRightInd w:val="0"/>
+        <w:spacing w:after="0" w:line="240" w:lineRule="auto"/>
+        <w:rPr>
+          <w:rFonts w:ascii="Lucida Console" w:hAnsi="Lucida Console" w:cs="Lucida Console"/>
+          <w:sz w:val="18"/>
+          <w:szCs w:val="18"/>
+        </w:rPr>
+      </w:pPr>
+      <w:r>
+        <w:rPr>
+          <w:rFonts w:ascii="Lucida Console" w:hAnsi="Lucida Console" w:cs="Lucida Console"/>
+          <w:sz w:val="18"/>
+          <w:szCs w:val="18"/>
+        </w:rPr>
+        <w:t xml:space="preserve">$ </w:t>
+      </w:r>
+      <w:proofErr w:type="spellStart"/>
+      <w:proofErr w:type="gramStart"/>
+      <w:r>
+        <w:rPr>
+          <w:rFonts w:ascii="Lucida Console" w:hAnsi="Lucida Console" w:cs="Lucida Console"/>
+          <w:sz w:val="18"/>
+          <w:szCs w:val="18"/>
+        </w:rPr>
+        <w:t>ls</w:t>
+      </w:r>
+      <w:proofErr w:type="spellEnd"/>
+      <w:proofErr w:type="gramEnd"/>
+      <w:r>
+        <w:rPr>
+          <w:rFonts w:ascii="Lucida Console" w:hAnsi="Lucida Console" w:cs="Lucida Console"/>
+          <w:sz w:val="18"/>
+          <w:szCs w:val="18"/>
+        </w:rPr>
+        <w:t xml:space="preserve"> -la</w:t>
+      </w:r>
+    </w:p>
+    <w:p>
+      <w:pPr>
+        <w:autoSpaceDE w:val="0"/>
+        <w:autoSpaceDN w:val="0"/>
+        <w:adjustRightInd w:val="0"/>
+        <w:spacing w:after="0" w:line="240" w:lineRule="auto"/>
+        <w:rPr>
+          <w:rFonts w:ascii="Lucida Console" w:hAnsi="Lucida Console" w:cs="Lucida Console"/>
+          <w:sz w:val="18"/>
+          <w:szCs w:val="18"/>
+        </w:rPr>
+      </w:pPr>
+      <w:proofErr w:type="gramStart"/>
+      <w:r>
+        <w:rPr>
+          <w:rFonts w:ascii="Lucida Console" w:hAnsi="Lucida Console" w:cs="Lucida Console"/>
+          <w:sz w:val="18"/>
+          <w:szCs w:val="18"/>
+        </w:rPr>
+        <w:t>total</w:t>
+      </w:r>
+      <w:proofErr w:type="gramEnd"/>
+      <w:r>
+        <w:rPr>
+          <w:rFonts w:ascii="Lucida Console" w:hAnsi="Lucida Console" w:cs="Lucida Console"/>
+          <w:sz w:val="18"/>
+          <w:szCs w:val="18"/>
+        </w:rPr>
+        <w:t xml:space="preserve"> 7531</w:t>
+      </w:r>
+    </w:p>
+    <w:p>
+      <w:pPr>
+        <w:autoSpaceDE w:val="0"/>
+        <w:autoSpaceDN w:val="0"/>
+        <w:adjustRightInd w:val="0"/>
+        <w:spacing w:after="0" w:line="240" w:lineRule="auto"/>
+        <w:rPr>
+          <w:rFonts w:ascii="Lucida Console" w:hAnsi="Lucida Console" w:cs="Lucida Console"/>
+          <w:sz w:val="18"/>
+          <w:szCs w:val="18"/>
+          <w:lang w:val="en-US"/>
+        </w:rPr>
+      </w:pPr>
+      <w:proofErr w:type="spellStart"/>
+      <w:proofErr w:type="gramStart"/>
+      <w:r>
+        <w:rPr>
+          <w:rFonts w:ascii="Lucida Console" w:hAnsi="Lucida Console" w:cs="Lucida Console"/>
+          <w:sz w:val="18"/>
+          <w:szCs w:val="18"/>
+          <w:lang w:val="en-US"/>
+        </w:rPr>
+        <w:t>drwxr</w:t>
+      </w:r>
+      <w:proofErr w:type="spellEnd"/>
+      <w:r>
+        <w:rPr>
+          <w:rFonts w:ascii="Lucida Console" w:hAnsi="Lucida Console" w:cs="Lucida Console"/>
+          <w:sz w:val="18"/>
+          <w:szCs w:val="18"/>
+          <w:lang w:val="en-US"/>
+        </w:rPr>
+        <w:t>-</w:t>
+      </w:r>
+      <w:proofErr w:type="spellStart"/>
+      <w:r>
+        <w:rPr>
+          <w:rFonts w:ascii="Lucida Console" w:hAnsi="Lucida Console" w:cs="Lucida Console"/>
+          <w:sz w:val="18"/>
+          <w:szCs w:val="18"/>
+          <w:lang w:val="en-US"/>
+        </w:rPr>
+        <w:t>xr</w:t>
+      </w:r>
+      <w:proofErr w:type="spellEnd"/>
+      <w:r>
+        <w:rPr>
+          <w:rFonts w:ascii="Lucida Console" w:hAnsi="Lucida Console" w:cs="Lucida Console"/>
+          <w:sz w:val="18"/>
+          <w:szCs w:val="18"/>
+          <w:lang w:val="en-US"/>
+        </w:rPr>
+        <w:t>-x</w:t>
+      </w:r>
+      <w:proofErr w:type="gramEnd"/>
+      <w:r>
+        <w:rPr>
+          <w:rFonts w:ascii="Lucida Console" w:hAnsi="Lucida Console" w:cs="Lucida Console"/>
+          <w:sz w:val="18"/>
+          <w:szCs w:val="18"/>
+          <w:lang w:val="en-US"/>
+        </w:rPr>
+        <w:t xml:space="preserve"> 1 Lenovo 197121       0 may 12 14:35  </w:t>
+      </w:r>
+      <w:r>
+        <w:rPr>
+          <w:rFonts w:ascii="Lucida Console" w:hAnsi="Lucida Console" w:cs="Lucida Console"/>
+          <w:color w:val="6060FF"/>
+          <w:sz w:val="18"/>
+          <w:szCs w:val="18"/>
+          <w:lang w:val="en-US"/>
+        </w:rPr>
+        <w:t>Downloads</w:t>
+      </w:r>
+      <w:r>
+        <w:rPr>
+          <w:rFonts w:ascii="Lucida Console" w:hAnsi="Lucida Console" w:cs="Lucida Console"/>
+          <w:sz w:val="18"/>
+          <w:szCs w:val="18"/>
+          <w:lang w:val="en-US"/>
+        </w:rPr>
+        <w:t>/</w:t>
+      </w:r>
+    </w:p>
+    <w:p>
+      <w:pPr>
+        <w:autoSpaceDE w:val="0"/>
+        <w:autoSpaceDN w:val="0"/>
+        <w:adjustRightInd w:val="0"/>
+        <w:spacing w:after="0" w:line="240" w:lineRule="auto"/>
+        <w:rPr>
+          <w:rFonts w:ascii="Lucida Console" w:hAnsi="Lucida Console" w:cs="Lucida Console"/>
+          <w:sz w:val="18"/>
+          <w:szCs w:val="18"/>
+        </w:rPr>
+      </w:pPr>
+      <w:proofErr w:type="spellStart"/>
+      <w:proofErr w:type="gramStart"/>
+      <w:r>
+        <w:rPr>
+          <w:rFonts w:ascii="Lucida Console" w:hAnsi="Lucida Console" w:cs="Lucida Console"/>
+          <w:sz w:val="18"/>
+          <w:szCs w:val="18"/>
+        </w:rPr>
+        <w:t>lrwxrwxrwx</w:t>
+      </w:r>
+      <w:proofErr w:type="spellEnd"/>
+      <w:proofErr w:type="gramEnd"/>
+      <w:r>
+        <w:rPr>
+          <w:rFonts w:ascii="Lucida Console" w:hAnsi="Lucida Console" w:cs="Lucida Console"/>
+          <w:sz w:val="18"/>
+          <w:szCs w:val="18"/>
+        </w:rPr>
+        <w:t xml:space="preserve"> 1 Lenovo 197121      67 mar 22 17:04 </w:t>
+      </w:r>
+      <w:r>
+        <w:rPr>
+          <w:rFonts w:ascii="Lucida Console" w:hAnsi="Lucida Console" w:cs="Lucida Console"/>
+          <w:color w:val="40FFFF"/>
+          <w:sz w:val="18"/>
+          <w:szCs w:val="18"/>
+        </w:rPr>
+        <w:t>'Entorno de red'</w:t>
+      </w:r>
+      <w:r>
+        <w:rPr>
+          <w:rFonts w:ascii="Lucida Console" w:hAnsi="Lucida Console" w:cs="Lucida Console"/>
+          <w:sz w:val="18"/>
+          <w:szCs w:val="18"/>
+        </w:rPr>
+        <w:t xml:space="preserve"> -&gt; </w:t>
+      </w:r>
+      <w:r>
+        <w:rPr>
+          <w:rFonts w:ascii="Lucida Console" w:hAnsi="Lucida Console" w:cs="Lucida Console"/>
+          <w:color w:val="6060FF"/>
+          <w:sz w:val="18"/>
+          <w:szCs w:val="18"/>
+        </w:rPr>
+        <w:t>'/c/</w:t>
+      </w:r>
+      <w:proofErr w:type="spellStart"/>
+      <w:r>
+        <w:rPr>
+          <w:rFonts w:ascii="Lucida Console" w:hAnsi="Lucida Console" w:cs="Lucida Console"/>
+          <w:color w:val="6060FF"/>
+          <w:sz w:val="18"/>
+          <w:szCs w:val="18"/>
+        </w:rPr>
+        <w:t>Users</w:t>
+      </w:r>
+      <w:proofErr w:type="spellEnd"/>
+      <w:r>
+        <w:rPr>
+          <w:rFonts w:ascii="Lucida Console" w:hAnsi="Lucida Console" w:cs="Lucida Console"/>
+          <w:color w:val="6060FF"/>
+          <w:sz w:val="18"/>
+          <w:szCs w:val="18"/>
+        </w:rPr>
+        <w:t>/</w:t>
+      </w:r>
+      <w:proofErr w:type="spellStart"/>
+      <w:r>
+        <w:rPr>
+          <w:rFonts w:ascii="Lucida Console" w:hAnsi="Lucida Console" w:cs="Lucida Console"/>
+          <w:color w:val="6060FF"/>
+          <w:sz w:val="18"/>
+          <w:szCs w:val="18"/>
+        </w:rPr>
+        <w:t>Leno</w:t>
+      </w:r>
+      <w:proofErr w:type="spellEnd"/>
+      <w:r>
+        <w:rPr>
+          <w:rFonts w:ascii="Lucida Console" w:hAnsi="Lucida Console" w:cs="Lucida Console"/>
+          <w:sz w:val="18"/>
+          <w:szCs w:val="18"/>
+        </w:rPr>
+        <w:t xml:space="preserve">     </w:t>
+      </w:r>
+      <w:proofErr w:type="spellStart"/>
+      <w:r>
+        <w:rPr>
+          <w:rFonts w:ascii="Lucida Console" w:hAnsi="Lucida Console" w:cs="Lucida Console"/>
+          <w:color w:val="6060FF"/>
+          <w:sz w:val="18"/>
+          <w:szCs w:val="18"/>
+        </w:rPr>
+        <w:t>vo</w:t>
+      </w:r>
+      <w:proofErr w:type="spellEnd"/>
+      <w:r>
+        <w:rPr>
+          <w:rFonts w:ascii="Lucida Console" w:hAnsi="Lucida Console" w:cs="Lucida Console"/>
+          <w:color w:val="6060FF"/>
+          <w:sz w:val="18"/>
+          <w:szCs w:val="18"/>
+        </w:rPr>
+        <w:t>/</w:t>
+      </w:r>
+      <w:proofErr w:type="spellStart"/>
+      <w:r>
+        <w:rPr>
+          <w:rFonts w:ascii="Lucida Console" w:hAnsi="Lucida Console" w:cs="Lucida Console"/>
+          <w:color w:val="6060FF"/>
+          <w:sz w:val="18"/>
+          <w:szCs w:val="18"/>
+        </w:rPr>
+        <w:t>AppData</w:t>
+      </w:r>
+      <w:proofErr w:type="spellEnd"/>
+      <w:r>
+        <w:rPr>
+          <w:rFonts w:ascii="Lucida Console" w:hAnsi="Lucida Console" w:cs="Lucida Console"/>
+          <w:color w:val="6060FF"/>
+          <w:sz w:val="18"/>
+          <w:szCs w:val="18"/>
+        </w:rPr>
+        <w:t>/</w:t>
+      </w:r>
+      <w:proofErr w:type="spellStart"/>
+      <w:r>
+        <w:rPr>
+          <w:rFonts w:ascii="Lucida Console" w:hAnsi="Lucida Console" w:cs="Lucida Console"/>
+          <w:color w:val="6060FF"/>
+          <w:sz w:val="18"/>
+          <w:szCs w:val="18"/>
+        </w:rPr>
+        <w:t>Roaming</w:t>
+      </w:r>
+      <w:proofErr w:type="spellEnd"/>
+      <w:r>
+        <w:rPr>
+          <w:rFonts w:ascii="Lucida Console" w:hAnsi="Lucida Console" w:cs="Lucida Console"/>
+          <w:color w:val="6060FF"/>
+          <w:sz w:val="18"/>
+          <w:szCs w:val="18"/>
+        </w:rPr>
+        <w:t xml:space="preserve">/Microsoft/Windows/Network </w:t>
+      </w:r>
+      <w:proofErr w:type="spellStart"/>
+      <w:r>
+        <w:rPr>
+          <w:rFonts w:ascii="Lucida Console" w:hAnsi="Lucida Console" w:cs="Lucida Console"/>
+          <w:color w:val="6060FF"/>
+          <w:sz w:val="18"/>
+          <w:szCs w:val="18"/>
+        </w:rPr>
+        <w:t>Shortcuts</w:t>
+      </w:r>
+      <w:proofErr w:type="spellEnd"/>
+      <w:r>
+        <w:rPr>
+          <w:rFonts w:ascii="Lucida Console" w:hAnsi="Lucida Console" w:cs="Lucida Console"/>
+          <w:color w:val="6060FF"/>
+          <w:sz w:val="18"/>
+          <w:szCs w:val="18"/>
+        </w:rPr>
+        <w:t>'</w:t>
+      </w:r>
+      <w:r>
+        <w:rPr>
+          <w:rFonts w:ascii="Lucida Console" w:hAnsi="Lucida Console" w:cs="Lucida Console"/>
+          <w:sz w:val="18"/>
+          <w:szCs w:val="18"/>
+        </w:rPr>
+        <w:t>/</w:t>
+      </w:r>
+    </w:p>
+    <w:p>
+      <w:pPr>
+        <w:autoSpaceDE w:val="0"/>
+        <w:autoSpaceDN w:val="0"/>
+        <w:adjustRightInd w:val="0"/>
+        <w:spacing w:after="0" w:line="240" w:lineRule="auto"/>
+        <w:rPr>
+          <w:rFonts w:ascii="Lucida Console" w:hAnsi="Lucida Console" w:cs="Lucida Console"/>
+          <w:sz w:val="18"/>
+          <w:szCs w:val="18"/>
+        </w:rPr>
+      </w:pPr>
+      <w:proofErr w:type="spellStart"/>
+      <w:proofErr w:type="gramStart"/>
+      <w:r>
+        <w:rPr>
+          <w:rFonts w:ascii="Lucida Console" w:hAnsi="Lucida Console" w:cs="Lucida Console"/>
+          <w:sz w:val="18"/>
+          <w:szCs w:val="18"/>
+        </w:rPr>
+        <w:t>drwxr</w:t>
+      </w:r>
+      <w:proofErr w:type="spellEnd"/>
+      <w:r>
+        <w:rPr>
+          <w:rFonts w:ascii="Lucida Console" w:hAnsi="Lucida Console" w:cs="Lucida Console"/>
+          <w:sz w:val="18"/>
+          <w:szCs w:val="18"/>
+        </w:rPr>
+        <w:t>-</w:t>
+      </w:r>
+      <w:proofErr w:type="spellStart"/>
+      <w:r>
+        <w:rPr>
+          <w:rFonts w:ascii="Lucida Console" w:hAnsi="Lucida Console" w:cs="Lucida Console"/>
+          <w:sz w:val="18"/>
+          <w:szCs w:val="18"/>
+        </w:rPr>
+        <w:t>xr</w:t>
+      </w:r>
+      <w:proofErr w:type="spellEnd"/>
+      <w:r>
+        <w:rPr>
+          <w:rFonts w:ascii="Lucida Console" w:hAnsi="Lucida Console" w:cs="Lucida Console"/>
+          <w:sz w:val="18"/>
+          <w:szCs w:val="18"/>
+        </w:rPr>
+        <w:t>-x</w:t>
+      </w:r>
+      <w:proofErr w:type="gramEnd"/>
+      <w:r>
+        <w:rPr>
+          <w:rFonts w:ascii="Lucida Console" w:hAnsi="Lucida Console" w:cs="Lucida Console"/>
+          <w:sz w:val="18"/>
+          <w:szCs w:val="18"/>
+        </w:rPr>
+        <w:t xml:space="preserve"> 1 Lenovo 197121       0 mar 22 17:04  </w:t>
+      </w:r>
+      <w:proofErr w:type="spellStart"/>
+      <w:r>
+        <w:rPr>
+          <w:rFonts w:ascii="Lucida Console" w:hAnsi="Lucida Console" w:cs="Lucida Console"/>
+          <w:color w:val="6060FF"/>
+          <w:sz w:val="18"/>
+          <w:szCs w:val="18"/>
+        </w:rPr>
+        <w:t>Favorites</w:t>
+      </w:r>
+      <w:proofErr w:type="spellEnd"/>
+      <w:r>
+        <w:rPr>
+          <w:rFonts w:ascii="Lucida Console" w:hAnsi="Lucida Console" w:cs="Lucida Console"/>
+          <w:sz w:val="18"/>
+          <w:szCs w:val="18"/>
+        </w:rPr>
+        <w:t>/</w:t>
+      </w:r>
+    </w:p>
+    <w:p>
+      <w:pPr>
+        <w:autoSpaceDE w:val="0"/>
+        <w:autoSpaceDN w:val="0"/>
+        <w:adjustRightInd w:val="0"/>
+        <w:spacing w:after="0" w:line="240" w:lineRule="auto"/>
+        <w:rPr>
+          <w:rFonts w:ascii="Lucida Console" w:hAnsi="Lucida Console" w:cs="Lucida Console"/>
+          <w:sz w:val="18"/>
+          <w:szCs w:val="18"/>
+        </w:rPr>
+      </w:pPr>
+      <w:proofErr w:type="spellStart"/>
+      <w:proofErr w:type="gramStart"/>
+      <w:r>
+        <w:rPr>
+          <w:rFonts w:ascii="Lucida Console" w:hAnsi="Lucida Console" w:cs="Lucida Console"/>
+          <w:sz w:val="18"/>
+          <w:szCs w:val="18"/>
+        </w:rPr>
+        <w:t>drwxr</w:t>
+      </w:r>
+      <w:proofErr w:type="spellEnd"/>
+      <w:r>
+        <w:rPr>
+          <w:rFonts w:ascii="Lucida Console" w:hAnsi="Lucida Console" w:cs="Lucida Console"/>
+          <w:sz w:val="18"/>
+          <w:szCs w:val="18"/>
+        </w:rPr>
+        <w:t>-</w:t>
+      </w:r>
+      <w:proofErr w:type="spellStart"/>
+      <w:r>
+        <w:rPr>
+          <w:rFonts w:ascii="Lucida Console" w:hAnsi="Lucida Console" w:cs="Lucida Console"/>
+          <w:sz w:val="18"/>
+          <w:szCs w:val="18"/>
+        </w:rPr>
+        <w:t>xr</w:t>
+      </w:r>
+      <w:proofErr w:type="spellEnd"/>
+      <w:r>
+        <w:rPr>
+          <w:rFonts w:ascii="Lucida Console" w:hAnsi="Lucida Console" w:cs="Lucida Console"/>
+          <w:sz w:val="18"/>
+          <w:szCs w:val="18"/>
+        </w:rPr>
+        <w:t>-x</w:t>
+      </w:r>
+      <w:proofErr w:type="gramEnd"/>
+      <w:r>
+        <w:rPr>
+          <w:rFonts w:ascii="Lucida Console" w:hAnsi="Lucida Console" w:cs="Lucida Console"/>
+          <w:sz w:val="18"/>
+          <w:szCs w:val="18"/>
+        </w:rPr>
+        <w:t xml:space="preserve"> 1 Lenovo 197121       0 </w:t>
+      </w:r>
+      <w:proofErr w:type="spellStart"/>
+      <w:r>
+        <w:rPr>
+          <w:rFonts w:ascii="Lucida Console" w:hAnsi="Lucida Console" w:cs="Lucida Console"/>
+          <w:sz w:val="18"/>
+          <w:szCs w:val="18"/>
+        </w:rPr>
+        <w:t>may</w:t>
+      </w:r>
+      <w:proofErr w:type="spellEnd"/>
+      <w:r>
+        <w:rPr>
+          <w:rFonts w:ascii="Lucida Console" w:hAnsi="Lucida Console" w:cs="Lucida Console"/>
+          <w:sz w:val="18"/>
+          <w:szCs w:val="18"/>
+        </w:rPr>
+        <w:t xml:space="preserve"> 12 14:40  </w:t>
+      </w:r>
+      <w:r>
+        <w:rPr>
+          <w:rFonts w:ascii="Lucida Console" w:hAnsi="Lucida Console" w:cs="Lucida Console"/>
+          <w:color w:val="6060FF"/>
+          <w:sz w:val="18"/>
+          <w:szCs w:val="18"/>
+        </w:rPr>
+        <w:t>FIREBASE</w:t>
+      </w:r>
+      <w:r>
+        <w:rPr>
+          <w:rFonts w:ascii="Lucida Console" w:hAnsi="Lucida Console" w:cs="Lucida Console"/>
+          <w:sz w:val="18"/>
+          <w:szCs w:val="18"/>
+        </w:rPr>
+        <w:t>/</w:t>
+      </w:r>
+    </w:p>
+    <w:p>
+      <w:pPr>
+        <w:autoSpaceDE w:val="0"/>
+        <w:autoSpaceDN w:val="0"/>
+        <w:adjustRightInd w:val="0"/>
+        <w:spacing w:after="0" w:line="240" w:lineRule="auto"/>
+        <w:rPr>
+          <w:rFonts w:ascii="Lucida Console" w:hAnsi="Lucida Console" w:cs="Lucida Console"/>
+          <w:sz w:val="18"/>
+          <w:szCs w:val="18"/>
+        </w:rPr>
+      </w:pPr>
+      <w:proofErr w:type="spellStart"/>
+      <w:proofErr w:type="gramStart"/>
+      <w:r>
+        <w:rPr>
+          <w:rFonts w:ascii="Lucida Console" w:hAnsi="Lucida Console" w:cs="Lucida Console"/>
+          <w:sz w:val="18"/>
+          <w:szCs w:val="18"/>
+        </w:rPr>
+        <w:t>lrwxrwxrwx</w:t>
+      </w:r>
+      <w:proofErr w:type="spellEnd"/>
+      <w:proofErr w:type="gramEnd"/>
+      <w:r>
+        <w:rPr>
+          <w:rFonts w:ascii="Lucida Console" w:hAnsi="Lucida Console" w:cs="Lucida Console"/>
+          <w:sz w:val="18"/>
+          <w:szCs w:val="18"/>
+        </w:rPr>
+        <w:t xml:space="preserve"> 1 Lenovo 197121      67 mar 22 17:04  </w:t>
+      </w:r>
+      <w:r>
+        <w:rPr>
+          <w:rFonts w:ascii="Lucida Console" w:hAnsi="Lucida Console" w:cs="Lucida Console"/>
+          <w:color w:val="40FFFF"/>
+          <w:sz w:val="18"/>
+          <w:szCs w:val="18"/>
+        </w:rPr>
+        <w:t>Impresoras</w:t>
+      </w:r>
+      <w:r>
+        <w:rPr>
+          <w:rFonts w:ascii="Lucida Console" w:hAnsi="Lucida Console" w:cs="Lucida Console"/>
+          <w:sz w:val="18"/>
+          <w:szCs w:val="18"/>
+        </w:rPr>
+        <w:t xml:space="preserve"> -&gt; </w:t>
+      </w:r>
+      <w:r>
+        <w:rPr>
+          <w:rFonts w:ascii="Lucida Console" w:hAnsi="Lucida Console" w:cs="Lucida Console"/>
+          <w:color w:val="6060FF"/>
+          <w:sz w:val="18"/>
+          <w:szCs w:val="18"/>
+        </w:rPr>
+        <w:t>'/c/</w:t>
+      </w:r>
+      <w:proofErr w:type="spellStart"/>
+      <w:r>
+        <w:rPr>
+          <w:rFonts w:ascii="Lucida Console" w:hAnsi="Lucida Console" w:cs="Lucida Console"/>
+          <w:color w:val="6060FF"/>
+          <w:sz w:val="18"/>
+          <w:szCs w:val="18"/>
+        </w:rPr>
+        <w:t>Users</w:t>
+      </w:r>
+      <w:proofErr w:type="spellEnd"/>
+      <w:r>
+        <w:rPr>
+          <w:rFonts w:ascii="Lucida Console" w:hAnsi="Lucida Console" w:cs="Lucida Console"/>
+          <w:color w:val="6060FF"/>
+          <w:sz w:val="18"/>
+          <w:szCs w:val="18"/>
+        </w:rPr>
+        <w:t>/Lenovo/</w:t>
+      </w:r>
+      <w:proofErr w:type="spellStart"/>
+      <w:r>
+        <w:rPr>
+          <w:rFonts w:ascii="Lucida Console" w:hAnsi="Lucida Console" w:cs="Lucida Console"/>
+          <w:color w:val="6060FF"/>
+          <w:sz w:val="18"/>
+          <w:szCs w:val="18"/>
+        </w:rPr>
+        <w:t>Ap</w:t>
+      </w:r>
+      <w:proofErr w:type="spellEnd"/>
+      <w:r>
+        <w:rPr>
+          <w:rFonts w:ascii="Lucida Console" w:hAnsi="Lucida Console" w:cs="Lucida Console"/>
+          <w:sz w:val="18"/>
+          <w:szCs w:val="18"/>
+        </w:rPr>
+        <w:t xml:space="preserve">     </w:t>
+      </w:r>
+      <w:proofErr w:type="spellStart"/>
+      <w:r>
+        <w:rPr>
+          <w:rFonts w:ascii="Lucida Console" w:hAnsi="Lucida Console" w:cs="Lucida Console"/>
+          <w:color w:val="6060FF"/>
+          <w:sz w:val="18"/>
+          <w:szCs w:val="18"/>
+        </w:rPr>
+        <w:t>pData</w:t>
+      </w:r>
+      <w:proofErr w:type="spellEnd"/>
+      <w:r>
+        <w:rPr>
+          <w:rFonts w:ascii="Lucida Console" w:hAnsi="Lucida Console" w:cs="Lucida Console"/>
+          <w:color w:val="6060FF"/>
+          <w:sz w:val="18"/>
+          <w:szCs w:val="18"/>
+        </w:rPr>
+        <w:t>/</w:t>
+      </w:r>
+      <w:proofErr w:type="spellStart"/>
+      <w:r>
+        <w:rPr>
+          <w:rFonts w:ascii="Lucida Console" w:hAnsi="Lucida Console" w:cs="Lucida Console"/>
+          <w:color w:val="6060FF"/>
+          <w:sz w:val="18"/>
+          <w:szCs w:val="18"/>
+        </w:rPr>
+        <w:t>Roaming</w:t>
+      </w:r>
+      <w:proofErr w:type="spellEnd"/>
+      <w:r>
+        <w:rPr>
+          <w:rFonts w:ascii="Lucida Console" w:hAnsi="Lucida Console" w:cs="Lucida Console"/>
+          <w:color w:val="6060FF"/>
+          <w:sz w:val="18"/>
+          <w:szCs w:val="18"/>
+        </w:rPr>
+        <w:t>/Microsoft/Windows/</w:t>
+      </w:r>
+      <w:proofErr w:type="spellStart"/>
+      <w:r>
+        <w:rPr>
+          <w:rFonts w:ascii="Lucida Console" w:hAnsi="Lucida Console" w:cs="Lucida Console"/>
+          <w:color w:val="6060FF"/>
+          <w:sz w:val="18"/>
+          <w:szCs w:val="18"/>
+        </w:rPr>
+        <w:t>Printer</w:t>
+      </w:r>
+      <w:proofErr w:type="spellEnd"/>
+      <w:r>
+        <w:rPr>
+          <w:rFonts w:ascii="Lucida Console" w:hAnsi="Lucida Console" w:cs="Lucida Console"/>
+          <w:color w:val="6060FF"/>
+          <w:sz w:val="18"/>
+          <w:szCs w:val="18"/>
+        </w:rPr>
+        <w:t xml:space="preserve"> </w:t>
+      </w:r>
+      <w:proofErr w:type="spellStart"/>
+      <w:r>
+        <w:rPr>
+          <w:rFonts w:ascii="Lucida Console" w:hAnsi="Lucida Console" w:cs="Lucida Console"/>
+          <w:color w:val="6060FF"/>
+          <w:sz w:val="18"/>
+          <w:szCs w:val="18"/>
+        </w:rPr>
+        <w:t>Shortcuts</w:t>
+      </w:r>
+      <w:proofErr w:type="spellEnd"/>
+      <w:r>
+        <w:rPr>
+          <w:rFonts w:ascii="Lucida Console" w:hAnsi="Lucida Console" w:cs="Lucida Console"/>
+          <w:color w:val="6060FF"/>
+          <w:sz w:val="18"/>
+          <w:szCs w:val="18"/>
+        </w:rPr>
+        <w:t>'</w:t>
+      </w:r>
+      <w:r>
+        <w:rPr>
+          <w:rFonts w:ascii="Lucida Console" w:hAnsi="Lucida Console" w:cs="Lucida Console"/>
+          <w:sz w:val="18"/>
+          <w:szCs w:val="18"/>
+        </w:rPr>
+        <w:t>/</w:t>
+      </w:r>
+    </w:p>
+    <w:p>
+      <w:pPr>
+        <w:autoSpaceDE w:val="0"/>
+        <w:autoSpaceDN w:val="0"/>
+        <w:adjustRightInd w:val="0"/>
+        <w:spacing w:after="0" w:line="240" w:lineRule="auto"/>
+        <w:rPr>
+          <w:rFonts w:ascii="Lucida Console" w:hAnsi="Lucida Console" w:cs="Lucida Console"/>
+          <w:sz w:val="18"/>
+          <w:szCs w:val="18"/>
+        </w:rPr>
+      </w:pPr>
+      <w:proofErr w:type="spellStart"/>
+      <w:proofErr w:type="gramStart"/>
+      <w:r>
+        <w:rPr>
+          <w:rFonts w:ascii="Lucida Console" w:hAnsi="Lucida Console" w:cs="Lucida Console"/>
+          <w:sz w:val="18"/>
+          <w:szCs w:val="18"/>
+        </w:rPr>
+        <w:t>drwxr</w:t>
+      </w:r>
+      <w:proofErr w:type="spellEnd"/>
+      <w:r>
+        <w:rPr>
+          <w:rFonts w:ascii="Lucida Console" w:hAnsi="Lucida Console" w:cs="Lucida Console"/>
+          <w:sz w:val="18"/>
+          <w:szCs w:val="18"/>
+        </w:rPr>
+        <w:t>-</w:t>
+      </w:r>
+      <w:proofErr w:type="spellStart"/>
+      <w:r>
+        <w:rPr>
+          <w:rFonts w:ascii="Lucida Console" w:hAnsi="Lucida Console" w:cs="Lucida Console"/>
+          <w:sz w:val="18"/>
+          <w:szCs w:val="18"/>
+        </w:rPr>
+        <w:t>xr</w:t>
+      </w:r>
+      <w:proofErr w:type="spellEnd"/>
+      <w:r>
+        <w:rPr>
+          <w:rFonts w:ascii="Lucida Console" w:hAnsi="Lucida Console" w:cs="Lucida Console"/>
+          <w:sz w:val="18"/>
+          <w:szCs w:val="18"/>
+        </w:rPr>
+        <w:t>-x</w:t>
+      </w:r>
+      <w:proofErr w:type="gramEnd"/>
+      <w:r>
+        <w:rPr>
+          <w:rFonts w:ascii="Lucida Console" w:hAnsi="Lucida Console" w:cs="Lucida Console"/>
+          <w:sz w:val="18"/>
+          <w:szCs w:val="18"/>
+        </w:rPr>
+        <w:t xml:space="preserve"> 1 Lenovo 197121       0 mar 22 17:04  </w:t>
+      </w:r>
+      <w:r>
+        <w:rPr>
+          <w:rFonts w:ascii="Lucida Console" w:hAnsi="Lucida Console" w:cs="Lucida Console"/>
+          <w:color w:val="6060FF"/>
+          <w:sz w:val="18"/>
+          <w:szCs w:val="18"/>
+        </w:rPr>
+        <w:t>Links</w:t>
+      </w:r>
+      <w:r>
+        <w:rPr>
+          <w:rFonts w:ascii="Lucida Console" w:hAnsi="Lucida Console" w:cs="Lucida Console"/>
+          <w:sz w:val="18"/>
+          <w:szCs w:val="18"/>
+        </w:rPr>
+        <w:t>/</w:t>
+      </w:r>
+    </w:p>
+    <w:p>
+      <w:pPr>
+        <w:autoSpaceDE w:val="0"/>
+        <w:autoSpaceDN w:val="0"/>
+        <w:adjustRightInd w:val="0"/>
+        <w:spacing w:after="0" w:line="240" w:lineRule="auto"/>
+        <w:rPr>
+          <w:rFonts w:ascii="Lucida Console" w:hAnsi="Lucida Console" w:cs="Lucida Console"/>
+          <w:sz w:val="18"/>
+          <w:szCs w:val="18"/>
+        </w:rPr>
+      </w:pPr>
+      <w:proofErr w:type="spellStart"/>
+      <w:proofErr w:type="gramStart"/>
+      <w:r>
+        <w:rPr>
+          <w:rFonts w:ascii="Lucida Console" w:hAnsi="Lucida Console" w:cs="Lucida Console"/>
+          <w:sz w:val="18"/>
+          <w:szCs w:val="18"/>
+        </w:rPr>
+        <w:t>lrwxrwxrwx</w:t>
+      </w:r>
+      <w:proofErr w:type="spellEnd"/>
+      <w:proofErr w:type="gramEnd"/>
+      <w:r>
+        <w:rPr>
+          <w:rFonts w:ascii="Lucida Console" w:hAnsi="Lucida Console" w:cs="Lucida Console"/>
+          <w:sz w:val="18"/>
+          <w:szCs w:val="18"/>
+        </w:rPr>
+        <w:t xml:space="preserve"> 1 Lenovo 197121      60 mar 22 17:04 </w:t>
+      </w:r>
+      <w:r>
+        <w:rPr>
+          <w:rFonts w:ascii="Lucida Console" w:hAnsi="Lucida Console" w:cs="Lucida Console"/>
+          <w:color w:val="40FFFF"/>
+          <w:sz w:val="18"/>
+          <w:szCs w:val="18"/>
+        </w:rPr>
+        <w:t>'Menú Inicio'</w:t>
+      </w:r>
+      <w:r>
+        <w:rPr>
+          <w:rFonts w:ascii="Lucida Console" w:hAnsi="Lucida Console" w:cs="Lucida Console"/>
+          <w:sz w:val="18"/>
+          <w:szCs w:val="18"/>
+        </w:rPr>
+        <w:t xml:space="preserve"> -&gt; </w:t>
+      </w:r>
+      <w:r>
+        <w:rPr>
+          <w:rFonts w:ascii="Lucida Console" w:hAnsi="Lucida Console" w:cs="Lucida Console"/>
+          <w:color w:val="6060FF"/>
+          <w:sz w:val="18"/>
+          <w:szCs w:val="18"/>
+        </w:rPr>
+        <w:t>'/c/</w:t>
+      </w:r>
+      <w:proofErr w:type="spellStart"/>
+      <w:r>
+        <w:rPr>
+          <w:rFonts w:ascii="Lucida Console" w:hAnsi="Lucida Console" w:cs="Lucida Console"/>
+          <w:color w:val="6060FF"/>
+          <w:sz w:val="18"/>
+          <w:szCs w:val="18"/>
+        </w:rPr>
+        <w:t>Users</w:t>
+      </w:r>
+      <w:proofErr w:type="spellEnd"/>
+      <w:r>
+        <w:rPr>
+          <w:rFonts w:ascii="Lucida Console" w:hAnsi="Lucida Console" w:cs="Lucida Console"/>
+          <w:color w:val="6060FF"/>
+          <w:sz w:val="18"/>
+          <w:szCs w:val="18"/>
+        </w:rPr>
+        <w:t>/Lenovo/</w:t>
+      </w:r>
+      <w:r>
+        <w:rPr>
+          <w:rFonts w:ascii="Lucida Console" w:hAnsi="Lucida Console" w:cs="Lucida Console"/>
+          <w:sz w:val="18"/>
+          <w:szCs w:val="18"/>
+        </w:rPr>
+        <w:t xml:space="preserve">     </w:t>
+      </w:r>
+      <w:proofErr w:type="spellStart"/>
+      <w:r>
+        <w:rPr>
+          <w:rFonts w:ascii="Lucida Console" w:hAnsi="Lucida Console" w:cs="Lucida Console"/>
+          <w:color w:val="6060FF"/>
+          <w:sz w:val="18"/>
+          <w:szCs w:val="18"/>
+        </w:rPr>
+        <w:t>AppData</w:t>
+      </w:r>
+      <w:proofErr w:type="spellEnd"/>
+      <w:r>
+        <w:rPr>
+          <w:rFonts w:ascii="Lucida Console" w:hAnsi="Lucida Console" w:cs="Lucida Console"/>
+          <w:color w:val="6060FF"/>
+          <w:sz w:val="18"/>
+          <w:szCs w:val="18"/>
+        </w:rPr>
+        <w:t>/</w:t>
+      </w:r>
+      <w:proofErr w:type="spellStart"/>
+      <w:r>
+        <w:rPr>
+          <w:rFonts w:ascii="Lucida Console" w:hAnsi="Lucida Console" w:cs="Lucida Console"/>
+          <w:color w:val="6060FF"/>
+          <w:sz w:val="18"/>
+          <w:szCs w:val="18"/>
+        </w:rPr>
+        <w:t>Roaming</w:t>
+      </w:r>
+      <w:proofErr w:type="spellEnd"/>
+      <w:r>
+        <w:rPr>
+          <w:rFonts w:ascii="Lucida Console" w:hAnsi="Lucida Console" w:cs="Lucida Console"/>
+          <w:color w:val="6060FF"/>
+          <w:sz w:val="18"/>
+          <w:szCs w:val="18"/>
+        </w:rPr>
+        <w:t>/Microsoft/Windows/</w:t>
+      </w:r>
+      <w:proofErr w:type="spellStart"/>
+      <w:r>
+        <w:rPr>
+          <w:rFonts w:ascii="Lucida Console" w:hAnsi="Lucida Console" w:cs="Lucida Console"/>
+          <w:color w:val="6060FF"/>
+          <w:sz w:val="18"/>
+          <w:szCs w:val="18"/>
+        </w:rPr>
+        <w:t>Start</w:t>
+      </w:r>
+      <w:proofErr w:type="spellEnd"/>
+      <w:r>
+        <w:rPr>
+          <w:rFonts w:ascii="Lucida Console" w:hAnsi="Lucida Console" w:cs="Lucida Console"/>
+          <w:color w:val="6060FF"/>
+          <w:sz w:val="18"/>
+          <w:szCs w:val="18"/>
+        </w:rPr>
+        <w:t xml:space="preserve"> </w:t>
+      </w:r>
+      <w:proofErr w:type="spellStart"/>
+      <w:r>
+        <w:rPr>
+          <w:rFonts w:ascii="Lucida Console" w:hAnsi="Lucida Console" w:cs="Lucida Console"/>
+          <w:color w:val="6060FF"/>
+          <w:sz w:val="18"/>
+          <w:szCs w:val="18"/>
+        </w:rPr>
+        <w:t>Menu</w:t>
+      </w:r>
+      <w:proofErr w:type="spellEnd"/>
+      <w:r>
+        <w:rPr>
+          <w:rFonts w:ascii="Lucida Console" w:hAnsi="Lucida Console" w:cs="Lucida Console"/>
+          <w:color w:val="6060FF"/>
+          <w:sz w:val="18"/>
+          <w:szCs w:val="18"/>
+        </w:rPr>
+        <w:t>'</w:t>
+      </w:r>
+      <w:r>
+        <w:rPr>
+          <w:rFonts w:ascii="Lucida Console" w:hAnsi="Lucida Console" w:cs="Lucida Console"/>
+          <w:sz w:val="18"/>
+          <w:szCs w:val="18"/>
+        </w:rPr>
+        <w:t>/</w:t>
+      </w:r>
+    </w:p>
+    <w:p>
+      <w:pPr>
+        <w:autoSpaceDE w:val="0"/>
+        <w:autoSpaceDN w:val="0"/>
+        <w:adjustRightInd w:val="0"/>
+        <w:spacing w:after="0" w:line="240" w:lineRule="auto"/>
+        <w:rPr>
+          <w:rFonts w:ascii="Lucida Console" w:hAnsi="Lucida Console" w:cs="Lucida Console"/>
+          <w:sz w:val="18"/>
+          <w:szCs w:val="18"/>
+        </w:rPr>
+      </w:pPr>
+      <w:proofErr w:type="spellStart"/>
+      <w:proofErr w:type="gramStart"/>
+      <w:r>
+        <w:rPr>
+          <w:rFonts w:ascii="Lucida Console" w:hAnsi="Lucida Console" w:cs="Lucida Console"/>
+          <w:sz w:val="18"/>
+          <w:szCs w:val="18"/>
+        </w:rPr>
+        <w:t>lrwxrwxrwx</w:t>
+      </w:r>
+      <w:proofErr w:type="spellEnd"/>
+      <w:proofErr w:type="gramEnd"/>
+      <w:r>
+        <w:rPr>
+          <w:rFonts w:ascii="Lucida Console" w:hAnsi="Lucida Console" w:cs="Lucida Console"/>
+          <w:sz w:val="18"/>
+          <w:szCs w:val="18"/>
+        </w:rPr>
+        <w:t xml:space="preserve"> 1 Lenovo 197121      25 mar 22 17:04 </w:t>
+      </w:r>
+      <w:r>
+        <w:rPr>
+          <w:rFonts w:ascii="Lucida Console" w:hAnsi="Lucida Console" w:cs="Lucida Console"/>
+          <w:color w:val="40FFFF"/>
+          <w:sz w:val="18"/>
+          <w:szCs w:val="18"/>
+        </w:rPr>
+        <w:t>'Mis documentos'</w:t>
+      </w:r>
+      <w:r>
+        <w:rPr>
+          <w:rFonts w:ascii="Lucida Console" w:hAnsi="Lucida Console" w:cs="Lucida Console"/>
+          <w:sz w:val="18"/>
+          <w:szCs w:val="18"/>
+        </w:rPr>
+        <w:t xml:space="preserve"> -&gt; </w:t>
+      </w:r>
+      <w:r>
+        <w:rPr>
+          <w:rFonts w:ascii="Lucida Console" w:hAnsi="Lucida Console" w:cs="Lucida Console"/>
+          <w:color w:val="6060FF"/>
+          <w:sz w:val="18"/>
+          <w:szCs w:val="18"/>
+        </w:rPr>
+        <w:t>/c/</w:t>
+      </w:r>
+      <w:proofErr w:type="spellStart"/>
+      <w:r>
+        <w:rPr>
+          <w:rFonts w:ascii="Lucida Console" w:hAnsi="Lucida Console" w:cs="Lucida Console"/>
+          <w:color w:val="6060FF"/>
+          <w:sz w:val="18"/>
+          <w:szCs w:val="18"/>
+        </w:rPr>
+        <w:t>Users</w:t>
+      </w:r>
+      <w:proofErr w:type="spellEnd"/>
+      <w:r>
+        <w:rPr>
+          <w:rFonts w:ascii="Lucida Console" w:hAnsi="Lucida Console" w:cs="Lucida Console"/>
+          <w:color w:val="6060FF"/>
+          <w:sz w:val="18"/>
+          <w:szCs w:val="18"/>
+        </w:rPr>
+        <w:t>/</w:t>
+      </w:r>
+      <w:proofErr w:type="spellStart"/>
+      <w:r>
+        <w:rPr>
+          <w:rFonts w:ascii="Lucida Console" w:hAnsi="Lucida Console" w:cs="Lucida Console"/>
+          <w:color w:val="6060FF"/>
+          <w:sz w:val="18"/>
+          <w:szCs w:val="18"/>
+        </w:rPr>
+        <w:t>Lenov</w:t>
+      </w:r>
+      <w:proofErr w:type="spellEnd"/>
+      <w:r>
+        <w:rPr>
+          <w:rFonts w:ascii="Lucida Console" w:hAnsi="Lucida Console" w:cs="Lucida Console"/>
+          <w:sz w:val="18"/>
+          <w:szCs w:val="18"/>
+        </w:rPr>
+        <w:t xml:space="preserve">     </w:t>
+      </w:r>
+      <w:r>
+        <w:rPr>
+          <w:rFonts w:ascii="Lucida Console" w:hAnsi="Lucida Console" w:cs="Lucida Console"/>
+          <w:color w:val="6060FF"/>
+          <w:sz w:val="18"/>
+          <w:szCs w:val="18"/>
+        </w:rPr>
+        <w:t>o/</w:t>
+      </w:r>
+      <w:proofErr w:type="spellStart"/>
+      <w:r>
+        <w:rPr>
+          <w:rFonts w:ascii="Lucida Console" w:hAnsi="Lucida Console" w:cs="Lucida Console"/>
+          <w:color w:val="6060FF"/>
+          <w:sz w:val="18"/>
+          <w:szCs w:val="18"/>
+        </w:rPr>
+        <w:t>Documents</w:t>
+      </w:r>
+      <w:proofErr w:type="spellEnd"/>
+      <w:r>
+        <w:rPr>
+          <w:rFonts w:ascii="Lucida Console" w:hAnsi="Lucida Console" w:cs="Lucida Console"/>
+          <w:sz w:val="18"/>
+          <w:szCs w:val="18"/>
+        </w:rPr>
+        <w:t>/</w:t>
+      </w:r>
+    </w:p>
+    <w:p>
+      <w:pPr>
+        <w:autoSpaceDE w:val="0"/>
+        <w:autoSpaceDN w:val="0"/>
+        <w:adjustRightInd w:val="0"/>
+        <w:spacing w:after="0" w:line="240" w:lineRule="auto"/>
+        <w:rPr>
+          <w:rFonts w:ascii="Lucida Console" w:hAnsi="Lucida Console" w:cs="Lucida Console"/>
+          <w:sz w:val="18"/>
+          <w:szCs w:val="18"/>
+        </w:rPr>
+      </w:pPr>
+      <w:proofErr w:type="spellStart"/>
+      <w:proofErr w:type="gramStart"/>
+      <w:r>
+        <w:rPr>
+          <w:rFonts w:ascii="Lucida Console" w:hAnsi="Lucida Console" w:cs="Lucida Console"/>
+          <w:sz w:val="18"/>
+          <w:szCs w:val="18"/>
+        </w:rPr>
+        <w:t>drwxr</w:t>
+      </w:r>
+      <w:proofErr w:type="spellEnd"/>
+      <w:r>
+        <w:rPr>
+          <w:rFonts w:ascii="Lucida Console" w:hAnsi="Lucida Console" w:cs="Lucida Console"/>
+          <w:sz w:val="18"/>
+          <w:szCs w:val="18"/>
+        </w:rPr>
+        <w:t>-</w:t>
+      </w:r>
+      <w:proofErr w:type="spellStart"/>
+      <w:r>
+        <w:rPr>
+          <w:rFonts w:ascii="Lucida Console" w:hAnsi="Lucida Console" w:cs="Lucida Console"/>
+          <w:sz w:val="18"/>
+          <w:szCs w:val="18"/>
+        </w:rPr>
+        <w:t>xr</w:t>
+      </w:r>
+      <w:proofErr w:type="spellEnd"/>
+      <w:r>
+        <w:rPr>
+          <w:rFonts w:ascii="Lucida Console" w:hAnsi="Lucida Console" w:cs="Lucida Console"/>
+          <w:sz w:val="18"/>
+          <w:szCs w:val="18"/>
+        </w:rPr>
+        <w:t>-x</w:t>
+      </w:r>
+      <w:proofErr w:type="gramEnd"/>
+      <w:r>
+        <w:rPr>
+          <w:rFonts w:ascii="Lucida Console" w:hAnsi="Lucida Console" w:cs="Lucida Console"/>
+          <w:sz w:val="18"/>
+          <w:szCs w:val="18"/>
+        </w:rPr>
+        <w:t xml:space="preserve"> 1 Lenovo 197121       0 mar 22 17:04  </w:t>
+      </w:r>
+      <w:proofErr w:type="spellStart"/>
+      <w:r>
+        <w:rPr>
+          <w:rFonts w:ascii="Lucida Console" w:hAnsi="Lucida Console" w:cs="Lucida Console"/>
+          <w:color w:val="6060FF"/>
+          <w:sz w:val="18"/>
+          <w:szCs w:val="18"/>
+        </w:rPr>
+        <w:t>Music</w:t>
+      </w:r>
+      <w:proofErr w:type="spellEnd"/>
+      <w:r>
+        <w:rPr>
+          <w:rFonts w:ascii="Lucida Console" w:hAnsi="Lucida Console" w:cs="Lucida Console"/>
+          <w:sz w:val="18"/>
+          <w:szCs w:val="18"/>
+        </w:rPr>
+        <w:t>/</w:t>
+      </w:r>
+    </w:p>
+    <w:p>
+      <w:pPr>
+        <w:autoSpaceDE w:val="0"/>
+        <w:autoSpaceDN w:val="0"/>
+        <w:adjustRightInd w:val="0"/>
+        <w:spacing w:after="0" w:line="240" w:lineRule="auto"/>
+        <w:rPr>
+          <w:rFonts w:ascii="Lucida Console" w:hAnsi="Lucida Console" w:cs="Lucida Console"/>
+          <w:sz w:val="18"/>
+          <w:szCs w:val="18"/>
+        </w:rPr>
+      </w:pPr>
+      <w:r>
+        <w:rPr>
+          <w:rFonts w:ascii="Lucida Console" w:hAnsi="Lucida Console" w:cs="Lucida Console"/>
+          <w:sz w:val="18"/>
+          <w:szCs w:val="18"/>
+        </w:rPr>
+        <w:t>-</w:t>
+      </w:r>
+      <w:proofErr w:type="spellStart"/>
+      <w:r>
+        <w:rPr>
+          <w:rFonts w:ascii="Lucida Console" w:hAnsi="Lucida Console" w:cs="Lucida Console"/>
+          <w:sz w:val="18"/>
+          <w:szCs w:val="18"/>
+        </w:rPr>
+        <w:t>rw</w:t>
+      </w:r>
+      <w:proofErr w:type="spellEnd"/>
+      <w:r>
+        <w:rPr>
+          <w:rFonts w:ascii="Lucida Console" w:hAnsi="Lucida Console" w:cs="Lucida Console"/>
+          <w:sz w:val="18"/>
+          <w:szCs w:val="18"/>
+        </w:rPr>
+        <w:t xml:space="preserve">-r--r-- 1 Lenovo 197121 6029312 </w:t>
+      </w:r>
+      <w:proofErr w:type="spellStart"/>
+      <w:r>
+        <w:rPr>
+          <w:rFonts w:ascii="Lucida Console" w:hAnsi="Lucida Console" w:cs="Lucida Console"/>
+          <w:sz w:val="18"/>
+          <w:szCs w:val="18"/>
+        </w:rPr>
+        <w:t>may</w:t>
+      </w:r>
+      <w:proofErr w:type="spellEnd"/>
+      <w:r>
+        <w:rPr>
+          <w:rFonts w:ascii="Lucida Console" w:hAnsi="Lucida Console" w:cs="Lucida Console"/>
+          <w:sz w:val="18"/>
+          <w:szCs w:val="18"/>
+        </w:rPr>
+        <w:t xml:space="preserve"> 12 14:40  NTUSER.DAT</w:t>
+      </w:r>
+    </w:p>
+    <w:p>
+      <w:pPr>
+        <w:autoSpaceDE w:val="0"/>
+        <w:autoSpaceDN w:val="0"/>
+        <w:adjustRightInd w:val="0"/>
+        <w:spacing w:after="0" w:line="240" w:lineRule="auto"/>
+        <w:rPr>
+          <w:rFonts w:ascii="Lucida Console" w:hAnsi="Lucida Console" w:cs="Lucida Console"/>
+          <w:sz w:val="18"/>
+          <w:szCs w:val="18"/>
+        </w:rPr>
+      </w:pPr>
+      <w:r>
+        <w:rPr>
+          <w:rFonts w:ascii="Lucida Console" w:hAnsi="Lucida Console" w:cs="Lucida Console"/>
+          <w:sz w:val="18"/>
+          <w:szCs w:val="18"/>
+        </w:rPr>
+        <w:t>-</w:t>
+      </w:r>
+      <w:proofErr w:type="spellStart"/>
+      <w:r>
+        <w:rPr>
+          <w:rFonts w:ascii="Lucida Console" w:hAnsi="Lucida Console" w:cs="Lucida Console"/>
+          <w:sz w:val="18"/>
+          <w:szCs w:val="18"/>
+        </w:rPr>
+        <w:t>rw</w:t>
+      </w:r>
+      <w:proofErr w:type="spellEnd"/>
+      <w:r>
+        <w:rPr>
+          <w:rFonts w:ascii="Lucida Console" w:hAnsi="Lucida Console" w:cs="Lucida Console"/>
+          <w:sz w:val="18"/>
+          <w:szCs w:val="18"/>
+        </w:rPr>
+        <w:t xml:space="preserve">-r--r-- 1 Lenovo 197121  262144 </w:t>
+      </w:r>
+      <w:proofErr w:type="spellStart"/>
+      <w:r>
+        <w:rPr>
+          <w:rFonts w:ascii="Lucida Console" w:hAnsi="Lucida Console" w:cs="Lucida Console"/>
+          <w:sz w:val="18"/>
+          <w:szCs w:val="18"/>
+        </w:rPr>
+        <w:t>may</w:t>
+      </w:r>
+      <w:proofErr w:type="spellEnd"/>
+      <w:r>
+        <w:rPr>
+          <w:rFonts w:ascii="Lucida Console" w:hAnsi="Lucida Console" w:cs="Lucida Console"/>
+          <w:sz w:val="18"/>
+          <w:szCs w:val="18"/>
+        </w:rPr>
+        <w:t xml:space="preserve"> 12 14:40  ntuser.dat.LOG1</w:t>
+      </w:r>
+    </w:p>
+    <w:p>
+      <w:pPr>
+        <w:autoSpaceDE w:val="0"/>
+        <w:autoSpaceDN w:val="0"/>
+        <w:adjustRightInd w:val="0"/>
+        <w:spacing w:after="0" w:line="240" w:lineRule="auto"/>
+        <w:rPr>
+          <w:rFonts w:ascii="Lucida Console" w:hAnsi="Lucida Console" w:cs="Lucida Console"/>
+          <w:sz w:val="18"/>
+          <w:szCs w:val="18"/>
+        </w:rPr>
+      </w:pPr>
+      <w:r>
+        <w:rPr>
+          <w:rFonts w:ascii="Lucida Console" w:hAnsi="Lucida Console" w:cs="Lucida Console"/>
+          <w:sz w:val="18"/>
+          <w:szCs w:val="18"/>
+        </w:rPr>
+        <w:t>-</w:t>
+      </w:r>
+      <w:proofErr w:type="spellStart"/>
+      <w:r>
+        <w:rPr>
+          <w:rFonts w:ascii="Lucida Console" w:hAnsi="Lucida Console" w:cs="Lucida Console"/>
+          <w:sz w:val="18"/>
+          <w:szCs w:val="18"/>
+        </w:rPr>
+        <w:t>rw</w:t>
+      </w:r>
+      <w:proofErr w:type="spellEnd"/>
+      <w:r>
+        <w:rPr>
+          <w:rFonts w:ascii="Lucida Console" w:hAnsi="Lucida Console" w:cs="Lucida Console"/>
+          <w:sz w:val="18"/>
+          <w:szCs w:val="18"/>
+        </w:rPr>
+        <w:t>-r--r-- 1 Lenovo 197121       0 mar 22 17:04  ntuser.dat.LOG2</w:t>
+      </w:r>
+    </w:p>
+    <w:p>
+      <w:pPr>
+        <w:autoSpaceDE w:val="0"/>
+        <w:autoSpaceDN w:val="0"/>
+        <w:adjustRightInd w:val="0"/>
+        <w:spacing w:after="0" w:line="240" w:lineRule="auto"/>
+        <w:rPr>
+          <w:rFonts w:ascii="Lucida Console" w:hAnsi="Lucida Console" w:cs="Lucida Console"/>
+          <w:sz w:val="18"/>
+          <w:szCs w:val="18"/>
+        </w:rPr>
+      </w:pPr>
+      <w:r>
+        <w:rPr>
+          <w:rFonts w:ascii="Lucida Console" w:hAnsi="Lucida Console" w:cs="Lucida Console"/>
+          <w:sz w:val="18"/>
+          <w:szCs w:val="18"/>
+        </w:rPr>
+        <w:t>-</w:t>
+      </w:r>
+      <w:proofErr w:type="spellStart"/>
+      <w:r>
+        <w:rPr>
+          <w:rFonts w:ascii="Lucida Console" w:hAnsi="Lucida Console" w:cs="Lucida Console"/>
+          <w:sz w:val="18"/>
+          <w:szCs w:val="18"/>
+        </w:rPr>
+        <w:t>rw</w:t>
+      </w:r>
+      <w:proofErr w:type="spellEnd"/>
+      <w:r>
+        <w:rPr>
+          <w:rFonts w:ascii="Lucida Console" w:hAnsi="Lucida Console" w:cs="Lucida Console"/>
+          <w:sz w:val="18"/>
+          <w:szCs w:val="18"/>
+        </w:rPr>
+        <w:t xml:space="preserve">-r--r-- 1 Lenovo 197121   65536 mar 22 17:17  </w:t>
+      </w:r>
+      <w:proofErr w:type="gramStart"/>
+      <w:r>
+        <w:rPr>
+          <w:rFonts w:ascii="Lucida Console" w:hAnsi="Lucida Console" w:cs="Lucida Console"/>
+          <w:sz w:val="18"/>
+          <w:szCs w:val="18"/>
+        </w:rPr>
+        <w:t>NTUSER.DAT{</w:t>
+      </w:r>
+      <w:proofErr w:type="gramEnd"/>
+      <w:r>
+        <w:rPr>
+          <w:rFonts w:ascii="Lucida Console" w:hAnsi="Lucida Console" w:cs="Lucida Console"/>
+          <w:sz w:val="18"/>
+          <w:szCs w:val="18"/>
+        </w:rPr>
+        <w:t>016888bd-6c6f-11de-8d1     d-001e0bcde3ec}.</w:t>
+      </w:r>
+      <w:proofErr w:type="spellStart"/>
+      <w:r>
+        <w:rPr>
+          <w:rFonts w:ascii="Lucida Console" w:hAnsi="Lucida Console" w:cs="Lucida Console"/>
+          <w:sz w:val="18"/>
+          <w:szCs w:val="18"/>
+        </w:rPr>
+        <w:t>TM.blf</w:t>
+      </w:r>
+      <w:proofErr w:type="spellEnd"/>
+    </w:p>
+    <w:p>
+      <w:pPr>
+        <w:autoSpaceDE w:val="0"/>
+        <w:autoSpaceDN w:val="0"/>
+        <w:adjustRightInd w:val="0"/>
+        <w:spacing w:after="0" w:line="240" w:lineRule="auto"/>
+        <w:rPr>
+          <w:rFonts w:ascii="Lucida Console" w:hAnsi="Lucida Console" w:cs="Lucida Console"/>
+          <w:sz w:val="18"/>
+          <w:szCs w:val="18"/>
+        </w:rPr>
+      </w:pPr>
+      <w:r>
+        <w:rPr>
+          <w:rFonts w:ascii="Lucida Console" w:hAnsi="Lucida Console" w:cs="Lucida Console"/>
+          <w:sz w:val="18"/>
+          <w:szCs w:val="18"/>
+        </w:rPr>
+        <w:t>-</w:t>
+      </w:r>
+      <w:proofErr w:type="spellStart"/>
+      <w:r>
+        <w:rPr>
+          <w:rFonts w:ascii="Lucida Console" w:hAnsi="Lucida Console" w:cs="Lucida Console"/>
+          <w:sz w:val="18"/>
+          <w:szCs w:val="18"/>
+        </w:rPr>
+        <w:t>rw</w:t>
+      </w:r>
+      <w:proofErr w:type="spellEnd"/>
+      <w:r>
+        <w:rPr>
+          <w:rFonts w:ascii="Lucida Console" w:hAnsi="Lucida Console" w:cs="Lucida Console"/>
+          <w:sz w:val="18"/>
+          <w:szCs w:val="18"/>
+        </w:rPr>
+        <w:t xml:space="preserve">-r--r-- 1 Lenovo 197121  524288 mar 22 17:17  </w:t>
+      </w:r>
+      <w:proofErr w:type="gramStart"/>
+      <w:r>
+        <w:rPr>
+          <w:rFonts w:ascii="Lucida Console" w:hAnsi="Lucida Console" w:cs="Lucida Console"/>
+          <w:sz w:val="18"/>
+          <w:szCs w:val="18"/>
+        </w:rPr>
+        <w:t>NTUSER.DAT{</w:t>
+      </w:r>
+      <w:proofErr w:type="gramEnd"/>
+      <w:r>
+        <w:rPr>
+          <w:rFonts w:ascii="Lucida Console" w:hAnsi="Lucida Console" w:cs="Lucida Console"/>
+          <w:sz w:val="18"/>
+          <w:szCs w:val="18"/>
+        </w:rPr>
+        <w:t>016888bd-6c6f-11de-8d1     d-001e0bcde3ec}.TMContainer00000000000000000001.regtrans-ms</w:t>
+      </w:r>
+    </w:p>
+    <w:p>
+      <w:pPr>
+        <w:autoSpaceDE w:val="0"/>
+        <w:autoSpaceDN w:val="0"/>
+        <w:adjustRightInd w:val="0"/>
+        <w:spacing w:after="0" w:line="240" w:lineRule="auto"/>
+        <w:rPr>
+          <w:rFonts w:ascii="Lucida Console" w:hAnsi="Lucida Console" w:cs="Lucida Console"/>
+          <w:sz w:val="18"/>
+          <w:szCs w:val="18"/>
+        </w:rPr>
+      </w:pPr>
+      <w:r>
+        <w:rPr>
+          <w:rFonts w:ascii="Lucida Console" w:hAnsi="Lucida Console" w:cs="Lucida Console"/>
+          <w:sz w:val="18"/>
+          <w:szCs w:val="18"/>
+        </w:rPr>
+        <w:t>-</w:t>
+      </w:r>
+      <w:proofErr w:type="spellStart"/>
+      <w:r>
+        <w:rPr>
+          <w:rFonts w:ascii="Lucida Console" w:hAnsi="Lucida Console" w:cs="Lucida Console"/>
+          <w:sz w:val="18"/>
+          <w:szCs w:val="18"/>
+        </w:rPr>
+        <w:t>rw</w:t>
+      </w:r>
+      <w:proofErr w:type="spellEnd"/>
+      <w:r>
+        <w:rPr>
+          <w:rFonts w:ascii="Lucida Console" w:hAnsi="Lucida Console" w:cs="Lucida Console"/>
+          <w:sz w:val="18"/>
+          <w:szCs w:val="18"/>
+        </w:rPr>
+        <w:t xml:space="preserve">-r--r-- 1 Lenovo 197121  524288 mar 22 17:17  </w:t>
+      </w:r>
+      <w:proofErr w:type="gramStart"/>
+      <w:r>
+        <w:rPr>
+          <w:rFonts w:ascii="Lucida Console" w:hAnsi="Lucida Console" w:cs="Lucida Console"/>
+          <w:sz w:val="18"/>
+          <w:szCs w:val="18"/>
+        </w:rPr>
+        <w:t>NTUSER.DAT{</w:t>
+      </w:r>
+      <w:proofErr w:type="gramEnd"/>
+      <w:r>
+        <w:rPr>
+          <w:rFonts w:ascii="Lucida Console" w:hAnsi="Lucida Console" w:cs="Lucida Console"/>
+          <w:sz w:val="18"/>
+          <w:szCs w:val="18"/>
+        </w:rPr>
+        <w:t>016888bd-6c6f-11de-8d1     d-001e0bcde3ec}.TMContainer00000000000000000002.regtrans-ms</w:t>
+      </w:r>
+    </w:p>
+    <w:p>
+      <w:pPr>
+        <w:autoSpaceDE w:val="0"/>
+        <w:autoSpaceDN w:val="0"/>
+        <w:adjustRightInd w:val="0"/>
+        <w:spacing w:after="0" w:line="240" w:lineRule="auto"/>
+        <w:rPr>
+          <w:rFonts w:ascii="Lucida Console" w:hAnsi="Lucida Console" w:cs="Lucida Console"/>
+          <w:sz w:val="18"/>
+          <w:szCs w:val="18"/>
+        </w:rPr>
+      </w:pPr>
+      <w:r>
+        <w:rPr>
+          <w:rFonts w:ascii="Lucida Console" w:hAnsi="Lucida Console" w:cs="Lucida Console"/>
+          <w:sz w:val="18"/>
+          <w:szCs w:val="18"/>
+        </w:rPr>
+        <w:t>-</w:t>
+      </w:r>
+      <w:proofErr w:type="spellStart"/>
+      <w:r>
+        <w:rPr>
+          <w:rFonts w:ascii="Lucida Console" w:hAnsi="Lucida Console" w:cs="Lucida Console"/>
+          <w:sz w:val="18"/>
+          <w:szCs w:val="18"/>
+        </w:rPr>
+        <w:t>rw</w:t>
+      </w:r>
+      <w:proofErr w:type="spellEnd"/>
+      <w:r>
+        <w:rPr>
+          <w:rFonts w:ascii="Lucida Console" w:hAnsi="Lucida Console" w:cs="Lucida Console"/>
+          <w:sz w:val="18"/>
+          <w:szCs w:val="18"/>
+        </w:rPr>
+        <w:t>-r--r-- 1 Lenovo 197121      20 mar 22 17:04  ntuser.ini</w:t>
+      </w:r>
+    </w:p>
+    <w:p>
+      <w:pPr>
+        <w:autoSpaceDE w:val="0"/>
+        <w:autoSpaceDN w:val="0"/>
+        <w:adjustRightInd w:val="0"/>
+        <w:spacing w:after="0" w:line="240" w:lineRule="auto"/>
+        <w:rPr>
+          <w:rFonts w:ascii="Lucida Console" w:hAnsi="Lucida Console" w:cs="Lucida Console"/>
+          <w:sz w:val="18"/>
+          <w:szCs w:val="18"/>
+        </w:rPr>
+      </w:pPr>
+      <w:proofErr w:type="spellStart"/>
+      <w:proofErr w:type="gramStart"/>
+      <w:r>
+        <w:rPr>
+          <w:rFonts w:ascii="Lucida Console" w:hAnsi="Lucida Console" w:cs="Lucida Console"/>
+          <w:sz w:val="18"/>
+          <w:szCs w:val="18"/>
+        </w:rPr>
+        <w:t>drwxr</w:t>
+      </w:r>
+      <w:proofErr w:type="spellEnd"/>
+      <w:r>
+        <w:rPr>
+          <w:rFonts w:ascii="Lucida Console" w:hAnsi="Lucida Console" w:cs="Lucida Console"/>
+          <w:sz w:val="18"/>
+          <w:szCs w:val="18"/>
+        </w:rPr>
+        <w:t>-</w:t>
+      </w:r>
+      <w:proofErr w:type="spellStart"/>
+      <w:r>
+        <w:rPr>
+          <w:rFonts w:ascii="Lucida Console" w:hAnsi="Lucida Console" w:cs="Lucida Console"/>
+          <w:sz w:val="18"/>
+          <w:szCs w:val="18"/>
+        </w:rPr>
+        <w:t>xr</w:t>
+      </w:r>
+      <w:proofErr w:type="spellEnd"/>
+      <w:r>
+        <w:rPr>
+          <w:rFonts w:ascii="Lucida Console" w:hAnsi="Lucida Console" w:cs="Lucida Console"/>
+          <w:sz w:val="18"/>
+          <w:szCs w:val="18"/>
+        </w:rPr>
+        <w:t>-x</w:t>
+      </w:r>
+      <w:proofErr w:type="gramEnd"/>
+      <w:r>
+        <w:rPr>
+          <w:rFonts w:ascii="Lucida Console" w:hAnsi="Lucida Console" w:cs="Lucida Console"/>
+          <w:sz w:val="18"/>
+          <w:szCs w:val="18"/>
+        </w:rPr>
+        <w:t xml:space="preserve"> 1 Lenovo 197121       0 mar 22 17:04  </w:t>
+      </w:r>
+      <w:proofErr w:type="spellStart"/>
+      <w:r>
+        <w:rPr>
+          <w:rFonts w:ascii="Lucida Console" w:hAnsi="Lucida Console" w:cs="Lucida Console"/>
+          <w:color w:val="6060FF"/>
+          <w:sz w:val="18"/>
+          <w:szCs w:val="18"/>
+        </w:rPr>
+        <w:t>Pictures</w:t>
+      </w:r>
+      <w:proofErr w:type="spellEnd"/>
+      <w:r>
+        <w:rPr>
+          <w:rFonts w:ascii="Lucida Console" w:hAnsi="Lucida Console" w:cs="Lucida Console"/>
+          <w:sz w:val="18"/>
+          <w:szCs w:val="18"/>
+        </w:rPr>
+        <w:t>/</w:t>
+      </w:r>
+    </w:p>
+    <w:p>
+      <w:pPr>
+        <w:autoSpaceDE w:val="0"/>
+        <w:autoSpaceDN w:val="0"/>
+        <w:adjustRightInd w:val="0"/>
+        <w:spacing w:after="0" w:line="240" w:lineRule="auto"/>
+        <w:rPr>
+          <w:rFonts w:ascii="Lucida Console" w:hAnsi="Lucida Console" w:cs="Lucida Console"/>
+          <w:sz w:val="18"/>
+          <w:szCs w:val="18"/>
+          <w:lang w:val="en-US"/>
+        </w:rPr>
+      </w:pPr>
+      <w:proofErr w:type="spellStart"/>
+      <w:proofErr w:type="gramStart"/>
+      <w:r>
+        <w:rPr>
+          <w:rFonts w:ascii="Lucida Console" w:hAnsi="Lucida Console" w:cs="Lucida Console"/>
+          <w:sz w:val="18"/>
+          <w:szCs w:val="18"/>
+          <w:lang w:val="en-US"/>
+        </w:rPr>
+        <w:t>lrwxrwxrwx</w:t>
+      </w:r>
+      <w:proofErr w:type="spellEnd"/>
+      <w:proofErr w:type="gramEnd"/>
+      <w:r>
+        <w:rPr>
+          <w:rFonts w:ascii="Lucida Console" w:hAnsi="Lucida Console" w:cs="Lucida Console"/>
+          <w:sz w:val="18"/>
+          <w:szCs w:val="18"/>
+          <w:lang w:val="en-US"/>
+        </w:rPr>
+        <w:t xml:space="preserve"> 1 Lenovo 197121      59 mar 22 17:04  </w:t>
+      </w:r>
+      <w:proofErr w:type="spellStart"/>
+      <w:r>
+        <w:rPr>
+          <w:rFonts w:ascii="Lucida Console" w:hAnsi="Lucida Console" w:cs="Lucida Console"/>
+          <w:color w:val="40FFFF"/>
+          <w:sz w:val="18"/>
+          <w:szCs w:val="18"/>
+          <w:lang w:val="en-US"/>
+        </w:rPr>
+        <w:t>Plantillas</w:t>
+      </w:r>
+      <w:proofErr w:type="spellEnd"/>
+      <w:r>
+        <w:rPr>
+          <w:rFonts w:ascii="Lucida Console" w:hAnsi="Lucida Console" w:cs="Lucida Console"/>
+          <w:sz w:val="18"/>
+          <w:szCs w:val="18"/>
+          <w:lang w:val="en-US"/>
+        </w:rPr>
+        <w:t xml:space="preserve"> -&gt; </w:t>
+      </w:r>
+      <w:r>
+        <w:rPr>
+          <w:rFonts w:ascii="Lucida Console" w:hAnsi="Lucida Console" w:cs="Lucida Console"/>
+          <w:color w:val="6060FF"/>
+          <w:sz w:val="18"/>
+          <w:szCs w:val="18"/>
+          <w:lang w:val="en-US"/>
+        </w:rPr>
+        <w:t>/c/Users/Lenovo/App</w:t>
+      </w:r>
+      <w:r>
+        <w:rPr>
+          <w:rFonts w:ascii="Lucida Console" w:hAnsi="Lucida Console" w:cs="Lucida Console"/>
+          <w:sz w:val="18"/>
+          <w:szCs w:val="18"/>
+          <w:lang w:val="en-US"/>
+        </w:rPr>
+        <w:t xml:space="preserve">     </w:t>
+      </w:r>
+      <w:r>
+        <w:rPr>
+          <w:rFonts w:ascii="Lucida Console" w:hAnsi="Lucida Console" w:cs="Lucida Console"/>
+          <w:color w:val="6060FF"/>
+          <w:sz w:val="18"/>
+          <w:szCs w:val="18"/>
+          <w:lang w:val="en-US"/>
+        </w:rPr>
+        <w:t>Data/Roaming/Microsoft/Windows/Templates</w:t>
+      </w:r>
+      <w:r>
+        <w:rPr>
+          <w:rFonts w:ascii="Lucida Console" w:hAnsi="Lucida Console" w:cs="Lucida Console"/>
+          <w:sz w:val="18"/>
+          <w:szCs w:val="18"/>
+          <w:lang w:val="en-US"/>
+        </w:rPr>
+        <w:t>/</w:t>
+      </w:r>
+    </w:p>
+    <w:p>
+      <w:pPr>
+        <w:autoSpaceDE w:val="0"/>
+        <w:autoSpaceDN w:val="0"/>
+        <w:adjustRightInd w:val="0"/>
+        <w:spacing w:after="0" w:line="240" w:lineRule="auto"/>
+        <w:rPr>
+          <w:rFonts w:ascii="Lucida Console" w:hAnsi="Lucida Console" w:cs="Lucida Console"/>
+          <w:sz w:val="18"/>
+          <w:szCs w:val="18"/>
+          <w:lang w:val="en-US"/>
+        </w:rPr>
+      </w:pPr>
+      <w:r>
+        <w:rPr>
+          <w:rFonts w:ascii="Lucida Console" w:hAnsi="Lucida Console" w:cs="Lucida Console"/>
+          <w:sz w:val="18"/>
+          <w:szCs w:val="18"/>
+          <w:lang w:val="en-US"/>
+        </w:rPr>
+        <w:t>-</w:t>
+      </w:r>
+      <w:proofErr w:type="spellStart"/>
+      <w:proofErr w:type="gramStart"/>
+      <w:r>
+        <w:rPr>
+          <w:rFonts w:ascii="Lucida Console" w:hAnsi="Lucida Console" w:cs="Lucida Console"/>
+          <w:sz w:val="18"/>
+          <w:szCs w:val="18"/>
+          <w:lang w:val="en-US"/>
+        </w:rPr>
+        <w:t>rw</w:t>
+      </w:r>
+      <w:proofErr w:type="spellEnd"/>
+      <w:r>
+        <w:rPr>
+          <w:rFonts w:ascii="Lucida Console" w:hAnsi="Lucida Console" w:cs="Lucida Console"/>
+          <w:sz w:val="18"/>
+          <w:szCs w:val="18"/>
+          <w:lang w:val="en-US"/>
+        </w:rPr>
+        <w:t>-</w:t>
+      </w:r>
+      <w:proofErr w:type="gramEnd"/>
+      <w:r>
+        <w:rPr>
+          <w:rFonts w:ascii="Lucida Console" w:hAnsi="Lucida Console" w:cs="Lucida Console"/>
+          <w:sz w:val="18"/>
+          <w:szCs w:val="18"/>
+          <w:lang w:val="en-US"/>
+        </w:rPr>
+        <w:t>r--r-- 1 Lenovo 197121     600 may 12 14:40  PUTTY.RND</w:t>
+      </w:r>
+    </w:p>
+    <w:p>
+      <w:pPr>
+        <w:autoSpaceDE w:val="0"/>
+        <w:autoSpaceDN w:val="0"/>
+        <w:adjustRightInd w:val="0"/>
+        <w:spacing w:after="0" w:line="240" w:lineRule="auto"/>
+        <w:rPr>
+          <w:rFonts w:ascii="Lucida Console" w:hAnsi="Lucida Console" w:cs="Lucida Console"/>
+          <w:sz w:val="18"/>
+          <w:szCs w:val="18"/>
+          <w:lang w:val="en-US"/>
+        </w:rPr>
+      </w:pPr>
+      <w:proofErr w:type="spellStart"/>
+      <w:proofErr w:type="gramStart"/>
+      <w:r>
+        <w:rPr>
+          <w:rFonts w:ascii="Lucida Console" w:hAnsi="Lucida Console" w:cs="Lucida Console"/>
+          <w:sz w:val="18"/>
+          <w:szCs w:val="18"/>
+          <w:lang w:val="en-US"/>
+        </w:rPr>
+        <w:t>lrwxrwxrwx</w:t>
+      </w:r>
+      <w:proofErr w:type="spellEnd"/>
+      <w:proofErr w:type="gramEnd"/>
+      <w:r>
+        <w:rPr>
+          <w:rFonts w:ascii="Lucida Console" w:hAnsi="Lucida Console" w:cs="Lucida Console"/>
+          <w:sz w:val="18"/>
+          <w:szCs w:val="18"/>
+          <w:lang w:val="en-US"/>
+        </w:rPr>
+        <w:t xml:space="preserve"> 1 Lenovo 197121      56 mar 22 17:04  </w:t>
+      </w:r>
+      <w:proofErr w:type="spellStart"/>
+      <w:r>
+        <w:rPr>
+          <w:rFonts w:ascii="Lucida Console" w:hAnsi="Lucida Console" w:cs="Lucida Console"/>
+          <w:color w:val="40FFFF"/>
+          <w:sz w:val="18"/>
+          <w:szCs w:val="18"/>
+          <w:lang w:val="en-US"/>
+        </w:rPr>
+        <w:t>Reciente</w:t>
+      </w:r>
+      <w:proofErr w:type="spellEnd"/>
+      <w:r>
+        <w:rPr>
+          <w:rFonts w:ascii="Lucida Console" w:hAnsi="Lucida Console" w:cs="Lucida Console"/>
+          <w:sz w:val="18"/>
+          <w:szCs w:val="18"/>
+          <w:lang w:val="en-US"/>
+        </w:rPr>
+        <w:t xml:space="preserve"> -&gt; </w:t>
+      </w:r>
+      <w:r>
+        <w:rPr>
+          <w:rFonts w:ascii="Lucida Console" w:hAnsi="Lucida Console" w:cs="Lucida Console"/>
+          <w:color w:val="6060FF"/>
+          <w:sz w:val="18"/>
+          <w:szCs w:val="18"/>
+          <w:lang w:val="en-US"/>
+        </w:rPr>
+        <w:t>/c/Users/Lenovo/</w:t>
+      </w:r>
+      <w:proofErr w:type="spellStart"/>
+      <w:r>
+        <w:rPr>
+          <w:rFonts w:ascii="Lucida Console" w:hAnsi="Lucida Console" w:cs="Lucida Console"/>
+          <w:color w:val="6060FF"/>
+          <w:sz w:val="18"/>
+          <w:szCs w:val="18"/>
+          <w:lang w:val="en-US"/>
+        </w:rPr>
+        <w:t>AppDa</w:t>
+      </w:r>
+      <w:proofErr w:type="spellEnd"/>
+      <w:r>
+        <w:rPr>
+          <w:rFonts w:ascii="Lucida Console" w:hAnsi="Lucida Console" w:cs="Lucida Console"/>
+          <w:sz w:val="18"/>
+          <w:szCs w:val="18"/>
+          <w:lang w:val="en-US"/>
+        </w:rPr>
+        <w:t xml:space="preserve">     </w:t>
+      </w:r>
+      <w:r>
+        <w:rPr>
+          <w:rFonts w:ascii="Lucida Console" w:hAnsi="Lucida Console" w:cs="Lucida Console"/>
+          <w:color w:val="6060FF"/>
+          <w:sz w:val="18"/>
+          <w:szCs w:val="18"/>
+          <w:lang w:val="en-US"/>
+        </w:rPr>
+        <w:t>ta/Roaming/Microsoft/Windows/Recent</w:t>
+      </w:r>
+      <w:r>
+        <w:rPr>
+          <w:rFonts w:ascii="Lucida Console" w:hAnsi="Lucida Console" w:cs="Lucida Console"/>
+          <w:sz w:val="18"/>
+          <w:szCs w:val="18"/>
+          <w:lang w:val="en-US"/>
+        </w:rPr>
+        <w:t>/</w:t>
+      </w:r>
+    </w:p>
+    <w:p>
+      <w:pPr>
+        <w:autoSpaceDE w:val="0"/>
+        <w:autoSpaceDN w:val="0"/>
+        <w:adjustRightInd w:val="0"/>
+        <w:spacing w:after="0" w:line="240" w:lineRule="auto"/>
+        <w:rPr>
+          <w:rFonts w:ascii="Lucida Console" w:hAnsi="Lucida Console" w:cs="Lucida Console"/>
+          <w:sz w:val="18"/>
+          <w:szCs w:val="18"/>
+          <w:lang w:val="en-US"/>
+        </w:rPr>
+      </w:pPr>
+      <w:proofErr w:type="spellStart"/>
+      <w:proofErr w:type="gramStart"/>
+      <w:r>
+        <w:rPr>
+          <w:rFonts w:ascii="Lucida Console" w:hAnsi="Lucida Console" w:cs="Lucida Console"/>
+          <w:sz w:val="18"/>
+          <w:szCs w:val="18"/>
+          <w:lang w:val="en-US"/>
+        </w:rPr>
+        <w:t>drwxr</w:t>
+      </w:r>
+      <w:proofErr w:type="spellEnd"/>
+      <w:r>
+        <w:rPr>
+          <w:rFonts w:ascii="Lucida Console" w:hAnsi="Lucida Console" w:cs="Lucida Console"/>
+          <w:sz w:val="18"/>
+          <w:szCs w:val="18"/>
+          <w:lang w:val="en-US"/>
+        </w:rPr>
+        <w:t>-</w:t>
+      </w:r>
+      <w:proofErr w:type="spellStart"/>
+      <w:r>
+        <w:rPr>
+          <w:rFonts w:ascii="Lucida Console" w:hAnsi="Lucida Console" w:cs="Lucida Console"/>
+          <w:sz w:val="18"/>
+          <w:szCs w:val="18"/>
+          <w:lang w:val="en-US"/>
+        </w:rPr>
+        <w:t>xr</w:t>
+      </w:r>
+      <w:proofErr w:type="spellEnd"/>
+      <w:r>
+        <w:rPr>
+          <w:rFonts w:ascii="Lucida Console" w:hAnsi="Lucida Console" w:cs="Lucida Console"/>
+          <w:sz w:val="18"/>
+          <w:szCs w:val="18"/>
+          <w:lang w:val="en-US"/>
+        </w:rPr>
+        <w:t>-x</w:t>
+      </w:r>
+      <w:proofErr w:type="gramEnd"/>
+      <w:r>
+        <w:rPr>
+          <w:rFonts w:ascii="Lucida Console" w:hAnsi="Lucida Console" w:cs="Lucida Console"/>
+          <w:sz w:val="18"/>
+          <w:szCs w:val="18"/>
+          <w:lang w:val="en-US"/>
+        </w:rPr>
+        <w:t xml:space="preserve"> 1 Lenovo 197121       0 mar 22 17:04 </w:t>
+      </w:r>
+      <w:r>
+        <w:rPr>
+          <w:rFonts w:ascii="Lucida Console" w:hAnsi="Lucida Console" w:cs="Lucida Console"/>
+          <w:color w:val="6060FF"/>
+          <w:sz w:val="18"/>
+          <w:szCs w:val="18"/>
+          <w:lang w:val="en-US"/>
+        </w:rPr>
+        <w:t>'Saved Games'</w:t>
+      </w:r>
+      <w:r>
+        <w:rPr>
+          <w:rFonts w:ascii="Lucida Console" w:hAnsi="Lucida Console" w:cs="Lucida Console"/>
+          <w:sz w:val="18"/>
+          <w:szCs w:val="18"/>
+          <w:lang w:val="en-US"/>
+        </w:rPr>
+        <w:t>/</w:t>
+      </w:r>
+    </w:p>
+    <w:p>
+      <w:pPr>
+        <w:autoSpaceDE w:val="0"/>
+        <w:autoSpaceDN w:val="0"/>
+        <w:adjustRightInd w:val="0"/>
+        <w:spacing w:after="0" w:line="240" w:lineRule="auto"/>
+        <w:rPr>
+          <w:rFonts w:ascii="Lucida Console" w:hAnsi="Lucida Console" w:cs="Lucida Console"/>
+          <w:sz w:val="18"/>
+          <w:szCs w:val="18"/>
+        </w:rPr>
+      </w:pPr>
+      <w:proofErr w:type="spellStart"/>
+      <w:proofErr w:type="gramStart"/>
+      <w:r>
+        <w:rPr>
+          <w:rFonts w:ascii="Lucida Console" w:hAnsi="Lucida Console" w:cs="Lucida Console"/>
+          <w:sz w:val="18"/>
+          <w:szCs w:val="18"/>
+        </w:rPr>
+        <w:t>drwxr</w:t>
+      </w:r>
+      <w:proofErr w:type="spellEnd"/>
+      <w:r>
+        <w:rPr>
+          <w:rFonts w:ascii="Lucida Console" w:hAnsi="Lucida Console" w:cs="Lucida Console"/>
+          <w:sz w:val="18"/>
+          <w:szCs w:val="18"/>
+        </w:rPr>
+        <w:t>-</w:t>
+      </w:r>
+      <w:proofErr w:type="spellStart"/>
+      <w:r>
+        <w:rPr>
+          <w:rFonts w:ascii="Lucida Console" w:hAnsi="Lucida Console" w:cs="Lucida Console"/>
+          <w:sz w:val="18"/>
+          <w:szCs w:val="18"/>
+        </w:rPr>
+        <w:t>xr</w:t>
+      </w:r>
+      <w:proofErr w:type="spellEnd"/>
+      <w:r>
+        <w:rPr>
+          <w:rFonts w:ascii="Lucida Console" w:hAnsi="Lucida Console" w:cs="Lucida Console"/>
+          <w:sz w:val="18"/>
+          <w:szCs w:val="18"/>
+        </w:rPr>
+        <w:t>-x</w:t>
+      </w:r>
+      <w:proofErr w:type="gramEnd"/>
+      <w:r>
+        <w:rPr>
+          <w:rFonts w:ascii="Lucida Console" w:hAnsi="Lucida Console" w:cs="Lucida Console"/>
+          <w:sz w:val="18"/>
+          <w:szCs w:val="18"/>
+        </w:rPr>
+        <w:t xml:space="preserve"> 1 Lenovo 197121       0 mar 22 17:04  </w:t>
+      </w:r>
+      <w:proofErr w:type="spellStart"/>
+      <w:r>
+        <w:rPr>
+          <w:rFonts w:ascii="Lucida Console" w:hAnsi="Lucida Console" w:cs="Lucida Console"/>
+          <w:color w:val="6060FF"/>
+          <w:sz w:val="18"/>
+          <w:szCs w:val="18"/>
+        </w:rPr>
+        <w:t>Searches</w:t>
+      </w:r>
+      <w:proofErr w:type="spellEnd"/>
+      <w:r>
+        <w:rPr>
+          <w:rFonts w:ascii="Lucida Console" w:hAnsi="Lucida Console" w:cs="Lucida Console"/>
+          <w:sz w:val="18"/>
+          <w:szCs w:val="18"/>
+        </w:rPr>
+        <w:t>/</w:t>
+      </w:r>
+    </w:p>
+    <w:p>
+      <w:pPr>
+        <w:autoSpaceDE w:val="0"/>
+        <w:autoSpaceDN w:val="0"/>
+        <w:adjustRightInd w:val="0"/>
+        <w:spacing w:after="0" w:line="240" w:lineRule="auto"/>
+        <w:rPr>
+          <w:rFonts w:ascii="Lucida Console" w:hAnsi="Lucida Console" w:cs="Lucida Console"/>
+          <w:sz w:val="18"/>
+          <w:szCs w:val="18"/>
+        </w:rPr>
+      </w:pPr>
+      <w:proofErr w:type="spellStart"/>
+      <w:proofErr w:type="gramStart"/>
+      <w:r>
+        <w:rPr>
+          <w:rFonts w:ascii="Lucida Console" w:hAnsi="Lucida Console" w:cs="Lucida Console"/>
+          <w:sz w:val="18"/>
+          <w:szCs w:val="18"/>
+        </w:rPr>
+        <w:t>lrwxrwxrwx</w:t>
+      </w:r>
+      <w:proofErr w:type="spellEnd"/>
+      <w:proofErr w:type="gramEnd"/>
+      <w:r>
+        <w:rPr>
+          <w:rFonts w:ascii="Lucida Console" w:hAnsi="Lucida Console" w:cs="Lucida Console"/>
+          <w:sz w:val="18"/>
+          <w:szCs w:val="18"/>
+        </w:rPr>
+        <w:t xml:space="preserve"> 1 Lenovo 197121      56 mar 22 17:04  </w:t>
+      </w:r>
+      <w:proofErr w:type="spellStart"/>
+      <w:r>
+        <w:rPr>
+          <w:rFonts w:ascii="Lucida Console" w:hAnsi="Lucida Console" w:cs="Lucida Console"/>
+          <w:color w:val="40FFFF"/>
+          <w:sz w:val="18"/>
+          <w:szCs w:val="18"/>
+        </w:rPr>
+        <w:t>SendTo</w:t>
+      </w:r>
+      <w:proofErr w:type="spellEnd"/>
+      <w:r>
+        <w:rPr>
+          <w:rFonts w:ascii="Lucida Console" w:hAnsi="Lucida Console" w:cs="Lucida Console"/>
+          <w:sz w:val="18"/>
+          <w:szCs w:val="18"/>
+        </w:rPr>
+        <w:t xml:space="preserve"> -&gt; </w:t>
+      </w:r>
+      <w:r>
+        <w:rPr>
+          <w:rFonts w:ascii="Lucida Console" w:hAnsi="Lucida Console" w:cs="Lucida Console"/>
+          <w:color w:val="6060FF"/>
+          <w:sz w:val="18"/>
+          <w:szCs w:val="18"/>
+        </w:rPr>
+        <w:t>/c/</w:t>
+      </w:r>
+      <w:proofErr w:type="spellStart"/>
+      <w:r>
+        <w:rPr>
+          <w:rFonts w:ascii="Lucida Console" w:hAnsi="Lucida Console" w:cs="Lucida Console"/>
+          <w:color w:val="6060FF"/>
+          <w:sz w:val="18"/>
+          <w:szCs w:val="18"/>
+        </w:rPr>
+        <w:t>Users</w:t>
+      </w:r>
+      <w:proofErr w:type="spellEnd"/>
+      <w:r>
+        <w:rPr>
+          <w:rFonts w:ascii="Lucida Console" w:hAnsi="Lucida Console" w:cs="Lucida Console"/>
+          <w:color w:val="6060FF"/>
+          <w:sz w:val="18"/>
+          <w:szCs w:val="18"/>
+        </w:rPr>
+        <w:t>/Lenovo/</w:t>
+      </w:r>
+      <w:proofErr w:type="spellStart"/>
+      <w:r>
+        <w:rPr>
+          <w:rFonts w:ascii="Lucida Console" w:hAnsi="Lucida Console" w:cs="Lucida Console"/>
+          <w:color w:val="6060FF"/>
+          <w:sz w:val="18"/>
+          <w:szCs w:val="18"/>
+        </w:rPr>
+        <w:t>AppData</w:t>
+      </w:r>
+      <w:proofErr w:type="spellEnd"/>
+      <w:r>
+        <w:rPr>
+          <w:rFonts w:ascii="Lucida Console" w:hAnsi="Lucida Console" w:cs="Lucida Console"/>
+          <w:sz w:val="18"/>
+          <w:szCs w:val="18"/>
+        </w:rPr>
+        <w:t xml:space="preserve">     </w:t>
+      </w:r>
+      <w:r>
+        <w:rPr>
+          <w:rFonts w:ascii="Lucida Console" w:hAnsi="Lucida Console" w:cs="Lucida Console"/>
+          <w:color w:val="6060FF"/>
+          <w:sz w:val="18"/>
+          <w:szCs w:val="18"/>
+        </w:rPr>
+        <w:t>/</w:t>
+      </w:r>
+      <w:proofErr w:type="spellStart"/>
+      <w:r>
+        <w:rPr>
+          <w:rFonts w:ascii="Lucida Console" w:hAnsi="Lucida Console" w:cs="Lucida Console"/>
+          <w:color w:val="6060FF"/>
+          <w:sz w:val="18"/>
+          <w:szCs w:val="18"/>
+        </w:rPr>
+        <w:t>Roaming</w:t>
+      </w:r>
+      <w:proofErr w:type="spellEnd"/>
+      <w:r>
+        <w:rPr>
+          <w:rFonts w:ascii="Lucida Console" w:hAnsi="Lucida Console" w:cs="Lucida Console"/>
+          <w:color w:val="6060FF"/>
+          <w:sz w:val="18"/>
+          <w:szCs w:val="18"/>
+        </w:rPr>
+        <w:t>/Microsoft/Windows/</w:t>
+      </w:r>
+      <w:proofErr w:type="spellStart"/>
+      <w:r>
+        <w:rPr>
+          <w:rFonts w:ascii="Lucida Console" w:hAnsi="Lucida Console" w:cs="Lucida Console"/>
+          <w:color w:val="6060FF"/>
+          <w:sz w:val="18"/>
+          <w:szCs w:val="18"/>
+        </w:rPr>
+        <w:t>SendTo</w:t>
+      </w:r>
+      <w:proofErr w:type="spellEnd"/>
+      <w:r>
+        <w:rPr>
+          <w:rFonts w:ascii="Lucida Console" w:hAnsi="Lucida Console" w:cs="Lucida Console"/>
+          <w:sz w:val="18"/>
+          <w:szCs w:val="18"/>
+        </w:rPr>
+        <w:t>/</w:t>
+      </w:r>
+    </w:p>
+    <w:p>
+      <w:pPr>
+        <w:autoSpaceDE w:val="0"/>
+        <w:autoSpaceDN w:val="0"/>
+        <w:adjustRightInd w:val="0"/>
+        <w:spacing w:after="0" w:line="240" w:lineRule="auto"/>
+        <w:rPr>
+          <w:rFonts w:ascii="Lucida Console" w:hAnsi="Lucida Console" w:cs="Lucida Console"/>
+          <w:sz w:val="18"/>
+          <w:szCs w:val="18"/>
+        </w:rPr>
+      </w:pPr>
+      <w:proofErr w:type="spellStart"/>
+      <w:proofErr w:type="gramStart"/>
+      <w:r>
+        <w:rPr>
+          <w:rFonts w:ascii="Lucida Console" w:hAnsi="Lucida Console" w:cs="Lucida Console"/>
+          <w:sz w:val="18"/>
+          <w:szCs w:val="18"/>
+        </w:rPr>
+        <w:t>drwxr</w:t>
+      </w:r>
+      <w:proofErr w:type="spellEnd"/>
+      <w:r>
+        <w:rPr>
+          <w:rFonts w:ascii="Lucida Console" w:hAnsi="Lucida Console" w:cs="Lucida Console"/>
+          <w:sz w:val="18"/>
+          <w:szCs w:val="18"/>
+        </w:rPr>
+        <w:t>-</w:t>
+      </w:r>
+      <w:proofErr w:type="spellStart"/>
+      <w:r>
+        <w:rPr>
+          <w:rFonts w:ascii="Lucida Console" w:hAnsi="Lucida Console" w:cs="Lucida Console"/>
+          <w:sz w:val="18"/>
+          <w:szCs w:val="18"/>
+        </w:rPr>
+        <w:t>xr</w:t>
+      </w:r>
+      <w:proofErr w:type="spellEnd"/>
+      <w:r>
+        <w:rPr>
+          <w:rFonts w:ascii="Lucida Console" w:hAnsi="Lucida Console" w:cs="Lucida Console"/>
+          <w:sz w:val="18"/>
+          <w:szCs w:val="18"/>
+        </w:rPr>
+        <w:t>-x</w:t>
+      </w:r>
+      <w:proofErr w:type="gramEnd"/>
+      <w:r>
+        <w:rPr>
+          <w:rFonts w:ascii="Lucida Console" w:hAnsi="Lucida Console" w:cs="Lucida Console"/>
+          <w:sz w:val="18"/>
+          <w:szCs w:val="18"/>
+        </w:rPr>
+        <w:t xml:space="preserve"> 1 Lenovo 197121       0 </w:t>
+      </w:r>
+      <w:proofErr w:type="spellStart"/>
+      <w:r>
+        <w:rPr>
+          <w:rFonts w:ascii="Lucida Console" w:hAnsi="Lucida Console" w:cs="Lucida Console"/>
+          <w:sz w:val="18"/>
+          <w:szCs w:val="18"/>
+        </w:rPr>
+        <w:t>may</w:t>
+      </w:r>
+      <w:proofErr w:type="spellEnd"/>
+      <w:r>
+        <w:rPr>
+          <w:rFonts w:ascii="Lucida Console" w:hAnsi="Lucida Console" w:cs="Lucida Console"/>
+          <w:sz w:val="18"/>
+          <w:szCs w:val="18"/>
+        </w:rPr>
+        <w:t xml:space="preserve"> 12 14:36  </w:t>
+      </w:r>
+      <w:proofErr w:type="spellStart"/>
+      <w:r>
+        <w:rPr>
+          <w:rFonts w:ascii="Lucida Console" w:hAnsi="Lucida Console" w:cs="Lucida Console"/>
+          <w:color w:val="6060FF"/>
+          <w:sz w:val="18"/>
+          <w:szCs w:val="18"/>
+        </w:rPr>
+        <w:t>testgit</w:t>
+      </w:r>
+      <w:proofErr w:type="spellEnd"/>
+      <w:r>
+        <w:rPr>
+          <w:rFonts w:ascii="Lucida Console" w:hAnsi="Lucida Console" w:cs="Lucida Console"/>
+          <w:sz w:val="18"/>
+          <w:szCs w:val="18"/>
+        </w:rPr>
+        <w:t>/</w:t>
+      </w:r>
+    </w:p>
+    <w:p>
+      <w:pPr>
+        <w:autoSpaceDE w:val="0"/>
+        <w:autoSpaceDN w:val="0"/>
+        <w:adjustRightInd w:val="0"/>
+        <w:spacing w:after="0" w:line="240" w:lineRule="auto"/>
+        <w:rPr>
+          <w:rFonts w:ascii="Lucida Console" w:hAnsi="Lucida Console" w:cs="Lucida Console"/>
+          <w:sz w:val="18"/>
+          <w:szCs w:val="18"/>
+        </w:rPr>
+      </w:pPr>
+      <w:proofErr w:type="spellStart"/>
+      <w:proofErr w:type="gramStart"/>
+      <w:r>
+        <w:rPr>
+          <w:rFonts w:ascii="Lucida Console" w:hAnsi="Lucida Console" w:cs="Lucida Console"/>
+          <w:sz w:val="18"/>
+          <w:szCs w:val="18"/>
+        </w:rPr>
+        <w:t>drwxr</w:t>
+      </w:r>
+      <w:proofErr w:type="spellEnd"/>
+      <w:r>
+        <w:rPr>
+          <w:rFonts w:ascii="Lucida Console" w:hAnsi="Lucida Console" w:cs="Lucida Console"/>
+          <w:sz w:val="18"/>
+          <w:szCs w:val="18"/>
+        </w:rPr>
+        <w:t>-</w:t>
+      </w:r>
+      <w:proofErr w:type="spellStart"/>
+      <w:r>
+        <w:rPr>
+          <w:rFonts w:ascii="Lucida Console" w:hAnsi="Lucida Console" w:cs="Lucida Console"/>
+          <w:sz w:val="18"/>
+          <w:szCs w:val="18"/>
+        </w:rPr>
+        <w:t>xr</w:t>
+      </w:r>
+      <w:proofErr w:type="spellEnd"/>
+      <w:r>
+        <w:rPr>
+          <w:rFonts w:ascii="Lucida Console" w:hAnsi="Lucida Console" w:cs="Lucida Console"/>
+          <w:sz w:val="18"/>
+          <w:szCs w:val="18"/>
+        </w:rPr>
+        <w:t>-x</w:t>
+      </w:r>
+      <w:proofErr w:type="gramEnd"/>
+      <w:r>
+        <w:rPr>
+          <w:rFonts w:ascii="Lucida Console" w:hAnsi="Lucida Console" w:cs="Lucida Console"/>
+          <w:sz w:val="18"/>
+          <w:szCs w:val="18"/>
+        </w:rPr>
+        <w:t xml:space="preserve"> 1 Lenovo 197121       0 mar 22 17:04  </w:t>
+      </w:r>
+      <w:r>
+        <w:rPr>
+          <w:rFonts w:ascii="Lucida Console" w:hAnsi="Lucida Console" w:cs="Lucida Console"/>
+          <w:color w:val="6060FF"/>
+          <w:sz w:val="18"/>
+          <w:szCs w:val="18"/>
+        </w:rPr>
+        <w:t>Videos</w:t>
+      </w:r>
+      <w:r>
+        <w:rPr>
+          <w:rFonts w:ascii="Lucida Console" w:hAnsi="Lucida Console" w:cs="Lucida Console"/>
+          <w:sz w:val="18"/>
+          <w:szCs w:val="18"/>
+        </w:rPr>
+        <w:t>/</w:t>
+      </w:r>
+    </w:p>
+    <w:p>
+      <w:pPr>
+        <w:autoSpaceDE w:val="0"/>
+        <w:autoSpaceDN w:val="0"/>
+        <w:adjustRightInd w:val="0"/>
+        <w:spacing w:after="0" w:line="240" w:lineRule="auto"/>
+        <w:rPr>
+          <w:rFonts w:ascii="Lucida Console" w:hAnsi="Lucida Console" w:cs="Lucida Console"/>
+          <w:sz w:val="18"/>
+          <w:szCs w:val="18"/>
+        </w:rPr>
+      </w:pPr>
+    </w:p>
+    <w:p>
+      <w:pPr>
+        <w:autoSpaceDE w:val="0"/>
+        <w:autoSpaceDN w:val="0"/>
+        <w:adjustRightInd w:val="0"/>
+        <w:spacing w:after="0" w:line="240" w:lineRule="auto"/>
+        <w:rPr>
+          <w:rFonts w:ascii="Lucida Console" w:hAnsi="Lucida Console" w:cs="Lucida Console"/>
+          <w:color w:val="BFBF00"/>
+          <w:sz w:val="18"/>
+          <w:szCs w:val="18"/>
+          <w:lang w:val="en-US"/>
+        </w:rPr>
+      </w:pPr>
+      <w:proofErr w:type="spellStart"/>
+      <w:r>
+        <w:rPr>
+          <w:rFonts w:ascii="Lucida Console" w:hAnsi="Lucida Console" w:cs="Lucida Console"/>
+          <w:color w:val="00BF00"/>
+          <w:sz w:val="18"/>
+          <w:szCs w:val="18"/>
+          <w:lang w:val="en-US"/>
+        </w:rPr>
+        <w:t>Lenovo@Lenovo-PC</w:t>
+      </w:r>
+      <w:proofErr w:type="spellEnd"/>
+      <w:r>
+        <w:rPr>
+          <w:rFonts w:ascii="Lucida Console" w:hAnsi="Lucida Console" w:cs="Lucida Console"/>
+          <w:color w:val="00BF00"/>
+          <w:sz w:val="18"/>
+          <w:szCs w:val="18"/>
+          <w:lang w:val="en-US"/>
+        </w:rPr>
+        <w:t xml:space="preserve"> </w:t>
+      </w:r>
+      <w:r>
+        <w:rPr>
+          <w:rFonts w:ascii="Lucida Console" w:hAnsi="Lucida Console" w:cs="Lucida Console"/>
+          <w:color w:val="BF00BF"/>
+          <w:sz w:val="18"/>
+          <w:szCs w:val="18"/>
+          <w:lang w:val="en-US"/>
+        </w:rPr>
+        <w:t xml:space="preserve">MINGW64 </w:t>
+      </w:r>
+      <w:r>
+        <w:rPr>
+          <w:rFonts w:ascii="Lucida Console" w:hAnsi="Lucida Console" w:cs="Lucida Console"/>
+          <w:color w:val="BFBF00"/>
+          <w:sz w:val="18"/>
+          <w:szCs w:val="18"/>
+          <w:lang w:val="en-US"/>
+        </w:rPr>
+        <w:t>~</w:t>
+      </w:r>
+    </w:p>
+    <w:p>
+      <w:pPr>
+        <w:autoSpaceDE w:val="0"/>
+        <w:autoSpaceDN w:val="0"/>
+        <w:adjustRightInd w:val="0"/>
+        <w:spacing w:after="0" w:line="240" w:lineRule="auto"/>
+        <w:rPr>
+          <w:rFonts w:ascii="Lucida Console" w:hAnsi="Lucida Console" w:cs="Lucida Console"/>
+          <w:sz w:val="18"/>
+          <w:szCs w:val="18"/>
+          <w:lang w:val="en-US"/>
+        </w:rPr>
+      </w:pPr>
+      <w:r>
+        <w:rPr>
+          <w:rFonts w:ascii="Lucida Console" w:hAnsi="Lucida Console" w:cs="Lucida Console"/>
+          <w:sz w:val="18"/>
+          <w:szCs w:val="18"/>
+          <w:lang w:val="en-US"/>
+        </w:rPr>
+        <w:t xml:space="preserve">$ </w:t>
+      </w:r>
+      <w:proofErr w:type="gramStart"/>
+      <w:r>
+        <w:rPr>
+          <w:rFonts w:ascii="Lucida Console" w:hAnsi="Lucida Console" w:cs="Lucida Console"/>
+          <w:sz w:val="18"/>
+          <w:szCs w:val="18"/>
+          <w:lang w:val="en-US"/>
+        </w:rPr>
+        <w:t>cd</w:t>
+      </w:r>
+      <w:proofErr w:type="gramEnd"/>
+      <w:r>
+        <w:rPr>
+          <w:rFonts w:ascii="Lucida Console" w:hAnsi="Lucida Console" w:cs="Lucida Console"/>
+          <w:sz w:val="18"/>
+          <w:szCs w:val="18"/>
+          <w:lang w:val="en-US"/>
+        </w:rPr>
+        <w:t xml:space="preserve"> FIREBASE</w:t>
+      </w:r>
+    </w:p>
+    <w:p>
+      <w:pPr>
+        <w:autoSpaceDE w:val="0"/>
+        <w:autoSpaceDN w:val="0"/>
+        <w:adjustRightInd w:val="0"/>
+        <w:spacing w:after="0" w:line="240" w:lineRule="auto"/>
+        <w:rPr>
+          <w:rFonts w:ascii="Lucida Console" w:hAnsi="Lucida Console" w:cs="Lucida Console"/>
+          <w:sz w:val="18"/>
+          <w:szCs w:val="18"/>
+          <w:lang w:val="en-US"/>
+        </w:rPr>
+      </w:pPr>
+    </w:p>
+    <w:p>
+      <w:pPr>
+        <w:autoSpaceDE w:val="0"/>
+        <w:autoSpaceDN w:val="0"/>
+        <w:adjustRightInd w:val="0"/>
+        <w:spacing w:after="0" w:line="240" w:lineRule="auto"/>
+        <w:rPr>
+          <w:rFonts w:ascii="Lucida Console" w:hAnsi="Lucida Console" w:cs="Lucida Console"/>
+          <w:color w:val="00BFBF"/>
+          <w:sz w:val="18"/>
+          <w:szCs w:val="18"/>
+          <w:lang w:val="en-US"/>
+        </w:rPr>
+      </w:pPr>
+      <w:proofErr w:type="spellStart"/>
+      <w:r>
+        <w:rPr>
+          <w:rFonts w:ascii="Lucida Console" w:hAnsi="Lucida Console" w:cs="Lucida Console"/>
+          <w:color w:val="00BF00"/>
+          <w:sz w:val="18"/>
+          <w:szCs w:val="18"/>
+          <w:lang w:val="en-US"/>
+        </w:rPr>
+        <w:t>Lenovo@Lenovo-PC</w:t>
+      </w:r>
+      <w:proofErr w:type="spellEnd"/>
+      <w:r>
+        <w:rPr>
+          <w:rFonts w:ascii="Lucida Console" w:hAnsi="Lucida Console" w:cs="Lucida Console"/>
+          <w:color w:val="00BF00"/>
+          <w:sz w:val="18"/>
+          <w:szCs w:val="18"/>
+          <w:lang w:val="en-US"/>
+        </w:rPr>
+        <w:t xml:space="preserve"> </w:t>
+      </w:r>
+      <w:r>
+        <w:rPr>
+          <w:rFonts w:ascii="Lucida Console" w:hAnsi="Lucida Console" w:cs="Lucida Console"/>
+          <w:color w:val="BF00BF"/>
+          <w:sz w:val="18"/>
+          <w:szCs w:val="18"/>
+          <w:lang w:val="en-US"/>
+        </w:rPr>
+        <w:t xml:space="preserve">MINGW64 </w:t>
+      </w:r>
+      <w:r>
+        <w:rPr>
+          <w:rFonts w:ascii="Lucida Console" w:hAnsi="Lucida Console" w:cs="Lucida Console"/>
+          <w:color w:val="BFBF00"/>
+          <w:sz w:val="18"/>
+          <w:szCs w:val="18"/>
+          <w:lang w:val="en-US"/>
+        </w:rPr>
+        <w:t>~/FIREBASE</w:t>
+      </w:r>
+      <w:r>
+        <w:rPr>
+          <w:rFonts w:ascii="Lucida Console" w:hAnsi="Lucida Console" w:cs="Lucida Console"/>
+          <w:color w:val="00BFBF"/>
+          <w:sz w:val="18"/>
+          <w:szCs w:val="18"/>
+          <w:lang w:val="en-US"/>
+        </w:rPr>
+        <w:t xml:space="preserve"> (master)</w:t>
+      </w:r>
+    </w:p>
+    <w:p>
+      <w:pPr>
+        <w:autoSpaceDE w:val="0"/>
+        <w:autoSpaceDN w:val="0"/>
+        <w:adjustRightInd w:val="0"/>
+        <w:spacing w:after="0" w:line="240" w:lineRule="auto"/>
+        <w:rPr>
+          <w:rFonts w:ascii="Lucida Console" w:hAnsi="Lucida Console" w:cs="Lucida Console"/>
+          <w:sz w:val="18"/>
+          <w:szCs w:val="18"/>
+        </w:rPr>
+      </w:pPr>
+      <w:r>
+        <w:rPr>
+          <w:rFonts w:ascii="Lucida Console" w:hAnsi="Lucida Console" w:cs="Lucida Console"/>
+          <w:sz w:val="18"/>
+          <w:szCs w:val="18"/>
+        </w:rPr>
+        <w:t xml:space="preserve">$ </w:t>
+      </w:r>
+      <w:proofErr w:type="spellStart"/>
+      <w:proofErr w:type="gramStart"/>
+      <w:r>
+        <w:rPr>
+          <w:rFonts w:ascii="Lucida Console" w:hAnsi="Lucida Console" w:cs="Lucida Console"/>
+          <w:sz w:val="18"/>
+          <w:szCs w:val="18"/>
+        </w:rPr>
+        <w:t>ls</w:t>
+      </w:r>
+      <w:proofErr w:type="spellEnd"/>
+      <w:proofErr w:type="gramEnd"/>
+      <w:r>
+        <w:rPr>
+          <w:rFonts w:ascii="Lucida Console" w:hAnsi="Lucida Console" w:cs="Lucida Console"/>
+          <w:sz w:val="18"/>
+          <w:szCs w:val="18"/>
+        </w:rPr>
+        <w:t xml:space="preserve"> -la</w:t>
+      </w:r>
+    </w:p>
+    <w:p>
+      <w:pPr>
+        <w:autoSpaceDE w:val="0"/>
+        <w:autoSpaceDN w:val="0"/>
+        <w:adjustRightInd w:val="0"/>
+        <w:spacing w:after="0" w:line="240" w:lineRule="auto"/>
+        <w:rPr>
+          <w:rFonts w:ascii="Lucida Console" w:hAnsi="Lucida Console" w:cs="Lucida Console"/>
+          <w:sz w:val="18"/>
+          <w:szCs w:val="18"/>
+        </w:rPr>
+      </w:pPr>
+      <w:proofErr w:type="gramStart"/>
+      <w:r>
+        <w:rPr>
+          <w:rFonts w:ascii="Lucida Console" w:hAnsi="Lucida Console" w:cs="Lucida Console"/>
+          <w:sz w:val="18"/>
+          <w:szCs w:val="18"/>
+        </w:rPr>
+        <w:t>total</w:t>
+      </w:r>
+      <w:proofErr w:type="gramEnd"/>
+      <w:r>
+        <w:rPr>
+          <w:rFonts w:ascii="Lucida Console" w:hAnsi="Lucida Console" w:cs="Lucida Console"/>
+          <w:sz w:val="18"/>
+          <w:szCs w:val="18"/>
+        </w:rPr>
+        <w:t xml:space="preserve"> 13</w:t>
+      </w:r>
+    </w:p>
+    <w:p>
+      <w:pPr>
+        <w:autoSpaceDE w:val="0"/>
+        <w:autoSpaceDN w:val="0"/>
+        <w:adjustRightInd w:val="0"/>
+        <w:spacing w:after="0" w:line="240" w:lineRule="auto"/>
+        <w:rPr>
+          <w:rFonts w:ascii="Lucida Console" w:hAnsi="Lucida Console" w:cs="Lucida Console"/>
+          <w:sz w:val="18"/>
+          <w:szCs w:val="18"/>
+        </w:rPr>
+      </w:pPr>
+      <w:proofErr w:type="spellStart"/>
+      <w:proofErr w:type="gramStart"/>
+      <w:r>
+        <w:rPr>
+          <w:rFonts w:ascii="Lucida Console" w:hAnsi="Lucida Console" w:cs="Lucida Console"/>
+          <w:sz w:val="18"/>
+          <w:szCs w:val="18"/>
+        </w:rPr>
+        <w:t>drwxr</w:t>
+      </w:r>
+      <w:proofErr w:type="spellEnd"/>
+      <w:r>
+        <w:rPr>
+          <w:rFonts w:ascii="Lucida Console" w:hAnsi="Lucida Console" w:cs="Lucida Console"/>
+          <w:sz w:val="18"/>
+          <w:szCs w:val="18"/>
+        </w:rPr>
+        <w:t>-</w:t>
+      </w:r>
+      <w:proofErr w:type="spellStart"/>
+      <w:r>
+        <w:rPr>
+          <w:rFonts w:ascii="Lucida Console" w:hAnsi="Lucida Console" w:cs="Lucida Console"/>
+          <w:sz w:val="18"/>
+          <w:szCs w:val="18"/>
+        </w:rPr>
+        <w:t>xr</w:t>
+      </w:r>
+      <w:proofErr w:type="spellEnd"/>
+      <w:r>
+        <w:rPr>
+          <w:rFonts w:ascii="Lucida Console" w:hAnsi="Lucida Console" w:cs="Lucida Console"/>
+          <w:sz w:val="18"/>
+          <w:szCs w:val="18"/>
+        </w:rPr>
+        <w:t>-x</w:t>
+      </w:r>
+      <w:proofErr w:type="gramEnd"/>
+      <w:r>
+        <w:rPr>
+          <w:rFonts w:ascii="Lucida Console" w:hAnsi="Lucida Console" w:cs="Lucida Console"/>
+          <w:sz w:val="18"/>
+          <w:szCs w:val="18"/>
+        </w:rPr>
+        <w:t xml:space="preserve"> 1 Lenovo 197121  0 </w:t>
+      </w:r>
+      <w:proofErr w:type="spellStart"/>
+      <w:r>
+        <w:rPr>
+          <w:rFonts w:ascii="Lucida Console" w:hAnsi="Lucida Console" w:cs="Lucida Console"/>
+          <w:sz w:val="18"/>
+          <w:szCs w:val="18"/>
+        </w:rPr>
+        <w:t>may</w:t>
+      </w:r>
+      <w:proofErr w:type="spellEnd"/>
+      <w:r>
+        <w:rPr>
+          <w:rFonts w:ascii="Lucida Console" w:hAnsi="Lucida Console" w:cs="Lucida Console"/>
+          <w:sz w:val="18"/>
+          <w:szCs w:val="18"/>
+        </w:rPr>
+        <w:t xml:space="preserve"> 12 14:40 </w:t>
+      </w:r>
+      <w:r>
+        <w:rPr>
+          <w:rFonts w:ascii="Lucida Console" w:hAnsi="Lucida Console" w:cs="Lucida Console"/>
+          <w:color w:val="6060FF"/>
+          <w:sz w:val="18"/>
+          <w:szCs w:val="18"/>
+        </w:rPr>
+        <w:t>.</w:t>
+      </w:r>
+      <w:r>
+        <w:rPr>
+          <w:rFonts w:ascii="Lucida Console" w:hAnsi="Lucida Console" w:cs="Lucida Console"/>
+          <w:sz w:val="18"/>
+          <w:szCs w:val="18"/>
+        </w:rPr>
+        <w:t>/</w:t>
+      </w:r>
+    </w:p>
+    <w:p>
+      <w:pPr>
+        <w:autoSpaceDE w:val="0"/>
+        <w:autoSpaceDN w:val="0"/>
+        <w:adjustRightInd w:val="0"/>
+        <w:spacing w:after="0" w:line="240" w:lineRule="auto"/>
+        <w:rPr>
+          <w:rFonts w:ascii="Lucida Console" w:hAnsi="Lucida Console" w:cs="Lucida Console"/>
+          <w:sz w:val="18"/>
+          <w:szCs w:val="18"/>
+        </w:rPr>
+      </w:pPr>
+      <w:proofErr w:type="spellStart"/>
+      <w:proofErr w:type="gramStart"/>
+      <w:r>
+        <w:rPr>
+          <w:rFonts w:ascii="Lucida Console" w:hAnsi="Lucida Console" w:cs="Lucida Console"/>
+          <w:sz w:val="18"/>
+          <w:szCs w:val="18"/>
+        </w:rPr>
+        <w:t>drwxr</w:t>
+      </w:r>
+      <w:proofErr w:type="spellEnd"/>
+      <w:r>
+        <w:rPr>
+          <w:rFonts w:ascii="Lucida Console" w:hAnsi="Lucida Console" w:cs="Lucida Console"/>
+          <w:sz w:val="18"/>
+          <w:szCs w:val="18"/>
+        </w:rPr>
+        <w:t>-</w:t>
+      </w:r>
+      <w:proofErr w:type="spellStart"/>
+      <w:r>
+        <w:rPr>
+          <w:rFonts w:ascii="Lucida Console" w:hAnsi="Lucida Console" w:cs="Lucida Console"/>
+          <w:sz w:val="18"/>
+          <w:szCs w:val="18"/>
+        </w:rPr>
+        <w:t>xr</w:t>
+      </w:r>
+      <w:proofErr w:type="spellEnd"/>
+      <w:r>
+        <w:rPr>
+          <w:rFonts w:ascii="Lucida Console" w:hAnsi="Lucida Console" w:cs="Lucida Console"/>
+          <w:sz w:val="18"/>
+          <w:szCs w:val="18"/>
+        </w:rPr>
+        <w:t>-x</w:t>
+      </w:r>
+      <w:proofErr w:type="gramEnd"/>
+      <w:r>
+        <w:rPr>
+          <w:rFonts w:ascii="Lucida Console" w:hAnsi="Lucida Console" w:cs="Lucida Console"/>
+          <w:sz w:val="18"/>
+          <w:szCs w:val="18"/>
+        </w:rPr>
+        <w:t xml:space="preserve"> 1 Lenovo 197121  0 </w:t>
+      </w:r>
+      <w:proofErr w:type="spellStart"/>
+      <w:r>
+        <w:rPr>
+          <w:rFonts w:ascii="Lucida Console" w:hAnsi="Lucida Console" w:cs="Lucida Console"/>
+          <w:sz w:val="18"/>
+          <w:szCs w:val="18"/>
+        </w:rPr>
+        <w:t>may</w:t>
+      </w:r>
+      <w:proofErr w:type="spellEnd"/>
+      <w:r>
+        <w:rPr>
+          <w:rFonts w:ascii="Lucida Console" w:hAnsi="Lucida Console" w:cs="Lucida Console"/>
+          <w:sz w:val="18"/>
+          <w:szCs w:val="18"/>
+        </w:rPr>
+        <w:t xml:space="preserve"> 12 14:40 </w:t>
+      </w:r>
+      <w:r>
+        <w:rPr>
+          <w:rFonts w:ascii="Lucida Console" w:hAnsi="Lucida Console" w:cs="Lucida Console"/>
+          <w:color w:val="6060FF"/>
+          <w:sz w:val="18"/>
+          <w:szCs w:val="18"/>
+        </w:rPr>
+        <w:t>..</w:t>
+      </w:r>
+      <w:r>
+        <w:rPr>
+          <w:rFonts w:ascii="Lucida Console" w:hAnsi="Lucida Console" w:cs="Lucida Console"/>
+          <w:sz w:val="18"/>
+          <w:szCs w:val="18"/>
+        </w:rPr>
+        <w:t>/</w:t>
+      </w:r>
+    </w:p>
+    <w:p>
+      <w:pPr>
+        <w:autoSpaceDE w:val="0"/>
+        <w:autoSpaceDN w:val="0"/>
+        <w:adjustRightInd w:val="0"/>
+        <w:spacing w:after="0" w:line="240" w:lineRule="auto"/>
+        <w:rPr>
+          <w:rFonts w:ascii="Lucida Console" w:hAnsi="Lucida Console" w:cs="Lucida Console"/>
+          <w:sz w:val="18"/>
+          <w:szCs w:val="18"/>
+        </w:rPr>
+      </w:pPr>
+      <w:proofErr w:type="spellStart"/>
+      <w:proofErr w:type="gramStart"/>
+      <w:r>
+        <w:rPr>
+          <w:rFonts w:ascii="Lucida Console" w:hAnsi="Lucida Console" w:cs="Lucida Console"/>
+          <w:sz w:val="18"/>
+          <w:szCs w:val="18"/>
+        </w:rPr>
+        <w:t>drwxr</w:t>
+      </w:r>
+      <w:proofErr w:type="spellEnd"/>
+      <w:r>
+        <w:rPr>
+          <w:rFonts w:ascii="Lucida Console" w:hAnsi="Lucida Console" w:cs="Lucida Console"/>
+          <w:sz w:val="18"/>
+          <w:szCs w:val="18"/>
+        </w:rPr>
+        <w:t>-</w:t>
+      </w:r>
+      <w:proofErr w:type="spellStart"/>
+      <w:r>
+        <w:rPr>
+          <w:rFonts w:ascii="Lucida Console" w:hAnsi="Lucida Console" w:cs="Lucida Console"/>
+          <w:sz w:val="18"/>
+          <w:szCs w:val="18"/>
+        </w:rPr>
+        <w:t>xr</w:t>
+      </w:r>
+      <w:proofErr w:type="spellEnd"/>
+      <w:r>
+        <w:rPr>
+          <w:rFonts w:ascii="Lucida Console" w:hAnsi="Lucida Console" w:cs="Lucida Console"/>
+          <w:sz w:val="18"/>
+          <w:szCs w:val="18"/>
+        </w:rPr>
+        <w:t>-x</w:t>
+      </w:r>
+      <w:proofErr w:type="gramEnd"/>
+      <w:r>
+        <w:rPr>
+          <w:rFonts w:ascii="Lucida Console" w:hAnsi="Lucida Console" w:cs="Lucida Console"/>
+          <w:sz w:val="18"/>
+          <w:szCs w:val="18"/>
+        </w:rPr>
+        <w:t xml:space="preserve"> 1 Lenovo 197121  0 </w:t>
+      </w:r>
+      <w:proofErr w:type="spellStart"/>
+      <w:r>
+        <w:rPr>
+          <w:rFonts w:ascii="Lucida Console" w:hAnsi="Lucida Console" w:cs="Lucida Console"/>
+          <w:sz w:val="18"/>
+          <w:szCs w:val="18"/>
+        </w:rPr>
+        <w:t>may</w:t>
+      </w:r>
+      <w:proofErr w:type="spellEnd"/>
+      <w:r>
+        <w:rPr>
+          <w:rFonts w:ascii="Lucida Console" w:hAnsi="Lucida Console" w:cs="Lucida Console"/>
+          <w:sz w:val="18"/>
+          <w:szCs w:val="18"/>
+        </w:rPr>
+        <w:t xml:space="preserve"> 12 14:40 </w:t>
+      </w:r>
+      <w:r>
+        <w:rPr>
+          <w:rFonts w:ascii="Lucida Console" w:hAnsi="Lucida Console" w:cs="Lucida Console"/>
+          <w:color w:val="6060FF"/>
+          <w:sz w:val="18"/>
+          <w:szCs w:val="18"/>
+        </w:rPr>
+        <w:t>.</w:t>
+      </w:r>
+      <w:proofErr w:type="spellStart"/>
+      <w:r>
+        <w:rPr>
+          <w:rFonts w:ascii="Lucida Console" w:hAnsi="Lucida Console" w:cs="Lucida Console"/>
+          <w:color w:val="6060FF"/>
+          <w:sz w:val="18"/>
+          <w:szCs w:val="18"/>
+        </w:rPr>
+        <w:t>git</w:t>
+      </w:r>
+      <w:proofErr w:type="spellEnd"/>
+      <w:r>
+        <w:rPr>
+          <w:rFonts w:ascii="Lucida Console" w:hAnsi="Lucida Console" w:cs="Lucida Console"/>
+          <w:sz w:val="18"/>
+          <w:szCs w:val="18"/>
+        </w:rPr>
+        <w:t>/</w:t>
+      </w:r>
+    </w:p>
+    <w:p>
+      <w:pPr>
+        <w:autoSpaceDE w:val="0"/>
+        <w:autoSpaceDN w:val="0"/>
+        <w:adjustRightInd w:val="0"/>
+        <w:spacing w:after="0" w:line="240" w:lineRule="auto"/>
+        <w:rPr>
+          <w:rFonts w:ascii="Lucida Console" w:hAnsi="Lucida Console" w:cs="Lucida Console"/>
+          <w:sz w:val="18"/>
+          <w:szCs w:val="18"/>
+        </w:rPr>
+      </w:pPr>
+      <w:r>
+        <w:rPr>
+          <w:rFonts w:ascii="Lucida Console" w:hAnsi="Lucida Console" w:cs="Lucida Console"/>
+          <w:sz w:val="18"/>
+          <w:szCs w:val="18"/>
+        </w:rPr>
+        <w:t>-</w:t>
+      </w:r>
+      <w:proofErr w:type="spellStart"/>
+      <w:r>
+        <w:rPr>
+          <w:rFonts w:ascii="Lucida Console" w:hAnsi="Lucida Console" w:cs="Lucida Console"/>
+          <w:sz w:val="18"/>
+          <w:szCs w:val="18"/>
+        </w:rPr>
+        <w:t>rw</w:t>
+      </w:r>
+      <w:proofErr w:type="spellEnd"/>
+      <w:r>
+        <w:rPr>
+          <w:rFonts w:ascii="Lucida Console" w:hAnsi="Lucida Console" w:cs="Lucida Console"/>
+          <w:sz w:val="18"/>
+          <w:szCs w:val="18"/>
+        </w:rPr>
+        <w:t xml:space="preserve">-r--r-- 1 Lenovo 197121 49 </w:t>
+      </w:r>
+      <w:proofErr w:type="spellStart"/>
+      <w:r>
+        <w:rPr>
+          <w:rFonts w:ascii="Lucida Console" w:hAnsi="Lucida Console" w:cs="Lucida Console"/>
+          <w:sz w:val="18"/>
+          <w:szCs w:val="18"/>
+        </w:rPr>
+        <w:t>may</w:t>
+      </w:r>
+      <w:proofErr w:type="spellEnd"/>
+      <w:r>
+        <w:rPr>
+          <w:rFonts w:ascii="Lucida Console" w:hAnsi="Lucida Console" w:cs="Lucida Console"/>
+          <w:sz w:val="18"/>
+          <w:szCs w:val="18"/>
+        </w:rPr>
+        <w:t xml:space="preserve"> 12 14:40 README.md</w:t>
+      </w:r>
+    </w:p>
+    <w:p>
+      <w:pPr>
+        <w:autoSpaceDE w:val="0"/>
+        <w:autoSpaceDN w:val="0"/>
+        <w:adjustRightInd w:val="0"/>
+        <w:spacing w:after="0" w:line="240" w:lineRule="auto"/>
+        <w:rPr>
+          <w:rFonts w:ascii="Lucida Console" w:hAnsi="Lucida Console" w:cs="Lucida Console"/>
+          <w:sz w:val="18"/>
+          <w:szCs w:val="18"/>
+        </w:rPr>
+      </w:pPr>
+    </w:p>
+    <w:p>
+      <w:pPr>
+        <w:autoSpaceDE w:val="0"/>
+        <w:autoSpaceDN w:val="0"/>
+        <w:adjustRightInd w:val="0"/>
+        <w:spacing w:after="0" w:line="240" w:lineRule="auto"/>
+        <w:rPr>
+          <w:rFonts w:ascii="Lucida Console" w:hAnsi="Lucida Console" w:cs="Lucida Console"/>
+          <w:color w:val="00BFBF"/>
+          <w:sz w:val="18"/>
+          <w:szCs w:val="18"/>
+        </w:rPr>
+      </w:pPr>
+      <w:proofErr w:type="spellStart"/>
+      <w:r>
+        <w:rPr>
+          <w:rFonts w:ascii="Lucida Console" w:hAnsi="Lucida Console" w:cs="Lucida Console"/>
+          <w:color w:val="00BF00"/>
+          <w:sz w:val="18"/>
+          <w:szCs w:val="18"/>
+        </w:rPr>
+        <w:t>Lenovo@Lenovo-PC</w:t>
+      </w:r>
+      <w:proofErr w:type="spellEnd"/>
+      <w:r>
+        <w:rPr>
+          <w:rFonts w:ascii="Lucida Console" w:hAnsi="Lucida Console" w:cs="Lucida Console"/>
+          <w:color w:val="00BF00"/>
+          <w:sz w:val="18"/>
+          <w:szCs w:val="18"/>
+        </w:rPr>
+        <w:t xml:space="preserve"> </w:t>
+      </w:r>
+      <w:r>
+        <w:rPr>
+          <w:rFonts w:ascii="Lucida Console" w:hAnsi="Lucida Console" w:cs="Lucida Console"/>
+          <w:color w:val="BF00BF"/>
+          <w:sz w:val="18"/>
+          <w:szCs w:val="18"/>
+        </w:rPr>
+        <w:t xml:space="preserve">MINGW64 </w:t>
+      </w:r>
+      <w:r>
+        <w:rPr>
+          <w:rFonts w:ascii="Lucida Console" w:hAnsi="Lucida Console" w:cs="Lucida Console"/>
+          <w:color w:val="BFBF00"/>
+          <w:sz w:val="18"/>
+          <w:szCs w:val="18"/>
+        </w:rPr>
+        <w:t>~/FIREBASE</w:t>
+      </w:r>
+      <w:r>
+        <w:rPr>
+          <w:rFonts w:ascii="Lucida Console" w:hAnsi="Lucida Console" w:cs="Lucida Console"/>
+          <w:color w:val="00BFBF"/>
+          <w:sz w:val="18"/>
+          <w:szCs w:val="18"/>
+        </w:rPr>
+        <w:t xml:space="preserve"> (master)</w:t>
+      </w:r>
+    </w:p>
+    <w:p>
+      <w:pPr>
+        <w:autoSpaceDE w:val="0"/>
+        <w:autoSpaceDN w:val="0"/>
+        <w:adjustRightInd w:val="0"/>
+        <w:spacing w:after="0" w:line="240" w:lineRule="auto"/>
+        <w:rPr>
+          <w:rFonts w:ascii="Lucida Console" w:hAnsi="Lucida Console" w:cs="Lucida Console"/>
+          <w:sz w:val="18"/>
+          <w:szCs w:val="18"/>
+          <w:lang w:val="en-US"/>
+        </w:rPr>
+      </w:pPr>
+      <w:r>
+        <w:rPr>
+          <w:rFonts w:ascii="Lucida Console" w:hAnsi="Lucida Console" w:cs="Lucida Console"/>
+          <w:sz w:val="18"/>
+          <w:szCs w:val="18"/>
+          <w:lang w:val="en-US"/>
+        </w:rPr>
+        <w:t xml:space="preserve">$ </w:t>
+      </w:r>
+      <w:proofErr w:type="spellStart"/>
+      <w:proofErr w:type="gramStart"/>
+      <w:r>
+        <w:rPr>
+          <w:rFonts w:ascii="Lucida Console" w:hAnsi="Lucida Console" w:cs="Lucida Console"/>
+          <w:sz w:val="18"/>
+          <w:szCs w:val="18"/>
+          <w:lang w:val="en-US"/>
+        </w:rPr>
+        <w:t>git</w:t>
+      </w:r>
+      <w:proofErr w:type="spellEnd"/>
+      <w:proofErr w:type="gramEnd"/>
+      <w:r>
+        <w:rPr>
+          <w:rFonts w:ascii="Lucida Console" w:hAnsi="Lucida Console" w:cs="Lucida Console"/>
+          <w:sz w:val="18"/>
+          <w:szCs w:val="18"/>
+          <w:lang w:val="en-US"/>
+        </w:rPr>
+        <w:t xml:space="preserve"> remote -v</w:t>
+      </w:r>
+    </w:p>
+    <w:p>
+      <w:pPr>
+        <w:autoSpaceDE w:val="0"/>
+        <w:autoSpaceDN w:val="0"/>
+        <w:adjustRightInd w:val="0"/>
+        <w:spacing w:after="0" w:line="240" w:lineRule="auto"/>
+        <w:rPr>
+          <w:rFonts w:ascii="Lucida Console" w:hAnsi="Lucida Console" w:cs="Lucida Console"/>
+          <w:sz w:val="18"/>
+          <w:szCs w:val="18"/>
+          <w:lang w:val="en-US"/>
+        </w:rPr>
+      </w:pPr>
+      <w:proofErr w:type="gramStart"/>
+      <w:r>
+        <w:rPr>
+          <w:rFonts w:ascii="Lucida Console" w:hAnsi="Lucida Console" w:cs="Lucida Console"/>
+          <w:sz w:val="18"/>
+          <w:szCs w:val="18"/>
+          <w:lang w:val="en-US"/>
+        </w:rPr>
+        <w:t>origin  https</w:t>
+      </w:r>
+      <w:proofErr w:type="gramEnd"/>
+      <w:r>
+        <w:rPr>
+          <w:rFonts w:ascii="Lucida Console" w:hAnsi="Lucida Console" w:cs="Lucida Console"/>
+          <w:sz w:val="18"/>
+          <w:szCs w:val="18"/>
+          <w:lang w:val="en-US"/>
+        </w:rPr>
+        <w:t>://github.com/marlonmunaya/FIREBASE.git (fetch)</w:t>
+      </w:r>
+    </w:p>
+    <w:p>
+      <w:pPr>
+        <w:autoSpaceDE w:val="0"/>
+        <w:autoSpaceDN w:val="0"/>
+        <w:adjustRightInd w:val="0"/>
+        <w:spacing w:after="0" w:line="240" w:lineRule="auto"/>
+        <w:rPr>
+          <w:rFonts w:ascii="Lucida Console" w:hAnsi="Lucida Console" w:cs="Lucida Console"/>
+          <w:sz w:val="18"/>
+          <w:szCs w:val="18"/>
+          <w:lang w:val="en-US"/>
+        </w:rPr>
+      </w:pPr>
+      <w:proofErr w:type="gramStart"/>
+      <w:r>
+        <w:rPr>
+          <w:rFonts w:ascii="Lucida Console" w:hAnsi="Lucida Console" w:cs="Lucida Console"/>
+          <w:sz w:val="18"/>
+          <w:szCs w:val="18"/>
+          <w:lang w:val="en-US"/>
+        </w:rPr>
+        <w:t>origin  https</w:t>
+      </w:r>
+      <w:proofErr w:type="gramEnd"/>
+      <w:r>
+        <w:rPr>
+          <w:rFonts w:ascii="Lucida Console" w:hAnsi="Lucida Console" w:cs="Lucida Console"/>
+          <w:sz w:val="18"/>
+          <w:szCs w:val="18"/>
+          <w:lang w:val="en-US"/>
+        </w:rPr>
+        <w:t>://github.com/marlonmunaya/FIREBASE.git (push)</w:t>
+      </w:r>
+    </w:p>
+    <w:p>
+      <w:pPr>
+        <w:autoSpaceDE w:val="0"/>
+        <w:autoSpaceDN w:val="0"/>
+        <w:adjustRightInd w:val="0"/>
+        <w:spacing w:after="0" w:line="240" w:lineRule="auto"/>
+        <w:rPr>
+          <w:rFonts w:ascii="Lucida Console" w:hAnsi="Lucida Console" w:cs="Lucida Console"/>
+          <w:sz w:val="18"/>
+          <w:szCs w:val="18"/>
+          <w:lang w:val="en-US"/>
+        </w:rPr>
+      </w:pPr>
+    </w:p>
+    <w:p>
+      <w:pPr>
+        <w:autoSpaceDE w:val="0"/>
+        <w:autoSpaceDN w:val="0"/>
+        <w:adjustRightInd w:val="0"/>
+        <w:spacing w:after="0" w:line="240" w:lineRule="auto"/>
+        <w:rPr>
+          <w:rFonts w:ascii="Lucida Console" w:hAnsi="Lucida Console" w:cs="Lucida Console"/>
+          <w:color w:val="00BFBF"/>
+          <w:sz w:val="18"/>
+          <w:szCs w:val="18"/>
+          <w:lang w:val="en-US"/>
+        </w:rPr>
+      </w:pPr>
+      <w:proofErr w:type="spellStart"/>
+      <w:r>
+        <w:rPr>
+          <w:rFonts w:ascii="Lucida Console" w:hAnsi="Lucida Console" w:cs="Lucida Console"/>
+          <w:color w:val="00BF00"/>
+          <w:sz w:val="18"/>
+          <w:szCs w:val="18"/>
+          <w:lang w:val="en-US"/>
+        </w:rPr>
+        <w:lastRenderedPageBreak/>
+        <w:t>Lenovo@Lenovo-PC</w:t>
+      </w:r>
+      <w:proofErr w:type="spellEnd"/>
+      <w:r>
+        <w:rPr>
+          <w:rFonts w:ascii="Lucida Console" w:hAnsi="Lucida Console" w:cs="Lucida Console"/>
+          <w:color w:val="00BF00"/>
+          <w:sz w:val="18"/>
+          <w:szCs w:val="18"/>
+          <w:lang w:val="en-US"/>
+        </w:rPr>
+        <w:t xml:space="preserve"> </w:t>
+      </w:r>
+      <w:r>
+        <w:rPr>
+          <w:rFonts w:ascii="Lucida Console" w:hAnsi="Lucida Console" w:cs="Lucida Console"/>
+          <w:color w:val="BF00BF"/>
+          <w:sz w:val="18"/>
+          <w:szCs w:val="18"/>
+          <w:lang w:val="en-US"/>
+        </w:rPr>
+        <w:t xml:space="preserve">MINGW64 </w:t>
+      </w:r>
+      <w:r>
+        <w:rPr>
+          <w:rFonts w:ascii="Lucida Console" w:hAnsi="Lucida Console" w:cs="Lucida Console"/>
+          <w:color w:val="BFBF00"/>
+          <w:sz w:val="18"/>
+          <w:szCs w:val="18"/>
+          <w:lang w:val="en-US"/>
+        </w:rPr>
+        <w:t>~/FIREBASE</w:t>
+      </w:r>
+      <w:r>
+        <w:rPr>
+          <w:rFonts w:ascii="Lucida Console" w:hAnsi="Lucida Console" w:cs="Lucida Console"/>
+          <w:color w:val="00BFBF"/>
+          <w:sz w:val="18"/>
+          <w:szCs w:val="18"/>
+          <w:lang w:val="en-US"/>
+        </w:rPr>
+        <w:t xml:space="preserve"> (master)</w:t>
+      </w:r>
+    </w:p>
+    <w:p>
+      <w:pPr>
+        <w:autoSpaceDE w:val="0"/>
+        <w:autoSpaceDN w:val="0"/>
+        <w:adjustRightInd w:val="0"/>
+        <w:spacing w:after="0" w:line="240" w:lineRule="auto"/>
+        <w:rPr>
+          <w:rFonts w:ascii="Lucida Console" w:hAnsi="Lucida Console" w:cs="Lucida Console"/>
+          <w:sz w:val="18"/>
+          <w:szCs w:val="18"/>
+          <w:lang w:val="en-US"/>
+        </w:rPr>
+      </w:pPr>
+      <w:r>
+        <w:rPr>
+          <w:rFonts w:ascii="Lucida Console" w:hAnsi="Lucida Console" w:cs="Lucida Console"/>
+          <w:sz w:val="18"/>
+          <w:szCs w:val="18"/>
+          <w:lang w:val="en-US"/>
+        </w:rPr>
+        <w:t xml:space="preserve">$ </w:t>
+      </w:r>
+      <w:proofErr w:type="spellStart"/>
+      <w:proofErr w:type="gramStart"/>
+      <w:r>
+        <w:rPr>
+          <w:rFonts w:ascii="Lucida Console" w:hAnsi="Lucida Console" w:cs="Lucida Console"/>
+          <w:sz w:val="18"/>
+          <w:szCs w:val="18"/>
+          <w:lang w:val="en-US"/>
+        </w:rPr>
+        <w:t>git</w:t>
+      </w:r>
+      <w:proofErr w:type="spellEnd"/>
+      <w:proofErr w:type="gramEnd"/>
+      <w:r>
+        <w:rPr>
+          <w:rFonts w:ascii="Lucida Console" w:hAnsi="Lucida Console" w:cs="Lucida Console"/>
+          <w:sz w:val="18"/>
+          <w:szCs w:val="18"/>
+          <w:lang w:val="en-US"/>
+        </w:rPr>
+        <w:t xml:space="preserve"> add README.md</w:t>
+      </w:r>
+    </w:p>
+    <w:p>
+      <w:pPr>
+        <w:autoSpaceDE w:val="0"/>
+        <w:autoSpaceDN w:val="0"/>
+        <w:adjustRightInd w:val="0"/>
+        <w:spacing w:after="0" w:line="240" w:lineRule="auto"/>
+        <w:rPr>
+          <w:rFonts w:ascii="Lucida Console" w:hAnsi="Lucida Console" w:cs="Lucida Console"/>
+          <w:sz w:val="18"/>
+          <w:szCs w:val="18"/>
+          <w:lang w:val="en-US"/>
+        </w:rPr>
+      </w:pPr>
+    </w:p>
+    <w:p>
+      <w:pPr>
+        <w:autoSpaceDE w:val="0"/>
+        <w:autoSpaceDN w:val="0"/>
+        <w:adjustRightInd w:val="0"/>
+        <w:spacing w:after="0" w:line="240" w:lineRule="auto"/>
+        <w:rPr>
+          <w:rFonts w:ascii="Lucida Console" w:hAnsi="Lucida Console" w:cs="Lucida Console"/>
+          <w:color w:val="00BFBF"/>
+          <w:sz w:val="18"/>
+          <w:szCs w:val="18"/>
+          <w:lang w:val="en-US"/>
+        </w:rPr>
+      </w:pPr>
+      <w:proofErr w:type="spellStart"/>
+      <w:r>
+        <w:rPr>
+          <w:rFonts w:ascii="Lucida Console" w:hAnsi="Lucida Console" w:cs="Lucida Console"/>
+          <w:color w:val="00BF00"/>
+          <w:sz w:val="18"/>
+          <w:szCs w:val="18"/>
+          <w:lang w:val="en-US"/>
+        </w:rPr>
+        <w:t>Lenovo@Lenovo-PC</w:t>
+      </w:r>
+      <w:proofErr w:type="spellEnd"/>
+      <w:r>
+        <w:rPr>
+          <w:rFonts w:ascii="Lucida Console" w:hAnsi="Lucida Console" w:cs="Lucida Console"/>
+          <w:color w:val="00BF00"/>
+          <w:sz w:val="18"/>
+          <w:szCs w:val="18"/>
+          <w:lang w:val="en-US"/>
+        </w:rPr>
+        <w:t xml:space="preserve"> </w:t>
+      </w:r>
+      <w:r>
+        <w:rPr>
+          <w:rFonts w:ascii="Lucida Console" w:hAnsi="Lucida Console" w:cs="Lucida Console"/>
+          <w:color w:val="BF00BF"/>
+          <w:sz w:val="18"/>
+          <w:szCs w:val="18"/>
+          <w:lang w:val="en-US"/>
+        </w:rPr>
+        <w:t xml:space="preserve">MINGW64 </w:t>
+      </w:r>
+      <w:r>
+        <w:rPr>
+          <w:rFonts w:ascii="Lucida Console" w:hAnsi="Lucida Console" w:cs="Lucida Console"/>
+          <w:color w:val="BFBF00"/>
+          <w:sz w:val="18"/>
+          <w:szCs w:val="18"/>
+          <w:lang w:val="en-US"/>
+        </w:rPr>
+        <w:t>~/FIREBASE</w:t>
+      </w:r>
+      <w:r>
+        <w:rPr>
+          <w:rFonts w:ascii="Lucida Console" w:hAnsi="Lucida Console" w:cs="Lucida Console"/>
+          <w:color w:val="00BFBF"/>
+          <w:sz w:val="18"/>
+          <w:szCs w:val="18"/>
+          <w:lang w:val="en-US"/>
+        </w:rPr>
+        <w:t xml:space="preserve"> (master)</w:t>
+      </w:r>
+    </w:p>
+    <w:p>
+      <w:pPr>
+        <w:autoSpaceDE w:val="0"/>
+        <w:autoSpaceDN w:val="0"/>
+        <w:adjustRightInd w:val="0"/>
+        <w:spacing w:after="0" w:line="240" w:lineRule="auto"/>
+        <w:rPr>
+          <w:rFonts w:ascii="Lucida Console" w:hAnsi="Lucida Console" w:cs="Lucida Console"/>
+          <w:sz w:val="18"/>
+          <w:szCs w:val="18"/>
+        </w:rPr>
+      </w:pPr>
+      <w:r>
+        <w:rPr>
+          <w:rFonts w:ascii="Lucida Console" w:hAnsi="Lucida Console" w:cs="Lucida Console"/>
+          <w:sz w:val="18"/>
+          <w:szCs w:val="18"/>
+        </w:rPr>
+        <w:t xml:space="preserve">$ </w:t>
+      </w:r>
+      <w:proofErr w:type="spellStart"/>
+      <w:proofErr w:type="gramStart"/>
+      <w:r>
+        <w:rPr>
+          <w:rFonts w:ascii="Lucida Console" w:hAnsi="Lucida Console" w:cs="Lucida Console"/>
+          <w:sz w:val="18"/>
+          <w:szCs w:val="18"/>
+        </w:rPr>
+        <w:t>git</w:t>
+      </w:r>
+      <w:proofErr w:type="spellEnd"/>
+      <w:proofErr w:type="gramEnd"/>
+      <w:r>
+        <w:rPr>
+          <w:rFonts w:ascii="Lucida Console" w:hAnsi="Lucida Console" w:cs="Lucida Console"/>
+          <w:sz w:val="18"/>
+          <w:szCs w:val="18"/>
+        </w:rPr>
+        <w:t xml:space="preserve"> </w:t>
+      </w:r>
+      <w:proofErr w:type="spellStart"/>
+      <w:r>
+        <w:rPr>
+          <w:rFonts w:ascii="Lucida Console" w:hAnsi="Lucida Console" w:cs="Lucida Console"/>
+          <w:sz w:val="18"/>
+          <w:szCs w:val="18"/>
+        </w:rPr>
+        <w:t>commit</w:t>
+      </w:r>
+      <w:proofErr w:type="spellEnd"/>
+      <w:r>
+        <w:rPr>
+          <w:rFonts w:ascii="Lucida Console" w:hAnsi="Lucida Console" w:cs="Lucida Console"/>
+          <w:sz w:val="18"/>
+          <w:szCs w:val="18"/>
+        </w:rPr>
+        <w:t xml:space="preserve"> -m "este archivo fue subido otra vez"</w:t>
+      </w:r>
+    </w:p>
+    <w:p>
+      <w:pPr>
+        <w:autoSpaceDE w:val="0"/>
+        <w:autoSpaceDN w:val="0"/>
+        <w:adjustRightInd w:val="0"/>
+        <w:spacing w:after="0" w:line="240" w:lineRule="auto"/>
+        <w:rPr>
+          <w:rFonts w:ascii="Lucida Console" w:hAnsi="Lucida Console" w:cs="Lucida Console"/>
+          <w:sz w:val="18"/>
+          <w:szCs w:val="18"/>
+          <w:lang w:val="en-US"/>
+        </w:rPr>
+      </w:pPr>
+      <w:r>
+        <w:rPr>
+          <w:rFonts w:ascii="Lucida Console" w:hAnsi="Lucida Console" w:cs="Lucida Console"/>
+          <w:sz w:val="18"/>
+          <w:szCs w:val="18"/>
+          <w:lang w:val="en-US"/>
+        </w:rPr>
+        <w:t>On branch master</w:t>
+      </w:r>
+    </w:p>
+    <w:p>
+      <w:pPr>
+        <w:autoSpaceDE w:val="0"/>
+        <w:autoSpaceDN w:val="0"/>
+        <w:adjustRightInd w:val="0"/>
+        <w:spacing w:after="0" w:line="240" w:lineRule="auto"/>
+        <w:rPr>
+          <w:rFonts w:ascii="Lucida Console" w:hAnsi="Lucida Console" w:cs="Lucida Console"/>
+          <w:sz w:val="18"/>
+          <w:szCs w:val="18"/>
+          <w:lang w:val="en-US"/>
+        </w:rPr>
+      </w:pPr>
+      <w:r>
+        <w:rPr>
+          <w:rFonts w:ascii="Lucida Console" w:hAnsi="Lucida Console" w:cs="Lucida Console"/>
+          <w:sz w:val="18"/>
+          <w:szCs w:val="18"/>
+          <w:lang w:val="en-US"/>
+        </w:rPr>
+        <w:t>Your branch is up-to-date with 'origin/master'.</w:t>
+      </w:r>
+    </w:p>
+    <w:p>
+      <w:pPr>
+        <w:autoSpaceDE w:val="0"/>
+        <w:autoSpaceDN w:val="0"/>
+        <w:adjustRightInd w:val="0"/>
+        <w:spacing w:after="0" w:line="240" w:lineRule="auto"/>
+        <w:rPr>
+          <w:rFonts w:ascii="Lucida Console" w:hAnsi="Lucida Console" w:cs="Lucida Console"/>
+          <w:sz w:val="18"/>
+          <w:szCs w:val="18"/>
+          <w:lang w:val="en-US"/>
+        </w:rPr>
+      </w:pPr>
+      <w:proofErr w:type="gramStart"/>
+      <w:r>
+        <w:rPr>
+          <w:rFonts w:ascii="Lucida Console" w:hAnsi="Lucida Console" w:cs="Lucida Console"/>
+          <w:sz w:val="18"/>
+          <w:szCs w:val="18"/>
+          <w:lang w:val="en-US"/>
+        </w:rPr>
+        <w:t>nothing</w:t>
+      </w:r>
+      <w:proofErr w:type="gramEnd"/>
+      <w:r>
+        <w:rPr>
+          <w:rFonts w:ascii="Lucida Console" w:hAnsi="Lucida Console" w:cs="Lucida Console"/>
+          <w:sz w:val="18"/>
+          <w:szCs w:val="18"/>
+          <w:lang w:val="en-US"/>
+        </w:rPr>
+        <w:t xml:space="preserve"> to commit, working tree clean</w:t>
+      </w:r>
+    </w:p>
+    <w:p>
+      <w:pPr>
+        <w:autoSpaceDE w:val="0"/>
+        <w:autoSpaceDN w:val="0"/>
+        <w:adjustRightInd w:val="0"/>
+        <w:spacing w:after="0" w:line="240" w:lineRule="auto"/>
+        <w:rPr>
+          <w:rFonts w:ascii="Lucida Console" w:hAnsi="Lucida Console" w:cs="Lucida Console"/>
+          <w:sz w:val="18"/>
+          <w:szCs w:val="18"/>
+          <w:lang w:val="en-US"/>
+        </w:rPr>
+      </w:pPr>
+    </w:p>
+    <w:p>
+      <w:pPr>
+        <w:autoSpaceDE w:val="0"/>
+        <w:autoSpaceDN w:val="0"/>
+        <w:adjustRightInd w:val="0"/>
+        <w:spacing w:after="0" w:line="240" w:lineRule="auto"/>
+        <w:rPr>
+          <w:rFonts w:ascii="Lucida Console" w:hAnsi="Lucida Console" w:cs="Lucida Console"/>
+          <w:color w:val="00BFBF"/>
+          <w:sz w:val="18"/>
+          <w:szCs w:val="18"/>
+          <w:lang w:val="en-US"/>
+        </w:rPr>
+      </w:pPr>
+      <w:proofErr w:type="spellStart"/>
+      <w:r>
+        <w:rPr>
+          <w:rFonts w:ascii="Lucida Console" w:hAnsi="Lucida Console" w:cs="Lucida Console"/>
+          <w:color w:val="00BF00"/>
+          <w:sz w:val="18"/>
+          <w:szCs w:val="18"/>
+          <w:lang w:val="en-US"/>
+        </w:rPr>
+        <w:t>Lenovo@Lenovo-PC</w:t>
+      </w:r>
+      <w:proofErr w:type="spellEnd"/>
+      <w:r>
+        <w:rPr>
+          <w:rFonts w:ascii="Lucida Console" w:hAnsi="Lucida Console" w:cs="Lucida Console"/>
+          <w:color w:val="00BF00"/>
+          <w:sz w:val="18"/>
+          <w:szCs w:val="18"/>
+          <w:lang w:val="en-US"/>
+        </w:rPr>
+        <w:t xml:space="preserve"> </w:t>
+      </w:r>
+      <w:r>
+        <w:rPr>
+          <w:rFonts w:ascii="Lucida Console" w:hAnsi="Lucida Console" w:cs="Lucida Console"/>
+          <w:color w:val="BF00BF"/>
+          <w:sz w:val="18"/>
+          <w:szCs w:val="18"/>
+          <w:lang w:val="en-US"/>
+        </w:rPr>
+        <w:t xml:space="preserve">MINGW64 </w:t>
+      </w:r>
+      <w:r>
+        <w:rPr>
+          <w:rFonts w:ascii="Lucida Console" w:hAnsi="Lucida Console" w:cs="Lucida Console"/>
+          <w:color w:val="BFBF00"/>
+          <w:sz w:val="18"/>
+          <w:szCs w:val="18"/>
+          <w:lang w:val="en-US"/>
+        </w:rPr>
+        <w:t>~/FIREBASE</w:t>
+      </w:r>
+      <w:r>
+        <w:rPr>
+          <w:rFonts w:ascii="Lucida Console" w:hAnsi="Lucida Console" w:cs="Lucida Console"/>
+          <w:color w:val="00BFBF"/>
+          <w:sz w:val="18"/>
+          <w:szCs w:val="18"/>
+          <w:lang w:val="en-US"/>
+        </w:rPr>
+        <w:t xml:space="preserve"> (master)</w:t>
+      </w:r>
+    </w:p>
+    <w:p>
+      <w:pPr>
+        <w:autoSpaceDE w:val="0"/>
+        <w:autoSpaceDN w:val="0"/>
+        <w:adjustRightInd w:val="0"/>
+        <w:spacing w:after="0" w:line="240" w:lineRule="auto"/>
+        <w:rPr>
+          <w:rFonts w:ascii="Lucida Console" w:hAnsi="Lucida Console" w:cs="Lucida Console"/>
+          <w:sz w:val="18"/>
+          <w:szCs w:val="18"/>
+          <w:lang w:val="en-US"/>
+        </w:rPr>
+      </w:pPr>
+      <w:r>
+        <w:rPr>
+          <w:rFonts w:ascii="Lucida Console" w:hAnsi="Lucida Console" w:cs="Lucida Console"/>
+          <w:sz w:val="18"/>
+          <w:szCs w:val="18"/>
+          <w:lang w:val="en-US"/>
+        </w:rPr>
+        <w:t xml:space="preserve">$ </w:t>
+      </w:r>
+      <w:proofErr w:type="spellStart"/>
+      <w:proofErr w:type="gramStart"/>
+      <w:r>
+        <w:rPr>
+          <w:rFonts w:ascii="Lucida Console" w:hAnsi="Lucida Console" w:cs="Lucida Console"/>
+          <w:sz w:val="18"/>
+          <w:szCs w:val="18"/>
+          <w:lang w:val="en-US"/>
+        </w:rPr>
+        <w:t>git</w:t>
+      </w:r>
+      <w:proofErr w:type="spellEnd"/>
+      <w:proofErr w:type="gramEnd"/>
+      <w:r>
+        <w:rPr>
+          <w:rFonts w:ascii="Lucida Console" w:hAnsi="Lucida Console" w:cs="Lucida Console"/>
+          <w:sz w:val="18"/>
+          <w:szCs w:val="18"/>
+          <w:lang w:val="en-US"/>
+        </w:rPr>
+        <w:t xml:space="preserve"> remote -v</w:t>
+      </w:r>
+    </w:p>
+    <w:p>
+      <w:pPr>
+        <w:autoSpaceDE w:val="0"/>
+        <w:autoSpaceDN w:val="0"/>
+        <w:adjustRightInd w:val="0"/>
+        <w:spacing w:after="0" w:line="240" w:lineRule="auto"/>
+        <w:rPr>
+          <w:rFonts w:ascii="Lucida Console" w:hAnsi="Lucida Console" w:cs="Lucida Console"/>
+          <w:sz w:val="18"/>
+          <w:szCs w:val="18"/>
+          <w:lang w:val="en-US"/>
+        </w:rPr>
+      </w:pPr>
+      <w:proofErr w:type="gramStart"/>
+      <w:r>
+        <w:rPr>
+          <w:rFonts w:ascii="Lucida Console" w:hAnsi="Lucida Console" w:cs="Lucida Console"/>
+          <w:sz w:val="18"/>
+          <w:szCs w:val="18"/>
+          <w:lang w:val="en-US"/>
+        </w:rPr>
+        <w:t>origin  https</w:t>
+      </w:r>
+      <w:proofErr w:type="gramEnd"/>
+      <w:r>
+        <w:rPr>
+          <w:rFonts w:ascii="Lucida Console" w:hAnsi="Lucida Console" w:cs="Lucida Console"/>
+          <w:sz w:val="18"/>
+          <w:szCs w:val="18"/>
+          <w:lang w:val="en-US"/>
+        </w:rPr>
+        <w:t>://github.com/marlonmunaya/FIREBASE.git (fetch)</w:t>
+      </w:r>
+    </w:p>
+    <w:p>
+      <w:pPr>
+        <w:autoSpaceDE w:val="0"/>
+        <w:autoSpaceDN w:val="0"/>
+        <w:adjustRightInd w:val="0"/>
+        <w:spacing w:after="0" w:line="240" w:lineRule="auto"/>
+        <w:rPr>
+          <w:rFonts w:ascii="Lucida Console" w:hAnsi="Lucida Console" w:cs="Lucida Console"/>
+          <w:sz w:val="18"/>
+          <w:szCs w:val="18"/>
+          <w:lang w:val="en-US"/>
+        </w:rPr>
+      </w:pPr>
+      <w:proofErr w:type="gramStart"/>
+      <w:r>
+        <w:rPr>
+          <w:rFonts w:ascii="Lucida Console" w:hAnsi="Lucida Console" w:cs="Lucida Console"/>
+          <w:sz w:val="18"/>
+          <w:szCs w:val="18"/>
+          <w:lang w:val="en-US"/>
+        </w:rPr>
+        <w:t>origin  https</w:t>
+      </w:r>
+      <w:proofErr w:type="gramEnd"/>
+      <w:r>
+        <w:rPr>
+          <w:rFonts w:ascii="Lucida Console" w:hAnsi="Lucida Console" w:cs="Lucida Console"/>
+          <w:sz w:val="18"/>
+          <w:szCs w:val="18"/>
+          <w:lang w:val="en-US"/>
+        </w:rPr>
+        <w:t>://github.com/marlonmunaya/FIREBASE.git (push)</w:t>
+      </w:r>
+    </w:p>
+    <w:p>
+      <w:pPr>
+        <w:autoSpaceDE w:val="0"/>
+        <w:autoSpaceDN w:val="0"/>
+        <w:adjustRightInd w:val="0"/>
+        <w:spacing w:after="0" w:line="240" w:lineRule="auto"/>
+        <w:rPr>
+          <w:rFonts w:ascii="Lucida Console" w:hAnsi="Lucida Console" w:cs="Lucida Console"/>
+          <w:sz w:val="18"/>
+          <w:szCs w:val="18"/>
+          <w:lang w:val="en-US"/>
+        </w:rPr>
+      </w:pPr>
+    </w:p>
+    <w:p>
+      <w:pPr>
+        <w:autoSpaceDE w:val="0"/>
+        <w:autoSpaceDN w:val="0"/>
+        <w:adjustRightInd w:val="0"/>
+        <w:spacing w:after="0" w:line="240" w:lineRule="auto"/>
+        <w:rPr>
+          <w:rFonts w:ascii="Lucida Console" w:hAnsi="Lucida Console" w:cs="Lucida Console"/>
+          <w:color w:val="00BFBF"/>
+          <w:sz w:val="18"/>
+          <w:szCs w:val="18"/>
+          <w:lang w:val="en-US"/>
+        </w:rPr>
+      </w:pPr>
+      <w:proofErr w:type="spellStart"/>
+      <w:r>
+        <w:rPr>
+          <w:rFonts w:ascii="Lucida Console" w:hAnsi="Lucida Console" w:cs="Lucida Console"/>
+          <w:color w:val="00BF00"/>
+          <w:sz w:val="18"/>
+          <w:szCs w:val="18"/>
+          <w:lang w:val="en-US"/>
+        </w:rPr>
+        <w:t>Lenovo@Lenovo-PC</w:t>
+      </w:r>
+      <w:proofErr w:type="spellEnd"/>
+      <w:r>
+        <w:rPr>
+          <w:rFonts w:ascii="Lucida Console" w:hAnsi="Lucida Console" w:cs="Lucida Console"/>
+          <w:color w:val="00BF00"/>
+          <w:sz w:val="18"/>
+          <w:szCs w:val="18"/>
+          <w:lang w:val="en-US"/>
+        </w:rPr>
+        <w:t xml:space="preserve"> </w:t>
+      </w:r>
+      <w:r>
+        <w:rPr>
+          <w:rFonts w:ascii="Lucida Console" w:hAnsi="Lucida Console" w:cs="Lucida Console"/>
+          <w:color w:val="BF00BF"/>
+          <w:sz w:val="18"/>
+          <w:szCs w:val="18"/>
+          <w:lang w:val="en-US"/>
+        </w:rPr>
+        <w:t xml:space="preserve">MINGW64 </w:t>
+      </w:r>
+      <w:r>
+        <w:rPr>
+          <w:rFonts w:ascii="Lucida Console" w:hAnsi="Lucida Console" w:cs="Lucida Console"/>
+          <w:color w:val="BFBF00"/>
+          <w:sz w:val="18"/>
+          <w:szCs w:val="18"/>
+          <w:lang w:val="en-US"/>
+        </w:rPr>
+        <w:t>~/FIREBASE</w:t>
+      </w:r>
+      <w:r>
+        <w:rPr>
+          <w:rFonts w:ascii="Lucida Console" w:hAnsi="Lucida Console" w:cs="Lucida Console"/>
+          <w:color w:val="00BFBF"/>
+          <w:sz w:val="18"/>
+          <w:szCs w:val="18"/>
+          <w:lang w:val="en-US"/>
+        </w:rPr>
+        <w:t xml:space="preserve"> (master)</w:t>
+      </w:r>
+    </w:p>
+    <w:p>
+      <w:pPr>
+        <w:autoSpaceDE w:val="0"/>
+        <w:autoSpaceDN w:val="0"/>
+        <w:adjustRightInd w:val="0"/>
+        <w:spacing w:after="0" w:line="240" w:lineRule="auto"/>
+        <w:rPr>
+          <w:rFonts w:ascii="Lucida Console" w:hAnsi="Lucida Console" w:cs="Lucida Console"/>
+          <w:sz w:val="18"/>
+          <w:szCs w:val="18"/>
+        </w:rPr>
+      </w:pPr>
+      <w:r>
+        <w:rPr>
+          <w:rFonts w:ascii="Lucida Console" w:hAnsi="Lucida Console" w:cs="Lucida Console"/>
+          <w:sz w:val="18"/>
+          <w:szCs w:val="18"/>
+        </w:rPr>
+        <w:t xml:space="preserve">$ </w:t>
+      </w:r>
+      <w:proofErr w:type="spellStart"/>
+      <w:proofErr w:type="gramStart"/>
+      <w:r>
+        <w:rPr>
+          <w:rFonts w:ascii="Lucida Console" w:hAnsi="Lucida Console" w:cs="Lucida Console"/>
+          <w:sz w:val="18"/>
+          <w:szCs w:val="18"/>
+        </w:rPr>
+        <w:t>git</w:t>
+      </w:r>
+      <w:proofErr w:type="spellEnd"/>
+      <w:proofErr w:type="gramEnd"/>
+      <w:r>
+        <w:rPr>
+          <w:rFonts w:ascii="Lucida Console" w:hAnsi="Lucida Console" w:cs="Lucida Console"/>
+          <w:sz w:val="18"/>
+          <w:szCs w:val="18"/>
+        </w:rPr>
+        <w:t xml:space="preserve"> </w:t>
+      </w:r>
+      <w:proofErr w:type="spellStart"/>
+      <w:r>
+        <w:rPr>
+          <w:rFonts w:ascii="Lucida Console" w:hAnsi="Lucida Console" w:cs="Lucida Console"/>
+          <w:sz w:val="18"/>
+          <w:szCs w:val="18"/>
+        </w:rPr>
+        <w:t>commit</w:t>
+      </w:r>
+      <w:proofErr w:type="spellEnd"/>
+      <w:r>
+        <w:rPr>
+          <w:rFonts w:ascii="Lucida Console" w:hAnsi="Lucida Console" w:cs="Lucida Console"/>
+          <w:sz w:val="18"/>
+          <w:szCs w:val="18"/>
+        </w:rPr>
+        <w:t xml:space="preserve"> -</w:t>
+      </w:r>
+      <w:proofErr w:type="spellStart"/>
+      <w:r>
+        <w:rPr>
+          <w:rFonts w:ascii="Lucida Console" w:hAnsi="Lucida Console" w:cs="Lucida Console"/>
+          <w:sz w:val="18"/>
+          <w:szCs w:val="18"/>
+        </w:rPr>
+        <w:t>m"este</w:t>
+      </w:r>
+      <w:proofErr w:type="spellEnd"/>
+      <w:r>
+        <w:rPr>
+          <w:rFonts w:ascii="Lucida Console" w:hAnsi="Lucida Console" w:cs="Lucida Console"/>
+          <w:sz w:val="18"/>
+          <w:szCs w:val="18"/>
+        </w:rPr>
+        <w:t xml:space="preserve"> archivo fue subido otra vez"</w:t>
+      </w:r>
+    </w:p>
+    <w:p>
+      <w:pPr>
+        <w:autoSpaceDE w:val="0"/>
+        <w:autoSpaceDN w:val="0"/>
+        <w:adjustRightInd w:val="0"/>
+        <w:spacing w:after="0" w:line="240" w:lineRule="auto"/>
+        <w:rPr>
+          <w:rFonts w:ascii="Lucida Console" w:hAnsi="Lucida Console" w:cs="Lucida Console"/>
+          <w:sz w:val="18"/>
+          <w:szCs w:val="18"/>
+          <w:lang w:val="en-US"/>
+        </w:rPr>
+      </w:pPr>
+      <w:r>
+        <w:rPr>
+          <w:rFonts w:ascii="Lucida Console" w:hAnsi="Lucida Console" w:cs="Lucida Console"/>
+          <w:sz w:val="18"/>
+          <w:szCs w:val="18"/>
+          <w:lang w:val="en-US"/>
+        </w:rPr>
+        <w:t>On branch master</w:t>
+      </w:r>
+    </w:p>
+    <w:p>
+      <w:pPr>
+        <w:autoSpaceDE w:val="0"/>
+        <w:autoSpaceDN w:val="0"/>
+        <w:adjustRightInd w:val="0"/>
+        <w:spacing w:after="0" w:line="240" w:lineRule="auto"/>
+        <w:rPr>
+          <w:rFonts w:ascii="Lucida Console" w:hAnsi="Lucida Console" w:cs="Lucida Console"/>
+          <w:sz w:val="18"/>
+          <w:szCs w:val="18"/>
+          <w:lang w:val="en-US"/>
+        </w:rPr>
+      </w:pPr>
+      <w:r>
+        <w:rPr>
+          <w:rFonts w:ascii="Lucida Console" w:hAnsi="Lucida Console" w:cs="Lucida Console"/>
+          <w:sz w:val="18"/>
+          <w:szCs w:val="18"/>
+          <w:lang w:val="en-US"/>
+        </w:rPr>
+        <w:t>Your branch is up-to-date with 'origin/master'.</w:t>
+      </w:r>
+    </w:p>
+    <w:p>
+      <w:pPr>
+        <w:autoSpaceDE w:val="0"/>
+        <w:autoSpaceDN w:val="0"/>
+        <w:adjustRightInd w:val="0"/>
+        <w:spacing w:after="0" w:line="240" w:lineRule="auto"/>
+        <w:rPr>
+          <w:rFonts w:ascii="Lucida Console" w:hAnsi="Lucida Console" w:cs="Lucida Console"/>
+          <w:sz w:val="18"/>
+          <w:szCs w:val="18"/>
+          <w:lang w:val="en-US"/>
+        </w:rPr>
+      </w:pPr>
+      <w:r>
+        <w:rPr>
+          <w:rFonts w:ascii="Lucida Console" w:hAnsi="Lucida Console" w:cs="Lucida Console"/>
+          <w:sz w:val="18"/>
+          <w:szCs w:val="18"/>
+          <w:lang w:val="en-US"/>
+        </w:rPr>
+        <w:t>Changes not staged for commit:</w:t>
+      </w:r>
+    </w:p>
+    <w:p>
+      <w:pPr>
+        <w:autoSpaceDE w:val="0"/>
+        <w:autoSpaceDN w:val="0"/>
+        <w:adjustRightInd w:val="0"/>
+        <w:spacing w:after="0" w:line="240" w:lineRule="auto"/>
+        <w:rPr>
+          <w:rFonts w:ascii="Lucida Console" w:hAnsi="Lucida Console" w:cs="Lucida Console"/>
+          <w:color w:val="BF0000"/>
+          <w:sz w:val="18"/>
+          <w:szCs w:val="18"/>
+          <w:lang w:val="en-US"/>
+        </w:rPr>
+      </w:pPr>
+      <w:r>
+        <w:rPr>
+          <w:rFonts w:ascii="Lucida Console" w:hAnsi="Lucida Console" w:cs="Lucida Console"/>
+          <w:sz w:val="18"/>
+          <w:szCs w:val="18"/>
+          <w:lang w:val="en-US"/>
+        </w:rPr>
+        <w:t xml:space="preserve">        </w:t>
+      </w:r>
+      <w:proofErr w:type="gramStart"/>
+      <w:r>
+        <w:rPr>
+          <w:rFonts w:ascii="Lucida Console" w:hAnsi="Lucida Console" w:cs="Lucida Console"/>
+          <w:color w:val="BF0000"/>
+          <w:sz w:val="18"/>
+          <w:szCs w:val="18"/>
+          <w:lang w:val="en-US"/>
+        </w:rPr>
+        <w:t>modified</w:t>
+      </w:r>
+      <w:proofErr w:type="gramEnd"/>
+      <w:r>
+        <w:rPr>
+          <w:rFonts w:ascii="Lucida Console" w:hAnsi="Lucida Console" w:cs="Lucida Console"/>
+          <w:color w:val="BF0000"/>
+          <w:sz w:val="18"/>
+          <w:szCs w:val="18"/>
+          <w:lang w:val="en-US"/>
+        </w:rPr>
+        <w:t>:   README.md</w:t>
+      </w:r>
+    </w:p>
+    <w:p>
+      <w:pPr>
+        <w:autoSpaceDE w:val="0"/>
+        <w:autoSpaceDN w:val="0"/>
+        <w:adjustRightInd w:val="0"/>
+        <w:spacing w:after="0" w:line="240" w:lineRule="auto"/>
+        <w:rPr>
+          <w:rFonts w:ascii="Lucida Console" w:hAnsi="Lucida Console" w:cs="Lucida Console"/>
+          <w:color w:val="BF0000"/>
+          <w:sz w:val="18"/>
+          <w:szCs w:val="18"/>
+          <w:lang w:val="en-US"/>
+        </w:rPr>
+      </w:pPr>
+    </w:p>
+    <w:p>
+      <w:pPr>
+        <w:autoSpaceDE w:val="0"/>
+        <w:autoSpaceDN w:val="0"/>
+        <w:adjustRightInd w:val="0"/>
+        <w:spacing w:after="0" w:line="240" w:lineRule="auto"/>
+        <w:rPr>
+          <w:rFonts w:ascii="Lucida Console" w:hAnsi="Lucida Console" w:cs="Lucida Console"/>
+          <w:sz w:val="18"/>
+          <w:szCs w:val="18"/>
+          <w:lang w:val="en-US"/>
+        </w:rPr>
+      </w:pPr>
+      <w:proofErr w:type="gramStart"/>
+      <w:r>
+        <w:rPr>
+          <w:rFonts w:ascii="Lucida Console" w:hAnsi="Lucida Console" w:cs="Lucida Console"/>
+          <w:sz w:val="18"/>
+          <w:szCs w:val="18"/>
+          <w:lang w:val="en-US"/>
+        </w:rPr>
+        <w:t>no</w:t>
+      </w:r>
+      <w:proofErr w:type="gramEnd"/>
+      <w:r>
+        <w:rPr>
+          <w:rFonts w:ascii="Lucida Console" w:hAnsi="Lucida Console" w:cs="Lucida Console"/>
+          <w:sz w:val="18"/>
+          <w:szCs w:val="18"/>
+          <w:lang w:val="en-US"/>
+        </w:rPr>
+        <w:t xml:space="preserve"> changes added to commit</w:t>
+      </w:r>
+    </w:p>
+    <w:p>
+      <w:pPr>
+        <w:autoSpaceDE w:val="0"/>
+        <w:autoSpaceDN w:val="0"/>
+        <w:adjustRightInd w:val="0"/>
+        <w:spacing w:after="0" w:line="240" w:lineRule="auto"/>
+        <w:rPr>
+          <w:rFonts w:ascii="Lucida Console" w:hAnsi="Lucida Console" w:cs="Lucida Console"/>
+          <w:sz w:val="18"/>
+          <w:szCs w:val="18"/>
+          <w:lang w:val="en-US"/>
+        </w:rPr>
+      </w:pPr>
+    </w:p>
+    <w:p>
+      <w:pPr>
+        <w:autoSpaceDE w:val="0"/>
+        <w:autoSpaceDN w:val="0"/>
+        <w:adjustRightInd w:val="0"/>
+        <w:spacing w:after="0" w:line="240" w:lineRule="auto"/>
+        <w:rPr>
+          <w:rFonts w:ascii="Lucida Console" w:hAnsi="Lucida Console" w:cs="Lucida Console"/>
+          <w:color w:val="00BFBF"/>
+          <w:sz w:val="18"/>
+          <w:szCs w:val="18"/>
+          <w:lang w:val="en-US"/>
+        </w:rPr>
+      </w:pPr>
+      <w:proofErr w:type="spellStart"/>
+      <w:r>
+        <w:rPr>
+          <w:rFonts w:ascii="Lucida Console" w:hAnsi="Lucida Console" w:cs="Lucida Console"/>
+          <w:color w:val="00BF00"/>
+          <w:sz w:val="18"/>
+          <w:szCs w:val="18"/>
+          <w:lang w:val="en-US"/>
+        </w:rPr>
+        <w:t>Lenovo@Lenovo-PC</w:t>
+      </w:r>
+      <w:proofErr w:type="spellEnd"/>
+      <w:r>
+        <w:rPr>
+          <w:rFonts w:ascii="Lucida Console" w:hAnsi="Lucida Console" w:cs="Lucida Console"/>
+          <w:color w:val="00BF00"/>
+          <w:sz w:val="18"/>
+          <w:szCs w:val="18"/>
+          <w:lang w:val="en-US"/>
+        </w:rPr>
+        <w:t xml:space="preserve"> </w:t>
+      </w:r>
+      <w:r>
+        <w:rPr>
+          <w:rFonts w:ascii="Lucida Console" w:hAnsi="Lucida Console" w:cs="Lucida Console"/>
+          <w:color w:val="BF00BF"/>
+          <w:sz w:val="18"/>
+          <w:szCs w:val="18"/>
+          <w:lang w:val="en-US"/>
+        </w:rPr>
+        <w:t xml:space="preserve">MINGW64 </w:t>
+      </w:r>
+      <w:r>
+        <w:rPr>
+          <w:rFonts w:ascii="Lucida Console" w:hAnsi="Lucida Console" w:cs="Lucida Console"/>
+          <w:color w:val="BFBF00"/>
+          <w:sz w:val="18"/>
+          <w:szCs w:val="18"/>
+          <w:lang w:val="en-US"/>
+        </w:rPr>
+        <w:t>~/FIREBASE</w:t>
+      </w:r>
+      <w:r>
+        <w:rPr>
+          <w:rFonts w:ascii="Lucida Console" w:hAnsi="Lucida Console" w:cs="Lucida Console"/>
+          <w:color w:val="00BFBF"/>
+          <w:sz w:val="18"/>
+          <w:szCs w:val="18"/>
+          <w:lang w:val="en-US"/>
+        </w:rPr>
+        <w:t xml:space="preserve"> (master)</w:t>
+      </w:r>
+    </w:p>
+    <w:p>
+      <w:pPr>
+        <w:autoSpaceDE w:val="0"/>
+        <w:autoSpaceDN w:val="0"/>
+        <w:adjustRightInd w:val="0"/>
+        <w:spacing w:after="0" w:line="240" w:lineRule="auto"/>
+        <w:rPr>
+          <w:rFonts w:ascii="Lucida Console" w:hAnsi="Lucida Console" w:cs="Lucida Console"/>
+          <w:sz w:val="18"/>
+          <w:szCs w:val="18"/>
+          <w:lang w:val="en-US"/>
+        </w:rPr>
+      </w:pPr>
+      <w:r>
+        <w:rPr>
+          <w:rFonts w:ascii="Lucida Console" w:hAnsi="Lucida Console" w:cs="Lucida Console"/>
+          <w:sz w:val="18"/>
+          <w:szCs w:val="18"/>
+          <w:lang w:val="en-US"/>
+        </w:rPr>
+        <w:t xml:space="preserve">$ </w:t>
+      </w:r>
+      <w:proofErr w:type="spellStart"/>
+      <w:proofErr w:type="gramStart"/>
+      <w:r>
+        <w:rPr>
+          <w:rFonts w:ascii="Lucida Console" w:hAnsi="Lucida Console" w:cs="Lucida Console"/>
+          <w:sz w:val="18"/>
+          <w:szCs w:val="18"/>
+          <w:lang w:val="en-US"/>
+        </w:rPr>
+        <w:t>git</w:t>
+      </w:r>
+      <w:proofErr w:type="spellEnd"/>
+      <w:proofErr w:type="gramEnd"/>
+      <w:r>
+        <w:rPr>
+          <w:rFonts w:ascii="Lucida Console" w:hAnsi="Lucida Console" w:cs="Lucida Console"/>
+          <w:sz w:val="18"/>
+          <w:szCs w:val="18"/>
+          <w:lang w:val="en-US"/>
+        </w:rPr>
+        <w:t xml:space="preserve"> push origin master</w:t>
+      </w:r>
+    </w:p>
+    <w:p>
+      <w:pPr>
+        <w:autoSpaceDE w:val="0"/>
+        <w:autoSpaceDN w:val="0"/>
+        <w:adjustRightInd w:val="0"/>
+        <w:spacing w:after="0" w:line="240" w:lineRule="auto"/>
+        <w:rPr>
+          <w:rFonts w:ascii="Lucida Console" w:hAnsi="Lucida Console" w:cs="Lucida Console"/>
+          <w:sz w:val="18"/>
+          <w:szCs w:val="18"/>
+          <w:lang w:val="en-US"/>
+        </w:rPr>
+      </w:pPr>
+      <w:r>
+        <w:rPr>
+          <w:rFonts w:ascii="Lucida Console" w:hAnsi="Lucida Console" w:cs="Lucida Console"/>
+          <w:sz w:val="18"/>
+          <w:szCs w:val="18"/>
+          <w:lang w:val="en-US"/>
+        </w:rPr>
+        <w:t>Everything up-to-date</w:t>
+      </w:r>
+    </w:p>
+    <w:p>
+      <w:pPr>
+        <w:autoSpaceDE w:val="0"/>
+        <w:autoSpaceDN w:val="0"/>
+        <w:adjustRightInd w:val="0"/>
+        <w:spacing w:after="0" w:line="240" w:lineRule="auto"/>
+        <w:rPr>
+          <w:rFonts w:ascii="Lucida Console" w:hAnsi="Lucida Console" w:cs="Lucida Console"/>
+          <w:sz w:val="18"/>
+          <w:szCs w:val="18"/>
+          <w:lang w:val="en-US"/>
+        </w:rPr>
+      </w:pPr>
+    </w:p>
+    <w:p>
+      <w:pPr>
+        <w:autoSpaceDE w:val="0"/>
+        <w:autoSpaceDN w:val="0"/>
+        <w:adjustRightInd w:val="0"/>
+        <w:spacing w:after="0" w:line="240" w:lineRule="auto"/>
+        <w:rPr>
+          <w:rFonts w:ascii="Lucida Console" w:hAnsi="Lucida Console" w:cs="Lucida Console"/>
+          <w:color w:val="00BFBF"/>
+          <w:sz w:val="18"/>
+          <w:szCs w:val="18"/>
+          <w:lang w:val="en-US"/>
+        </w:rPr>
+      </w:pPr>
+      <w:proofErr w:type="spellStart"/>
+      <w:r>
+        <w:rPr>
+          <w:rFonts w:ascii="Lucida Console" w:hAnsi="Lucida Console" w:cs="Lucida Console"/>
+          <w:color w:val="00BF00"/>
+          <w:sz w:val="18"/>
+          <w:szCs w:val="18"/>
+          <w:lang w:val="en-US"/>
+        </w:rPr>
+        <w:t>Lenovo@Lenovo-PC</w:t>
+      </w:r>
+      <w:proofErr w:type="spellEnd"/>
+      <w:r>
+        <w:rPr>
+          <w:rFonts w:ascii="Lucida Console" w:hAnsi="Lucida Console" w:cs="Lucida Console"/>
+          <w:color w:val="00BF00"/>
+          <w:sz w:val="18"/>
+          <w:szCs w:val="18"/>
+          <w:lang w:val="en-US"/>
+        </w:rPr>
+        <w:t xml:space="preserve"> </w:t>
+      </w:r>
+      <w:r>
+        <w:rPr>
+          <w:rFonts w:ascii="Lucida Console" w:hAnsi="Lucida Console" w:cs="Lucida Console"/>
+          <w:color w:val="BF00BF"/>
+          <w:sz w:val="18"/>
+          <w:szCs w:val="18"/>
+          <w:lang w:val="en-US"/>
+        </w:rPr>
+        <w:t xml:space="preserve">MINGW64 </w:t>
+      </w:r>
+      <w:r>
+        <w:rPr>
+          <w:rFonts w:ascii="Lucida Console" w:hAnsi="Lucida Console" w:cs="Lucida Console"/>
+          <w:color w:val="BFBF00"/>
+          <w:sz w:val="18"/>
+          <w:szCs w:val="18"/>
+          <w:lang w:val="en-US"/>
+        </w:rPr>
+        <w:t>~/FIREBASE</w:t>
+      </w:r>
+      <w:r>
+        <w:rPr>
+          <w:rFonts w:ascii="Lucida Console" w:hAnsi="Lucida Console" w:cs="Lucida Console"/>
+          <w:color w:val="00BFBF"/>
+          <w:sz w:val="18"/>
+          <w:szCs w:val="18"/>
+          <w:lang w:val="en-US"/>
+        </w:rPr>
+        <w:t xml:space="preserve"> (master)</w:t>
+      </w:r>
+    </w:p>
+    <w:p>
+      <w:pPr>
+        <w:autoSpaceDE w:val="0"/>
+        <w:autoSpaceDN w:val="0"/>
+        <w:adjustRightInd w:val="0"/>
+        <w:spacing w:after="0" w:line="240" w:lineRule="auto"/>
+        <w:rPr>
+          <w:rFonts w:ascii="Lucida Console" w:hAnsi="Lucida Console" w:cs="Lucida Console"/>
+          <w:sz w:val="18"/>
+          <w:szCs w:val="18"/>
+        </w:rPr>
+      </w:pPr>
+      <w:r>
+        <w:rPr>
+          <w:rFonts w:ascii="Lucida Console" w:hAnsi="Lucida Console" w:cs="Lucida Console"/>
+          <w:sz w:val="18"/>
+          <w:szCs w:val="18"/>
+        </w:rPr>
+        <w:t xml:space="preserve">$ </w:t>
+      </w:r>
+      <w:proofErr w:type="spellStart"/>
+      <w:proofErr w:type="gramStart"/>
+      <w:r>
+        <w:rPr>
+          <w:rFonts w:ascii="Lucida Console" w:hAnsi="Lucida Console" w:cs="Lucida Console"/>
+          <w:sz w:val="18"/>
+          <w:szCs w:val="18"/>
+        </w:rPr>
+        <w:t>ls</w:t>
+      </w:r>
+      <w:proofErr w:type="spellEnd"/>
+      <w:proofErr w:type="gramEnd"/>
+      <w:r>
+        <w:rPr>
+          <w:rFonts w:ascii="Lucida Console" w:hAnsi="Lucida Console" w:cs="Lucida Console"/>
+          <w:sz w:val="18"/>
+          <w:szCs w:val="18"/>
+        </w:rPr>
+        <w:t xml:space="preserve"> -la</w:t>
+      </w:r>
+    </w:p>
+    <w:p>
+      <w:pPr>
+        <w:autoSpaceDE w:val="0"/>
+        <w:autoSpaceDN w:val="0"/>
+        <w:adjustRightInd w:val="0"/>
+        <w:spacing w:after="0" w:line="240" w:lineRule="auto"/>
+        <w:rPr>
+          <w:rFonts w:ascii="Lucida Console" w:hAnsi="Lucida Console" w:cs="Lucida Console"/>
+          <w:sz w:val="18"/>
+          <w:szCs w:val="18"/>
+        </w:rPr>
+      </w:pPr>
+      <w:proofErr w:type="gramStart"/>
+      <w:r>
+        <w:rPr>
+          <w:rFonts w:ascii="Lucida Console" w:hAnsi="Lucida Console" w:cs="Lucida Console"/>
+          <w:sz w:val="18"/>
+          <w:szCs w:val="18"/>
+        </w:rPr>
+        <w:t>total</w:t>
+      </w:r>
+      <w:proofErr w:type="gramEnd"/>
+      <w:r>
+        <w:rPr>
+          <w:rFonts w:ascii="Lucida Console" w:hAnsi="Lucida Console" w:cs="Lucida Console"/>
+          <w:sz w:val="18"/>
+          <w:szCs w:val="18"/>
+        </w:rPr>
+        <w:t xml:space="preserve"> 13</w:t>
+      </w:r>
+    </w:p>
+    <w:p>
+      <w:pPr>
+        <w:autoSpaceDE w:val="0"/>
+        <w:autoSpaceDN w:val="0"/>
+        <w:adjustRightInd w:val="0"/>
+        <w:spacing w:after="0" w:line="240" w:lineRule="auto"/>
+        <w:rPr>
+          <w:rFonts w:ascii="Lucida Console" w:hAnsi="Lucida Console" w:cs="Lucida Console"/>
+          <w:sz w:val="18"/>
+          <w:szCs w:val="18"/>
+        </w:rPr>
+      </w:pPr>
+      <w:proofErr w:type="spellStart"/>
+      <w:proofErr w:type="gramStart"/>
+      <w:r>
+        <w:rPr>
+          <w:rFonts w:ascii="Lucida Console" w:hAnsi="Lucida Console" w:cs="Lucida Console"/>
+          <w:sz w:val="18"/>
+          <w:szCs w:val="18"/>
+        </w:rPr>
+        <w:t>drwxr</w:t>
+      </w:r>
+      <w:proofErr w:type="spellEnd"/>
+      <w:r>
+        <w:rPr>
+          <w:rFonts w:ascii="Lucida Console" w:hAnsi="Lucida Console" w:cs="Lucida Console"/>
+          <w:sz w:val="18"/>
+          <w:szCs w:val="18"/>
+        </w:rPr>
+        <w:t>-</w:t>
+      </w:r>
+      <w:proofErr w:type="spellStart"/>
+      <w:r>
+        <w:rPr>
+          <w:rFonts w:ascii="Lucida Console" w:hAnsi="Lucida Console" w:cs="Lucida Console"/>
+          <w:sz w:val="18"/>
+          <w:szCs w:val="18"/>
+        </w:rPr>
+        <w:t>xr</w:t>
+      </w:r>
+      <w:proofErr w:type="spellEnd"/>
+      <w:r>
+        <w:rPr>
+          <w:rFonts w:ascii="Lucida Console" w:hAnsi="Lucida Console" w:cs="Lucida Console"/>
+          <w:sz w:val="18"/>
+          <w:szCs w:val="18"/>
+        </w:rPr>
+        <w:t>-x</w:t>
+      </w:r>
+      <w:proofErr w:type="gramEnd"/>
+      <w:r>
+        <w:rPr>
+          <w:rFonts w:ascii="Lucida Console" w:hAnsi="Lucida Console" w:cs="Lucida Console"/>
+          <w:sz w:val="18"/>
+          <w:szCs w:val="18"/>
+        </w:rPr>
+        <w:t xml:space="preserve"> 1 Lenovo 197121  0 </w:t>
+      </w:r>
+      <w:proofErr w:type="spellStart"/>
+      <w:r>
+        <w:rPr>
+          <w:rFonts w:ascii="Lucida Console" w:hAnsi="Lucida Console" w:cs="Lucida Console"/>
+          <w:sz w:val="18"/>
+          <w:szCs w:val="18"/>
+        </w:rPr>
+        <w:t>may</w:t>
+      </w:r>
+      <w:proofErr w:type="spellEnd"/>
+      <w:r>
+        <w:rPr>
+          <w:rFonts w:ascii="Lucida Console" w:hAnsi="Lucida Console" w:cs="Lucida Console"/>
+          <w:sz w:val="18"/>
+          <w:szCs w:val="18"/>
+        </w:rPr>
+        <w:t xml:space="preserve"> 12 14:40 </w:t>
+      </w:r>
+      <w:r>
+        <w:rPr>
+          <w:rFonts w:ascii="Lucida Console" w:hAnsi="Lucida Console" w:cs="Lucida Console"/>
+          <w:color w:val="6060FF"/>
+          <w:sz w:val="18"/>
+          <w:szCs w:val="18"/>
+        </w:rPr>
+        <w:t>.</w:t>
+      </w:r>
+      <w:r>
+        <w:rPr>
+          <w:rFonts w:ascii="Lucida Console" w:hAnsi="Lucida Console" w:cs="Lucida Console"/>
+          <w:sz w:val="18"/>
+          <w:szCs w:val="18"/>
+        </w:rPr>
+        <w:t>/</w:t>
+      </w:r>
+    </w:p>
+    <w:p>
+      <w:pPr>
+        <w:autoSpaceDE w:val="0"/>
+        <w:autoSpaceDN w:val="0"/>
+        <w:adjustRightInd w:val="0"/>
+        <w:spacing w:after="0" w:line="240" w:lineRule="auto"/>
+        <w:rPr>
+          <w:rFonts w:ascii="Lucida Console" w:hAnsi="Lucida Console" w:cs="Lucida Console"/>
+          <w:sz w:val="18"/>
+          <w:szCs w:val="18"/>
+        </w:rPr>
+      </w:pPr>
+      <w:proofErr w:type="spellStart"/>
+      <w:proofErr w:type="gramStart"/>
+      <w:r>
+        <w:rPr>
+          <w:rFonts w:ascii="Lucida Console" w:hAnsi="Lucida Console" w:cs="Lucida Console"/>
+          <w:sz w:val="18"/>
+          <w:szCs w:val="18"/>
+        </w:rPr>
+        <w:t>drwxr</w:t>
+      </w:r>
+      <w:proofErr w:type="spellEnd"/>
+      <w:r>
+        <w:rPr>
+          <w:rFonts w:ascii="Lucida Console" w:hAnsi="Lucida Console" w:cs="Lucida Console"/>
+          <w:sz w:val="18"/>
+          <w:szCs w:val="18"/>
+        </w:rPr>
+        <w:t>-</w:t>
+      </w:r>
+      <w:proofErr w:type="spellStart"/>
+      <w:r>
+        <w:rPr>
+          <w:rFonts w:ascii="Lucida Console" w:hAnsi="Lucida Console" w:cs="Lucida Console"/>
+          <w:sz w:val="18"/>
+          <w:szCs w:val="18"/>
+        </w:rPr>
+        <w:t>xr</w:t>
+      </w:r>
+      <w:proofErr w:type="spellEnd"/>
+      <w:r>
+        <w:rPr>
+          <w:rFonts w:ascii="Lucida Console" w:hAnsi="Lucida Console" w:cs="Lucida Console"/>
+          <w:sz w:val="18"/>
+          <w:szCs w:val="18"/>
+        </w:rPr>
+        <w:t>-x</w:t>
+      </w:r>
+      <w:proofErr w:type="gramEnd"/>
+      <w:r>
+        <w:rPr>
+          <w:rFonts w:ascii="Lucida Console" w:hAnsi="Lucida Console" w:cs="Lucida Console"/>
+          <w:sz w:val="18"/>
+          <w:szCs w:val="18"/>
+        </w:rPr>
+        <w:t xml:space="preserve"> 1 Lenovo 197121  0 </w:t>
+      </w:r>
+      <w:proofErr w:type="spellStart"/>
+      <w:r>
+        <w:rPr>
+          <w:rFonts w:ascii="Lucida Console" w:hAnsi="Lucida Console" w:cs="Lucida Console"/>
+          <w:sz w:val="18"/>
+          <w:szCs w:val="18"/>
+        </w:rPr>
+        <w:t>may</w:t>
+      </w:r>
+      <w:proofErr w:type="spellEnd"/>
+      <w:r>
+        <w:rPr>
+          <w:rFonts w:ascii="Lucida Console" w:hAnsi="Lucida Console" w:cs="Lucida Console"/>
+          <w:sz w:val="18"/>
+          <w:szCs w:val="18"/>
+        </w:rPr>
+        <w:t xml:space="preserve"> 12 14:40 </w:t>
+      </w:r>
+      <w:r>
+        <w:rPr>
+          <w:rFonts w:ascii="Lucida Console" w:hAnsi="Lucida Console" w:cs="Lucida Console"/>
+          <w:color w:val="6060FF"/>
+          <w:sz w:val="18"/>
+          <w:szCs w:val="18"/>
+        </w:rPr>
+        <w:t>..</w:t>
+      </w:r>
+      <w:r>
+        <w:rPr>
+          <w:rFonts w:ascii="Lucida Console" w:hAnsi="Lucida Console" w:cs="Lucida Console"/>
+          <w:sz w:val="18"/>
+          <w:szCs w:val="18"/>
+        </w:rPr>
+        <w:t>/</w:t>
+      </w:r>
+    </w:p>
+    <w:p>
+      <w:pPr>
+        <w:autoSpaceDE w:val="0"/>
+        <w:autoSpaceDN w:val="0"/>
+        <w:adjustRightInd w:val="0"/>
+        <w:spacing w:after="0" w:line="240" w:lineRule="auto"/>
+        <w:rPr>
+          <w:rFonts w:ascii="Lucida Console" w:hAnsi="Lucida Console" w:cs="Lucida Console"/>
+          <w:sz w:val="18"/>
+          <w:szCs w:val="18"/>
+        </w:rPr>
+      </w:pPr>
+      <w:proofErr w:type="spellStart"/>
+      <w:proofErr w:type="gramStart"/>
+      <w:r>
+        <w:rPr>
+          <w:rFonts w:ascii="Lucida Console" w:hAnsi="Lucida Console" w:cs="Lucida Console"/>
+          <w:sz w:val="18"/>
+          <w:szCs w:val="18"/>
+        </w:rPr>
+        <w:t>drwxr</w:t>
+      </w:r>
+      <w:proofErr w:type="spellEnd"/>
+      <w:r>
+        <w:rPr>
+          <w:rFonts w:ascii="Lucida Console" w:hAnsi="Lucida Console" w:cs="Lucida Console"/>
+          <w:sz w:val="18"/>
+          <w:szCs w:val="18"/>
+        </w:rPr>
+        <w:t>-</w:t>
+      </w:r>
+      <w:proofErr w:type="spellStart"/>
+      <w:r>
+        <w:rPr>
+          <w:rFonts w:ascii="Lucida Console" w:hAnsi="Lucida Console" w:cs="Lucida Console"/>
+          <w:sz w:val="18"/>
+          <w:szCs w:val="18"/>
+        </w:rPr>
+        <w:t>xr</w:t>
+      </w:r>
+      <w:proofErr w:type="spellEnd"/>
+      <w:r>
+        <w:rPr>
+          <w:rFonts w:ascii="Lucida Console" w:hAnsi="Lucida Console" w:cs="Lucida Console"/>
+          <w:sz w:val="18"/>
+          <w:szCs w:val="18"/>
+        </w:rPr>
+        <w:t>-x</w:t>
+      </w:r>
+      <w:proofErr w:type="gramEnd"/>
+      <w:r>
+        <w:rPr>
+          <w:rFonts w:ascii="Lucida Console" w:hAnsi="Lucida Console" w:cs="Lucida Console"/>
+          <w:sz w:val="18"/>
+          <w:szCs w:val="18"/>
+        </w:rPr>
+        <w:t xml:space="preserve"> 1 Lenovo 197121  0 </w:t>
+      </w:r>
+      <w:proofErr w:type="spellStart"/>
+      <w:r>
+        <w:rPr>
+          <w:rFonts w:ascii="Lucida Console" w:hAnsi="Lucida Console" w:cs="Lucida Console"/>
+          <w:sz w:val="18"/>
+          <w:szCs w:val="18"/>
+        </w:rPr>
+        <w:t>may</w:t>
+      </w:r>
+      <w:proofErr w:type="spellEnd"/>
+      <w:r>
+        <w:rPr>
+          <w:rFonts w:ascii="Lucida Console" w:hAnsi="Lucida Console" w:cs="Lucida Console"/>
+          <w:sz w:val="18"/>
+          <w:szCs w:val="18"/>
+        </w:rPr>
+        <w:t xml:space="preserve"> 12 14:57 </w:t>
+      </w:r>
+      <w:r>
+        <w:rPr>
+          <w:rFonts w:ascii="Lucida Console" w:hAnsi="Lucida Console" w:cs="Lucida Console"/>
+          <w:color w:val="6060FF"/>
+          <w:sz w:val="18"/>
+          <w:szCs w:val="18"/>
+        </w:rPr>
+        <w:t>.</w:t>
+      </w:r>
+      <w:proofErr w:type="spellStart"/>
+      <w:r>
+        <w:rPr>
+          <w:rFonts w:ascii="Lucida Console" w:hAnsi="Lucida Console" w:cs="Lucida Console"/>
+          <w:color w:val="6060FF"/>
+          <w:sz w:val="18"/>
+          <w:szCs w:val="18"/>
+        </w:rPr>
+        <w:t>git</w:t>
+      </w:r>
+      <w:proofErr w:type="spellEnd"/>
+      <w:r>
+        <w:rPr>
+          <w:rFonts w:ascii="Lucida Console" w:hAnsi="Lucida Console" w:cs="Lucida Console"/>
+          <w:sz w:val="18"/>
+          <w:szCs w:val="18"/>
+        </w:rPr>
+        <w:t>/</w:t>
+      </w:r>
+    </w:p>
+    <w:p>
+      <w:pPr>
+        <w:autoSpaceDE w:val="0"/>
+        <w:autoSpaceDN w:val="0"/>
+        <w:adjustRightInd w:val="0"/>
+        <w:spacing w:after="0" w:line="240" w:lineRule="auto"/>
+        <w:rPr>
+          <w:rFonts w:ascii="Lucida Console" w:hAnsi="Lucida Console" w:cs="Lucida Console"/>
+          <w:sz w:val="18"/>
+          <w:szCs w:val="18"/>
+        </w:rPr>
+      </w:pPr>
+      <w:r>
+        <w:rPr>
+          <w:rFonts w:ascii="Lucida Console" w:hAnsi="Lucida Console" w:cs="Lucida Console"/>
+          <w:sz w:val="18"/>
+          <w:szCs w:val="18"/>
+        </w:rPr>
+        <w:t>-</w:t>
+      </w:r>
+      <w:proofErr w:type="spellStart"/>
+      <w:r>
+        <w:rPr>
+          <w:rFonts w:ascii="Lucida Console" w:hAnsi="Lucida Console" w:cs="Lucida Console"/>
+          <w:sz w:val="18"/>
+          <w:szCs w:val="18"/>
+        </w:rPr>
+        <w:t>rw</w:t>
+      </w:r>
+      <w:proofErr w:type="spellEnd"/>
+      <w:r>
+        <w:rPr>
+          <w:rFonts w:ascii="Lucida Console" w:hAnsi="Lucida Console" w:cs="Lucida Console"/>
+          <w:sz w:val="18"/>
+          <w:szCs w:val="18"/>
+        </w:rPr>
+        <w:t xml:space="preserve">-r--r-- 1 Lenovo 197121 64 </w:t>
+      </w:r>
+      <w:proofErr w:type="spellStart"/>
+      <w:r>
+        <w:rPr>
+          <w:rFonts w:ascii="Lucida Console" w:hAnsi="Lucida Console" w:cs="Lucida Console"/>
+          <w:sz w:val="18"/>
+          <w:szCs w:val="18"/>
+        </w:rPr>
+        <w:t>may</w:t>
+      </w:r>
+      <w:proofErr w:type="spellEnd"/>
+      <w:r>
+        <w:rPr>
+          <w:rFonts w:ascii="Lucida Console" w:hAnsi="Lucida Console" w:cs="Lucida Console"/>
+          <w:sz w:val="18"/>
+          <w:szCs w:val="18"/>
+        </w:rPr>
+        <w:t xml:space="preserve"> 12 14:55 README.md</w:t>
+      </w:r>
+    </w:p>
+    <w:p>
+      <w:pPr>
+        <w:autoSpaceDE w:val="0"/>
+        <w:autoSpaceDN w:val="0"/>
+        <w:adjustRightInd w:val="0"/>
+        <w:spacing w:after="0" w:line="240" w:lineRule="auto"/>
+        <w:rPr>
+          <w:rFonts w:ascii="Lucida Console" w:hAnsi="Lucida Console" w:cs="Lucida Console"/>
+          <w:sz w:val="18"/>
+          <w:szCs w:val="18"/>
+        </w:rPr>
+      </w:pPr>
+    </w:p>
+    <w:p>
+      <w:pPr>
+        <w:autoSpaceDE w:val="0"/>
+        <w:autoSpaceDN w:val="0"/>
+        <w:adjustRightInd w:val="0"/>
+        <w:spacing w:after="0" w:line="240" w:lineRule="auto"/>
+        <w:rPr>
+          <w:rFonts w:ascii="Lucida Console" w:hAnsi="Lucida Console" w:cs="Lucida Console"/>
+          <w:color w:val="00BFBF"/>
+          <w:sz w:val="18"/>
+          <w:szCs w:val="18"/>
+        </w:rPr>
+      </w:pPr>
+      <w:proofErr w:type="spellStart"/>
+      <w:r>
+        <w:rPr>
+          <w:rFonts w:ascii="Lucida Console" w:hAnsi="Lucida Console" w:cs="Lucida Console"/>
+          <w:color w:val="00BF00"/>
+          <w:sz w:val="18"/>
+          <w:szCs w:val="18"/>
+        </w:rPr>
+        <w:t>Lenovo@Lenovo-PC</w:t>
+      </w:r>
+      <w:proofErr w:type="spellEnd"/>
+      <w:r>
+        <w:rPr>
+          <w:rFonts w:ascii="Lucida Console" w:hAnsi="Lucida Console" w:cs="Lucida Console"/>
+          <w:color w:val="00BF00"/>
+          <w:sz w:val="18"/>
+          <w:szCs w:val="18"/>
+        </w:rPr>
+        <w:t xml:space="preserve"> </w:t>
+      </w:r>
+      <w:r>
+        <w:rPr>
+          <w:rFonts w:ascii="Lucida Console" w:hAnsi="Lucida Console" w:cs="Lucida Console"/>
+          <w:color w:val="BF00BF"/>
+          <w:sz w:val="18"/>
+          <w:szCs w:val="18"/>
+        </w:rPr>
+        <w:t xml:space="preserve">MINGW64 </w:t>
+      </w:r>
+      <w:r>
+        <w:rPr>
+          <w:rFonts w:ascii="Lucida Console" w:hAnsi="Lucida Console" w:cs="Lucida Console"/>
+          <w:color w:val="BFBF00"/>
+          <w:sz w:val="18"/>
+          <w:szCs w:val="18"/>
+        </w:rPr>
+        <w:t>~/FIREBASE</w:t>
+      </w:r>
+      <w:r>
+        <w:rPr>
+          <w:rFonts w:ascii="Lucida Console" w:hAnsi="Lucida Console" w:cs="Lucida Console"/>
+          <w:color w:val="00BFBF"/>
+          <w:sz w:val="18"/>
+          <w:szCs w:val="18"/>
+        </w:rPr>
+        <w:t xml:space="preserve"> (master)</w:t>
+      </w:r>
+    </w:p>
+    <w:p>
+      <w:pPr>
+        <w:autoSpaceDE w:val="0"/>
+        <w:autoSpaceDN w:val="0"/>
+        <w:adjustRightInd w:val="0"/>
+        <w:spacing w:after="0" w:line="240" w:lineRule="auto"/>
+        <w:rPr>
+          <w:rFonts w:ascii="Lucida Console" w:hAnsi="Lucida Console" w:cs="Lucida Console"/>
+          <w:sz w:val="18"/>
+          <w:szCs w:val="18"/>
+        </w:rPr>
+      </w:pPr>
+      <w:r>
+        <w:rPr>
+          <w:rFonts w:ascii="Lucida Console" w:hAnsi="Lucida Console" w:cs="Lucida Console"/>
+          <w:sz w:val="18"/>
+          <w:szCs w:val="18"/>
+        </w:rPr>
+        <w:t xml:space="preserve">$ </w:t>
+      </w:r>
+      <w:proofErr w:type="spellStart"/>
+      <w:proofErr w:type="gramStart"/>
+      <w:r>
+        <w:rPr>
+          <w:rFonts w:ascii="Lucida Console" w:hAnsi="Lucida Console" w:cs="Lucida Console"/>
+          <w:sz w:val="18"/>
+          <w:szCs w:val="18"/>
+        </w:rPr>
+        <w:t>git</w:t>
+      </w:r>
+      <w:proofErr w:type="spellEnd"/>
+      <w:proofErr w:type="gramEnd"/>
+      <w:r>
+        <w:rPr>
+          <w:rFonts w:ascii="Lucida Console" w:hAnsi="Lucida Console" w:cs="Lucida Console"/>
+          <w:sz w:val="18"/>
+          <w:szCs w:val="18"/>
+        </w:rPr>
+        <w:t xml:space="preserve"> </w:t>
+      </w:r>
+      <w:proofErr w:type="spellStart"/>
+      <w:r>
+        <w:rPr>
+          <w:rFonts w:ascii="Lucida Console" w:hAnsi="Lucida Console" w:cs="Lucida Console"/>
+          <w:sz w:val="18"/>
+          <w:szCs w:val="18"/>
+        </w:rPr>
+        <w:t>add</w:t>
+      </w:r>
+      <w:proofErr w:type="spellEnd"/>
+      <w:r>
+        <w:rPr>
+          <w:rFonts w:ascii="Lucida Console" w:hAnsi="Lucida Console" w:cs="Lucida Console"/>
+          <w:sz w:val="18"/>
+          <w:szCs w:val="18"/>
+        </w:rPr>
+        <w:t xml:space="preserve"> README.md</w:t>
+      </w:r>
+    </w:p>
+    <w:p>
+      <w:pPr>
+        <w:autoSpaceDE w:val="0"/>
+        <w:autoSpaceDN w:val="0"/>
+        <w:adjustRightInd w:val="0"/>
+        <w:spacing w:after="0" w:line="240" w:lineRule="auto"/>
+        <w:rPr>
+          <w:rFonts w:ascii="Lucida Console" w:hAnsi="Lucida Console" w:cs="Lucida Console"/>
+          <w:sz w:val="18"/>
+          <w:szCs w:val="18"/>
+        </w:rPr>
+      </w:pPr>
+    </w:p>
+    <w:p>
+      <w:pPr>
+        <w:autoSpaceDE w:val="0"/>
+        <w:autoSpaceDN w:val="0"/>
+        <w:adjustRightInd w:val="0"/>
+        <w:spacing w:after="0" w:line="240" w:lineRule="auto"/>
+        <w:rPr>
+          <w:rFonts w:ascii="Lucida Console" w:hAnsi="Lucida Console" w:cs="Lucida Console"/>
+          <w:color w:val="00BFBF"/>
+          <w:sz w:val="18"/>
+          <w:szCs w:val="18"/>
+          <w:lang w:val="en-US"/>
+        </w:rPr>
+      </w:pPr>
+      <w:proofErr w:type="spellStart"/>
+      <w:r>
+        <w:rPr>
+          <w:rFonts w:ascii="Lucida Console" w:hAnsi="Lucida Console" w:cs="Lucida Console"/>
+          <w:color w:val="00BF00"/>
+          <w:sz w:val="18"/>
+          <w:szCs w:val="18"/>
+          <w:lang w:val="en-US"/>
+        </w:rPr>
+        <w:t>Lenovo@Lenovo-PC</w:t>
+      </w:r>
+      <w:proofErr w:type="spellEnd"/>
+      <w:r>
+        <w:rPr>
+          <w:rFonts w:ascii="Lucida Console" w:hAnsi="Lucida Console" w:cs="Lucida Console"/>
+          <w:color w:val="00BF00"/>
+          <w:sz w:val="18"/>
+          <w:szCs w:val="18"/>
+          <w:lang w:val="en-US"/>
+        </w:rPr>
+        <w:t xml:space="preserve"> </w:t>
+      </w:r>
+      <w:r>
+        <w:rPr>
+          <w:rFonts w:ascii="Lucida Console" w:hAnsi="Lucida Console" w:cs="Lucida Console"/>
+          <w:color w:val="BF00BF"/>
+          <w:sz w:val="18"/>
+          <w:szCs w:val="18"/>
+          <w:lang w:val="en-US"/>
+        </w:rPr>
+        <w:t xml:space="preserve">MINGW64 </w:t>
+      </w:r>
+      <w:r>
+        <w:rPr>
+          <w:rFonts w:ascii="Lucida Console" w:hAnsi="Lucida Console" w:cs="Lucida Console"/>
+          <w:color w:val="BFBF00"/>
+          <w:sz w:val="18"/>
+          <w:szCs w:val="18"/>
+          <w:lang w:val="en-US"/>
+        </w:rPr>
+        <w:t>~/FIREBASE</w:t>
+      </w:r>
+      <w:r>
+        <w:rPr>
+          <w:rFonts w:ascii="Lucida Console" w:hAnsi="Lucida Console" w:cs="Lucida Console"/>
+          <w:color w:val="00BFBF"/>
+          <w:sz w:val="18"/>
+          <w:szCs w:val="18"/>
+          <w:lang w:val="en-US"/>
+        </w:rPr>
+        <w:t xml:space="preserve"> (master)</w:t>
+      </w:r>
+    </w:p>
+    <w:p>
+      <w:pPr>
+        <w:autoSpaceDE w:val="0"/>
+        <w:autoSpaceDN w:val="0"/>
+        <w:adjustRightInd w:val="0"/>
+        <w:spacing w:after="0" w:line="240" w:lineRule="auto"/>
+        <w:rPr>
+          <w:rFonts w:ascii="Lucida Console" w:hAnsi="Lucida Console" w:cs="Lucida Console"/>
+          <w:sz w:val="18"/>
+          <w:szCs w:val="18"/>
+          <w:lang w:val="en-US"/>
+        </w:rPr>
+      </w:pPr>
+      <w:r>
+        <w:rPr>
+          <w:rFonts w:ascii="Lucida Console" w:hAnsi="Lucida Console" w:cs="Lucida Console"/>
+          <w:sz w:val="18"/>
+          <w:szCs w:val="18"/>
+          <w:lang w:val="en-US"/>
+        </w:rPr>
+        <w:t xml:space="preserve">$ </w:t>
+      </w:r>
+      <w:proofErr w:type="spellStart"/>
+      <w:proofErr w:type="gramStart"/>
+      <w:r>
+        <w:rPr>
+          <w:rFonts w:ascii="Lucida Console" w:hAnsi="Lucida Console" w:cs="Lucida Console"/>
+          <w:sz w:val="18"/>
+          <w:szCs w:val="18"/>
+          <w:lang w:val="en-US"/>
+        </w:rPr>
+        <w:t>git</w:t>
+      </w:r>
+      <w:proofErr w:type="spellEnd"/>
+      <w:proofErr w:type="gramEnd"/>
+      <w:r>
+        <w:rPr>
+          <w:rFonts w:ascii="Lucida Console" w:hAnsi="Lucida Console" w:cs="Lucida Console"/>
+          <w:sz w:val="18"/>
+          <w:szCs w:val="18"/>
+          <w:lang w:val="en-US"/>
+        </w:rPr>
+        <w:t xml:space="preserve"> status</w:t>
+      </w:r>
+    </w:p>
+    <w:p>
+      <w:pPr>
+        <w:autoSpaceDE w:val="0"/>
+        <w:autoSpaceDN w:val="0"/>
+        <w:adjustRightInd w:val="0"/>
+        <w:spacing w:after="0" w:line="240" w:lineRule="auto"/>
+        <w:rPr>
+          <w:rFonts w:ascii="Lucida Console" w:hAnsi="Lucida Console" w:cs="Lucida Console"/>
+          <w:sz w:val="18"/>
+          <w:szCs w:val="18"/>
+          <w:lang w:val="en-US"/>
+        </w:rPr>
+      </w:pPr>
+      <w:r>
+        <w:rPr>
+          <w:rFonts w:ascii="Lucida Console" w:hAnsi="Lucida Console" w:cs="Lucida Console"/>
+          <w:sz w:val="18"/>
+          <w:szCs w:val="18"/>
+          <w:lang w:val="en-US"/>
+        </w:rPr>
+        <w:t>On branch master</w:t>
+      </w:r>
+    </w:p>
+    <w:p>
+      <w:pPr>
+        <w:autoSpaceDE w:val="0"/>
+        <w:autoSpaceDN w:val="0"/>
+        <w:adjustRightInd w:val="0"/>
+        <w:spacing w:after="0" w:line="240" w:lineRule="auto"/>
+        <w:rPr>
+          <w:rFonts w:ascii="Lucida Console" w:hAnsi="Lucida Console" w:cs="Lucida Console"/>
+          <w:sz w:val="18"/>
+          <w:szCs w:val="18"/>
+          <w:lang w:val="en-US"/>
+        </w:rPr>
+      </w:pPr>
+      <w:r>
+        <w:rPr>
+          <w:rFonts w:ascii="Lucida Console" w:hAnsi="Lucida Console" w:cs="Lucida Console"/>
+          <w:sz w:val="18"/>
+          <w:szCs w:val="18"/>
+          <w:lang w:val="en-US"/>
+        </w:rPr>
+        <w:t>Your branch is up-to-date with 'origin/master'.</w:t>
+      </w:r>
+    </w:p>
+    <w:p>
+      <w:pPr>
+        <w:autoSpaceDE w:val="0"/>
+        <w:autoSpaceDN w:val="0"/>
+        <w:adjustRightInd w:val="0"/>
+        <w:spacing w:after="0" w:line="240" w:lineRule="auto"/>
+        <w:rPr>
+          <w:rFonts w:ascii="Lucida Console" w:hAnsi="Lucida Console" w:cs="Lucida Console"/>
+          <w:sz w:val="18"/>
+          <w:szCs w:val="18"/>
+          <w:lang w:val="en-US"/>
+        </w:rPr>
+      </w:pPr>
+      <w:r>
+        <w:rPr>
+          <w:rFonts w:ascii="Lucida Console" w:hAnsi="Lucida Console" w:cs="Lucida Console"/>
+          <w:sz w:val="18"/>
+          <w:szCs w:val="18"/>
+          <w:lang w:val="en-US"/>
+        </w:rPr>
+        <w:t>Changes to be committed:</w:t>
+      </w:r>
+    </w:p>
+    <w:p>
+      <w:pPr>
+        <w:autoSpaceDE w:val="0"/>
+        <w:autoSpaceDN w:val="0"/>
+        <w:adjustRightInd w:val="0"/>
+        <w:spacing w:after="0" w:line="240" w:lineRule="auto"/>
+        <w:rPr>
+          <w:rFonts w:ascii="Lucida Console" w:hAnsi="Lucida Console" w:cs="Lucida Console"/>
+          <w:sz w:val="18"/>
+          <w:szCs w:val="18"/>
+          <w:lang w:val="en-US"/>
+        </w:rPr>
+      </w:pPr>
+      <w:r>
+        <w:rPr>
+          <w:rFonts w:ascii="Lucida Console" w:hAnsi="Lucida Console" w:cs="Lucida Console"/>
+          <w:sz w:val="18"/>
+          <w:szCs w:val="18"/>
+          <w:lang w:val="en-US"/>
+        </w:rPr>
+        <w:t xml:space="preserve">  (</w:t>
+      </w:r>
+      <w:proofErr w:type="gramStart"/>
+      <w:r>
+        <w:rPr>
+          <w:rFonts w:ascii="Lucida Console" w:hAnsi="Lucida Console" w:cs="Lucida Console"/>
+          <w:sz w:val="18"/>
+          <w:szCs w:val="18"/>
+          <w:lang w:val="en-US"/>
+        </w:rPr>
+        <w:t>use</w:t>
+      </w:r>
+      <w:proofErr w:type="gramEnd"/>
+      <w:r>
+        <w:rPr>
+          <w:rFonts w:ascii="Lucida Console" w:hAnsi="Lucida Console" w:cs="Lucida Console"/>
+          <w:sz w:val="18"/>
+          <w:szCs w:val="18"/>
+          <w:lang w:val="en-US"/>
+        </w:rPr>
+        <w:t xml:space="preserve"> "</w:t>
+      </w:r>
+      <w:proofErr w:type="spellStart"/>
+      <w:r>
+        <w:rPr>
+          <w:rFonts w:ascii="Lucida Console" w:hAnsi="Lucida Console" w:cs="Lucida Console"/>
+          <w:sz w:val="18"/>
+          <w:szCs w:val="18"/>
+          <w:lang w:val="en-US"/>
+        </w:rPr>
+        <w:t>git</w:t>
+      </w:r>
+      <w:proofErr w:type="spellEnd"/>
+      <w:r>
+        <w:rPr>
+          <w:rFonts w:ascii="Lucida Console" w:hAnsi="Lucida Console" w:cs="Lucida Console"/>
+          <w:sz w:val="18"/>
+          <w:szCs w:val="18"/>
+          <w:lang w:val="en-US"/>
+        </w:rPr>
+        <w:t xml:space="preserve"> reset HEAD &lt;file&gt;..." to </w:t>
+      </w:r>
+      <w:proofErr w:type="spellStart"/>
+      <w:r>
+        <w:rPr>
+          <w:rFonts w:ascii="Lucida Console" w:hAnsi="Lucida Console" w:cs="Lucida Console"/>
+          <w:sz w:val="18"/>
+          <w:szCs w:val="18"/>
+          <w:lang w:val="en-US"/>
+        </w:rPr>
+        <w:t>unstage</w:t>
+      </w:r>
+      <w:proofErr w:type="spellEnd"/>
+      <w:r>
+        <w:rPr>
+          <w:rFonts w:ascii="Lucida Console" w:hAnsi="Lucida Console" w:cs="Lucida Console"/>
+          <w:sz w:val="18"/>
+          <w:szCs w:val="18"/>
+          <w:lang w:val="en-US"/>
+        </w:rPr>
+        <w:t>)</w:t>
+      </w:r>
+    </w:p>
+    <w:p>
+      <w:pPr>
+        <w:autoSpaceDE w:val="0"/>
+        <w:autoSpaceDN w:val="0"/>
+        <w:adjustRightInd w:val="0"/>
+        <w:spacing w:after="0" w:line="240" w:lineRule="auto"/>
+        <w:rPr>
+          <w:rFonts w:ascii="Lucida Console" w:hAnsi="Lucida Console" w:cs="Lucida Console"/>
+          <w:sz w:val="18"/>
+          <w:szCs w:val="18"/>
+          <w:lang w:val="en-US"/>
+        </w:rPr>
+      </w:pPr>
+    </w:p>
+    <w:p>
+      <w:pPr>
+        <w:autoSpaceDE w:val="0"/>
+        <w:autoSpaceDN w:val="0"/>
+        <w:adjustRightInd w:val="0"/>
+        <w:spacing w:after="0" w:line="240" w:lineRule="auto"/>
+        <w:rPr>
+          <w:rFonts w:ascii="Lucida Console" w:hAnsi="Lucida Console" w:cs="Lucida Console"/>
+          <w:color w:val="00BF00"/>
+          <w:sz w:val="18"/>
+          <w:szCs w:val="18"/>
+          <w:lang w:val="en-US"/>
+        </w:rPr>
+      </w:pPr>
+      <w:r>
+        <w:rPr>
+          <w:rFonts w:ascii="Lucida Console" w:hAnsi="Lucida Console" w:cs="Lucida Console"/>
+          <w:sz w:val="18"/>
+          <w:szCs w:val="18"/>
+          <w:lang w:val="en-US"/>
+        </w:rPr>
+        <w:t xml:space="preserve">        </w:t>
+      </w:r>
+      <w:proofErr w:type="gramStart"/>
+      <w:r>
+        <w:rPr>
+          <w:rFonts w:ascii="Lucida Console" w:hAnsi="Lucida Console" w:cs="Lucida Console"/>
+          <w:color w:val="00BF00"/>
+          <w:sz w:val="18"/>
+          <w:szCs w:val="18"/>
+          <w:lang w:val="en-US"/>
+        </w:rPr>
+        <w:t>modified</w:t>
+      </w:r>
+      <w:proofErr w:type="gramEnd"/>
+      <w:r>
+        <w:rPr>
+          <w:rFonts w:ascii="Lucida Console" w:hAnsi="Lucida Console" w:cs="Lucida Console"/>
+          <w:color w:val="00BF00"/>
+          <w:sz w:val="18"/>
+          <w:szCs w:val="18"/>
+          <w:lang w:val="en-US"/>
+        </w:rPr>
+        <w:t>:   README.md</w:t>
+      </w:r>
+    </w:p>
+    <w:p>
+      <w:pPr>
+        <w:autoSpaceDE w:val="0"/>
+        <w:autoSpaceDN w:val="0"/>
+        <w:adjustRightInd w:val="0"/>
+        <w:spacing w:after="0" w:line="240" w:lineRule="auto"/>
+        <w:rPr>
+          <w:rFonts w:ascii="Lucida Console" w:hAnsi="Lucida Console" w:cs="Lucida Console"/>
+          <w:color w:val="00BF00"/>
+          <w:sz w:val="18"/>
+          <w:szCs w:val="18"/>
+          <w:lang w:val="en-US"/>
+        </w:rPr>
+      </w:pPr>
+    </w:p>
+    <w:p>
+      <w:pPr>
+        <w:autoSpaceDE w:val="0"/>
+        <w:autoSpaceDN w:val="0"/>
+        <w:adjustRightInd w:val="0"/>
+        <w:spacing w:after="0" w:line="240" w:lineRule="auto"/>
+        <w:rPr>
+          <w:rFonts w:ascii="Lucida Console" w:hAnsi="Lucida Console" w:cs="Lucida Console"/>
+          <w:color w:val="00BF00"/>
+          <w:sz w:val="18"/>
+          <w:szCs w:val="18"/>
+          <w:lang w:val="en-US"/>
+        </w:rPr>
+      </w:pPr>
+    </w:p>
+    <w:p>
+      <w:pPr>
+        <w:autoSpaceDE w:val="0"/>
+        <w:autoSpaceDN w:val="0"/>
+        <w:adjustRightInd w:val="0"/>
+        <w:spacing w:after="0" w:line="240" w:lineRule="auto"/>
+        <w:rPr>
+          <w:rFonts w:ascii="Lucida Console" w:hAnsi="Lucida Console" w:cs="Lucida Console"/>
+          <w:color w:val="00BFBF"/>
+          <w:sz w:val="18"/>
+          <w:szCs w:val="18"/>
+          <w:lang w:val="en-US"/>
+        </w:rPr>
+      </w:pPr>
+      <w:proofErr w:type="spellStart"/>
+      <w:r>
+        <w:rPr>
+          <w:rFonts w:ascii="Lucida Console" w:hAnsi="Lucida Console" w:cs="Lucida Console"/>
+          <w:color w:val="00BF00"/>
+          <w:sz w:val="18"/>
+          <w:szCs w:val="18"/>
+          <w:lang w:val="en-US"/>
+        </w:rPr>
+        <w:t>Lenovo@Lenovo-PC</w:t>
+      </w:r>
+      <w:proofErr w:type="spellEnd"/>
+      <w:r>
+        <w:rPr>
+          <w:rFonts w:ascii="Lucida Console" w:hAnsi="Lucida Console" w:cs="Lucida Console"/>
+          <w:color w:val="00BF00"/>
+          <w:sz w:val="18"/>
+          <w:szCs w:val="18"/>
+          <w:lang w:val="en-US"/>
+        </w:rPr>
+        <w:t xml:space="preserve"> </w:t>
+      </w:r>
+      <w:r>
+        <w:rPr>
+          <w:rFonts w:ascii="Lucida Console" w:hAnsi="Lucida Console" w:cs="Lucida Console"/>
+          <w:color w:val="BF00BF"/>
+          <w:sz w:val="18"/>
+          <w:szCs w:val="18"/>
+          <w:lang w:val="en-US"/>
+        </w:rPr>
+        <w:t xml:space="preserve">MINGW64 </w:t>
+      </w:r>
+      <w:r>
+        <w:rPr>
+          <w:rFonts w:ascii="Lucida Console" w:hAnsi="Lucida Console" w:cs="Lucida Console"/>
+          <w:color w:val="BFBF00"/>
+          <w:sz w:val="18"/>
+          <w:szCs w:val="18"/>
+          <w:lang w:val="en-US"/>
+        </w:rPr>
+        <w:t>~/FIREBASE</w:t>
+      </w:r>
+      <w:r>
+        <w:rPr>
+          <w:rFonts w:ascii="Lucida Console" w:hAnsi="Lucida Console" w:cs="Lucida Console"/>
+          <w:color w:val="00BFBF"/>
+          <w:sz w:val="18"/>
+          <w:szCs w:val="18"/>
+          <w:lang w:val="en-US"/>
+        </w:rPr>
+        <w:t xml:space="preserve"> (master)</w:t>
+      </w:r>
+    </w:p>
+    <w:p>
+      <w:pPr>
+        <w:autoSpaceDE w:val="0"/>
+        <w:autoSpaceDN w:val="0"/>
+        <w:adjustRightInd w:val="0"/>
+        <w:spacing w:after="0" w:line="240" w:lineRule="auto"/>
+        <w:rPr>
+          <w:rFonts w:ascii="Lucida Console" w:hAnsi="Lucida Console" w:cs="Lucida Console"/>
+          <w:sz w:val="18"/>
+          <w:szCs w:val="18"/>
+        </w:rPr>
+      </w:pPr>
+      <w:r>
+        <w:rPr>
+          <w:rFonts w:ascii="Lucida Console" w:hAnsi="Lucida Console" w:cs="Lucida Console"/>
+          <w:sz w:val="18"/>
+          <w:szCs w:val="18"/>
+        </w:rPr>
+        <w:t xml:space="preserve">$ </w:t>
+      </w:r>
+      <w:proofErr w:type="spellStart"/>
+      <w:proofErr w:type="gramStart"/>
+      <w:r>
+        <w:rPr>
+          <w:rFonts w:ascii="Lucida Console" w:hAnsi="Lucida Console" w:cs="Lucida Console"/>
+          <w:sz w:val="18"/>
+          <w:szCs w:val="18"/>
+        </w:rPr>
+        <w:t>git</w:t>
+      </w:r>
+      <w:proofErr w:type="spellEnd"/>
+      <w:proofErr w:type="gramEnd"/>
+      <w:r>
+        <w:rPr>
+          <w:rFonts w:ascii="Lucida Console" w:hAnsi="Lucida Console" w:cs="Lucida Console"/>
+          <w:sz w:val="18"/>
+          <w:szCs w:val="18"/>
+        </w:rPr>
+        <w:t xml:space="preserve"> </w:t>
+      </w:r>
+      <w:proofErr w:type="spellStart"/>
+      <w:r>
+        <w:rPr>
+          <w:rFonts w:ascii="Lucida Console" w:hAnsi="Lucida Console" w:cs="Lucida Console"/>
+          <w:sz w:val="18"/>
+          <w:szCs w:val="18"/>
+        </w:rPr>
+        <w:t>commit</w:t>
+      </w:r>
+      <w:proofErr w:type="spellEnd"/>
+      <w:r>
+        <w:rPr>
+          <w:rFonts w:ascii="Lucida Console" w:hAnsi="Lucida Console" w:cs="Lucida Console"/>
+          <w:sz w:val="18"/>
+          <w:szCs w:val="18"/>
+        </w:rPr>
+        <w:t xml:space="preserve"> -</w:t>
+      </w:r>
+      <w:proofErr w:type="spellStart"/>
+      <w:r>
+        <w:rPr>
+          <w:rFonts w:ascii="Lucida Console" w:hAnsi="Lucida Console" w:cs="Lucida Console"/>
+          <w:sz w:val="18"/>
+          <w:szCs w:val="18"/>
+        </w:rPr>
+        <w:t>m"este</w:t>
+      </w:r>
+      <w:proofErr w:type="spellEnd"/>
+      <w:r>
+        <w:rPr>
+          <w:rFonts w:ascii="Lucida Console" w:hAnsi="Lucida Console" w:cs="Lucida Console"/>
+          <w:sz w:val="18"/>
+          <w:szCs w:val="18"/>
+        </w:rPr>
+        <w:t xml:space="preserve"> archivo debe de cambiarse"</w:t>
+      </w:r>
+    </w:p>
+    <w:p>
+      <w:pPr>
+        <w:autoSpaceDE w:val="0"/>
+        <w:autoSpaceDN w:val="0"/>
+        <w:adjustRightInd w:val="0"/>
+        <w:spacing w:after="0" w:line="240" w:lineRule="auto"/>
+        <w:rPr>
+          <w:rFonts w:ascii="Lucida Console" w:hAnsi="Lucida Console" w:cs="Lucida Console"/>
+          <w:sz w:val="18"/>
+          <w:szCs w:val="18"/>
+        </w:rPr>
+      </w:pPr>
+      <w:r>
+        <w:rPr>
+          <w:rFonts w:ascii="Lucida Console" w:hAnsi="Lucida Console" w:cs="Lucida Console"/>
+          <w:sz w:val="18"/>
+          <w:szCs w:val="18"/>
+        </w:rPr>
+        <w:t>[</w:t>
+      </w:r>
+      <w:proofErr w:type="gramStart"/>
+      <w:r>
+        <w:rPr>
+          <w:rFonts w:ascii="Lucida Console" w:hAnsi="Lucida Console" w:cs="Lucida Console"/>
+          <w:sz w:val="18"/>
+          <w:szCs w:val="18"/>
+        </w:rPr>
+        <w:t>master</w:t>
+      </w:r>
+      <w:proofErr w:type="gramEnd"/>
+      <w:r>
+        <w:rPr>
+          <w:rFonts w:ascii="Lucida Console" w:hAnsi="Lucida Console" w:cs="Lucida Console"/>
+          <w:sz w:val="18"/>
+          <w:szCs w:val="18"/>
+        </w:rPr>
+        <w:t xml:space="preserve"> 3001efd] este archivo debe de cambiarse</w:t>
+      </w:r>
+    </w:p>
+    <w:p>
+      <w:pPr>
+        <w:autoSpaceDE w:val="0"/>
+        <w:autoSpaceDN w:val="0"/>
+        <w:adjustRightInd w:val="0"/>
+        <w:spacing w:after="0" w:line="240" w:lineRule="auto"/>
+        <w:rPr>
+          <w:rFonts w:ascii="Lucida Console" w:hAnsi="Lucida Console" w:cs="Lucida Console"/>
+          <w:sz w:val="18"/>
+          <w:szCs w:val="18"/>
+          <w:lang w:val="en-US"/>
+        </w:rPr>
+      </w:pPr>
+      <w:r>
+        <w:rPr>
+          <w:rFonts w:ascii="Lucida Console" w:hAnsi="Lucida Console" w:cs="Lucida Console"/>
+          <w:sz w:val="18"/>
+          <w:szCs w:val="18"/>
+        </w:rPr>
+        <w:t xml:space="preserve"> </w:t>
+      </w:r>
+      <w:r>
+        <w:rPr>
+          <w:rFonts w:ascii="Lucida Console" w:hAnsi="Lucida Console" w:cs="Lucida Console"/>
+          <w:sz w:val="18"/>
+          <w:szCs w:val="18"/>
+          <w:lang w:val="en-US"/>
+        </w:rPr>
+        <w:t xml:space="preserve">1 file changed, 3 </w:t>
+      </w:r>
+      <w:proofErr w:type="gramStart"/>
+      <w:r>
+        <w:rPr>
+          <w:rFonts w:ascii="Lucida Console" w:hAnsi="Lucida Console" w:cs="Lucida Console"/>
+          <w:sz w:val="18"/>
+          <w:szCs w:val="18"/>
+          <w:lang w:val="en-US"/>
+        </w:rPr>
+        <w:t>insertions(</w:t>
+      </w:r>
+      <w:proofErr w:type="gramEnd"/>
+      <w:r>
+        <w:rPr>
+          <w:rFonts w:ascii="Lucida Console" w:hAnsi="Lucida Console" w:cs="Lucida Console"/>
+          <w:sz w:val="18"/>
+          <w:szCs w:val="18"/>
+          <w:lang w:val="en-US"/>
+        </w:rPr>
+        <w:t>+)</w:t>
+      </w:r>
+    </w:p>
+    <w:p>
+      <w:pPr>
+        <w:autoSpaceDE w:val="0"/>
+        <w:autoSpaceDN w:val="0"/>
+        <w:adjustRightInd w:val="0"/>
+        <w:spacing w:after="0" w:line="240" w:lineRule="auto"/>
+        <w:rPr>
+          <w:rFonts w:ascii="Lucida Console" w:hAnsi="Lucida Console" w:cs="Lucida Console"/>
+          <w:sz w:val="18"/>
+          <w:szCs w:val="18"/>
+          <w:lang w:val="en-US"/>
+        </w:rPr>
+      </w:pPr>
+    </w:p>
+    <w:p>
+      <w:pPr>
+        <w:autoSpaceDE w:val="0"/>
+        <w:autoSpaceDN w:val="0"/>
+        <w:adjustRightInd w:val="0"/>
+        <w:spacing w:after="0" w:line="240" w:lineRule="auto"/>
+        <w:rPr>
+          <w:rFonts w:ascii="Lucida Console" w:hAnsi="Lucida Console" w:cs="Lucida Console"/>
+          <w:color w:val="00BFBF"/>
+          <w:sz w:val="18"/>
+          <w:szCs w:val="18"/>
+          <w:lang w:val="en-US"/>
+        </w:rPr>
+      </w:pPr>
+      <w:proofErr w:type="spellStart"/>
+      <w:r>
+        <w:rPr>
+          <w:rFonts w:ascii="Lucida Console" w:hAnsi="Lucida Console" w:cs="Lucida Console"/>
+          <w:color w:val="00BF00"/>
+          <w:sz w:val="18"/>
+          <w:szCs w:val="18"/>
+          <w:lang w:val="en-US"/>
+        </w:rPr>
+        <w:t>Lenovo@Lenovo-PC</w:t>
+      </w:r>
+      <w:proofErr w:type="spellEnd"/>
+      <w:r>
+        <w:rPr>
+          <w:rFonts w:ascii="Lucida Console" w:hAnsi="Lucida Console" w:cs="Lucida Console"/>
+          <w:color w:val="00BF00"/>
+          <w:sz w:val="18"/>
+          <w:szCs w:val="18"/>
+          <w:lang w:val="en-US"/>
+        </w:rPr>
+        <w:t xml:space="preserve"> </w:t>
+      </w:r>
+      <w:r>
+        <w:rPr>
+          <w:rFonts w:ascii="Lucida Console" w:hAnsi="Lucida Console" w:cs="Lucida Console"/>
+          <w:color w:val="BF00BF"/>
+          <w:sz w:val="18"/>
+          <w:szCs w:val="18"/>
+          <w:lang w:val="en-US"/>
+        </w:rPr>
+        <w:t xml:space="preserve">MINGW64 </w:t>
+      </w:r>
+      <w:r>
+        <w:rPr>
+          <w:rFonts w:ascii="Lucida Console" w:hAnsi="Lucida Console" w:cs="Lucida Console"/>
+          <w:color w:val="BFBF00"/>
+          <w:sz w:val="18"/>
+          <w:szCs w:val="18"/>
+          <w:lang w:val="en-US"/>
+        </w:rPr>
+        <w:t>~/FIREBASE</w:t>
+      </w:r>
+      <w:r>
+        <w:rPr>
+          <w:rFonts w:ascii="Lucida Console" w:hAnsi="Lucida Console" w:cs="Lucida Console"/>
+          <w:color w:val="00BFBF"/>
+          <w:sz w:val="18"/>
+          <w:szCs w:val="18"/>
+          <w:lang w:val="en-US"/>
+        </w:rPr>
+        <w:t xml:space="preserve"> (master)</w:t>
+      </w:r>
+    </w:p>
+    <w:p>
+      <w:pPr>
+        <w:autoSpaceDE w:val="0"/>
+        <w:autoSpaceDN w:val="0"/>
+        <w:adjustRightInd w:val="0"/>
+        <w:spacing w:after="0" w:line="240" w:lineRule="auto"/>
+        <w:rPr>
+          <w:rFonts w:ascii="Lucida Console" w:hAnsi="Lucida Console" w:cs="Lucida Console"/>
+          <w:sz w:val="18"/>
+          <w:szCs w:val="18"/>
+          <w:lang w:val="en-US"/>
+        </w:rPr>
+      </w:pPr>
+      <w:r>
+        <w:rPr>
+          <w:rFonts w:ascii="Lucida Console" w:hAnsi="Lucida Console" w:cs="Lucida Console"/>
+          <w:sz w:val="18"/>
+          <w:szCs w:val="18"/>
+          <w:lang w:val="en-US"/>
+        </w:rPr>
+        <w:t xml:space="preserve">$ </w:t>
+      </w:r>
+      <w:proofErr w:type="spellStart"/>
+      <w:proofErr w:type="gramStart"/>
+      <w:r>
+        <w:rPr>
+          <w:rFonts w:ascii="Lucida Console" w:hAnsi="Lucida Console" w:cs="Lucida Console"/>
+          <w:sz w:val="18"/>
+          <w:szCs w:val="18"/>
+          <w:lang w:val="en-US"/>
+        </w:rPr>
+        <w:t>git</w:t>
+      </w:r>
+      <w:proofErr w:type="spellEnd"/>
+      <w:proofErr w:type="gramEnd"/>
+      <w:r>
+        <w:rPr>
+          <w:rFonts w:ascii="Lucida Console" w:hAnsi="Lucida Console" w:cs="Lucida Console"/>
+          <w:sz w:val="18"/>
+          <w:szCs w:val="18"/>
+          <w:lang w:val="en-US"/>
+        </w:rPr>
+        <w:t xml:space="preserve"> push origin master</w:t>
+      </w:r>
+    </w:p>
+    <w:p>
+      <w:pPr>
+        <w:autoSpaceDE w:val="0"/>
+        <w:autoSpaceDN w:val="0"/>
+        <w:adjustRightInd w:val="0"/>
+        <w:spacing w:after="0" w:line="240" w:lineRule="auto"/>
+        <w:rPr>
+          <w:rFonts w:ascii="Lucida Console" w:hAnsi="Lucida Console" w:cs="Lucida Console"/>
+          <w:sz w:val="18"/>
+          <w:szCs w:val="18"/>
+          <w:lang w:val="en-US"/>
+        </w:rPr>
+      </w:pPr>
+      <w:r>
+        <w:rPr>
+          <w:rFonts w:ascii="Lucida Console" w:hAnsi="Lucida Console" w:cs="Lucida Console"/>
+          <w:sz w:val="18"/>
+          <w:szCs w:val="18"/>
+          <w:lang w:val="en-US"/>
+        </w:rPr>
+        <w:t>Counting objects: 3, done.</w:t>
+      </w:r>
+    </w:p>
+    <w:p>
+      <w:pPr>
+        <w:autoSpaceDE w:val="0"/>
+        <w:autoSpaceDN w:val="0"/>
+        <w:adjustRightInd w:val="0"/>
+        <w:spacing w:after="0" w:line="240" w:lineRule="auto"/>
+        <w:rPr>
+          <w:rFonts w:ascii="Lucida Console" w:hAnsi="Lucida Console" w:cs="Lucida Console"/>
+          <w:sz w:val="18"/>
+          <w:szCs w:val="18"/>
+          <w:lang w:val="en-US"/>
+        </w:rPr>
+      </w:pPr>
+      <w:proofErr w:type="gramStart"/>
+      <w:r>
+        <w:rPr>
+          <w:rFonts w:ascii="Lucida Console" w:hAnsi="Lucida Console" w:cs="Lucida Console"/>
+          <w:sz w:val="18"/>
+          <w:szCs w:val="18"/>
+          <w:lang w:val="en-US"/>
+        </w:rPr>
+        <w:t>Delta compression using up to 4 threads.</w:t>
+      </w:r>
+      <w:proofErr w:type="gramEnd"/>
+    </w:p>
+    <w:p>
+      <w:pPr>
+        <w:autoSpaceDE w:val="0"/>
+        <w:autoSpaceDN w:val="0"/>
+        <w:adjustRightInd w:val="0"/>
+        <w:spacing w:after="0" w:line="240" w:lineRule="auto"/>
+        <w:rPr>
+          <w:rFonts w:ascii="Lucida Console" w:hAnsi="Lucida Console" w:cs="Lucida Console"/>
+          <w:sz w:val="18"/>
+          <w:szCs w:val="18"/>
+          <w:lang w:val="en-US"/>
+        </w:rPr>
+      </w:pPr>
+      <w:r>
+        <w:rPr>
+          <w:rFonts w:ascii="Lucida Console" w:hAnsi="Lucida Console" w:cs="Lucida Console"/>
+          <w:sz w:val="18"/>
+          <w:szCs w:val="18"/>
+          <w:lang w:val="en-US"/>
+        </w:rPr>
+        <w:t>Compressing objects: 100% (2/2), done.</w:t>
+      </w:r>
+    </w:p>
+    <w:p>
+      <w:pPr>
+        <w:autoSpaceDE w:val="0"/>
+        <w:autoSpaceDN w:val="0"/>
+        <w:adjustRightInd w:val="0"/>
+        <w:spacing w:after="0" w:line="240" w:lineRule="auto"/>
+        <w:rPr>
+          <w:rFonts w:ascii="Lucida Console" w:hAnsi="Lucida Console" w:cs="Lucida Console"/>
+          <w:sz w:val="18"/>
+          <w:szCs w:val="18"/>
+          <w:lang w:val="en-US"/>
+        </w:rPr>
+      </w:pPr>
+      <w:r>
+        <w:rPr>
+          <w:rFonts w:ascii="Lucida Console" w:hAnsi="Lucida Console" w:cs="Lucida Console"/>
+          <w:sz w:val="18"/>
+          <w:szCs w:val="18"/>
+          <w:lang w:val="en-US"/>
+        </w:rPr>
+        <w:t>Writing objects: 100% (3/3), 309 bytes | 0 bytes/s, done.</w:t>
+      </w:r>
+    </w:p>
+    <w:p>
+      <w:pPr>
+        <w:autoSpaceDE w:val="0"/>
+        <w:autoSpaceDN w:val="0"/>
+        <w:adjustRightInd w:val="0"/>
+        <w:spacing w:after="0" w:line="240" w:lineRule="auto"/>
+        <w:rPr>
+          <w:rFonts w:ascii="Lucida Console" w:hAnsi="Lucida Console" w:cs="Lucida Console"/>
+          <w:sz w:val="18"/>
+          <w:szCs w:val="18"/>
+        </w:rPr>
+      </w:pPr>
+      <w:r>
+        <w:rPr>
+          <w:rFonts w:ascii="Lucida Console" w:hAnsi="Lucida Console" w:cs="Lucida Console"/>
+          <w:sz w:val="18"/>
+          <w:szCs w:val="18"/>
+        </w:rPr>
+        <w:t xml:space="preserve">Total 3 (delta 0), </w:t>
+      </w:r>
+      <w:proofErr w:type="spellStart"/>
+      <w:r>
+        <w:rPr>
+          <w:rFonts w:ascii="Lucida Console" w:hAnsi="Lucida Console" w:cs="Lucida Console"/>
+          <w:sz w:val="18"/>
+          <w:szCs w:val="18"/>
+        </w:rPr>
+        <w:t>reused</w:t>
+      </w:r>
+      <w:proofErr w:type="spellEnd"/>
+      <w:r>
+        <w:rPr>
+          <w:rFonts w:ascii="Lucida Console" w:hAnsi="Lucida Console" w:cs="Lucida Console"/>
+          <w:sz w:val="18"/>
+          <w:szCs w:val="18"/>
+        </w:rPr>
+        <w:t xml:space="preserve"> 0 (delta 0)</w:t>
+      </w:r>
+    </w:p>
+    <w:p>
+      <w:pPr>
+        <w:autoSpaceDE w:val="0"/>
+        <w:autoSpaceDN w:val="0"/>
+        <w:adjustRightInd w:val="0"/>
+        <w:spacing w:after="0" w:line="240" w:lineRule="auto"/>
+        <w:rPr>
+          <w:rFonts w:ascii="Lucida Console" w:hAnsi="Lucida Console" w:cs="Lucida Console"/>
+          <w:sz w:val="18"/>
+          <w:szCs w:val="18"/>
+        </w:rPr>
+      </w:pPr>
+      <w:proofErr w:type="spellStart"/>
+      <w:r>
+        <w:rPr>
+          <w:rFonts w:ascii="Lucida Console" w:hAnsi="Lucida Console" w:cs="Lucida Console"/>
+          <w:sz w:val="18"/>
+          <w:szCs w:val="18"/>
+        </w:rPr>
+        <w:t>To</w:t>
+      </w:r>
+      <w:proofErr w:type="spellEnd"/>
+      <w:r>
+        <w:rPr>
+          <w:rFonts w:ascii="Lucida Console" w:hAnsi="Lucida Console" w:cs="Lucida Console"/>
+          <w:sz w:val="18"/>
+          <w:szCs w:val="18"/>
+        </w:rPr>
+        <w:t xml:space="preserve"> https://github.com/marlonmunaya/FIREBASE.git</w:t>
+      </w:r>
+    </w:p>
+    <w:p>
+      <w:pPr>
+        <w:autoSpaceDE w:val="0"/>
+        <w:autoSpaceDN w:val="0"/>
+        <w:adjustRightInd w:val="0"/>
+        <w:spacing w:after="0" w:line="240" w:lineRule="auto"/>
+        <w:rPr>
+          <w:rFonts w:ascii="Lucida Console" w:hAnsi="Lucida Console" w:cs="Lucida Console"/>
+          <w:sz w:val="18"/>
+          <w:szCs w:val="18"/>
+          <w:lang w:val="en-US"/>
+        </w:rPr>
+      </w:pPr>
+      <w:r>
+        <w:rPr>
+          <w:rFonts w:ascii="Lucida Console" w:hAnsi="Lucida Console" w:cs="Lucida Console"/>
+          <w:sz w:val="18"/>
+          <w:szCs w:val="18"/>
+        </w:rPr>
+        <w:t xml:space="preserve">   </w:t>
+      </w:r>
+      <w:r>
+        <w:rPr>
+          <w:rFonts w:ascii="Lucida Console" w:hAnsi="Lucida Console" w:cs="Lucida Console"/>
+          <w:sz w:val="18"/>
+          <w:szCs w:val="18"/>
+          <w:lang w:val="en-US"/>
+        </w:rPr>
+        <w:t>b73360c</w:t>
+      </w:r>
+      <w:proofErr w:type="gramStart"/>
+      <w:r>
+        <w:rPr>
+          <w:rFonts w:ascii="Lucida Console" w:hAnsi="Lucida Console" w:cs="Lucida Console"/>
+          <w:sz w:val="18"/>
+          <w:szCs w:val="18"/>
+          <w:lang w:val="en-US"/>
+        </w:rPr>
+        <w:t>..3001efd  master</w:t>
+      </w:r>
+      <w:proofErr w:type="gramEnd"/>
+      <w:r>
+        <w:rPr>
+          <w:rFonts w:ascii="Lucida Console" w:hAnsi="Lucida Console" w:cs="Lucida Console"/>
+          <w:sz w:val="18"/>
+          <w:szCs w:val="18"/>
+          <w:lang w:val="en-US"/>
+        </w:rPr>
+        <w:t xml:space="preserve"> -&gt; master</w:t>
+      </w:r>
+    </w:p>
+    <w:p/>
     <w:sectPr>
       <w:pgSz w:w="12240" w:h="15840"/>
       <w:pgMar w:top="1417" w:right="1701" w:bottom="1417" w:left="1701" w:header="708" w:footer="708" w:gutter="0"/>

--- a/git.docx
+++ b/git.docx
@@ -13,6 +13,32 @@
         <w:rPr>
           <w:b/>
         </w:rPr>
+        <w:t>Gitgi</w:t>
+      </w:r>
+      <w:proofErr w:type="spellEnd"/>
+      <w:r>
+        <w:rPr>
+          <w:b/>
+        </w:rPr>
+        <w:t>-v</w:t>
+      </w:r>
+      <w:r>
+        <w:rPr>
+          <w:b/>
+        </w:rPr>
+        <w:t xml:space="preserve"> </w:t>
+      </w:r>
+      <w:proofErr w:type="spellStart"/>
+      <w:r>
+        <w:rPr>
+          <w:b/>
+        </w:rPr>
+        <w:t>g</w:t>
+      </w:r>
+      <w:r>
+        <w:rPr>
+          <w:b/>
+        </w:rPr>
         <w:t>Configuracion</w:t>
       </w:r>
       <w:proofErr w:type="spellEnd"/>
@@ -4191,13 +4217,15 @@
           <w:rFonts w:ascii="Lucida Console" w:hAnsi="Lucida Console" w:cs="Lucida Console"/>
           <w:sz w:val="18"/>
           <w:szCs w:val="18"/>
-        </w:rPr>
-      </w:pPr>
-      <w:r>
-        <w:rPr>
-          <w:rFonts w:ascii="Lucida Console" w:hAnsi="Lucida Console" w:cs="Lucida Console"/>
-          <w:sz w:val="18"/>
-          <w:szCs w:val="18"/>
+          <w:lang w:val="en-US"/>
+        </w:rPr>
+      </w:pPr>
+      <w:r>
+        <w:rPr>
+          <w:rFonts w:ascii="Lucida Console" w:hAnsi="Lucida Console" w:cs="Lucida Console"/>
+          <w:sz w:val="18"/>
+          <w:szCs w:val="18"/>
+          <w:lang w:val="en-US"/>
         </w:rPr>
         <w:t xml:space="preserve">$ </w:t>
       </w:r>
@@ -4208,6 +4236,7 @@
           <w:rFonts w:ascii="Lucida Console" w:hAnsi="Lucida Console" w:cs="Lucida Console"/>
           <w:sz w:val="18"/>
           <w:szCs w:val="18"/>
+          <w:lang w:val="en-US"/>
         </w:rPr>
         <w:t>ls</w:t>
       </w:r>
@@ -4218,6 +4247,7 @@
           <w:rFonts w:ascii="Lucida Console" w:hAnsi="Lucida Console" w:cs="Lucida Console"/>
           <w:sz w:val="18"/>
           <w:szCs w:val="18"/>
+          <w:lang w:val="en-US"/>
         </w:rPr>
         <w:t xml:space="preserve"> -la</w:t>
       </w:r>
@@ -4232,6 +4262,7 @@
           <w:rFonts w:ascii="Lucida Console" w:hAnsi="Lucida Console" w:cs="Lucida Console"/>
           <w:sz w:val="18"/>
           <w:szCs w:val="18"/>
+          <w:lang w:val="en-US"/>
         </w:rPr>
       </w:pPr>
       <w:proofErr w:type="gramStart"/>
@@ -4240,6 +4271,7 @@
           <w:rFonts w:ascii="Lucida Console" w:hAnsi="Lucida Console" w:cs="Lucida Console"/>
           <w:sz w:val="18"/>
           <w:szCs w:val="18"/>
+          <w:lang w:val="en-US"/>
         </w:rPr>
         <w:t>total</w:t>
       </w:r>
@@ -4249,6 +4281,7 @@
           <w:rFonts w:ascii="Lucida Console" w:hAnsi="Lucida Console" w:cs="Lucida Console"/>
           <w:sz w:val="18"/>
           <w:szCs w:val="18"/>
+          <w:lang w:val="en-US"/>
         </w:rPr>
         <w:t xml:space="preserve"> 7531</w:t>
       </w:r>
@@ -4263,6 +4296,7 @@
           <w:rFonts w:ascii="Lucida Console" w:hAnsi="Lucida Console" w:cs="Lucida Console"/>
           <w:sz w:val="18"/>
           <w:szCs w:val="18"/>
+          <w:lang w:val="en-US"/>
         </w:rPr>
       </w:pPr>
       <w:proofErr w:type="spellStart"/>
@@ -4272,6 +4306,7 @@
           <w:rFonts w:ascii="Lucida Console" w:hAnsi="Lucida Console" w:cs="Lucida Console"/>
           <w:sz w:val="18"/>
           <w:szCs w:val="18"/>
+          <w:lang w:val="en-US"/>
         </w:rPr>
         <w:t>drwxr</w:t>
       </w:r>
@@ -4281,6 +4316,7 @@
           <w:rFonts w:ascii="Lucida Console" w:hAnsi="Lucida Console" w:cs="Lucida Console"/>
           <w:sz w:val="18"/>
           <w:szCs w:val="18"/>
+          <w:lang w:val="en-US"/>
         </w:rPr>
         <w:t>-</w:t>
       </w:r>
@@ -4290,6 +4326,7 @@
           <w:rFonts w:ascii="Lucida Console" w:hAnsi="Lucida Console" w:cs="Lucida Console"/>
           <w:sz w:val="18"/>
           <w:szCs w:val="18"/>
+          <w:lang w:val="en-US"/>
         </w:rPr>
         <w:t>xr</w:t>
       </w:r>
@@ -4299,6 +4336,7 @@
           <w:rFonts w:ascii="Lucida Console" w:hAnsi="Lucida Console" w:cs="Lucida Console"/>
           <w:sz w:val="18"/>
           <w:szCs w:val="18"/>
+          <w:lang w:val="en-US"/>
         </w:rPr>
         <w:t>-x</w:t>
       </w:r>
@@ -4308,43 +4346,26 @@
           <w:rFonts w:ascii="Lucida Console" w:hAnsi="Lucida Console" w:cs="Lucida Console"/>
           <w:sz w:val="18"/>
           <w:szCs w:val="18"/>
-        </w:rPr>
-        <w:t xml:space="preserve"> 1 Lenovo 197121       0 </w:t>
-      </w:r>
-      <w:proofErr w:type="spellStart"/>
-      <w:r>
-        <w:rPr>
-          <w:rFonts w:ascii="Lucida Console" w:hAnsi="Lucida Console" w:cs="Lucida Console"/>
-          <w:sz w:val="18"/>
-          <w:szCs w:val="18"/>
-        </w:rPr>
-        <w:t>may</w:t>
-      </w:r>
-      <w:proofErr w:type="spellEnd"/>
-      <w:r>
-        <w:rPr>
-          <w:rFonts w:ascii="Lucida Console" w:hAnsi="Lucida Console" w:cs="Lucida Console"/>
-          <w:sz w:val="18"/>
-          <w:szCs w:val="18"/>
-        </w:rPr>
-        <w:t xml:space="preserve"> 12 14:35  </w:t>
-      </w:r>
-      <w:proofErr w:type="spellStart"/>
+          <w:lang w:val="en-US"/>
+        </w:rPr>
+        <w:t xml:space="preserve"> 1 Lenovo 197121       0 may 12 14:35  </w:t>
+      </w:r>
       <w:r>
         <w:rPr>
           <w:rFonts w:ascii="Lucida Console" w:hAnsi="Lucida Console" w:cs="Lucida Console"/>
           <w:color w:val="6060FF"/>
           <w:sz w:val="18"/>
           <w:szCs w:val="18"/>
+          <w:lang w:val="en-US"/>
         </w:rPr>
         <w:t>Downloads</w:t>
       </w:r>
-      <w:proofErr w:type="spellEnd"/>
-      <w:r>
-        <w:rPr>
-          <w:rFonts w:ascii="Lucida Console" w:hAnsi="Lucida Console" w:cs="Lucida Console"/>
-          <w:sz w:val="18"/>
-          <w:szCs w:val="18"/>
+      <w:r>
+        <w:rPr>
+          <w:rFonts w:ascii="Lucida Console" w:hAnsi="Lucida Console" w:cs="Lucida Console"/>
+          <w:sz w:val="18"/>
+          <w:szCs w:val="18"/>
+          <w:lang w:val="en-US"/>
         </w:rPr>
         <w:t>/</w:t>
       </w:r>
@@ -4359,6 +4380,7 @@
           <w:rFonts w:ascii="Lucida Console" w:hAnsi="Lucida Console" w:cs="Lucida Console"/>
           <w:sz w:val="18"/>
           <w:szCs w:val="18"/>
+          <w:lang w:val="en-US"/>
         </w:rPr>
       </w:pPr>
       <w:proofErr w:type="spellStart"/>
@@ -4368,6 +4390,7 @@
           <w:rFonts w:ascii="Lucida Console" w:hAnsi="Lucida Console" w:cs="Lucida Console"/>
           <w:sz w:val="18"/>
           <w:szCs w:val="18"/>
+          <w:lang w:val="en-US"/>
         </w:rPr>
         <w:t>lrwxrwxrwx</w:t>
       </w:r>
@@ -4378,6 +4401,7 @@
           <w:rFonts w:ascii="Lucida Console" w:hAnsi="Lucida Console" w:cs="Lucida Console"/>
           <w:sz w:val="18"/>
           <w:szCs w:val="18"/>
+          <w:lang w:val="en-US"/>
         </w:rPr>
         <w:t xml:space="preserve"> 1 Lenovo 197121      67 mar 22 17:04 </w:t>
       </w:r>
@@ -4387,14 +4411,38 @@
           <w:color w:val="40FFFF"/>
           <w:sz w:val="18"/>
           <w:szCs w:val="18"/>
-        </w:rPr>
-        <w:t>'Entorno de red'</w:t>
-      </w:r>
-      <w:r>
-        <w:rPr>
-          <w:rFonts w:ascii="Lucida Console" w:hAnsi="Lucida Console" w:cs="Lucida Console"/>
-          <w:sz w:val="18"/>
-          <w:szCs w:val="18"/>
+          <w:lang w:val="en-US"/>
+        </w:rPr>
+        <w:t>'</w:t>
+      </w:r>
+      <w:proofErr w:type="spellStart"/>
+      <w:r>
+        <w:rPr>
+          <w:rFonts w:ascii="Lucida Console" w:hAnsi="Lucida Console" w:cs="Lucida Console"/>
+          <w:color w:val="40FFFF"/>
+          <w:sz w:val="18"/>
+          <w:szCs w:val="18"/>
+          <w:lang w:val="en-US"/>
+        </w:rPr>
+        <w:t>Entorno</w:t>
+      </w:r>
+      <w:proofErr w:type="spellEnd"/>
+      <w:r>
+        <w:rPr>
+          <w:rFonts w:ascii="Lucida Console" w:hAnsi="Lucida Console" w:cs="Lucida Console"/>
+          <w:color w:val="40FFFF"/>
+          <w:sz w:val="18"/>
+          <w:szCs w:val="18"/>
+          <w:lang w:val="en-US"/>
+        </w:rPr>
+        <w:t xml:space="preserve"> de red'</w:t>
+      </w:r>
+      <w:r>
+        <w:rPr>
+          <w:rFonts w:ascii="Lucida Console" w:hAnsi="Lucida Console" w:cs="Lucida Console"/>
+          <w:sz w:val="18"/>
+          <w:szCs w:val="18"/>
+          <w:lang w:val="en-US"/>
         </w:rPr>
         <w:t xml:space="preserve"> -&gt; </w:t>
       </w:r>
@@ -4404,8 +4452,18 @@
           <w:color w:val="6060FF"/>
           <w:sz w:val="18"/>
           <w:szCs w:val="18"/>
-        </w:rPr>
-        <w:t>'/c/</w:t>
+          <w:lang w:val="en-US"/>
+        </w:rPr>
+        <w:t>'/c/Users/Leno</w:t>
+      </w:r>
+      <w:r>
+        <w:rPr>
+          <w:rFonts w:ascii="Lucida Console" w:hAnsi="Lucida Console" w:cs="Lucida Console"/>
+          <w:sz w:val="18"/>
+          <w:szCs w:val="18"/>
+          <w:lang w:val="en-US"/>
+        </w:rPr>
+        <w:t xml:space="preserve">     </w:t>
       </w:r>
       <w:proofErr w:type="spellStart"/>
       <w:r>
@@ -4414,8 +4472,9 @@
           <w:color w:val="6060FF"/>
           <w:sz w:val="18"/>
           <w:szCs w:val="18"/>
-        </w:rPr>
-        <w:t>Users</w:t>
+          <w:lang w:val="en-US"/>
+        </w:rPr>
+        <w:t>vo</w:t>
       </w:r>
       <w:proofErr w:type="spellEnd"/>
       <w:r>
@@ -4424,6 +4483,7 @@
           <w:color w:val="6060FF"/>
           <w:sz w:val="18"/>
           <w:szCs w:val="18"/>
+          <w:lang w:val="en-US"/>
         </w:rPr>
         <w:t>/</w:t>
       </w:r>
@@ -4434,103 +4494,27 @@
           <w:color w:val="6060FF"/>
           <w:sz w:val="18"/>
           <w:szCs w:val="18"/>
-        </w:rPr>
-        <w:t>Leno</w:t>
-      </w:r>
-      <w:proofErr w:type="spellEnd"/>
-      <w:r>
-        <w:rPr>
-          <w:rFonts w:ascii="Lucida Console" w:hAnsi="Lucida Console" w:cs="Lucida Console"/>
-          <w:sz w:val="18"/>
-          <w:szCs w:val="18"/>
-        </w:rPr>
-        <w:t xml:space="preserve">     </w:t>
-      </w:r>
-      <w:proofErr w:type="spellStart"/>
+          <w:lang w:val="en-US"/>
+        </w:rPr>
+        <w:t>AppData</w:t>
+      </w:r>
+      <w:proofErr w:type="spellEnd"/>
       <w:r>
         <w:rPr>
           <w:rFonts w:ascii="Lucida Console" w:hAnsi="Lucida Console" w:cs="Lucida Console"/>
           <w:color w:val="6060FF"/>
           <w:sz w:val="18"/>
           <w:szCs w:val="18"/>
-        </w:rPr>
-        <w:t>vo</w:t>
-      </w:r>
-      <w:proofErr w:type="spellEnd"/>
-      <w:r>
-        <w:rPr>
-          <w:rFonts w:ascii="Lucida Console" w:hAnsi="Lucida Console" w:cs="Lucida Console"/>
-          <w:color w:val="6060FF"/>
-          <w:sz w:val="18"/>
-          <w:szCs w:val="18"/>
-        </w:rPr>
-        <w:t>/</w:t>
-      </w:r>
-      <w:proofErr w:type="spellStart"/>
-      <w:r>
-        <w:rPr>
-          <w:rFonts w:ascii="Lucida Console" w:hAnsi="Lucida Console" w:cs="Lucida Console"/>
-          <w:color w:val="6060FF"/>
-          <w:sz w:val="18"/>
-          <w:szCs w:val="18"/>
-        </w:rPr>
-        <w:t>AppData</w:t>
-      </w:r>
-      <w:proofErr w:type="spellEnd"/>
-      <w:r>
-        <w:rPr>
-          <w:rFonts w:ascii="Lucida Console" w:hAnsi="Lucida Console" w:cs="Lucida Console"/>
-          <w:color w:val="6060FF"/>
-          <w:sz w:val="18"/>
-          <w:szCs w:val="18"/>
-        </w:rPr>
-        <w:t>/</w:t>
-      </w:r>
-      <w:proofErr w:type="spellStart"/>
-      <w:r>
-        <w:rPr>
-          <w:rFonts w:ascii="Lucida Console" w:hAnsi="Lucida Console" w:cs="Lucida Console"/>
-          <w:color w:val="6060FF"/>
-          <w:sz w:val="18"/>
-          <w:szCs w:val="18"/>
-        </w:rPr>
-        <w:t>Roaming</w:t>
-      </w:r>
-      <w:proofErr w:type="spellEnd"/>
-      <w:r>
-        <w:rPr>
-          <w:rFonts w:ascii="Lucida Console" w:hAnsi="Lucida Console" w:cs="Lucida Console"/>
-          <w:color w:val="6060FF"/>
-          <w:sz w:val="18"/>
-          <w:szCs w:val="18"/>
-        </w:rPr>
-        <w:t xml:space="preserve">/Microsoft/Windows/Network </w:t>
-      </w:r>
-      <w:proofErr w:type="spellStart"/>
-      <w:r>
-        <w:rPr>
-          <w:rFonts w:ascii="Lucida Console" w:hAnsi="Lucida Console" w:cs="Lucida Console"/>
-          <w:color w:val="6060FF"/>
-          <w:sz w:val="18"/>
-          <w:szCs w:val="18"/>
-        </w:rPr>
-        <w:t>Shortcuts</w:t>
-      </w:r>
-      <w:proofErr w:type="spellEnd"/>
-      <w:r>
-        <w:rPr>
-          <w:rFonts w:ascii="Lucida Console" w:hAnsi="Lucida Console" w:cs="Lucida Console"/>
-          <w:color w:val="6060FF"/>
-          <w:sz w:val="18"/>
-          <w:szCs w:val="18"/>
-        </w:rPr>
-        <w:t>'</w:t>
-      </w:r>
-      <w:r>
-        <w:rPr>
-          <w:rFonts w:ascii="Lucida Console" w:hAnsi="Lucida Console" w:cs="Lucida Console"/>
-          <w:sz w:val="18"/>
-          <w:szCs w:val="18"/>
+          <w:lang w:val="en-US"/>
+        </w:rPr>
+        <w:t>/Roaming/Microsoft/Windows/Network Shortcuts'</w:t>
+      </w:r>
+      <w:r>
+        <w:rPr>
+          <w:rFonts w:ascii="Lucida Console" w:hAnsi="Lucida Console" w:cs="Lucida Console"/>
+          <w:sz w:val="18"/>
+          <w:szCs w:val="18"/>
+          <w:lang w:val="en-US"/>
         </w:rPr>
         <w:t>/</w:t>
       </w:r>
@@ -9876,7 +9860,6 @@
           <w:rFonts w:ascii="Lucida Console" w:hAnsi="Lucida Console" w:cs="Lucida Console"/>
           <w:sz w:val="18"/>
           <w:szCs w:val="18"/>
-          <w:lang w:val="en-US"/>
         </w:rPr>
       </w:pPr>
       <w:r>
@@ -9892,7 +9875,6 @@
           <w:rFonts w:ascii="Lucida Console" w:hAnsi="Lucida Console" w:cs="Lucida Console"/>
           <w:sz w:val="18"/>
           <w:szCs w:val="18"/>
-          <w:lang w:val="en-US"/>
         </w:rPr>
         <w:t>b73360c</w:t>
       </w:r>
@@ -9902,9 +9884,8 @@
           <w:rFonts w:ascii="Lucida Console" w:hAnsi="Lucida Console" w:cs="Lucida Console"/>
           <w:sz w:val="18"/>
           <w:szCs w:val="18"/>
-          <w:lang w:val="en-US"/>
-        </w:rPr>
-        <w:t>..3001efd  master</w:t>
+        </w:rPr>
+        <w:t>..</w:t>
       </w:r>
       <w:proofErr w:type="gramEnd"/>
       <w:r>
@@ -9912,9 +9893,8 @@
           <w:rFonts w:ascii="Lucida Console" w:hAnsi="Lucida Console" w:cs="Lucida Console"/>
           <w:sz w:val="18"/>
           <w:szCs w:val="18"/>
-          <w:lang w:val="en-US"/>
-        </w:rPr>
-        <w:t xml:space="preserve"> -&gt; master</w:t>
+        </w:rPr>
+        <w:t>3001efd  master -&gt; master</w:t>
       </w:r>
     </w:p>
     <w:p>
@@ -9942,6 +9922,1134 @@
       </w:r>
     </w:p>
     <w:p>
+      <w:r>
+        <w:t>PARA CREAR UN NUEVA RAMA PARA EL MISMO REPOSITORIO</w:t>
+      </w:r>
+    </w:p>
+    <w:p>
+      <w:pPr>
+        <w:autoSpaceDE w:val="0"/>
+        <w:autoSpaceDN w:val="0"/>
+        <w:adjustRightInd w:val="0"/>
+        <w:spacing w:after="0" w:line="240" w:lineRule="auto"/>
+        <w:rPr>
+          <w:rFonts w:ascii="Lucida Console" w:hAnsi="Lucida Console" w:cs="Lucida Console"/>
+          <w:color w:val="00BFBF"/>
+          <w:sz w:val="18"/>
+          <w:szCs w:val="18"/>
+        </w:rPr>
+      </w:pPr>
+      <w:proofErr w:type="spellStart"/>
+      <w:r>
+        <w:rPr>
+          <w:rFonts w:ascii="Lucida Console" w:hAnsi="Lucida Console" w:cs="Lucida Console"/>
+          <w:color w:val="00BF00"/>
+          <w:sz w:val="18"/>
+          <w:szCs w:val="18"/>
+        </w:rPr>
+        <w:t>Lenovo@Lenovo-PC</w:t>
+      </w:r>
+      <w:proofErr w:type="spellEnd"/>
+      <w:r>
+        <w:rPr>
+          <w:rFonts w:ascii="Lucida Console" w:hAnsi="Lucida Console" w:cs="Lucida Console"/>
+          <w:color w:val="00BF00"/>
+          <w:sz w:val="18"/>
+          <w:szCs w:val="18"/>
+        </w:rPr>
+        <w:t xml:space="preserve"> </w:t>
+      </w:r>
+      <w:r>
+        <w:rPr>
+          <w:rFonts w:ascii="Lucida Console" w:hAnsi="Lucida Console" w:cs="Lucida Console"/>
+          <w:color w:val="BF00BF"/>
+          <w:sz w:val="18"/>
+          <w:szCs w:val="18"/>
+        </w:rPr>
+        <w:t xml:space="preserve">MINGW64 </w:t>
+      </w:r>
+      <w:r>
+        <w:rPr>
+          <w:rFonts w:ascii="Lucida Console" w:hAnsi="Lucida Console" w:cs="Lucida Console"/>
+          <w:color w:val="BFBF00"/>
+          <w:sz w:val="18"/>
+          <w:szCs w:val="18"/>
+        </w:rPr>
+        <w:t>~/</w:t>
+      </w:r>
+      <w:proofErr w:type="spellStart"/>
+      <w:r>
+        <w:rPr>
+          <w:rFonts w:ascii="Lucida Console" w:hAnsi="Lucida Console" w:cs="Lucida Console"/>
+          <w:color w:val="BFBF00"/>
+          <w:sz w:val="18"/>
+          <w:szCs w:val="18"/>
+        </w:rPr>
+        <w:t>nextU</w:t>
+      </w:r>
+      <w:proofErr w:type="spellEnd"/>
+      <w:r>
+        <w:rPr>
+          <w:rFonts w:ascii="Lucida Console" w:hAnsi="Lucida Console" w:cs="Lucida Console"/>
+          <w:color w:val="BFBF00"/>
+          <w:sz w:val="18"/>
+          <w:szCs w:val="18"/>
+        </w:rPr>
+        <w:t>/</w:t>
+      </w:r>
+      <w:proofErr w:type="spellStart"/>
+      <w:r>
+        <w:rPr>
+          <w:rFonts w:ascii="Lucida Console" w:hAnsi="Lucida Console" w:cs="Lucida Console"/>
+          <w:color w:val="BFBF00"/>
+          <w:sz w:val="18"/>
+          <w:szCs w:val="18"/>
+        </w:rPr>
+        <w:t>Proyecto_Final</w:t>
+      </w:r>
+      <w:proofErr w:type="spellEnd"/>
+      <w:r>
+        <w:rPr>
+          <w:rFonts w:ascii="Lucida Console" w:hAnsi="Lucida Console" w:cs="Lucida Console"/>
+          <w:color w:val="00BFBF"/>
+          <w:sz w:val="18"/>
+          <w:szCs w:val="18"/>
+        </w:rPr>
+        <w:t xml:space="preserve"> (master)</w:t>
+      </w:r>
+    </w:p>
+    <w:p>
+      <w:pPr>
+        <w:autoSpaceDE w:val="0"/>
+        <w:autoSpaceDN w:val="0"/>
+        <w:adjustRightInd w:val="0"/>
+        <w:spacing w:after="0" w:line="240" w:lineRule="auto"/>
+        <w:rPr>
+          <w:rFonts w:ascii="Lucida Console" w:hAnsi="Lucida Console" w:cs="Lucida Console"/>
+          <w:sz w:val="18"/>
+          <w:szCs w:val="18"/>
+          <w:lang w:val="en-US"/>
+        </w:rPr>
+      </w:pPr>
+      <w:r>
+        <w:rPr>
+          <w:rFonts w:ascii="Lucida Console" w:hAnsi="Lucida Console" w:cs="Lucida Console"/>
+          <w:sz w:val="18"/>
+          <w:szCs w:val="18"/>
+          <w:lang w:val="en-US"/>
+        </w:rPr>
+        <w:t xml:space="preserve">$ </w:t>
+      </w:r>
+      <w:proofErr w:type="gramStart"/>
+      <w:r>
+        <w:rPr>
+          <w:rFonts w:ascii="Lucida Console" w:hAnsi="Lucida Console" w:cs="Lucida Console"/>
+          <w:sz w:val="18"/>
+          <w:szCs w:val="18"/>
+          <w:lang w:val="en-US"/>
+        </w:rPr>
+        <w:t>git</w:t>
+      </w:r>
+      <w:proofErr w:type="gramEnd"/>
+      <w:r>
+        <w:rPr>
+          <w:rFonts w:ascii="Lucida Console" w:hAnsi="Lucida Console" w:cs="Lucida Console"/>
+          <w:sz w:val="18"/>
+          <w:szCs w:val="18"/>
+          <w:lang w:val="en-US"/>
+        </w:rPr>
+        <w:t xml:space="preserve"> branch nextu</w:t>
+      </w:r>
+    </w:p>
+    <w:p>
+      <w:pPr>
+        <w:autoSpaceDE w:val="0"/>
+        <w:autoSpaceDN w:val="0"/>
+        <w:adjustRightInd w:val="0"/>
+        <w:spacing w:after="0" w:line="240" w:lineRule="auto"/>
+        <w:rPr>
+          <w:rFonts w:ascii="Lucida Console" w:hAnsi="Lucida Console" w:cs="Lucida Console"/>
+          <w:sz w:val="18"/>
+          <w:szCs w:val="18"/>
+          <w:lang w:val="en-US"/>
+        </w:rPr>
+      </w:pPr>
+    </w:p>
+    <w:p>
+      <w:pPr>
+        <w:autoSpaceDE w:val="0"/>
+        <w:autoSpaceDN w:val="0"/>
+        <w:adjustRightInd w:val="0"/>
+        <w:spacing w:after="0" w:line="240" w:lineRule="auto"/>
+        <w:rPr>
+          <w:rFonts w:ascii="Lucida Console" w:hAnsi="Lucida Console" w:cs="Lucida Console"/>
+          <w:color w:val="00BFBF"/>
+          <w:sz w:val="18"/>
+          <w:szCs w:val="18"/>
+          <w:lang w:val="en-US"/>
+        </w:rPr>
+      </w:pPr>
+      <w:r>
+        <w:rPr>
+          <w:rFonts w:ascii="Lucida Console" w:hAnsi="Lucida Console" w:cs="Lucida Console"/>
+          <w:color w:val="00BF00"/>
+          <w:sz w:val="18"/>
+          <w:szCs w:val="18"/>
+          <w:lang w:val="en-US"/>
+        </w:rPr>
+        <w:t xml:space="preserve">Lenovo@Lenovo-PC </w:t>
+      </w:r>
+      <w:r>
+        <w:rPr>
+          <w:rFonts w:ascii="Lucida Console" w:hAnsi="Lucida Console" w:cs="Lucida Console"/>
+          <w:color w:val="BF00BF"/>
+          <w:sz w:val="18"/>
+          <w:szCs w:val="18"/>
+          <w:lang w:val="en-US"/>
+        </w:rPr>
+        <w:t xml:space="preserve">MINGW64 </w:t>
+      </w:r>
+      <w:r>
+        <w:rPr>
+          <w:rFonts w:ascii="Lucida Console" w:hAnsi="Lucida Console" w:cs="Lucida Console"/>
+          <w:color w:val="BFBF00"/>
+          <w:sz w:val="18"/>
+          <w:szCs w:val="18"/>
+          <w:lang w:val="en-US"/>
+        </w:rPr>
+        <w:t>~/nextU/Proyecto_Final</w:t>
+      </w:r>
+      <w:r>
+        <w:rPr>
+          <w:rFonts w:ascii="Lucida Console" w:hAnsi="Lucida Console" w:cs="Lucida Console"/>
+          <w:color w:val="00BFBF"/>
+          <w:sz w:val="18"/>
+          <w:szCs w:val="18"/>
+          <w:lang w:val="en-US"/>
+        </w:rPr>
+        <w:t xml:space="preserve"> (master)</w:t>
+      </w:r>
+    </w:p>
+    <w:p>
+      <w:pPr>
+        <w:autoSpaceDE w:val="0"/>
+        <w:autoSpaceDN w:val="0"/>
+        <w:adjustRightInd w:val="0"/>
+        <w:spacing w:after="0" w:line="240" w:lineRule="auto"/>
+        <w:rPr>
+          <w:rFonts w:ascii="Lucida Console" w:hAnsi="Lucida Console" w:cs="Lucida Console"/>
+          <w:sz w:val="18"/>
+          <w:szCs w:val="18"/>
+          <w:lang w:val="en-US"/>
+        </w:rPr>
+      </w:pPr>
+      <w:r>
+        <w:rPr>
+          <w:rFonts w:ascii="Lucida Console" w:hAnsi="Lucida Console" w:cs="Lucida Console"/>
+          <w:sz w:val="18"/>
+          <w:szCs w:val="18"/>
+          <w:lang w:val="en-US"/>
+        </w:rPr>
+        <w:t xml:space="preserve">$ </w:t>
+      </w:r>
+      <w:proofErr w:type="gramStart"/>
+      <w:r>
+        <w:rPr>
+          <w:rFonts w:ascii="Lucida Console" w:hAnsi="Lucida Console" w:cs="Lucida Console"/>
+          <w:sz w:val="18"/>
+          <w:szCs w:val="18"/>
+          <w:lang w:val="en-US"/>
+        </w:rPr>
+        <w:t>git</w:t>
+      </w:r>
+      <w:proofErr w:type="gramEnd"/>
+      <w:r>
+        <w:rPr>
+          <w:rFonts w:ascii="Lucida Console" w:hAnsi="Lucida Console" w:cs="Lucida Console"/>
+          <w:sz w:val="18"/>
+          <w:szCs w:val="18"/>
+          <w:lang w:val="en-US"/>
+        </w:rPr>
+        <w:t xml:space="preserve"> branch</w:t>
+      </w:r>
+    </w:p>
+    <w:p>
+      <w:pPr>
+        <w:autoSpaceDE w:val="0"/>
+        <w:autoSpaceDN w:val="0"/>
+        <w:adjustRightInd w:val="0"/>
+        <w:spacing w:after="0" w:line="240" w:lineRule="auto"/>
+        <w:rPr>
+          <w:rFonts w:ascii="Lucida Console" w:hAnsi="Lucida Console" w:cs="Lucida Console"/>
+          <w:color w:val="00BF00"/>
+          <w:sz w:val="18"/>
+          <w:szCs w:val="18"/>
+          <w:lang w:val="en-US"/>
+        </w:rPr>
+      </w:pPr>
+      <w:r>
+        <w:rPr>
+          <w:rFonts w:ascii="Lucida Console" w:hAnsi="Lucida Console" w:cs="Lucida Console"/>
+          <w:sz w:val="18"/>
+          <w:szCs w:val="18"/>
+          <w:lang w:val="en-US"/>
+        </w:rPr>
+        <w:t xml:space="preserve">* </w:t>
+      </w:r>
+      <w:proofErr w:type="gramStart"/>
+      <w:r>
+        <w:rPr>
+          <w:rFonts w:ascii="Lucida Console" w:hAnsi="Lucida Console" w:cs="Lucida Console"/>
+          <w:color w:val="00BF00"/>
+          <w:sz w:val="18"/>
+          <w:szCs w:val="18"/>
+          <w:lang w:val="en-US"/>
+        </w:rPr>
+        <w:t>master</w:t>
+      </w:r>
+      <w:proofErr w:type="gramEnd"/>
+    </w:p>
+    <w:p>
+      <w:pPr>
+        <w:autoSpaceDE w:val="0"/>
+        <w:autoSpaceDN w:val="0"/>
+        <w:adjustRightInd w:val="0"/>
+        <w:spacing w:after="0" w:line="240" w:lineRule="auto"/>
+        <w:rPr>
+          <w:rFonts w:ascii="Lucida Console" w:hAnsi="Lucida Console" w:cs="Lucida Console"/>
+          <w:sz w:val="18"/>
+          <w:szCs w:val="18"/>
+        </w:rPr>
+      </w:pPr>
+      <w:r>
+        <w:rPr>
+          <w:rFonts w:ascii="Lucida Console" w:hAnsi="Lucida Console" w:cs="Lucida Console"/>
+          <w:sz w:val="18"/>
+          <w:szCs w:val="18"/>
+          <w:lang w:val="en-US"/>
+        </w:rPr>
+        <w:t xml:space="preserve">  </w:t>
+      </w:r>
+      <w:proofErr w:type="spellStart"/>
+      <w:proofErr w:type="gramStart"/>
+      <w:r>
+        <w:rPr>
+          <w:rFonts w:ascii="Lucida Console" w:hAnsi="Lucida Console" w:cs="Lucida Console"/>
+          <w:sz w:val="18"/>
+          <w:szCs w:val="18"/>
+        </w:rPr>
+        <w:t>nextu</w:t>
+      </w:r>
+      <w:proofErr w:type="spellEnd"/>
+      <w:proofErr w:type="gramEnd"/>
+    </w:p>
+    <w:p>
+      <w:pPr>
+        <w:autoSpaceDE w:val="0"/>
+        <w:autoSpaceDN w:val="0"/>
+        <w:adjustRightInd w:val="0"/>
+        <w:spacing w:after="0" w:line="240" w:lineRule="auto"/>
+        <w:rPr>
+          <w:rFonts w:ascii="Lucida Console" w:hAnsi="Lucida Console" w:cs="Lucida Console"/>
+          <w:sz w:val="18"/>
+          <w:szCs w:val="18"/>
+        </w:rPr>
+      </w:pPr>
+    </w:p>
+    <w:p>
+      <w:pPr>
+        <w:autoSpaceDE w:val="0"/>
+        <w:autoSpaceDN w:val="0"/>
+        <w:adjustRightInd w:val="0"/>
+        <w:spacing w:after="0" w:line="240" w:lineRule="auto"/>
+        <w:rPr>
+          <w:rFonts w:ascii="Lucida Console" w:hAnsi="Lucida Console" w:cs="Lucida Console"/>
+          <w:color w:val="00BFBF"/>
+          <w:sz w:val="18"/>
+          <w:szCs w:val="18"/>
+        </w:rPr>
+      </w:pPr>
+      <w:proofErr w:type="spellStart"/>
+      <w:r>
+        <w:rPr>
+          <w:rFonts w:ascii="Lucida Console" w:hAnsi="Lucida Console" w:cs="Lucida Console"/>
+          <w:color w:val="00BF00"/>
+          <w:sz w:val="18"/>
+          <w:szCs w:val="18"/>
+        </w:rPr>
+        <w:t>Lenovo@Lenovo-PC</w:t>
+      </w:r>
+      <w:proofErr w:type="spellEnd"/>
+      <w:r>
+        <w:rPr>
+          <w:rFonts w:ascii="Lucida Console" w:hAnsi="Lucida Console" w:cs="Lucida Console"/>
+          <w:color w:val="00BF00"/>
+          <w:sz w:val="18"/>
+          <w:szCs w:val="18"/>
+        </w:rPr>
+        <w:t xml:space="preserve"> </w:t>
+      </w:r>
+      <w:r>
+        <w:rPr>
+          <w:rFonts w:ascii="Lucida Console" w:hAnsi="Lucida Console" w:cs="Lucida Console"/>
+          <w:color w:val="BF00BF"/>
+          <w:sz w:val="18"/>
+          <w:szCs w:val="18"/>
+        </w:rPr>
+        <w:t xml:space="preserve">MINGW64 </w:t>
+      </w:r>
+      <w:r>
+        <w:rPr>
+          <w:rFonts w:ascii="Lucida Console" w:hAnsi="Lucida Console" w:cs="Lucida Console"/>
+          <w:color w:val="BFBF00"/>
+          <w:sz w:val="18"/>
+          <w:szCs w:val="18"/>
+        </w:rPr>
+        <w:t>~/</w:t>
+      </w:r>
+      <w:proofErr w:type="spellStart"/>
+      <w:r>
+        <w:rPr>
+          <w:rFonts w:ascii="Lucida Console" w:hAnsi="Lucida Console" w:cs="Lucida Console"/>
+          <w:color w:val="BFBF00"/>
+          <w:sz w:val="18"/>
+          <w:szCs w:val="18"/>
+        </w:rPr>
+        <w:t>nextU</w:t>
+      </w:r>
+      <w:proofErr w:type="spellEnd"/>
+      <w:r>
+        <w:rPr>
+          <w:rFonts w:ascii="Lucida Console" w:hAnsi="Lucida Console" w:cs="Lucida Console"/>
+          <w:color w:val="BFBF00"/>
+          <w:sz w:val="18"/>
+          <w:szCs w:val="18"/>
+        </w:rPr>
+        <w:t>/</w:t>
+      </w:r>
+      <w:proofErr w:type="spellStart"/>
+      <w:r>
+        <w:rPr>
+          <w:rFonts w:ascii="Lucida Console" w:hAnsi="Lucida Console" w:cs="Lucida Console"/>
+          <w:color w:val="BFBF00"/>
+          <w:sz w:val="18"/>
+          <w:szCs w:val="18"/>
+        </w:rPr>
+        <w:t>Proyecto_Final</w:t>
+      </w:r>
+      <w:proofErr w:type="spellEnd"/>
+      <w:r>
+        <w:rPr>
+          <w:rFonts w:ascii="Lucida Console" w:hAnsi="Lucida Console" w:cs="Lucida Console"/>
+          <w:color w:val="00BFBF"/>
+          <w:sz w:val="18"/>
+          <w:szCs w:val="18"/>
+        </w:rPr>
+        <w:t xml:space="preserve"> (master)</w:t>
+      </w:r>
+    </w:p>
+    <w:p>
+      <w:pPr>
+        <w:autoSpaceDE w:val="0"/>
+        <w:autoSpaceDN w:val="0"/>
+        <w:adjustRightInd w:val="0"/>
+        <w:spacing w:after="0" w:line="240" w:lineRule="auto"/>
+        <w:rPr>
+          <w:rFonts w:ascii="Lucida Console" w:hAnsi="Lucida Console" w:cs="Lucida Console"/>
+          <w:sz w:val="18"/>
+          <w:szCs w:val="18"/>
+          <w:lang w:val="en-US"/>
+        </w:rPr>
+      </w:pPr>
+      <w:r>
+        <w:rPr>
+          <w:rFonts w:ascii="Lucida Console" w:hAnsi="Lucida Console" w:cs="Lucida Console"/>
+          <w:sz w:val="18"/>
+          <w:szCs w:val="18"/>
+          <w:lang w:val="en-US"/>
+        </w:rPr>
+        <w:t xml:space="preserve">$ </w:t>
+      </w:r>
+      <w:proofErr w:type="gramStart"/>
+      <w:r>
+        <w:rPr>
+          <w:rFonts w:ascii="Lucida Console" w:hAnsi="Lucida Console" w:cs="Lucida Console"/>
+          <w:sz w:val="18"/>
+          <w:szCs w:val="18"/>
+          <w:lang w:val="en-US"/>
+        </w:rPr>
+        <w:t>git</w:t>
+      </w:r>
+      <w:proofErr w:type="gramEnd"/>
+      <w:r>
+        <w:rPr>
+          <w:rFonts w:ascii="Lucida Console" w:hAnsi="Lucida Console" w:cs="Lucida Console"/>
+          <w:sz w:val="18"/>
+          <w:szCs w:val="18"/>
+          <w:lang w:val="en-US"/>
+        </w:rPr>
+        <w:t xml:space="preserve"> checkout nextu</w:t>
+      </w:r>
+    </w:p>
+    <w:p>
+      <w:pPr>
+        <w:autoSpaceDE w:val="0"/>
+        <w:autoSpaceDN w:val="0"/>
+        <w:adjustRightInd w:val="0"/>
+        <w:spacing w:after="0" w:line="240" w:lineRule="auto"/>
+        <w:rPr>
+          <w:rFonts w:ascii="Lucida Console" w:hAnsi="Lucida Console" w:cs="Lucida Console"/>
+          <w:sz w:val="18"/>
+          <w:szCs w:val="18"/>
+          <w:lang w:val="en-US"/>
+        </w:rPr>
+      </w:pPr>
+      <w:r>
+        <w:rPr>
+          <w:rFonts w:ascii="Lucida Console" w:hAnsi="Lucida Console" w:cs="Lucida Console"/>
+          <w:sz w:val="18"/>
+          <w:szCs w:val="18"/>
+          <w:lang w:val="en-US"/>
+        </w:rPr>
+        <w:t>Switched to branch 'nextu'</w:t>
+      </w:r>
+    </w:p>
+    <w:p>
+      <w:pPr>
+        <w:autoSpaceDE w:val="0"/>
+        <w:autoSpaceDN w:val="0"/>
+        <w:adjustRightInd w:val="0"/>
+        <w:spacing w:after="0" w:line="240" w:lineRule="auto"/>
+        <w:rPr>
+          <w:rFonts w:ascii="Lucida Console" w:hAnsi="Lucida Console" w:cs="Lucida Console"/>
+          <w:sz w:val="18"/>
+          <w:szCs w:val="18"/>
+          <w:lang w:val="en-US"/>
+        </w:rPr>
+      </w:pPr>
+    </w:p>
+    <w:p>
+      <w:pPr>
+        <w:autoSpaceDE w:val="0"/>
+        <w:autoSpaceDN w:val="0"/>
+        <w:adjustRightInd w:val="0"/>
+        <w:spacing w:after="0" w:line="240" w:lineRule="auto"/>
+        <w:rPr>
+          <w:rFonts w:ascii="Lucida Console" w:hAnsi="Lucida Console" w:cs="Lucida Console"/>
+          <w:color w:val="00BFBF"/>
+          <w:sz w:val="18"/>
+          <w:szCs w:val="18"/>
+        </w:rPr>
+      </w:pPr>
+      <w:proofErr w:type="spellStart"/>
+      <w:r>
+        <w:rPr>
+          <w:rFonts w:ascii="Lucida Console" w:hAnsi="Lucida Console" w:cs="Lucida Console"/>
+          <w:color w:val="00BF00"/>
+          <w:sz w:val="18"/>
+          <w:szCs w:val="18"/>
+        </w:rPr>
+        <w:t>Lenovo@Lenovo-PC</w:t>
+      </w:r>
+      <w:proofErr w:type="spellEnd"/>
+      <w:r>
+        <w:rPr>
+          <w:rFonts w:ascii="Lucida Console" w:hAnsi="Lucida Console" w:cs="Lucida Console"/>
+          <w:color w:val="00BF00"/>
+          <w:sz w:val="18"/>
+          <w:szCs w:val="18"/>
+        </w:rPr>
+        <w:t xml:space="preserve"> </w:t>
+      </w:r>
+      <w:r>
+        <w:rPr>
+          <w:rFonts w:ascii="Lucida Console" w:hAnsi="Lucida Console" w:cs="Lucida Console"/>
+          <w:color w:val="BF00BF"/>
+          <w:sz w:val="18"/>
+          <w:szCs w:val="18"/>
+        </w:rPr>
+        <w:t xml:space="preserve">MINGW64 </w:t>
+      </w:r>
+      <w:r>
+        <w:rPr>
+          <w:rFonts w:ascii="Lucida Console" w:hAnsi="Lucida Console" w:cs="Lucida Console"/>
+          <w:color w:val="BFBF00"/>
+          <w:sz w:val="18"/>
+          <w:szCs w:val="18"/>
+        </w:rPr>
+        <w:t>~/</w:t>
+      </w:r>
+      <w:proofErr w:type="spellStart"/>
+      <w:r>
+        <w:rPr>
+          <w:rFonts w:ascii="Lucida Console" w:hAnsi="Lucida Console" w:cs="Lucida Console"/>
+          <w:color w:val="BFBF00"/>
+          <w:sz w:val="18"/>
+          <w:szCs w:val="18"/>
+        </w:rPr>
+        <w:t>nextU</w:t>
+      </w:r>
+      <w:proofErr w:type="spellEnd"/>
+      <w:r>
+        <w:rPr>
+          <w:rFonts w:ascii="Lucida Console" w:hAnsi="Lucida Console" w:cs="Lucida Console"/>
+          <w:color w:val="BFBF00"/>
+          <w:sz w:val="18"/>
+          <w:szCs w:val="18"/>
+        </w:rPr>
+        <w:t>/</w:t>
+      </w:r>
+      <w:proofErr w:type="spellStart"/>
+      <w:r>
+        <w:rPr>
+          <w:rFonts w:ascii="Lucida Console" w:hAnsi="Lucida Console" w:cs="Lucida Console"/>
+          <w:color w:val="BFBF00"/>
+          <w:sz w:val="18"/>
+          <w:szCs w:val="18"/>
+        </w:rPr>
+        <w:t>Proyecto_Final</w:t>
+      </w:r>
+      <w:proofErr w:type="spellEnd"/>
+      <w:r>
+        <w:rPr>
+          <w:rFonts w:ascii="Lucida Console" w:hAnsi="Lucida Console" w:cs="Lucida Console"/>
+          <w:color w:val="00BFBF"/>
+          <w:sz w:val="18"/>
+          <w:szCs w:val="18"/>
+        </w:rPr>
+        <w:t xml:space="preserve"> (</w:t>
+      </w:r>
+      <w:proofErr w:type="spellStart"/>
+      <w:r>
+        <w:rPr>
+          <w:rFonts w:ascii="Lucida Console" w:hAnsi="Lucida Console" w:cs="Lucida Console"/>
+          <w:color w:val="00BFBF"/>
+          <w:sz w:val="18"/>
+          <w:szCs w:val="18"/>
+        </w:rPr>
+        <w:t>nextu</w:t>
+      </w:r>
+      <w:proofErr w:type="spellEnd"/>
+      <w:r>
+        <w:rPr>
+          <w:rFonts w:ascii="Lucida Console" w:hAnsi="Lucida Console" w:cs="Lucida Console"/>
+          <w:color w:val="00BFBF"/>
+          <w:sz w:val="18"/>
+          <w:szCs w:val="18"/>
+        </w:rPr>
+        <w:t>)</w:t>
+      </w:r>
+    </w:p>
+    <w:p>
+      <w:pPr>
+        <w:autoSpaceDE w:val="0"/>
+        <w:autoSpaceDN w:val="0"/>
+        <w:adjustRightInd w:val="0"/>
+        <w:spacing w:after="0" w:line="240" w:lineRule="auto"/>
+        <w:rPr>
+          <w:rFonts w:ascii="Lucida Console" w:hAnsi="Lucida Console" w:cs="Lucida Console"/>
+          <w:sz w:val="18"/>
+          <w:szCs w:val="18"/>
+          <w:lang w:val="en-US"/>
+        </w:rPr>
+      </w:pPr>
+      <w:r>
+        <w:rPr>
+          <w:rFonts w:ascii="Lucida Console" w:hAnsi="Lucida Console" w:cs="Lucida Console"/>
+          <w:sz w:val="18"/>
+          <w:szCs w:val="18"/>
+          <w:lang w:val="en-US"/>
+        </w:rPr>
+        <w:t>$ git branch</w:t>
+      </w:r>
+    </w:p>
+    <w:p>
+      <w:pPr>
+        <w:autoSpaceDE w:val="0"/>
+        <w:autoSpaceDN w:val="0"/>
+        <w:adjustRightInd w:val="0"/>
+        <w:spacing w:after="0" w:line="240" w:lineRule="auto"/>
+        <w:rPr>
+          <w:rFonts w:ascii="Lucida Console" w:hAnsi="Lucida Console" w:cs="Lucida Console"/>
+          <w:sz w:val="18"/>
+          <w:szCs w:val="18"/>
+          <w:lang w:val="en-US"/>
+        </w:rPr>
+      </w:pPr>
+      <w:r>
+        <w:rPr>
+          <w:rFonts w:ascii="Lucida Console" w:hAnsi="Lucida Console" w:cs="Lucida Console"/>
+          <w:sz w:val="18"/>
+          <w:szCs w:val="18"/>
+          <w:lang w:val="en-US"/>
+        </w:rPr>
+        <w:t xml:space="preserve">  master</w:t>
+      </w:r>
+    </w:p>
+    <w:p>
+      <w:pPr>
+        <w:autoSpaceDE w:val="0"/>
+        <w:autoSpaceDN w:val="0"/>
+        <w:adjustRightInd w:val="0"/>
+        <w:spacing w:after="0" w:line="240" w:lineRule="auto"/>
+        <w:rPr>
+          <w:rFonts w:ascii="Lucida Console" w:hAnsi="Lucida Console" w:cs="Lucida Console"/>
+          <w:color w:val="00BF00"/>
+          <w:sz w:val="18"/>
+          <w:szCs w:val="18"/>
+          <w:lang w:val="en-US"/>
+        </w:rPr>
+      </w:pPr>
+      <w:r>
+        <w:rPr>
+          <w:rFonts w:ascii="Lucida Console" w:hAnsi="Lucida Console" w:cs="Lucida Console"/>
+          <w:sz w:val="18"/>
+          <w:szCs w:val="18"/>
+          <w:lang w:val="en-US"/>
+        </w:rPr>
+        <w:t xml:space="preserve">* </w:t>
+      </w:r>
+      <w:r>
+        <w:rPr>
+          <w:rFonts w:ascii="Lucida Console" w:hAnsi="Lucida Console" w:cs="Lucida Console"/>
+          <w:color w:val="00BF00"/>
+          <w:sz w:val="18"/>
+          <w:szCs w:val="18"/>
+          <w:lang w:val="en-US"/>
+        </w:rPr>
+        <w:t>nextu</w:t>
+      </w:r>
+    </w:p>
+    <w:p>
+      <w:pPr>
+        <w:autoSpaceDE w:val="0"/>
+        <w:autoSpaceDN w:val="0"/>
+        <w:adjustRightInd w:val="0"/>
+        <w:spacing w:after="0" w:line="240" w:lineRule="auto"/>
+        <w:rPr>
+          <w:rFonts w:ascii="Lucida Console" w:hAnsi="Lucida Console" w:cs="Lucida Console"/>
+          <w:color w:val="00BF00"/>
+          <w:sz w:val="18"/>
+          <w:szCs w:val="18"/>
+          <w:lang w:val="en-US"/>
+        </w:rPr>
+      </w:pPr>
+    </w:p>
+    <w:p>
+      <w:pPr>
+        <w:autoSpaceDE w:val="0"/>
+        <w:autoSpaceDN w:val="0"/>
+        <w:adjustRightInd w:val="0"/>
+        <w:spacing w:after="0" w:line="240" w:lineRule="auto"/>
+        <w:rPr>
+          <w:rFonts w:ascii="Lucida Console" w:hAnsi="Lucida Console" w:cs="Lucida Console"/>
+          <w:color w:val="00BFBF"/>
+          <w:sz w:val="18"/>
+          <w:szCs w:val="18"/>
+          <w:lang w:val="en-US"/>
+        </w:rPr>
+      </w:pPr>
+      <w:r>
+        <w:rPr>
+          <w:rFonts w:ascii="Lucida Console" w:hAnsi="Lucida Console" w:cs="Lucida Console"/>
+          <w:color w:val="00BF00"/>
+          <w:sz w:val="18"/>
+          <w:szCs w:val="18"/>
+          <w:lang w:val="en-US"/>
+        </w:rPr>
+        <w:t xml:space="preserve">Lenovo@Lenovo-PC </w:t>
+      </w:r>
+      <w:r>
+        <w:rPr>
+          <w:rFonts w:ascii="Lucida Console" w:hAnsi="Lucida Console" w:cs="Lucida Console"/>
+          <w:color w:val="BF00BF"/>
+          <w:sz w:val="18"/>
+          <w:szCs w:val="18"/>
+          <w:lang w:val="en-US"/>
+        </w:rPr>
+        <w:t xml:space="preserve">MINGW64 </w:t>
+      </w:r>
+      <w:r>
+        <w:rPr>
+          <w:rFonts w:ascii="Lucida Console" w:hAnsi="Lucida Console" w:cs="Lucida Console"/>
+          <w:color w:val="BFBF00"/>
+          <w:sz w:val="18"/>
+          <w:szCs w:val="18"/>
+          <w:lang w:val="en-US"/>
+        </w:rPr>
+        <w:t>~/nextU/Proyecto_Final</w:t>
+      </w:r>
+      <w:r>
+        <w:rPr>
+          <w:rFonts w:ascii="Lucida Console" w:hAnsi="Lucida Console" w:cs="Lucida Console"/>
+          <w:color w:val="00BFBF"/>
+          <w:sz w:val="18"/>
+          <w:szCs w:val="18"/>
+          <w:lang w:val="en-US"/>
+        </w:rPr>
+        <w:t xml:space="preserve"> (nextu)</w:t>
+      </w:r>
+    </w:p>
+    <w:p>
+      <w:pPr>
+        <w:autoSpaceDE w:val="0"/>
+        <w:autoSpaceDN w:val="0"/>
+        <w:adjustRightInd w:val="0"/>
+        <w:spacing w:after="0" w:line="240" w:lineRule="auto"/>
+        <w:rPr>
+          <w:rFonts w:ascii="Lucida Console" w:hAnsi="Lucida Console" w:cs="Lucida Console"/>
+          <w:sz w:val="18"/>
+          <w:szCs w:val="18"/>
+          <w:lang w:val="en-US"/>
+        </w:rPr>
+      </w:pPr>
+      <w:r>
+        <w:rPr>
+          <w:rFonts w:ascii="Lucida Console" w:hAnsi="Lucida Console" w:cs="Lucida Console"/>
+          <w:sz w:val="18"/>
+          <w:szCs w:val="18"/>
+          <w:lang w:val="en-US"/>
+        </w:rPr>
+        <w:t>$ git push nextu nextu</w:t>
+      </w:r>
+    </w:p>
+    <w:p>
+      <w:pPr>
+        <w:autoSpaceDE w:val="0"/>
+        <w:autoSpaceDN w:val="0"/>
+        <w:adjustRightInd w:val="0"/>
+        <w:spacing w:after="0" w:line="240" w:lineRule="auto"/>
+        <w:rPr>
+          <w:rFonts w:ascii="Lucida Console" w:hAnsi="Lucida Console" w:cs="Lucida Console"/>
+          <w:sz w:val="18"/>
+          <w:szCs w:val="18"/>
+          <w:lang w:val="en-US"/>
+        </w:rPr>
+      </w:pPr>
+      <w:r>
+        <w:rPr>
+          <w:rFonts w:ascii="Lucida Console" w:hAnsi="Lucida Console" w:cs="Lucida Console"/>
+          <w:sz w:val="18"/>
+          <w:szCs w:val="18"/>
+          <w:lang w:val="en-US"/>
+        </w:rPr>
+        <w:t>Counting objects: 12, done.</w:t>
+      </w:r>
+    </w:p>
+    <w:p>
+      <w:pPr>
+        <w:autoSpaceDE w:val="0"/>
+        <w:autoSpaceDN w:val="0"/>
+        <w:adjustRightInd w:val="0"/>
+        <w:spacing w:after="0" w:line="240" w:lineRule="auto"/>
+        <w:rPr>
+          <w:rFonts w:ascii="Lucida Console" w:hAnsi="Lucida Console" w:cs="Lucida Console"/>
+          <w:sz w:val="18"/>
+          <w:szCs w:val="18"/>
+          <w:lang w:val="en-US"/>
+        </w:rPr>
+      </w:pPr>
+      <w:r>
+        <w:rPr>
+          <w:rFonts w:ascii="Lucida Console" w:hAnsi="Lucida Console" w:cs="Lucida Console"/>
+          <w:sz w:val="18"/>
+          <w:szCs w:val="18"/>
+          <w:lang w:val="en-US"/>
+        </w:rPr>
+        <w:t>Delta compression using up to 4 threads.</w:t>
+      </w:r>
+    </w:p>
+    <w:p>
+      <w:pPr>
+        <w:autoSpaceDE w:val="0"/>
+        <w:autoSpaceDN w:val="0"/>
+        <w:adjustRightInd w:val="0"/>
+        <w:spacing w:after="0" w:line="240" w:lineRule="auto"/>
+        <w:rPr>
+          <w:rFonts w:ascii="Lucida Console" w:hAnsi="Lucida Console" w:cs="Lucida Console"/>
+          <w:sz w:val="18"/>
+          <w:szCs w:val="18"/>
+          <w:lang w:val="en-US"/>
+        </w:rPr>
+      </w:pPr>
+      <w:r>
+        <w:rPr>
+          <w:rFonts w:ascii="Lucida Console" w:hAnsi="Lucida Console" w:cs="Lucida Console"/>
+          <w:sz w:val="18"/>
+          <w:szCs w:val="18"/>
+          <w:lang w:val="en-US"/>
+        </w:rPr>
+        <w:t>Compressing objects: 100% (10/10), done.</w:t>
+      </w:r>
+    </w:p>
+    <w:p>
+      <w:pPr>
+        <w:autoSpaceDE w:val="0"/>
+        <w:autoSpaceDN w:val="0"/>
+        <w:adjustRightInd w:val="0"/>
+        <w:spacing w:after="0" w:line="240" w:lineRule="auto"/>
+        <w:rPr>
+          <w:rFonts w:ascii="Lucida Console" w:hAnsi="Lucida Console" w:cs="Lucida Console"/>
+          <w:sz w:val="18"/>
+          <w:szCs w:val="18"/>
+          <w:lang w:val="en-US"/>
+        </w:rPr>
+      </w:pPr>
+      <w:r>
+        <w:rPr>
+          <w:rFonts w:ascii="Lucida Console" w:hAnsi="Lucida Console" w:cs="Lucida Console"/>
+          <w:sz w:val="18"/>
+          <w:szCs w:val="18"/>
+          <w:lang w:val="en-US"/>
+        </w:rPr>
+        <w:t>Writing objects: 100% (12/12), 2.64 KiB | 0 bytes/s, done.</w:t>
+      </w:r>
+    </w:p>
+    <w:p>
+      <w:pPr>
+        <w:autoSpaceDE w:val="0"/>
+        <w:autoSpaceDN w:val="0"/>
+        <w:adjustRightInd w:val="0"/>
+        <w:spacing w:after="0" w:line="240" w:lineRule="auto"/>
+        <w:rPr>
+          <w:rFonts w:ascii="Lucida Console" w:hAnsi="Lucida Console" w:cs="Lucida Console"/>
+          <w:sz w:val="18"/>
+          <w:szCs w:val="18"/>
+          <w:lang w:val="en-US"/>
+        </w:rPr>
+      </w:pPr>
+      <w:r>
+        <w:rPr>
+          <w:rFonts w:ascii="Lucida Console" w:hAnsi="Lucida Console" w:cs="Lucida Console"/>
+          <w:sz w:val="18"/>
+          <w:szCs w:val="18"/>
+          <w:lang w:val="en-US"/>
+        </w:rPr>
+        <w:t>Total 12 (delta 3), reused 0 (delta 0)</w:t>
+      </w:r>
+    </w:p>
+    <w:p>
+      <w:pPr>
+        <w:autoSpaceDE w:val="0"/>
+        <w:autoSpaceDN w:val="0"/>
+        <w:adjustRightInd w:val="0"/>
+        <w:spacing w:after="0" w:line="240" w:lineRule="auto"/>
+        <w:rPr>
+          <w:rFonts w:ascii="Lucida Console" w:hAnsi="Lucida Console" w:cs="Lucida Console"/>
+          <w:sz w:val="18"/>
+          <w:szCs w:val="18"/>
+          <w:lang w:val="en-US"/>
+        </w:rPr>
+      </w:pPr>
+      <w:r>
+        <w:rPr>
+          <w:rFonts w:ascii="Lucida Console" w:hAnsi="Lucida Console" w:cs="Lucida Console"/>
+          <w:sz w:val="18"/>
+          <w:szCs w:val="18"/>
+          <w:lang w:val="en-US"/>
+        </w:rPr>
+        <w:t>remote: Resolving deltas: 100% (3/3), done.</w:t>
+      </w:r>
+    </w:p>
+    <w:p>
+      <w:pPr>
+        <w:autoSpaceDE w:val="0"/>
+        <w:autoSpaceDN w:val="0"/>
+        <w:adjustRightInd w:val="0"/>
+        <w:spacing w:after="0" w:line="240" w:lineRule="auto"/>
+        <w:rPr>
+          <w:rFonts w:ascii="Lucida Console" w:hAnsi="Lucida Console" w:cs="Lucida Console"/>
+          <w:sz w:val="18"/>
+          <w:szCs w:val="18"/>
+          <w:lang w:val="en-US"/>
+        </w:rPr>
+      </w:pPr>
+      <w:r>
+        <w:rPr>
+          <w:rFonts w:ascii="Lucida Console" w:hAnsi="Lucida Console" w:cs="Lucida Console"/>
+          <w:sz w:val="18"/>
+          <w:szCs w:val="18"/>
+          <w:lang w:val="en-US"/>
+        </w:rPr>
+        <w:t>To https://github.com/marlonmunaya/nextU.git</w:t>
+      </w:r>
+    </w:p>
+    <w:p>
+      <w:pPr>
+        <w:autoSpaceDE w:val="0"/>
+        <w:autoSpaceDN w:val="0"/>
+        <w:adjustRightInd w:val="0"/>
+        <w:spacing w:after="0" w:line="240" w:lineRule="auto"/>
+        <w:rPr>
+          <w:rFonts w:ascii="Lucida Console" w:hAnsi="Lucida Console" w:cs="Lucida Console"/>
+          <w:sz w:val="18"/>
+          <w:szCs w:val="18"/>
+          <w:lang w:val="en-US"/>
+        </w:rPr>
+      </w:pPr>
+      <w:r>
+        <w:rPr>
+          <w:rFonts w:ascii="Lucida Console" w:hAnsi="Lucida Console" w:cs="Lucida Console"/>
+          <w:sz w:val="18"/>
+          <w:szCs w:val="18"/>
+          <w:lang w:val="en-US"/>
+        </w:rPr>
+        <w:t xml:space="preserve"> * [new branch]      nextu -&gt; nextu</w:t>
+      </w:r>
+    </w:p>
+    <w:p>
+      <w:pPr>
+        <w:autoSpaceDE w:val="0"/>
+        <w:autoSpaceDN w:val="0"/>
+        <w:adjustRightInd w:val="0"/>
+        <w:spacing w:after="0" w:line="240" w:lineRule="auto"/>
+        <w:rPr>
+          <w:rFonts w:ascii="Lucida Console" w:hAnsi="Lucida Console" w:cs="Lucida Console"/>
+          <w:sz w:val="18"/>
+          <w:szCs w:val="18"/>
+          <w:lang w:val="en-US"/>
+        </w:rPr>
+      </w:pPr>
+    </w:p>
+    <w:p>
+      <w:pPr>
+        <w:autoSpaceDE w:val="0"/>
+        <w:autoSpaceDN w:val="0"/>
+        <w:adjustRightInd w:val="0"/>
+        <w:spacing w:after="0" w:line="240" w:lineRule="auto"/>
+        <w:rPr>
+          <w:rFonts w:ascii="Lucida Console" w:hAnsi="Lucida Console" w:cs="Lucida Console"/>
+          <w:color w:val="00BFBF"/>
+          <w:sz w:val="18"/>
+          <w:szCs w:val="18"/>
+        </w:rPr>
+      </w:pPr>
+      <w:proofErr w:type="spellStart"/>
+      <w:r>
+        <w:rPr>
+          <w:rFonts w:ascii="Lucida Console" w:hAnsi="Lucida Console" w:cs="Lucida Console"/>
+          <w:color w:val="00BF00"/>
+          <w:sz w:val="18"/>
+          <w:szCs w:val="18"/>
+        </w:rPr>
+        <w:t>Lenovo@Lenovo-PC</w:t>
+      </w:r>
+      <w:proofErr w:type="spellEnd"/>
+      <w:r>
+        <w:rPr>
+          <w:rFonts w:ascii="Lucida Console" w:hAnsi="Lucida Console" w:cs="Lucida Console"/>
+          <w:color w:val="00BF00"/>
+          <w:sz w:val="18"/>
+          <w:szCs w:val="18"/>
+        </w:rPr>
+        <w:t xml:space="preserve"> </w:t>
+      </w:r>
+      <w:r>
+        <w:rPr>
+          <w:rFonts w:ascii="Lucida Console" w:hAnsi="Lucida Console" w:cs="Lucida Console"/>
+          <w:color w:val="BF00BF"/>
+          <w:sz w:val="18"/>
+          <w:szCs w:val="18"/>
+        </w:rPr>
+        <w:t xml:space="preserve">MINGW64 </w:t>
+      </w:r>
+      <w:r>
+        <w:rPr>
+          <w:rFonts w:ascii="Lucida Console" w:hAnsi="Lucida Console" w:cs="Lucida Console"/>
+          <w:color w:val="BFBF00"/>
+          <w:sz w:val="18"/>
+          <w:szCs w:val="18"/>
+        </w:rPr>
+        <w:t>~/</w:t>
+      </w:r>
+      <w:proofErr w:type="spellStart"/>
+      <w:r>
+        <w:rPr>
+          <w:rFonts w:ascii="Lucida Console" w:hAnsi="Lucida Console" w:cs="Lucida Console"/>
+          <w:color w:val="BFBF00"/>
+          <w:sz w:val="18"/>
+          <w:szCs w:val="18"/>
+        </w:rPr>
+        <w:t>nextU</w:t>
+      </w:r>
+      <w:proofErr w:type="spellEnd"/>
+      <w:r>
+        <w:rPr>
+          <w:rFonts w:ascii="Lucida Console" w:hAnsi="Lucida Console" w:cs="Lucida Console"/>
+          <w:color w:val="BFBF00"/>
+          <w:sz w:val="18"/>
+          <w:szCs w:val="18"/>
+        </w:rPr>
+        <w:t>/</w:t>
+      </w:r>
+      <w:proofErr w:type="spellStart"/>
+      <w:r>
+        <w:rPr>
+          <w:rFonts w:ascii="Lucida Console" w:hAnsi="Lucida Console" w:cs="Lucida Console"/>
+          <w:color w:val="BFBF00"/>
+          <w:sz w:val="18"/>
+          <w:szCs w:val="18"/>
+        </w:rPr>
+        <w:t>Proyecto_Final</w:t>
+      </w:r>
+      <w:proofErr w:type="spellEnd"/>
+      <w:r>
+        <w:rPr>
+          <w:rFonts w:ascii="Lucida Console" w:hAnsi="Lucida Console" w:cs="Lucida Console"/>
+          <w:color w:val="00BFBF"/>
+          <w:sz w:val="18"/>
+          <w:szCs w:val="18"/>
+        </w:rPr>
+        <w:t xml:space="preserve"> (</w:t>
+      </w:r>
+      <w:proofErr w:type="spellStart"/>
+      <w:r>
+        <w:rPr>
+          <w:rFonts w:ascii="Lucida Console" w:hAnsi="Lucida Console" w:cs="Lucida Console"/>
+          <w:color w:val="00BFBF"/>
+          <w:sz w:val="18"/>
+          <w:szCs w:val="18"/>
+        </w:rPr>
+        <w:t>nextu</w:t>
+      </w:r>
+      <w:proofErr w:type="spellEnd"/>
+      <w:r>
+        <w:rPr>
+          <w:rFonts w:ascii="Lucida Console" w:hAnsi="Lucida Console" w:cs="Lucida Console"/>
+          <w:color w:val="00BFBF"/>
+          <w:sz w:val="18"/>
+          <w:szCs w:val="18"/>
+        </w:rPr>
+        <w:t>)</w:t>
+      </w:r>
+    </w:p>
+    <w:p>
+      <w:pPr>
+        <w:autoSpaceDE w:val="0"/>
+        <w:autoSpaceDN w:val="0"/>
+        <w:adjustRightInd w:val="0"/>
+        <w:spacing w:after="0" w:line="240" w:lineRule="auto"/>
+        <w:rPr>
+          <w:rFonts w:ascii="Lucida Console" w:hAnsi="Lucida Console" w:cs="Lucida Console"/>
+          <w:sz w:val="18"/>
+          <w:szCs w:val="18"/>
+        </w:rPr>
+      </w:pPr>
+      <w:r>
+        <w:rPr>
+          <w:rFonts w:ascii="Lucida Console" w:hAnsi="Lucida Console" w:cs="Lucida Console"/>
+          <w:sz w:val="18"/>
+          <w:szCs w:val="18"/>
+        </w:rPr>
+        <w:t>$</w:t>
+      </w:r>
+    </w:p>
+    <w:p>
+      <w:pPr>
+        <w:rPr>
+          <w:u w:val="single"/>
+        </w:rPr>
+      </w:pPr>
       <w:bookmarkStart w:id="0" w:name="_GoBack"/>
       <w:bookmarkEnd w:id="0"/>
     </w:p>

--- a/git.docx
+++ b/git.docx
@@ -8,6 +8,12 @@
           <w:b/>
         </w:rPr>
       </w:pPr>
+      <w:r>
+        <w:rPr>
+          <w:b/>
+        </w:rPr>
+        <w:t xml:space="preserve"> </w:t>
+      </w:r>
       <w:proofErr w:type="spellStart"/>
       <w:r>
         <w:rPr>
@@ -10028,50 +10034,75 @@
           <w:rFonts w:ascii="Lucida Console" w:hAnsi="Lucida Console" w:cs="Lucida Console"/>
           <w:sz w:val="18"/>
           <w:szCs w:val="18"/>
-          <w:lang w:val="en-US"/>
-        </w:rPr>
-      </w:pPr>
-      <w:r>
-        <w:rPr>
-          <w:rFonts w:ascii="Lucida Console" w:hAnsi="Lucida Console" w:cs="Lucida Console"/>
-          <w:sz w:val="18"/>
-          <w:szCs w:val="18"/>
-          <w:lang w:val="en-US"/>
+        </w:rPr>
+      </w:pPr>
+      <w:r>
+        <w:rPr>
+          <w:rFonts w:ascii="Lucida Console" w:hAnsi="Lucida Console" w:cs="Lucida Console"/>
+          <w:sz w:val="18"/>
+          <w:szCs w:val="18"/>
         </w:rPr>
         <w:t xml:space="preserve">$ </w:t>
       </w:r>
+      <w:proofErr w:type="spellStart"/>
       <w:proofErr w:type="gramStart"/>
       <w:r>
         <w:rPr>
           <w:rFonts w:ascii="Lucida Console" w:hAnsi="Lucida Console" w:cs="Lucida Console"/>
           <w:sz w:val="18"/>
           <w:szCs w:val="18"/>
-          <w:lang w:val="en-US"/>
         </w:rPr>
         <w:t>git</w:t>
       </w:r>
+      <w:proofErr w:type="spellEnd"/>
       <w:proofErr w:type="gramEnd"/>
       <w:r>
         <w:rPr>
           <w:rFonts w:ascii="Lucida Console" w:hAnsi="Lucida Console" w:cs="Lucida Console"/>
           <w:sz w:val="18"/>
           <w:szCs w:val="18"/>
-          <w:lang w:val="en-US"/>
-        </w:rPr>
-        <w:t xml:space="preserve"> branch nextu</w:t>
-      </w:r>
-    </w:p>
-    <w:p>
-      <w:pPr>
-        <w:autoSpaceDE w:val="0"/>
-        <w:autoSpaceDN w:val="0"/>
-        <w:adjustRightInd w:val="0"/>
-        <w:spacing w:after="0" w:line="240" w:lineRule="auto"/>
-        <w:rPr>
-          <w:rFonts w:ascii="Lucida Console" w:hAnsi="Lucida Console" w:cs="Lucida Console"/>
-          <w:sz w:val="18"/>
-          <w:szCs w:val="18"/>
-          <w:lang w:val="en-US"/>
+        </w:rPr>
+        <w:t xml:space="preserve"> </w:t>
+      </w:r>
+      <w:proofErr w:type="spellStart"/>
+      <w:r>
+        <w:rPr>
+          <w:rFonts w:ascii="Lucida Console" w:hAnsi="Lucida Console" w:cs="Lucida Console"/>
+          <w:sz w:val="18"/>
+          <w:szCs w:val="18"/>
+        </w:rPr>
+        <w:t>branch</w:t>
+      </w:r>
+      <w:proofErr w:type="spellEnd"/>
+      <w:r>
+        <w:rPr>
+          <w:rFonts w:ascii="Lucida Console" w:hAnsi="Lucida Console" w:cs="Lucida Console"/>
+          <w:sz w:val="18"/>
+          <w:szCs w:val="18"/>
+        </w:rPr>
+        <w:t xml:space="preserve"> </w:t>
+      </w:r>
+      <w:proofErr w:type="spellStart"/>
+      <w:r>
+        <w:rPr>
+          <w:rFonts w:ascii="Lucida Console" w:hAnsi="Lucida Console" w:cs="Lucida Console"/>
+          <w:sz w:val="18"/>
+          <w:szCs w:val="18"/>
+        </w:rPr>
+        <w:t>nextu</w:t>
+      </w:r>
+      <w:proofErr w:type="spellEnd"/>
+    </w:p>
+    <w:p>
+      <w:pPr>
+        <w:autoSpaceDE w:val="0"/>
+        <w:autoSpaceDN w:val="0"/>
+        <w:adjustRightInd w:val="0"/>
+        <w:spacing w:after="0" w:line="240" w:lineRule="auto"/>
+        <w:rPr>
+          <w:rFonts w:ascii="Lucida Console" w:hAnsi="Lucida Console" w:cs="Lucida Console"/>
+          <w:sz w:val="18"/>
+          <w:szCs w:val="18"/>
         </w:rPr>
       </w:pPr>
     </w:p>
@@ -10086,15 +10117,616 @@
           <w:color w:val="00BFBF"/>
           <w:sz w:val="18"/>
           <w:szCs w:val="18"/>
-          <w:lang w:val="en-US"/>
-        </w:rPr>
-      </w:pPr>
+        </w:rPr>
+      </w:pPr>
+      <w:proofErr w:type="spellStart"/>
       <w:r>
         <w:rPr>
           <w:rFonts w:ascii="Lucida Console" w:hAnsi="Lucida Console" w:cs="Lucida Console"/>
           <w:color w:val="00BF00"/>
           <w:sz w:val="18"/>
           <w:szCs w:val="18"/>
+        </w:rPr>
+        <w:t>Lenovo@Lenovo-PC</w:t>
+      </w:r>
+      <w:proofErr w:type="spellEnd"/>
+      <w:r>
+        <w:rPr>
+          <w:rFonts w:ascii="Lucida Console" w:hAnsi="Lucida Console" w:cs="Lucida Console"/>
+          <w:color w:val="00BF00"/>
+          <w:sz w:val="18"/>
+          <w:szCs w:val="18"/>
+        </w:rPr>
+        <w:t xml:space="preserve"> </w:t>
+      </w:r>
+      <w:r>
+        <w:rPr>
+          <w:rFonts w:ascii="Lucida Console" w:hAnsi="Lucida Console" w:cs="Lucida Console"/>
+          <w:color w:val="BF00BF"/>
+          <w:sz w:val="18"/>
+          <w:szCs w:val="18"/>
+        </w:rPr>
+        <w:t xml:space="preserve">MINGW64 </w:t>
+      </w:r>
+      <w:r>
+        <w:rPr>
+          <w:rFonts w:ascii="Lucida Console" w:hAnsi="Lucida Console" w:cs="Lucida Console"/>
+          <w:color w:val="BFBF00"/>
+          <w:sz w:val="18"/>
+          <w:szCs w:val="18"/>
+        </w:rPr>
+        <w:t>~/</w:t>
+      </w:r>
+      <w:proofErr w:type="spellStart"/>
+      <w:r>
+        <w:rPr>
+          <w:rFonts w:ascii="Lucida Console" w:hAnsi="Lucida Console" w:cs="Lucida Console"/>
+          <w:color w:val="BFBF00"/>
+          <w:sz w:val="18"/>
+          <w:szCs w:val="18"/>
+        </w:rPr>
+        <w:t>nextU</w:t>
+      </w:r>
+      <w:proofErr w:type="spellEnd"/>
+      <w:r>
+        <w:rPr>
+          <w:rFonts w:ascii="Lucida Console" w:hAnsi="Lucida Console" w:cs="Lucida Console"/>
+          <w:color w:val="BFBF00"/>
+          <w:sz w:val="18"/>
+          <w:szCs w:val="18"/>
+        </w:rPr>
+        <w:t>/</w:t>
+      </w:r>
+      <w:proofErr w:type="spellStart"/>
+      <w:r>
+        <w:rPr>
+          <w:rFonts w:ascii="Lucida Console" w:hAnsi="Lucida Console" w:cs="Lucida Console"/>
+          <w:color w:val="BFBF00"/>
+          <w:sz w:val="18"/>
+          <w:szCs w:val="18"/>
+        </w:rPr>
+        <w:t>Proyecto_Final</w:t>
+      </w:r>
+      <w:proofErr w:type="spellEnd"/>
+      <w:r>
+        <w:rPr>
+          <w:rFonts w:ascii="Lucida Console" w:hAnsi="Lucida Console" w:cs="Lucida Console"/>
+          <w:color w:val="00BFBF"/>
+          <w:sz w:val="18"/>
+          <w:szCs w:val="18"/>
+        </w:rPr>
+        <w:t xml:space="preserve"> (master)</w:t>
+      </w:r>
+    </w:p>
+    <w:p>
+      <w:pPr>
+        <w:autoSpaceDE w:val="0"/>
+        <w:autoSpaceDN w:val="0"/>
+        <w:adjustRightInd w:val="0"/>
+        <w:spacing w:after="0" w:line="240" w:lineRule="auto"/>
+        <w:rPr>
+          <w:rFonts w:ascii="Lucida Console" w:hAnsi="Lucida Console" w:cs="Lucida Console"/>
+          <w:sz w:val="18"/>
+          <w:szCs w:val="18"/>
+        </w:rPr>
+      </w:pPr>
+      <w:r>
+        <w:rPr>
+          <w:rFonts w:ascii="Lucida Console" w:hAnsi="Lucida Console" w:cs="Lucida Console"/>
+          <w:sz w:val="18"/>
+          <w:szCs w:val="18"/>
+        </w:rPr>
+        <w:t xml:space="preserve">$ </w:t>
+      </w:r>
+      <w:proofErr w:type="spellStart"/>
+      <w:proofErr w:type="gramStart"/>
+      <w:r>
+        <w:rPr>
+          <w:rFonts w:ascii="Lucida Console" w:hAnsi="Lucida Console" w:cs="Lucida Console"/>
+          <w:sz w:val="18"/>
+          <w:szCs w:val="18"/>
+        </w:rPr>
+        <w:t>git</w:t>
+      </w:r>
+      <w:proofErr w:type="spellEnd"/>
+      <w:proofErr w:type="gramEnd"/>
+      <w:r>
+        <w:rPr>
+          <w:rFonts w:ascii="Lucida Console" w:hAnsi="Lucida Console" w:cs="Lucida Console"/>
+          <w:sz w:val="18"/>
+          <w:szCs w:val="18"/>
+        </w:rPr>
+        <w:t xml:space="preserve"> </w:t>
+      </w:r>
+      <w:proofErr w:type="spellStart"/>
+      <w:r>
+        <w:rPr>
+          <w:rFonts w:ascii="Lucida Console" w:hAnsi="Lucida Console" w:cs="Lucida Console"/>
+          <w:sz w:val="18"/>
+          <w:szCs w:val="18"/>
+        </w:rPr>
+        <w:t>branch</w:t>
+      </w:r>
+      <w:proofErr w:type="spellEnd"/>
+    </w:p>
+    <w:p>
+      <w:pPr>
+        <w:autoSpaceDE w:val="0"/>
+        <w:autoSpaceDN w:val="0"/>
+        <w:adjustRightInd w:val="0"/>
+        <w:spacing w:after="0" w:line="240" w:lineRule="auto"/>
+        <w:rPr>
+          <w:rFonts w:ascii="Lucida Console" w:hAnsi="Lucida Console" w:cs="Lucida Console"/>
+          <w:color w:val="00BF00"/>
+          <w:sz w:val="18"/>
+          <w:szCs w:val="18"/>
+        </w:rPr>
+      </w:pPr>
+      <w:r>
+        <w:rPr>
+          <w:rFonts w:ascii="Lucida Console" w:hAnsi="Lucida Console" w:cs="Lucida Console"/>
+          <w:sz w:val="18"/>
+          <w:szCs w:val="18"/>
+        </w:rPr>
+        <w:t xml:space="preserve">* </w:t>
+      </w:r>
+      <w:proofErr w:type="gramStart"/>
+      <w:r>
+        <w:rPr>
+          <w:rFonts w:ascii="Lucida Console" w:hAnsi="Lucida Console" w:cs="Lucida Console"/>
+          <w:color w:val="00BF00"/>
+          <w:sz w:val="18"/>
+          <w:szCs w:val="18"/>
+        </w:rPr>
+        <w:t>master</w:t>
+      </w:r>
+      <w:proofErr w:type="gramEnd"/>
+    </w:p>
+    <w:p>
+      <w:pPr>
+        <w:autoSpaceDE w:val="0"/>
+        <w:autoSpaceDN w:val="0"/>
+        <w:adjustRightInd w:val="0"/>
+        <w:spacing w:after="0" w:line="240" w:lineRule="auto"/>
+        <w:rPr>
+          <w:rFonts w:ascii="Lucida Console" w:hAnsi="Lucida Console" w:cs="Lucida Console"/>
+          <w:sz w:val="18"/>
+          <w:szCs w:val="18"/>
+        </w:rPr>
+      </w:pPr>
+      <w:r>
+        <w:rPr>
+          <w:rFonts w:ascii="Lucida Console" w:hAnsi="Lucida Console" w:cs="Lucida Console"/>
+          <w:sz w:val="18"/>
+          <w:szCs w:val="18"/>
+        </w:rPr>
+        <w:t xml:space="preserve">  </w:t>
+      </w:r>
+      <w:proofErr w:type="spellStart"/>
+      <w:proofErr w:type="gramStart"/>
+      <w:r>
+        <w:rPr>
+          <w:rFonts w:ascii="Lucida Console" w:hAnsi="Lucida Console" w:cs="Lucida Console"/>
+          <w:sz w:val="18"/>
+          <w:szCs w:val="18"/>
+        </w:rPr>
+        <w:t>nextu</w:t>
+      </w:r>
+      <w:proofErr w:type="spellEnd"/>
+      <w:proofErr w:type="gramEnd"/>
+    </w:p>
+    <w:p>
+      <w:pPr>
+        <w:autoSpaceDE w:val="0"/>
+        <w:autoSpaceDN w:val="0"/>
+        <w:adjustRightInd w:val="0"/>
+        <w:spacing w:after="0" w:line="240" w:lineRule="auto"/>
+        <w:rPr>
+          <w:rFonts w:ascii="Lucida Console" w:hAnsi="Lucida Console" w:cs="Lucida Console"/>
+          <w:sz w:val="18"/>
+          <w:szCs w:val="18"/>
+        </w:rPr>
+      </w:pPr>
+    </w:p>
+    <w:p>
+      <w:pPr>
+        <w:autoSpaceDE w:val="0"/>
+        <w:autoSpaceDN w:val="0"/>
+        <w:adjustRightInd w:val="0"/>
+        <w:spacing w:after="0" w:line="240" w:lineRule="auto"/>
+        <w:rPr>
+          <w:rFonts w:ascii="Lucida Console" w:hAnsi="Lucida Console" w:cs="Lucida Console"/>
+          <w:color w:val="00BFBF"/>
+          <w:sz w:val="18"/>
+          <w:szCs w:val="18"/>
+        </w:rPr>
+      </w:pPr>
+      <w:proofErr w:type="spellStart"/>
+      <w:r>
+        <w:rPr>
+          <w:rFonts w:ascii="Lucida Console" w:hAnsi="Lucida Console" w:cs="Lucida Console"/>
+          <w:color w:val="00BF00"/>
+          <w:sz w:val="18"/>
+          <w:szCs w:val="18"/>
+        </w:rPr>
+        <w:t>Lenovo@Lenovo-PC</w:t>
+      </w:r>
+      <w:proofErr w:type="spellEnd"/>
+      <w:r>
+        <w:rPr>
+          <w:rFonts w:ascii="Lucida Console" w:hAnsi="Lucida Console" w:cs="Lucida Console"/>
+          <w:color w:val="00BF00"/>
+          <w:sz w:val="18"/>
+          <w:szCs w:val="18"/>
+        </w:rPr>
+        <w:t xml:space="preserve"> </w:t>
+      </w:r>
+      <w:r>
+        <w:rPr>
+          <w:rFonts w:ascii="Lucida Console" w:hAnsi="Lucida Console" w:cs="Lucida Console"/>
+          <w:color w:val="BF00BF"/>
+          <w:sz w:val="18"/>
+          <w:szCs w:val="18"/>
+        </w:rPr>
+        <w:t xml:space="preserve">MINGW64 </w:t>
+      </w:r>
+      <w:r>
+        <w:rPr>
+          <w:rFonts w:ascii="Lucida Console" w:hAnsi="Lucida Console" w:cs="Lucida Console"/>
+          <w:color w:val="BFBF00"/>
+          <w:sz w:val="18"/>
+          <w:szCs w:val="18"/>
+        </w:rPr>
+        <w:t>~/</w:t>
+      </w:r>
+      <w:proofErr w:type="spellStart"/>
+      <w:r>
+        <w:rPr>
+          <w:rFonts w:ascii="Lucida Console" w:hAnsi="Lucida Console" w:cs="Lucida Console"/>
+          <w:color w:val="BFBF00"/>
+          <w:sz w:val="18"/>
+          <w:szCs w:val="18"/>
+        </w:rPr>
+        <w:t>nextU</w:t>
+      </w:r>
+      <w:proofErr w:type="spellEnd"/>
+      <w:r>
+        <w:rPr>
+          <w:rFonts w:ascii="Lucida Console" w:hAnsi="Lucida Console" w:cs="Lucida Console"/>
+          <w:color w:val="BFBF00"/>
+          <w:sz w:val="18"/>
+          <w:szCs w:val="18"/>
+        </w:rPr>
+        <w:t>/</w:t>
+      </w:r>
+      <w:proofErr w:type="spellStart"/>
+      <w:r>
+        <w:rPr>
+          <w:rFonts w:ascii="Lucida Console" w:hAnsi="Lucida Console" w:cs="Lucida Console"/>
+          <w:color w:val="BFBF00"/>
+          <w:sz w:val="18"/>
+          <w:szCs w:val="18"/>
+        </w:rPr>
+        <w:t>Proyecto_Final</w:t>
+      </w:r>
+      <w:proofErr w:type="spellEnd"/>
+      <w:r>
+        <w:rPr>
+          <w:rFonts w:ascii="Lucida Console" w:hAnsi="Lucida Console" w:cs="Lucida Console"/>
+          <w:color w:val="00BFBF"/>
+          <w:sz w:val="18"/>
+          <w:szCs w:val="18"/>
+        </w:rPr>
+        <w:t xml:space="preserve"> (master)</w:t>
+      </w:r>
+    </w:p>
+    <w:p>
+      <w:pPr>
+        <w:autoSpaceDE w:val="0"/>
+        <w:autoSpaceDN w:val="0"/>
+        <w:adjustRightInd w:val="0"/>
+        <w:spacing w:after="0" w:line="240" w:lineRule="auto"/>
+        <w:rPr>
+          <w:rFonts w:ascii="Lucida Console" w:hAnsi="Lucida Console" w:cs="Lucida Console"/>
+          <w:sz w:val="18"/>
+          <w:szCs w:val="18"/>
+          <w:lang w:val="en-US"/>
+        </w:rPr>
+      </w:pPr>
+      <w:r>
+        <w:rPr>
+          <w:rFonts w:ascii="Lucida Console" w:hAnsi="Lucida Console" w:cs="Lucida Console"/>
+          <w:sz w:val="18"/>
+          <w:szCs w:val="18"/>
+          <w:lang w:val="en-US"/>
+        </w:rPr>
+        <w:t xml:space="preserve">$ </w:t>
+      </w:r>
+      <w:proofErr w:type="gramStart"/>
+      <w:r>
+        <w:rPr>
+          <w:rFonts w:ascii="Lucida Console" w:hAnsi="Lucida Console" w:cs="Lucida Console"/>
+          <w:sz w:val="18"/>
+          <w:szCs w:val="18"/>
+          <w:lang w:val="en-US"/>
+        </w:rPr>
+        <w:t>git</w:t>
+      </w:r>
+      <w:proofErr w:type="gramEnd"/>
+      <w:r>
+        <w:rPr>
+          <w:rFonts w:ascii="Lucida Console" w:hAnsi="Lucida Console" w:cs="Lucida Console"/>
+          <w:sz w:val="18"/>
+          <w:szCs w:val="18"/>
+          <w:lang w:val="en-US"/>
+        </w:rPr>
+        <w:t xml:space="preserve"> checkout nextu</w:t>
+      </w:r>
+    </w:p>
+    <w:p>
+      <w:pPr>
+        <w:autoSpaceDE w:val="0"/>
+        <w:autoSpaceDN w:val="0"/>
+        <w:adjustRightInd w:val="0"/>
+        <w:spacing w:after="0" w:line="240" w:lineRule="auto"/>
+        <w:rPr>
+          <w:rFonts w:ascii="Lucida Console" w:hAnsi="Lucida Console" w:cs="Lucida Console"/>
+          <w:sz w:val="18"/>
+          <w:szCs w:val="18"/>
+          <w:lang w:val="en-US"/>
+        </w:rPr>
+      </w:pPr>
+      <w:r>
+        <w:rPr>
+          <w:rFonts w:ascii="Lucida Console" w:hAnsi="Lucida Console" w:cs="Lucida Console"/>
+          <w:sz w:val="18"/>
+          <w:szCs w:val="18"/>
+          <w:lang w:val="en-US"/>
+        </w:rPr>
+        <w:t>Switched to branch 'nextu'</w:t>
+      </w:r>
+    </w:p>
+    <w:p>
+      <w:pPr>
+        <w:autoSpaceDE w:val="0"/>
+        <w:autoSpaceDN w:val="0"/>
+        <w:adjustRightInd w:val="0"/>
+        <w:spacing w:after="0" w:line="240" w:lineRule="auto"/>
+        <w:rPr>
+          <w:rFonts w:ascii="Lucida Console" w:hAnsi="Lucida Console" w:cs="Lucida Console"/>
+          <w:sz w:val="18"/>
+          <w:szCs w:val="18"/>
+          <w:lang w:val="en-US"/>
+        </w:rPr>
+      </w:pPr>
+    </w:p>
+    <w:p>
+      <w:pPr>
+        <w:autoSpaceDE w:val="0"/>
+        <w:autoSpaceDN w:val="0"/>
+        <w:adjustRightInd w:val="0"/>
+        <w:spacing w:after="0" w:line="240" w:lineRule="auto"/>
+        <w:rPr>
+          <w:rFonts w:ascii="Lucida Console" w:hAnsi="Lucida Console" w:cs="Lucida Console"/>
+          <w:color w:val="00BFBF"/>
+          <w:sz w:val="18"/>
+          <w:szCs w:val="18"/>
+        </w:rPr>
+      </w:pPr>
+      <w:proofErr w:type="spellStart"/>
+      <w:r>
+        <w:rPr>
+          <w:rFonts w:ascii="Lucida Console" w:hAnsi="Lucida Console" w:cs="Lucida Console"/>
+          <w:color w:val="00BF00"/>
+          <w:sz w:val="18"/>
+          <w:szCs w:val="18"/>
+        </w:rPr>
+        <w:t>Lenovo@Lenovo-PC</w:t>
+      </w:r>
+      <w:proofErr w:type="spellEnd"/>
+      <w:r>
+        <w:rPr>
+          <w:rFonts w:ascii="Lucida Console" w:hAnsi="Lucida Console" w:cs="Lucida Console"/>
+          <w:color w:val="00BF00"/>
+          <w:sz w:val="18"/>
+          <w:szCs w:val="18"/>
+        </w:rPr>
+        <w:t xml:space="preserve"> </w:t>
+      </w:r>
+      <w:r>
+        <w:rPr>
+          <w:rFonts w:ascii="Lucida Console" w:hAnsi="Lucida Console" w:cs="Lucida Console"/>
+          <w:color w:val="BF00BF"/>
+          <w:sz w:val="18"/>
+          <w:szCs w:val="18"/>
+        </w:rPr>
+        <w:t xml:space="preserve">MINGW64 </w:t>
+      </w:r>
+      <w:r>
+        <w:rPr>
+          <w:rFonts w:ascii="Lucida Console" w:hAnsi="Lucida Console" w:cs="Lucida Console"/>
+          <w:color w:val="BFBF00"/>
+          <w:sz w:val="18"/>
+          <w:szCs w:val="18"/>
+        </w:rPr>
+        <w:t>~/</w:t>
+      </w:r>
+      <w:proofErr w:type="spellStart"/>
+      <w:r>
+        <w:rPr>
+          <w:rFonts w:ascii="Lucida Console" w:hAnsi="Lucida Console" w:cs="Lucida Console"/>
+          <w:color w:val="BFBF00"/>
+          <w:sz w:val="18"/>
+          <w:szCs w:val="18"/>
+        </w:rPr>
+        <w:t>nextU</w:t>
+      </w:r>
+      <w:proofErr w:type="spellEnd"/>
+      <w:r>
+        <w:rPr>
+          <w:rFonts w:ascii="Lucida Console" w:hAnsi="Lucida Console" w:cs="Lucida Console"/>
+          <w:color w:val="BFBF00"/>
+          <w:sz w:val="18"/>
+          <w:szCs w:val="18"/>
+        </w:rPr>
+        <w:t>/</w:t>
+      </w:r>
+      <w:proofErr w:type="spellStart"/>
+      <w:r>
+        <w:rPr>
+          <w:rFonts w:ascii="Lucida Console" w:hAnsi="Lucida Console" w:cs="Lucida Console"/>
+          <w:color w:val="BFBF00"/>
+          <w:sz w:val="18"/>
+          <w:szCs w:val="18"/>
+        </w:rPr>
+        <w:t>Proyecto_Final</w:t>
+      </w:r>
+      <w:proofErr w:type="spellEnd"/>
+      <w:r>
+        <w:rPr>
+          <w:rFonts w:ascii="Lucida Console" w:hAnsi="Lucida Console" w:cs="Lucida Console"/>
+          <w:color w:val="00BFBF"/>
+          <w:sz w:val="18"/>
+          <w:szCs w:val="18"/>
+        </w:rPr>
+        <w:t xml:space="preserve"> (</w:t>
+      </w:r>
+      <w:proofErr w:type="spellStart"/>
+      <w:r>
+        <w:rPr>
+          <w:rFonts w:ascii="Lucida Console" w:hAnsi="Lucida Console" w:cs="Lucida Console"/>
+          <w:color w:val="00BFBF"/>
+          <w:sz w:val="18"/>
+          <w:szCs w:val="18"/>
+        </w:rPr>
+        <w:t>nextu</w:t>
+      </w:r>
+      <w:proofErr w:type="spellEnd"/>
+      <w:r>
+        <w:rPr>
+          <w:rFonts w:ascii="Lucida Console" w:hAnsi="Lucida Console" w:cs="Lucida Console"/>
+          <w:color w:val="00BFBF"/>
+          <w:sz w:val="18"/>
+          <w:szCs w:val="18"/>
+        </w:rPr>
+        <w:t>)</w:t>
+      </w:r>
+    </w:p>
+    <w:p>
+      <w:pPr>
+        <w:autoSpaceDE w:val="0"/>
+        <w:autoSpaceDN w:val="0"/>
+        <w:adjustRightInd w:val="0"/>
+        <w:spacing w:after="0" w:line="240" w:lineRule="auto"/>
+        <w:rPr>
+          <w:rFonts w:ascii="Lucida Console" w:hAnsi="Lucida Console" w:cs="Lucida Console"/>
+          <w:sz w:val="18"/>
+          <w:szCs w:val="18"/>
+          <w:lang w:val="en-US"/>
+        </w:rPr>
+      </w:pPr>
+      <w:r>
+        <w:rPr>
+          <w:rFonts w:ascii="Lucida Console" w:hAnsi="Lucida Console" w:cs="Lucida Console"/>
+          <w:sz w:val="18"/>
+          <w:szCs w:val="18"/>
+          <w:lang w:val="en-US"/>
+        </w:rPr>
+        <w:t>$ git branch</w:t>
+      </w:r>
+    </w:p>
+    <w:p>
+      <w:pPr>
+        <w:autoSpaceDE w:val="0"/>
+        <w:autoSpaceDN w:val="0"/>
+        <w:adjustRightInd w:val="0"/>
+        <w:spacing w:after="0" w:line="240" w:lineRule="auto"/>
+        <w:rPr>
+          <w:rFonts w:ascii="Lucida Console" w:hAnsi="Lucida Console" w:cs="Lucida Console"/>
+          <w:sz w:val="18"/>
+          <w:szCs w:val="18"/>
+          <w:lang w:val="en-US"/>
+        </w:rPr>
+      </w:pPr>
+      <w:r>
+        <w:rPr>
+          <w:rFonts w:ascii="Lucida Console" w:hAnsi="Lucida Console" w:cs="Lucida Console"/>
+          <w:sz w:val="18"/>
+          <w:szCs w:val="18"/>
+          <w:lang w:val="en-US"/>
+        </w:rPr>
+        <w:t xml:space="preserve">  master</w:t>
+      </w:r>
+    </w:p>
+    <w:p>
+      <w:pPr>
+        <w:autoSpaceDE w:val="0"/>
+        <w:autoSpaceDN w:val="0"/>
+        <w:adjustRightInd w:val="0"/>
+        <w:spacing w:after="0" w:line="240" w:lineRule="auto"/>
+        <w:rPr>
+          <w:rFonts w:ascii="Lucida Console" w:hAnsi="Lucida Console" w:cs="Lucida Console"/>
+          <w:color w:val="00BF00"/>
+          <w:sz w:val="18"/>
+          <w:szCs w:val="18"/>
+          <w:lang w:val="en-US"/>
+        </w:rPr>
+      </w:pPr>
+      <w:r>
+        <w:rPr>
+          <w:rFonts w:ascii="Lucida Console" w:hAnsi="Lucida Console" w:cs="Lucida Console"/>
+          <w:sz w:val="18"/>
+          <w:szCs w:val="18"/>
+          <w:lang w:val="en-US"/>
+        </w:rPr>
+        <w:t xml:space="preserve">* </w:t>
+      </w:r>
+      <w:r>
+        <w:rPr>
+          <w:rFonts w:ascii="Lucida Console" w:hAnsi="Lucida Console" w:cs="Lucida Console"/>
+          <w:color w:val="00BF00"/>
+          <w:sz w:val="18"/>
+          <w:szCs w:val="18"/>
+          <w:lang w:val="en-US"/>
+        </w:rPr>
+        <w:t>nextu</w:t>
+      </w:r>
+    </w:p>
+    <w:p>
+      <w:pPr>
+        <w:autoSpaceDE w:val="0"/>
+        <w:autoSpaceDN w:val="0"/>
+        <w:adjustRightInd w:val="0"/>
+        <w:spacing w:after="0" w:line="240" w:lineRule="auto"/>
+        <w:rPr>
+          <w:rFonts w:ascii="Lucida Console" w:hAnsi="Lucida Console" w:cs="Lucida Console"/>
+          <w:color w:val="00BF00"/>
+          <w:sz w:val="18"/>
+          <w:szCs w:val="18"/>
+          <w:lang w:val="en-US"/>
+        </w:rPr>
+      </w:pPr>
+    </w:p>
+    <w:p>
+      <w:pPr>
+        <w:autoSpaceDE w:val="0"/>
+        <w:autoSpaceDN w:val="0"/>
+        <w:adjustRightInd w:val="0"/>
+        <w:spacing w:after="0" w:line="240" w:lineRule="auto"/>
+        <w:rPr>
+          <w:rFonts w:ascii="Lucida Console" w:hAnsi="Lucida Console" w:cs="Lucida Console"/>
+          <w:color w:val="00BFBF"/>
+          <w:sz w:val="18"/>
+          <w:szCs w:val="18"/>
+          <w:lang w:val="en-US"/>
+        </w:rPr>
+      </w:pPr>
+      <w:r>
+        <w:rPr>
+          <w:rFonts w:ascii="Lucida Console" w:hAnsi="Lucida Console" w:cs="Lucida Console"/>
+          <w:color w:val="00BF00"/>
+          <w:sz w:val="18"/>
+          <w:szCs w:val="18"/>
           <w:lang w:val="en-US"/>
         </w:rPr>
         <w:t xml:space="preserve">Lenovo@Lenovo-PC </w:t>
@@ -10127,929 +10759,398 @@
           <w:szCs w:val="18"/>
           <w:lang w:val="en-US"/>
         </w:rPr>
-        <w:t xml:space="preserve"> (master)</w:t>
-      </w:r>
-    </w:p>
-    <w:p>
-      <w:pPr>
-        <w:autoSpaceDE w:val="0"/>
-        <w:autoSpaceDN w:val="0"/>
-        <w:adjustRightInd w:val="0"/>
-        <w:spacing w:after="0" w:line="240" w:lineRule="auto"/>
-        <w:rPr>
-          <w:rFonts w:ascii="Lucida Console" w:hAnsi="Lucida Console" w:cs="Lucida Console"/>
-          <w:sz w:val="18"/>
-          <w:szCs w:val="18"/>
-          <w:lang w:val="en-US"/>
-        </w:rPr>
-      </w:pPr>
-      <w:r>
-        <w:rPr>
-          <w:rFonts w:ascii="Lucida Console" w:hAnsi="Lucida Console" w:cs="Lucida Console"/>
-          <w:sz w:val="18"/>
-          <w:szCs w:val="18"/>
-          <w:lang w:val="en-US"/>
-        </w:rPr>
-        <w:t xml:space="preserve">$ </w:t>
-      </w:r>
-      <w:proofErr w:type="gramStart"/>
-      <w:r>
-        <w:rPr>
-          <w:rFonts w:ascii="Lucida Console" w:hAnsi="Lucida Console" w:cs="Lucida Console"/>
-          <w:sz w:val="18"/>
-          <w:szCs w:val="18"/>
-          <w:lang w:val="en-US"/>
-        </w:rPr>
+        <w:t xml:space="preserve"> (nextu)</w:t>
+      </w:r>
+    </w:p>
+    <w:p>
+      <w:pPr>
+        <w:autoSpaceDE w:val="0"/>
+        <w:autoSpaceDN w:val="0"/>
+        <w:adjustRightInd w:val="0"/>
+        <w:spacing w:after="0" w:line="240" w:lineRule="auto"/>
+        <w:rPr>
+          <w:rFonts w:ascii="Lucida Console" w:hAnsi="Lucida Console" w:cs="Lucida Console"/>
+          <w:sz w:val="18"/>
+          <w:szCs w:val="18"/>
+          <w:lang w:val="en-US"/>
+        </w:rPr>
+      </w:pPr>
+      <w:r>
+        <w:rPr>
+          <w:rFonts w:ascii="Lucida Console" w:hAnsi="Lucida Console" w:cs="Lucida Console"/>
+          <w:sz w:val="18"/>
+          <w:szCs w:val="18"/>
+          <w:lang w:val="en-US"/>
+        </w:rPr>
+        <w:t>$ git push nextu nextu</w:t>
+      </w:r>
+    </w:p>
+    <w:p>
+      <w:pPr>
+        <w:autoSpaceDE w:val="0"/>
+        <w:autoSpaceDN w:val="0"/>
+        <w:adjustRightInd w:val="0"/>
+        <w:spacing w:after="0" w:line="240" w:lineRule="auto"/>
+        <w:rPr>
+          <w:rFonts w:ascii="Lucida Console" w:hAnsi="Lucida Console" w:cs="Lucida Console"/>
+          <w:sz w:val="18"/>
+          <w:szCs w:val="18"/>
+          <w:lang w:val="en-US"/>
+        </w:rPr>
+      </w:pPr>
+      <w:r>
+        <w:rPr>
+          <w:rFonts w:ascii="Lucida Console" w:hAnsi="Lucida Console" w:cs="Lucida Console"/>
+          <w:sz w:val="18"/>
+          <w:szCs w:val="18"/>
+          <w:lang w:val="en-US"/>
+        </w:rPr>
+        <w:t>Counting objects: 12, done.</w:t>
+      </w:r>
+    </w:p>
+    <w:p>
+      <w:pPr>
+        <w:autoSpaceDE w:val="0"/>
+        <w:autoSpaceDN w:val="0"/>
+        <w:adjustRightInd w:val="0"/>
+        <w:spacing w:after="0" w:line="240" w:lineRule="auto"/>
+        <w:rPr>
+          <w:rFonts w:ascii="Lucida Console" w:hAnsi="Lucida Console" w:cs="Lucida Console"/>
+          <w:sz w:val="18"/>
+          <w:szCs w:val="18"/>
+          <w:lang w:val="en-US"/>
+        </w:rPr>
+      </w:pPr>
+      <w:r>
+        <w:rPr>
+          <w:rFonts w:ascii="Lucida Console" w:hAnsi="Lucida Console" w:cs="Lucida Console"/>
+          <w:sz w:val="18"/>
+          <w:szCs w:val="18"/>
+          <w:lang w:val="en-US"/>
+        </w:rPr>
+        <w:t>Delta compression using up to 4 threads.</w:t>
+      </w:r>
+    </w:p>
+    <w:p>
+      <w:pPr>
+        <w:autoSpaceDE w:val="0"/>
+        <w:autoSpaceDN w:val="0"/>
+        <w:adjustRightInd w:val="0"/>
+        <w:spacing w:after="0" w:line="240" w:lineRule="auto"/>
+        <w:rPr>
+          <w:rFonts w:ascii="Lucida Console" w:hAnsi="Lucida Console" w:cs="Lucida Console"/>
+          <w:sz w:val="18"/>
+          <w:szCs w:val="18"/>
+          <w:lang w:val="en-US"/>
+        </w:rPr>
+      </w:pPr>
+      <w:r>
+        <w:rPr>
+          <w:rFonts w:ascii="Lucida Console" w:hAnsi="Lucida Console" w:cs="Lucida Console"/>
+          <w:sz w:val="18"/>
+          <w:szCs w:val="18"/>
+          <w:lang w:val="en-US"/>
+        </w:rPr>
+        <w:t>Compressing objects: 100% (10/10), done.</w:t>
+      </w:r>
+    </w:p>
+    <w:p>
+      <w:pPr>
+        <w:autoSpaceDE w:val="0"/>
+        <w:autoSpaceDN w:val="0"/>
+        <w:adjustRightInd w:val="0"/>
+        <w:spacing w:after="0" w:line="240" w:lineRule="auto"/>
+        <w:rPr>
+          <w:rFonts w:ascii="Lucida Console" w:hAnsi="Lucida Console" w:cs="Lucida Console"/>
+          <w:sz w:val="18"/>
+          <w:szCs w:val="18"/>
+          <w:lang w:val="en-US"/>
+        </w:rPr>
+      </w:pPr>
+      <w:r>
+        <w:rPr>
+          <w:rFonts w:ascii="Lucida Console" w:hAnsi="Lucida Console" w:cs="Lucida Console"/>
+          <w:sz w:val="18"/>
+          <w:szCs w:val="18"/>
+          <w:lang w:val="en-US"/>
+        </w:rPr>
+        <w:t>Writing objects: 100% (12/12), 2.64 KiB | 0 bytes/s, done.</w:t>
+      </w:r>
+    </w:p>
+    <w:p>
+      <w:pPr>
+        <w:autoSpaceDE w:val="0"/>
+        <w:autoSpaceDN w:val="0"/>
+        <w:adjustRightInd w:val="0"/>
+        <w:spacing w:after="0" w:line="240" w:lineRule="auto"/>
+        <w:rPr>
+          <w:rFonts w:ascii="Lucida Console" w:hAnsi="Lucida Console" w:cs="Lucida Console"/>
+          <w:sz w:val="18"/>
+          <w:szCs w:val="18"/>
+          <w:lang w:val="en-US"/>
+        </w:rPr>
+      </w:pPr>
+      <w:r>
+        <w:rPr>
+          <w:rFonts w:ascii="Lucida Console" w:hAnsi="Lucida Console" w:cs="Lucida Console"/>
+          <w:sz w:val="18"/>
+          <w:szCs w:val="18"/>
+          <w:lang w:val="en-US"/>
+        </w:rPr>
+        <w:t>Total 12 (delta 3), reused 0 (delta 0)</w:t>
+      </w:r>
+    </w:p>
+    <w:p>
+      <w:pPr>
+        <w:autoSpaceDE w:val="0"/>
+        <w:autoSpaceDN w:val="0"/>
+        <w:adjustRightInd w:val="0"/>
+        <w:spacing w:after="0" w:line="240" w:lineRule="auto"/>
+        <w:rPr>
+          <w:rFonts w:ascii="Lucida Console" w:hAnsi="Lucida Console" w:cs="Lucida Console"/>
+          <w:sz w:val="18"/>
+          <w:szCs w:val="18"/>
+          <w:lang w:val="en-US"/>
+        </w:rPr>
+      </w:pPr>
+      <w:r>
+        <w:rPr>
+          <w:rFonts w:ascii="Lucida Console" w:hAnsi="Lucida Console" w:cs="Lucida Console"/>
+          <w:sz w:val="18"/>
+          <w:szCs w:val="18"/>
+          <w:lang w:val="en-US"/>
+        </w:rPr>
+        <w:t>remote: Resolving deltas: 100% (3/3), done.</w:t>
+      </w:r>
+    </w:p>
+    <w:p>
+      <w:pPr>
+        <w:autoSpaceDE w:val="0"/>
+        <w:autoSpaceDN w:val="0"/>
+        <w:adjustRightInd w:val="0"/>
+        <w:spacing w:after="0" w:line="240" w:lineRule="auto"/>
+        <w:rPr>
+          <w:rFonts w:ascii="Lucida Console" w:hAnsi="Lucida Console" w:cs="Lucida Console"/>
+          <w:sz w:val="18"/>
+          <w:szCs w:val="18"/>
+          <w:lang w:val="en-US"/>
+        </w:rPr>
+      </w:pPr>
+      <w:r>
+        <w:rPr>
+          <w:rFonts w:ascii="Lucida Console" w:hAnsi="Lucida Console" w:cs="Lucida Console"/>
+          <w:sz w:val="18"/>
+          <w:szCs w:val="18"/>
+          <w:lang w:val="en-US"/>
+        </w:rPr>
+        <w:t>To https://github.com/marlonmunaya/nextU.git</w:t>
+      </w:r>
+    </w:p>
+    <w:p>
+      <w:pPr>
+        <w:autoSpaceDE w:val="0"/>
+        <w:autoSpaceDN w:val="0"/>
+        <w:adjustRightInd w:val="0"/>
+        <w:spacing w:after="0" w:line="240" w:lineRule="auto"/>
+        <w:rPr>
+          <w:rFonts w:ascii="Lucida Console" w:hAnsi="Lucida Console" w:cs="Lucida Console"/>
+          <w:sz w:val="18"/>
+          <w:szCs w:val="18"/>
+          <w:lang w:val="en-US"/>
+        </w:rPr>
+      </w:pPr>
+      <w:r>
+        <w:rPr>
+          <w:rFonts w:ascii="Lucida Console" w:hAnsi="Lucida Console" w:cs="Lucida Console"/>
+          <w:sz w:val="18"/>
+          <w:szCs w:val="18"/>
+          <w:lang w:val="en-US"/>
+        </w:rPr>
+        <w:t xml:space="preserve"> * [new branch]      nextu -&gt; nextu</w:t>
+      </w:r>
+    </w:p>
+    <w:p>
+      <w:pPr>
+        <w:autoSpaceDE w:val="0"/>
+        <w:autoSpaceDN w:val="0"/>
+        <w:adjustRightInd w:val="0"/>
+        <w:spacing w:after="0" w:line="240" w:lineRule="auto"/>
+        <w:rPr>
+          <w:rFonts w:ascii="Lucida Console" w:hAnsi="Lucida Console" w:cs="Lucida Console"/>
+          <w:sz w:val="18"/>
+          <w:szCs w:val="18"/>
+          <w:lang w:val="en-US"/>
+        </w:rPr>
+      </w:pPr>
+    </w:p>
+    <w:p>
+      <w:pPr>
+        <w:autoSpaceDE w:val="0"/>
+        <w:autoSpaceDN w:val="0"/>
+        <w:adjustRightInd w:val="0"/>
+        <w:spacing w:after="0" w:line="240" w:lineRule="auto"/>
+        <w:rPr>
+          <w:rFonts w:ascii="Lucida Console" w:hAnsi="Lucida Console" w:cs="Lucida Console"/>
+          <w:color w:val="00BFBF"/>
+          <w:sz w:val="18"/>
+          <w:szCs w:val="18"/>
+        </w:rPr>
+      </w:pPr>
+      <w:proofErr w:type="spellStart"/>
+      <w:r>
+        <w:rPr>
+          <w:rFonts w:ascii="Lucida Console" w:hAnsi="Lucida Console" w:cs="Lucida Console"/>
+          <w:color w:val="00BF00"/>
+          <w:sz w:val="18"/>
+          <w:szCs w:val="18"/>
+        </w:rPr>
+        <w:t>Lenovo@Lenovo-PC</w:t>
+      </w:r>
+      <w:proofErr w:type="spellEnd"/>
+      <w:r>
+        <w:rPr>
+          <w:rFonts w:ascii="Lucida Console" w:hAnsi="Lucida Console" w:cs="Lucida Console"/>
+          <w:color w:val="00BF00"/>
+          <w:sz w:val="18"/>
+          <w:szCs w:val="18"/>
+        </w:rPr>
+        <w:t xml:space="preserve"> </w:t>
+      </w:r>
+      <w:r>
+        <w:rPr>
+          <w:rFonts w:ascii="Lucida Console" w:hAnsi="Lucida Console" w:cs="Lucida Console"/>
+          <w:color w:val="BF00BF"/>
+          <w:sz w:val="18"/>
+          <w:szCs w:val="18"/>
+        </w:rPr>
+        <w:t xml:space="preserve">MINGW64 </w:t>
+      </w:r>
+      <w:r>
+        <w:rPr>
+          <w:rFonts w:ascii="Lucida Console" w:hAnsi="Lucida Console" w:cs="Lucida Console"/>
+          <w:color w:val="BFBF00"/>
+          <w:sz w:val="18"/>
+          <w:szCs w:val="18"/>
+        </w:rPr>
+        <w:t>~/</w:t>
+      </w:r>
+      <w:proofErr w:type="spellStart"/>
+      <w:r>
+        <w:rPr>
+          <w:rFonts w:ascii="Lucida Console" w:hAnsi="Lucida Console" w:cs="Lucida Console"/>
+          <w:color w:val="BFBF00"/>
+          <w:sz w:val="18"/>
+          <w:szCs w:val="18"/>
+        </w:rPr>
+        <w:t>nextU</w:t>
+      </w:r>
+      <w:proofErr w:type="spellEnd"/>
+      <w:r>
+        <w:rPr>
+          <w:rFonts w:ascii="Lucida Console" w:hAnsi="Lucida Console" w:cs="Lucida Console"/>
+          <w:color w:val="BFBF00"/>
+          <w:sz w:val="18"/>
+          <w:szCs w:val="18"/>
+        </w:rPr>
+        <w:t>/</w:t>
+      </w:r>
+      <w:proofErr w:type="spellStart"/>
+      <w:r>
+        <w:rPr>
+          <w:rFonts w:ascii="Lucida Console" w:hAnsi="Lucida Console" w:cs="Lucida Console"/>
+          <w:color w:val="BFBF00"/>
+          <w:sz w:val="18"/>
+          <w:szCs w:val="18"/>
+        </w:rPr>
+        <w:t>Proyecto_Final</w:t>
+      </w:r>
+      <w:proofErr w:type="spellEnd"/>
+      <w:r>
+        <w:rPr>
+          <w:rFonts w:ascii="Lucida Console" w:hAnsi="Lucida Console" w:cs="Lucida Console"/>
+          <w:color w:val="00BFBF"/>
+          <w:sz w:val="18"/>
+          <w:szCs w:val="18"/>
+        </w:rPr>
+        <w:t xml:space="preserve"> (</w:t>
+      </w:r>
+      <w:proofErr w:type="spellStart"/>
+      <w:r>
+        <w:rPr>
+          <w:rFonts w:ascii="Lucida Console" w:hAnsi="Lucida Console" w:cs="Lucida Console"/>
+          <w:color w:val="00BFBF"/>
+          <w:sz w:val="18"/>
+          <w:szCs w:val="18"/>
+        </w:rPr>
+        <w:t>nextu</w:t>
+      </w:r>
+      <w:proofErr w:type="spellEnd"/>
+      <w:r>
+        <w:rPr>
+          <w:rFonts w:ascii="Lucida Console" w:hAnsi="Lucida Console" w:cs="Lucida Console"/>
+          <w:color w:val="00BFBF"/>
+          <w:sz w:val="18"/>
+          <w:szCs w:val="18"/>
+        </w:rPr>
+        <w:t>)</w:t>
+      </w:r>
+    </w:p>
+    <w:p>
+      <w:pPr>
+        <w:autoSpaceDE w:val="0"/>
+        <w:autoSpaceDN w:val="0"/>
+        <w:adjustRightInd w:val="0"/>
+        <w:spacing w:after="0" w:line="240" w:lineRule="auto"/>
+        <w:rPr>
+          <w:rFonts w:ascii="Lucida Console" w:hAnsi="Lucida Console" w:cs="Lucida Console"/>
+          <w:sz w:val="18"/>
+          <w:szCs w:val="18"/>
+        </w:rPr>
+      </w:pPr>
+      <w:r>
+        <w:rPr>
+          <w:rFonts w:ascii="Lucida Console" w:hAnsi="Lucida Console" w:cs="Lucida Console"/>
+          <w:sz w:val="18"/>
+          <w:szCs w:val="18"/>
+        </w:rPr>
+        <w:t>$</w:t>
+      </w:r>
+    </w:p>
+    <w:p>
+      <w:r>
+        <w:rPr>
+          <w:u w:val="single"/>
+        </w:rPr>
+        <w:t xml:space="preserve">  </w:t>
+      </w:r>
+      <w:r>
+        <w:t>BORRAR EL .GIT</w:t>
+      </w:r>
+    </w:p>
+    <w:p>
+      <w:proofErr w:type="spellStart"/>
+      <w:r>
+        <w:t>Rm</w:t>
+      </w:r>
+      <w:proofErr w:type="spellEnd"/>
+      <w:r>
+        <w:t xml:space="preserve"> –</w:t>
+      </w:r>
+      <w:proofErr w:type="spellStart"/>
+      <w:r>
+        <w:t>rf</w:t>
+      </w:r>
+      <w:proofErr w:type="spellEnd"/>
+      <w:r>
+        <w:t xml:space="preserve"> .</w:t>
+      </w:r>
+      <w:proofErr w:type="spellStart"/>
+      <w:r>
         <w:t>git</w:t>
       </w:r>
-      <w:proofErr w:type="gramEnd"/>
-      <w:r>
-        <w:rPr>
-          <w:rFonts w:ascii="Lucida Console" w:hAnsi="Lucida Console" w:cs="Lucida Console"/>
-          <w:sz w:val="18"/>
-          <w:szCs w:val="18"/>
-          <w:lang w:val="en-US"/>
-        </w:rPr>
-        <w:t xml:space="preserve"> branch</w:t>
-      </w:r>
-    </w:p>
-    <w:p>
-      <w:pPr>
-        <w:autoSpaceDE w:val="0"/>
-        <w:autoSpaceDN w:val="0"/>
-        <w:adjustRightInd w:val="0"/>
-        <w:spacing w:after="0" w:line="240" w:lineRule="auto"/>
-        <w:rPr>
-          <w:rFonts w:ascii="Lucida Console" w:hAnsi="Lucida Console" w:cs="Lucida Console"/>
-          <w:color w:val="00BF00"/>
-          <w:sz w:val="18"/>
-          <w:szCs w:val="18"/>
-          <w:lang w:val="en-US"/>
-        </w:rPr>
-      </w:pPr>
-      <w:r>
-        <w:rPr>
-          <w:rFonts w:ascii="Lucida Console" w:hAnsi="Lucida Console" w:cs="Lucida Console"/>
-          <w:sz w:val="18"/>
-          <w:szCs w:val="18"/>
-          <w:lang w:val="en-US"/>
-        </w:rPr>
-        <w:t xml:space="preserve">* </w:t>
-      </w:r>
-      <w:proofErr w:type="gramStart"/>
-      <w:r>
-        <w:rPr>
-          <w:rFonts w:ascii="Lucida Console" w:hAnsi="Lucida Console" w:cs="Lucida Console"/>
-          <w:color w:val="00BF00"/>
-          <w:sz w:val="18"/>
-          <w:szCs w:val="18"/>
-          <w:lang w:val="en-US"/>
-        </w:rPr>
-        <w:t>master</w:t>
-      </w:r>
-      <w:proofErr w:type="gramEnd"/>
-    </w:p>
-    <w:p>
-      <w:pPr>
-        <w:autoSpaceDE w:val="0"/>
-        <w:autoSpaceDN w:val="0"/>
-        <w:adjustRightInd w:val="0"/>
-        <w:spacing w:after="0" w:line="240" w:lineRule="auto"/>
-        <w:rPr>
-          <w:rFonts w:ascii="Lucida Console" w:hAnsi="Lucida Console" w:cs="Lucida Console"/>
-          <w:sz w:val="18"/>
-          <w:szCs w:val="18"/>
-        </w:rPr>
-      </w:pPr>
-      <w:r>
-        <w:rPr>
-          <w:rFonts w:ascii="Lucida Console" w:hAnsi="Lucida Console" w:cs="Lucida Console"/>
-          <w:sz w:val="18"/>
-          <w:szCs w:val="18"/>
-          <w:lang w:val="en-US"/>
-        </w:rPr>
-        <w:t xml:space="preserve">  </w:t>
-      </w:r>
-      <w:proofErr w:type="spellStart"/>
-      <w:proofErr w:type="gramStart"/>
-      <w:r>
-        <w:rPr>
-          <w:rFonts w:ascii="Lucida Console" w:hAnsi="Lucida Console" w:cs="Lucida Console"/>
-          <w:sz w:val="18"/>
-          <w:szCs w:val="18"/>
-        </w:rPr>
-        <w:t>nextu</w:t>
-      </w:r>
-      <w:proofErr w:type="spellEnd"/>
-      <w:proofErr w:type="gramEnd"/>
-    </w:p>
-    <w:p>
-      <w:pPr>
-        <w:autoSpaceDE w:val="0"/>
-        <w:autoSpaceDN w:val="0"/>
-        <w:adjustRightInd w:val="0"/>
-        <w:spacing w:after="0" w:line="240" w:lineRule="auto"/>
-        <w:rPr>
-          <w:rFonts w:ascii="Lucida Console" w:hAnsi="Lucida Console" w:cs="Lucida Console"/>
-          <w:sz w:val="18"/>
-          <w:szCs w:val="18"/>
-        </w:rPr>
-      </w:pPr>
-    </w:p>
-    <w:p>
-      <w:pPr>
-        <w:autoSpaceDE w:val="0"/>
-        <w:autoSpaceDN w:val="0"/>
-        <w:adjustRightInd w:val="0"/>
-        <w:spacing w:after="0" w:line="240" w:lineRule="auto"/>
-        <w:rPr>
-          <w:rFonts w:ascii="Lucida Console" w:hAnsi="Lucida Console" w:cs="Lucida Console"/>
-          <w:color w:val="00BFBF"/>
-          <w:sz w:val="18"/>
-          <w:szCs w:val="18"/>
-        </w:rPr>
-      </w:pPr>
-      <w:proofErr w:type="spellStart"/>
-      <w:r>
-        <w:rPr>
-          <w:rFonts w:ascii="Lucida Console" w:hAnsi="Lucida Console" w:cs="Lucida Console"/>
-          <w:color w:val="00BF00"/>
-          <w:sz w:val="18"/>
-          <w:szCs w:val="18"/>
-        </w:rPr>
-        <w:t>Lenovo@Lenovo-PC</w:t>
-      </w:r>
-      <w:proofErr w:type="spellEnd"/>
-      <w:r>
-        <w:rPr>
-          <w:rFonts w:ascii="Lucida Console" w:hAnsi="Lucida Console" w:cs="Lucida Console"/>
-          <w:color w:val="00BF00"/>
-          <w:sz w:val="18"/>
-          <w:szCs w:val="18"/>
-        </w:rPr>
-        <w:t xml:space="preserve"> </w:t>
-      </w:r>
-      <w:r>
-        <w:rPr>
-          <w:rFonts w:ascii="Lucida Console" w:hAnsi="Lucida Console" w:cs="Lucida Console"/>
-          <w:color w:val="BF00BF"/>
-          <w:sz w:val="18"/>
-          <w:szCs w:val="18"/>
-        </w:rPr>
-        <w:t xml:space="preserve">MINGW64 </w:t>
-      </w:r>
-      <w:r>
-        <w:rPr>
-          <w:rFonts w:ascii="Lucida Console" w:hAnsi="Lucida Console" w:cs="Lucida Console"/>
-          <w:color w:val="BFBF00"/>
-          <w:sz w:val="18"/>
-          <w:szCs w:val="18"/>
-        </w:rPr>
-        <w:t>~/</w:t>
-      </w:r>
-      <w:proofErr w:type="spellStart"/>
-      <w:r>
-        <w:rPr>
-          <w:rFonts w:ascii="Lucida Console" w:hAnsi="Lucida Console" w:cs="Lucida Console"/>
-          <w:color w:val="BFBF00"/>
-          <w:sz w:val="18"/>
-          <w:szCs w:val="18"/>
-        </w:rPr>
-        <w:t>nextU</w:t>
-      </w:r>
-      <w:proofErr w:type="spellEnd"/>
-      <w:r>
-        <w:rPr>
-          <w:rFonts w:ascii="Lucida Console" w:hAnsi="Lucida Console" w:cs="Lucida Console"/>
-          <w:color w:val="BFBF00"/>
-          <w:sz w:val="18"/>
-          <w:szCs w:val="18"/>
-        </w:rPr>
-        <w:t>/</w:t>
-      </w:r>
-      <w:proofErr w:type="spellStart"/>
-      <w:r>
-        <w:rPr>
-          <w:rFonts w:ascii="Lucida Console" w:hAnsi="Lucida Console" w:cs="Lucida Console"/>
-          <w:color w:val="BFBF00"/>
-          <w:sz w:val="18"/>
-          <w:szCs w:val="18"/>
-        </w:rPr>
-        <w:t>Proyecto_Final</w:t>
-      </w:r>
-      <w:proofErr w:type="spellEnd"/>
-      <w:r>
-        <w:rPr>
-          <w:rFonts w:ascii="Lucida Console" w:hAnsi="Lucida Console" w:cs="Lucida Console"/>
-          <w:color w:val="00BFBF"/>
-          <w:sz w:val="18"/>
-          <w:szCs w:val="18"/>
-        </w:rPr>
-        <w:t xml:space="preserve"> (master)</w:t>
-      </w:r>
-    </w:p>
-    <w:p>
-      <w:pPr>
-        <w:autoSpaceDE w:val="0"/>
-        <w:autoSpaceDN w:val="0"/>
-        <w:adjustRightInd w:val="0"/>
-        <w:spacing w:after="0" w:line="240" w:lineRule="auto"/>
-        <w:rPr>
-          <w:rFonts w:ascii="Lucida Console" w:hAnsi="Lucida Console" w:cs="Lucida Console"/>
-          <w:sz w:val="18"/>
-          <w:szCs w:val="18"/>
-          <w:lang w:val="en-US"/>
-        </w:rPr>
-      </w:pPr>
-      <w:r>
-        <w:rPr>
-          <w:rFonts w:ascii="Lucida Console" w:hAnsi="Lucida Console" w:cs="Lucida Console"/>
-          <w:sz w:val="18"/>
-          <w:szCs w:val="18"/>
-          <w:lang w:val="en-US"/>
-        </w:rPr>
-        <w:t xml:space="preserve">$ </w:t>
-      </w:r>
-      <w:proofErr w:type="gramStart"/>
-      <w:r>
-        <w:rPr>
-          <w:rFonts w:ascii="Lucida Console" w:hAnsi="Lucida Console" w:cs="Lucida Console"/>
-          <w:sz w:val="18"/>
-          <w:szCs w:val="18"/>
-          <w:lang w:val="en-US"/>
-        </w:rPr>
-        <w:t>git</w:t>
-      </w:r>
-      <w:proofErr w:type="gramEnd"/>
-      <w:r>
-        <w:rPr>
-          <w:rFonts w:ascii="Lucida Console" w:hAnsi="Lucida Console" w:cs="Lucida Console"/>
-          <w:sz w:val="18"/>
-          <w:szCs w:val="18"/>
-          <w:lang w:val="en-US"/>
-        </w:rPr>
-        <w:t xml:space="preserve"> checkout nextu</w:t>
-      </w:r>
-    </w:p>
-    <w:p>
-      <w:pPr>
-        <w:autoSpaceDE w:val="0"/>
-        <w:autoSpaceDN w:val="0"/>
-        <w:adjustRightInd w:val="0"/>
-        <w:spacing w:after="0" w:line="240" w:lineRule="auto"/>
-        <w:rPr>
-          <w:rFonts w:ascii="Lucida Console" w:hAnsi="Lucida Console" w:cs="Lucida Console"/>
-          <w:sz w:val="18"/>
-          <w:szCs w:val="18"/>
-          <w:lang w:val="en-US"/>
-        </w:rPr>
-      </w:pPr>
-      <w:r>
-        <w:rPr>
-          <w:rFonts w:ascii="Lucida Console" w:hAnsi="Lucida Console" w:cs="Lucida Console"/>
-          <w:sz w:val="18"/>
-          <w:szCs w:val="18"/>
-          <w:lang w:val="en-US"/>
-        </w:rPr>
-        <w:t>Switched to branch 'nextu'</w:t>
-      </w:r>
-    </w:p>
-    <w:p>
-      <w:pPr>
-        <w:autoSpaceDE w:val="0"/>
-        <w:autoSpaceDN w:val="0"/>
-        <w:adjustRightInd w:val="0"/>
-        <w:spacing w:after="0" w:line="240" w:lineRule="auto"/>
-        <w:rPr>
-          <w:rFonts w:ascii="Lucida Console" w:hAnsi="Lucida Console" w:cs="Lucida Console"/>
-          <w:sz w:val="18"/>
-          <w:szCs w:val="18"/>
-          <w:lang w:val="en-US"/>
-        </w:rPr>
-      </w:pPr>
-    </w:p>
-    <w:p>
-      <w:pPr>
-        <w:autoSpaceDE w:val="0"/>
-        <w:autoSpaceDN w:val="0"/>
-        <w:adjustRightInd w:val="0"/>
-        <w:spacing w:after="0" w:line="240" w:lineRule="auto"/>
-        <w:rPr>
-          <w:rFonts w:ascii="Lucida Console" w:hAnsi="Lucida Console" w:cs="Lucida Console"/>
-          <w:color w:val="00BFBF"/>
-          <w:sz w:val="18"/>
-          <w:szCs w:val="18"/>
-        </w:rPr>
-      </w:pPr>
-      <w:proofErr w:type="spellStart"/>
-      <w:r>
-        <w:rPr>
-          <w:rFonts w:ascii="Lucida Console" w:hAnsi="Lucida Console" w:cs="Lucida Console"/>
-          <w:color w:val="00BF00"/>
-          <w:sz w:val="18"/>
-          <w:szCs w:val="18"/>
-        </w:rPr>
-        <w:t>Lenovo@Lenovo-PC</w:t>
-      </w:r>
-      <w:proofErr w:type="spellEnd"/>
-      <w:r>
-        <w:rPr>
-          <w:rFonts w:ascii="Lucida Console" w:hAnsi="Lucida Console" w:cs="Lucida Console"/>
-          <w:color w:val="00BF00"/>
-          <w:sz w:val="18"/>
-          <w:szCs w:val="18"/>
-        </w:rPr>
-        <w:t xml:space="preserve"> </w:t>
-      </w:r>
-      <w:r>
-        <w:rPr>
-          <w:rFonts w:ascii="Lucida Console" w:hAnsi="Lucida Console" w:cs="Lucida Console"/>
-          <w:color w:val="BF00BF"/>
-          <w:sz w:val="18"/>
-          <w:szCs w:val="18"/>
-        </w:rPr>
-        <w:t xml:space="preserve">MINGW64 </w:t>
-      </w:r>
-      <w:r>
-        <w:rPr>
-          <w:rFonts w:ascii="Lucida Console" w:hAnsi="Lucida Console" w:cs="Lucida Console"/>
-          <w:color w:val="BFBF00"/>
-          <w:sz w:val="18"/>
-          <w:szCs w:val="18"/>
-        </w:rPr>
-        <w:t>~/</w:t>
-      </w:r>
-      <w:proofErr w:type="spellStart"/>
-      <w:r>
-        <w:rPr>
-          <w:rFonts w:ascii="Lucida Console" w:hAnsi="Lucida Console" w:cs="Lucida Console"/>
-          <w:color w:val="BFBF00"/>
-          <w:sz w:val="18"/>
-          <w:szCs w:val="18"/>
-        </w:rPr>
-        <w:t>nextU</w:t>
-      </w:r>
-      <w:proofErr w:type="spellEnd"/>
-      <w:r>
-        <w:rPr>
-          <w:rFonts w:ascii="Lucida Console" w:hAnsi="Lucida Console" w:cs="Lucida Console"/>
-          <w:color w:val="BFBF00"/>
-          <w:sz w:val="18"/>
-          <w:szCs w:val="18"/>
-        </w:rPr>
-        <w:t>/</w:t>
-      </w:r>
-      <w:proofErr w:type="spellStart"/>
-      <w:r>
-        <w:rPr>
-          <w:rFonts w:ascii="Lucida Console" w:hAnsi="Lucida Console" w:cs="Lucida Console"/>
-          <w:color w:val="BFBF00"/>
-          <w:sz w:val="18"/>
-          <w:szCs w:val="18"/>
-        </w:rPr>
-        <w:t>Proyecto_Final</w:t>
-      </w:r>
-      <w:proofErr w:type="spellEnd"/>
-      <w:r>
-        <w:rPr>
-          <w:rFonts w:ascii="Lucida Console" w:hAnsi="Lucida Console" w:cs="Lucida Console"/>
-          <w:color w:val="00BFBF"/>
-          <w:sz w:val="18"/>
-          <w:szCs w:val="18"/>
-        </w:rPr>
-        <w:t xml:space="preserve"> (</w:t>
-      </w:r>
-      <w:proofErr w:type="spellStart"/>
-      <w:r>
-        <w:rPr>
-          <w:rFonts w:ascii="Lucida Console" w:hAnsi="Lucida Console" w:cs="Lucida Console"/>
-          <w:color w:val="00BFBF"/>
-          <w:sz w:val="18"/>
-          <w:szCs w:val="18"/>
-        </w:rPr>
-        <w:t>nextu</w:t>
-      </w:r>
-      <w:proofErr w:type="spellEnd"/>
-      <w:r>
-        <w:rPr>
-          <w:rFonts w:ascii="Lucida Console" w:hAnsi="Lucida Console" w:cs="Lucida Console"/>
-          <w:color w:val="00BFBF"/>
-          <w:sz w:val="18"/>
-          <w:szCs w:val="18"/>
-        </w:rPr>
-        <w:t>)</w:t>
-      </w:r>
-    </w:p>
-    <w:p>
-      <w:pPr>
-        <w:autoSpaceDE w:val="0"/>
-        <w:autoSpaceDN w:val="0"/>
-        <w:adjustRightInd w:val="0"/>
-        <w:spacing w:after="0" w:line="240" w:lineRule="auto"/>
-        <w:rPr>
-          <w:rFonts w:ascii="Lucida Console" w:hAnsi="Lucida Console" w:cs="Lucida Console"/>
-          <w:sz w:val="18"/>
-          <w:szCs w:val="18"/>
-          <w:lang w:val="en-US"/>
-        </w:rPr>
-      </w:pPr>
-      <w:r>
-        <w:rPr>
-          <w:rFonts w:ascii="Lucida Console" w:hAnsi="Lucida Console" w:cs="Lucida Console"/>
-          <w:sz w:val="18"/>
-          <w:szCs w:val="18"/>
-          <w:lang w:val="en-US"/>
-        </w:rPr>
-        <w:t>$ git branch</w:t>
-      </w:r>
-    </w:p>
-    <w:p>
-      <w:pPr>
-        <w:autoSpaceDE w:val="0"/>
-        <w:autoSpaceDN w:val="0"/>
-        <w:adjustRightInd w:val="0"/>
-        <w:spacing w:after="0" w:line="240" w:lineRule="auto"/>
-        <w:rPr>
-          <w:rFonts w:ascii="Lucida Console" w:hAnsi="Lucida Console" w:cs="Lucida Console"/>
-          <w:sz w:val="18"/>
-          <w:szCs w:val="18"/>
-          <w:lang w:val="en-US"/>
-        </w:rPr>
-      </w:pPr>
-      <w:r>
-        <w:rPr>
-          <w:rFonts w:ascii="Lucida Console" w:hAnsi="Lucida Console" w:cs="Lucida Console"/>
-          <w:sz w:val="18"/>
-          <w:szCs w:val="18"/>
-          <w:lang w:val="en-US"/>
-        </w:rPr>
-        <w:t xml:space="preserve">  master</w:t>
-      </w:r>
-    </w:p>
-    <w:p>
-      <w:pPr>
-        <w:autoSpaceDE w:val="0"/>
-        <w:autoSpaceDN w:val="0"/>
-        <w:adjustRightInd w:val="0"/>
-        <w:spacing w:after="0" w:line="240" w:lineRule="auto"/>
-        <w:rPr>
-          <w:rFonts w:ascii="Lucida Console" w:hAnsi="Lucida Console" w:cs="Lucida Console"/>
-          <w:color w:val="00BF00"/>
-          <w:sz w:val="18"/>
-          <w:szCs w:val="18"/>
-          <w:lang w:val="en-US"/>
-        </w:rPr>
-      </w:pPr>
-      <w:r>
-        <w:rPr>
-          <w:rFonts w:ascii="Lucida Console" w:hAnsi="Lucida Console" w:cs="Lucida Console"/>
-          <w:sz w:val="18"/>
-          <w:szCs w:val="18"/>
-          <w:lang w:val="en-US"/>
-        </w:rPr>
-        <w:t xml:space="preserve">* </w:t>
-      </w:r>
-      <w:r>
-        <w:rPr>
-          <w:rFonts w:ascii="Lucida Console" w:hAnsi="Lucida Console" w:cs="Lucida Console"/>
-          <w:color w:val="00BF00"/>
-          <w:sz w:val="18"/>
-          <w:szCs w:val="18"/>
-          <w:lang w:val="en-US"/>
-        </w:rPr>
-        <w:t>nextu</w:t>
-      </w:r>
-    </w:p>
-    <w:p>
-      <w:pPr>
-        <w:autoSpaceDE w:val="0"/>
-        <w:autoSpaceDN w:val="0"/>
-        <w:adjustRightInd w:val="0"/>
-        <w:spacing w:after="0" w:line="240" w:lineRule="auto"/>
-        <w:rPr>
-          <w:rFonts w:ascii="Lucida Console" w:hAnsi="Lucida Console" w:cs="Lucida Console"/>
-          <w:color w:val="00BF00"/>
-          <w:sz w:val="18"/>
-          <w:szCs w:val="18"/>
-          <w:lang w:val="en-US"/>
-        </w:rPr>
-      </w:pPr>
-    </w:p>
-    <w:p>
-      <w:pPr>
-        <w:autoSpaceDE w:val="0"/>
-        <w:autoSpaceDN w:val="0"/>
-        <w:adjustRightInd w:val="0"/>
-        <w:spacing w:after="0" w:line="240" w:lineRule="auto"/>
-        <w:rPr>
-          <w:rFonts w:ascii="Lucida Console" w:hAnsi="Lucida Console" w:cs="Lucida Console"/>
-          <w:color w:val="00BFBF"/>
-          <w:sz w:val="18"/>
-          <w:szCs w:val="18"/>
-          <w:lang w:val="en-US"/>
-        </w:rPr>
-      </w:pPr>
-      <w:r>
-        <w:rPr>
-          <w:rFonts w:ascii="Lucida Console" w:hAnsi="Lucida Console" w:cs="Lucida Console"/>
-          <w:color w:val="00BF00"/>
-          <w:sz w:val="18"/>
-          <w:szCs w:val="18"/>
-          <w:lang w:val="en-US"/>
-        </w:rPr>
-        <w:t xml:space="preserve">Lenovo@Lenovo-PC </w:t>
-      </w:r>
-      <w:r>
-        <w:rPr>
-          <w:rFonts w:ascii="Lucida Console" w:hAnsi="Lucida Console" w:cs="Lucida Console"/>
-          <w:color w:val="BF00BF"/>
-          <w:sz w:val="18"/>
-          <w:szCs w:val="18"/>
-          <w:lang w:val="en-US"/>
-        </w:rPr>
-        <w:t xml:space="preserve">MINGW64 </w:t>
-      </w:r>
-      <w:r>
-        <w:rPr>
-          <w:rFonts w:ascii="Lucida Console" w:hAnsi="Lucida Console" w:cs="Lucida Console"/>
-          <w:color w:val="BFBF00"/>
-          <w:sz w:val="18"/>
-          <w:szCs w:val="18"/>
-          <w:lang w:val="en-US"/>
-        </w:rPr>
-        <w:t>~/nextU/Proyecto_Final</w:t>
-      </w:r>
-      <w:r>
-        <w:rPr>
-          <w:rFonts w:ascii="Lucida Console" w:hAnsi="Lucida Console" w:cs="Lucida Console"/>
-          <w:color w:val="00BFBF"/>
-          <w:sz w:val="18"/>
-          <w:szCs w:val="18"/>
-          <w:lang w:val="en-US"/>
-        </w:rPr>
-        <w:t xml:space="preserve"> (nextu)</w:t>
-      </w:r>
-    </w:p>
-    <w:p>
-      <w:pPr>
-        <w:autoSpaceDE w:val="0"/>
-        <w:autoSpaceDN w:val="0"/>
-        <w:adjustRightInd w:val="0"/>
-        <w:spacing w:after="0" w:line="240" w:lineRule="auto"/>
-        <w:rPr>
-          <w:rFonts w:ascii="Lucida Console" w:hAnsi="Lucida Console" w:cs="Lucida Console"/>
-          <w:sz w:val="18"/>
-          <w:szCs w:val="18"/>
-          <w:lang w:val="en-US"/>
-        </w:rPr>
-      </w:pPr>
-      <w:r>
-        <w:rPr>
-          <w:rFonts w:ascii="Lucida Console" w:hAnsi="Lucida Console" w:cs="Lucida Console"/>
-          <w:sz w:val="18"/>
-          <w:szCs w:val="18"/>
-          <w:lang w:val="en-US"/>
-        </w:rPr>
-        <w:t>$ git push nextu nextu</w:t>
-      </w:r>
-    </w:p>
-    <w:p>
-      <w:pPr>
-        <w:autoSpaceDE w:val="0"/>
-        <w:autoSpaceDN w:val="0"/>
-        <w:adjustRightInd w:val="0"/>
-        <w:spacing w:after="0" w:line="240" w:lineRule="auto"/>
-        <w:rPr>
-          <w:rFonts w:ascii="Lucida Console" w:hAnsi="Lucida Console" w:cs="Lucida Console"/>
-          <w:sz w:val="18"/>
-          <w:szCs w:val="18"/>
-          <w:lang w:val="en-US"/>
-        </w:rPr>
-      </w:pPr>
-      <w:r>
-        <w:rPr>
-          <w:rFonts w:ascii="Lucida Console" w:hAnsi="Lucida Console" w:cs="Lucida Console"/>
-          <w:sz w:val="18"/>
-          <w:szCs w:val="18"/>
-          <w:lang w:val="en-US"/>
-        </w:rPr>
-        <w:t>Counting objects: 12, done.</w:t>
-      </w:r>
-    </w:p>
-    <w:p>
-      <w:pPr>
-        <w:autoSpaceDE w:val="0"/>
-        <w:autoSpaceDN w:val="0"/>
-        <w:adjustRightInd w:val="0"/>
-        <w:spacing w:after="0" w:line="240" w:lineRule="auto"/>
-        <w:rPr>
-          <w:rFonts w:ascii="Lucida Console" w:hAnsi="Lucida Console" w:cs="Lucida Console"/>
-          <w:sz w:val="18"/>
-          <w:szCs w:val="18"/>
-          <w:lang w:val="en-US"/>
-        </w:rPr>
-      </w:pPr>
-      <w:r>
-        <w:rPr>
-          <w:rFonts w:ascii="Lucida Console" w:hAnsi="Lucida Console" w:cs="Lucida Console"/>
-          <w:sz w:val="18"/>
-          <w:szCs w:val="18"/>
-          <w:lang w:val="en-US"/>
-        </w:rPr>
-        <w:t>Delta compression using up to 4 threads.</w:t>
-      </w:r>
-    </w:p>
-    <w:p>
-      <w:pPr>
-        <w:autoSpaceDE w:val="0"/>
-        <w:autoSpaceDN w:val="0"/>
-        <w:adjustRightInd w:val="0"/>
-        <w:spacing w:after="0" w:line="240" w:lineRule="auto"/>
-        <w:rPr>
-          <w:rFonts w:ascii="Lucida Console" w:hAnsi="Lucida Console" w:cs="Lucida Console"/>
-          <w:sz w:val="18"/>
-          <w:szCs w:val="18"/>
-          <w:lang w:val="en-US"/>
-        </w:rPr>
-      </w:pPr>
-      <w:r>
-        <w:rPr>
-          <w:rFonts w:ascii="Lucida Console" w:hAnsi="Lucida Console" w:cs="Lucida Console"/>
-          <w:sz w:val="18"/>
-          <w:szCs w:val="18"/>
-          <w:lang w:val="en-US"/>
-        </w:rPr>
-        <w:t>Compressing objects: 100% (10/10), done.</w:t>
-      </w:r>
-    </w:p>
-    <w:p>
-      <w:pPr>
-        <w:autoSpaceDE w:val="0"/>
-        <w:autoSpaceDN w:val="0"/>
-        <w:adjustRightInd w:val="0"/>
-        <w:spacing w:after="0" w:line="240" w:lineRule="auto"/>
-        <w:rPr>
-          <w:rFonts w:ascii="Lucida Console" w:hAnsi="Lucida Console" w:cs="Lucida Console"/>
-          <w:sz w:val="18"/>
-          <w:szCs w:val="18"/>
-          <w:lang w:val="en-US"/>
-        </w:rPr>
-      </w:pPr>
-      <w:r>
-        <w:rPr>
-          <w:rFonts w:ascii="Lucida Console" w:hAnsi="Lucida Console" w:cs="Lucida Console"/>
-          <w:sz w:val="18"/>
-          <w:szCs w:val="18"/>
-          <w:lang w:val="en-US"/>
-        </w:rPr>
-        <w:t>Writing objects: 100% (12/12), 2.64 KiB | 0 bytes/s, done.</w:t>
-      </w:r>
-    </w:p>
-    <w:p>
-      <w:pPr>
-        <w:autoSpaceDE w:val="0"/>
-        <w:autoSpaceDN w:val="0"/>
-        <w:adjustRightInd w:val="0"/>
-        <w:spacing w:after="0" w:line="240" w:lineRule="auto"/>
-        <w:rPr>
-          <w:rFonts w:ascii="Lucida Console" w:hAnsi="Lucida Console" w:cs="Lucida Console"/>
-          <w:sz w:val="18"/>
-          <w:szCs w:val="18"/>
-          <w:lang w:val="en-US"/>
-        </w:rPr>
-      </w:pPr>
-      <w:r>
-        <w:rPr>
-          <w:rFonts w:ascii="Lucida Console" w:hAnsi="Lucida Console" w:cs="Lucida Console"/>
-          <w:sz w:val="18"/>
-          <w:szCs w:val="18"/>
-          <w:lang w:val="en-US"/>
-        </w:rPr>
-        <w:t>Total 12 (delta 3), reused 0 (delta 0)</w:t>
-      </w:r>
-    </w:p>
-    <w:p>
-      <w:pPr>
-        <w:autoSpaceDE w:val="0"/>
-        <w:autoSpaceDN w:val="0"/>
-        <w:adjustRightInd w:val="0"/>
-        <w:spacing w:after="0" w:line="240" w:lineRule="auto"/>
-        <w:rPr>
-          <w:rFonts w:ascii="Lucida Console" w:hAnsi="Lucida Console" w:cs="Lucida Console"/>
-          <w:sz w:val="18"/>
-          <w:szCs w:val="18"/>
-          <w:lang w:val="en-US"/>
-        </w:rPr>
-      </w:pPr>
-      <w:r>
-        <w:rPr>
-          <w:rFonts w:ascii="Lucida Console" w:hAnsi="Lucida Console" w:cs="Lucida Console"/>
-          <w:sz w:val="18"/>
-          <w:szCs w:val="18"/>
-          <w:lang w:val="en-US"/>
-        </w:rPr>
-        <w:t>remote: Resolving deltas: 100% (3/3), done.</w:t>
-      </w:r>
-    </w:p>
-    <w:p>
-      <w:pPr>
-        <w:autoSpaceDE w:val="0"/>
-        <w:autoSpaceDN w:val="0"/>
-        <w:adjustRightInd w:val="0"/>
-        <w:spacing w:after="0" w:line="240" w:lineRule="auto"/>
-        <w:rPr>
-          <w:rFonts w:ascii="Lucida Console" w:hAnsi="Lucida Console" w:cs="Lucida Console"/>
-          <w:sz w:val="18"/>
-          <w:szCs w:val="18"/>
-          <w:lang w:val="en-US"/>
-        </w:rPr>
-      </w:pPr>
-      <w:r>
-        <w:rPr>
-          <w:rFonts w:ascii="Lucida Console" w:hAnsi="Lucida Console" w:cs="Lucida Console"/>
-          <w:sz w:val="18"/>
-          <w:szCs w:val="18"/>
-          <w:lang w:val="en-US"/>
-        </w:rPr>
-        <w:t>To https://github.com/marlonmunaya/nextU.git</w:t>
-      </w:r>
-    </w:p>
-    <w:p>
-      <w:pPr>
-        <w:autoSpaceDE w:val="0"/>
-        <w:autoSpaceDN w:val="0"/>
-        <w:adjustRightInd w:val="0"/>
-        <w:spacing w:after="0" w:line="240" w:lineRule="auto"/>
-        <w:rPr>
-          <w:rFonts w:ascii="Lucida Console" w:hAnsi="Lucida Console" w:cs="Lucida Console"/>
-          <w:sz w:val="18"/>
-          <w:szCs w:val="18"/>
-          <w:lang w:val="en-US"/>
-        </w:rPr>
-      </w:pPr>
-      <w:r>
-        <w:rPr>
-          <w:rFonts w:ascii="Lucida Console" w:hAnsi="Lucida Console" w:cs="Lucida Console"/>
-          <w:sz w:val="18"/>
-          <w:szCs w:val="18"/>
-          <w:lang w:val="en-US"/>
-        </w:rPr>
-        <w:t xml:space="preserve"> * [new branch]      nextu -&gt; nextu</w:t>
-      </w:r>
-    </w:p>
-    <w:p>
-      <w:pPr>
-        <w:autoSpaceDE w:val="0"/>
-        <w:autoSpaceDN w:val="0"/>
-        <w:adjustRightInd w:val="0"/>
-        <w:spacing w:after="0" w:line="240" w:lineRule="auto"/>
-        <w:rPr>
-          <w:rFonts w:ascii="Lucida Console" w:hAnsi="Lucida Console" w:cs="Lucida Console"/>
-          <w:sz w:val="18"/>
-          <w:szCs w:val="18"/>
-          <w:lang w:val="en-US"/>
-        </w:rPr>
-      </w:pPr>
-    </w:p>
-    <w:p>
-      <w:pPr>
-        <w:autoSpaceDE w:val="0"/>
-        <w:autoSpaceDN w:val="0"/>
-        <w:adjustRightInd w:val="0"/>
-        <w:spacing w:after="0" w:line="240" w:lineRule="auto"/>
-        <w:rPr>
-          <w:rFonts w:ascii="Lucida Console" w:hAnsi="Lucida Console" w:cs="Lucida Console"/>
-          <w:color w:val="00BFBF"/>
-          <w:sz w:val="18"/>
-          <w:szCs w:val="18"/>
-        </w:rPr>
-      </w:pPr>
-      <w:proofErr w:type="spellStart"/>
-      <w:r>
-        <w:rPr>
-          <w:rFonts w:ascii="Lucida Console" w:hAnsi="Lucida Console" w:cs="Lucida Console"/>
-          <w:color w:val="00BF00"/>
-          <w:sz w:val="18"/>
-          <w:szCs w:val="18"/>
-        </w:rPr>
-        <w:t>Lenovo@Lenovo-PC</w:t>
-      </w:r>
-      <w:proofErr w:type="spellEnd"/>
-      <w:r>
-        <w:rPr>
-          <w:rFonts w:ascii="Lucida Console" w:hAnsi="Lucida Console" w:cs="Lucida Console"/>
-          <w:color w:val="00BF00"/>
-          <w:sz w:val="18"/>
-          <w:szCs w:val="18"/>
-        </w:rPr>
-        <w:t xml:space="preserve"> </w:t>
-      </w:r>
-      <w:r>
-        <w:rPr>
-          <w:rFonts w:ascii="Lucida Console" w:hAnsi="Lucida Console" w:cs="Lucida Console"/>
-          <w:color w:val="BF00BF"/>
-          <w:sz w:val="18"/>
-          <w:szCs w:val="18"/>
-        </w:rPr>
-        <w:t xml:space="preserve">MINGW64 </w:t>
-      </w:r>
-      <w:r>
-        <w:rPr>
-          <w:rFonts w:ascii="Lucida Console" w:hAnsi="Lucida Console" w:cs="Lucida Console"/>
-          <w:color w:val="BFBF00"/>
-          <w:sz w:val="18"/>
-          <w:szCs w:val="18"/>
-        </w:rPr>
-        <w:t>~/</w:t>
-      </w:r>
-      <w:proofErr w:type="spellStart"/>
-      <w:r>
-        <w:rPr>
-          <w:rFonts w:ascii="Lucida Console" w:hAnsi="Lucida Console" w:cs="Lucida Console"/>
-          <w:color w:val="BFBF00"/>
-          <w:sz w:val="18"/>
-          <w:szCs w:val="18"/>
-        </w:rPr>
-        <w:t>nextU</w:t>
-      </w:r>
-      <w:proofErr w:type="spellEnd"/>
-      <w:r>
-        <w:rPr>
-          <w:rFonts w:ascii="Lucida Console" w:hAnsi="Lucida Console" w:cs="Lucida Console"/>
-          <w:color w:val="BFBF00"/>
-          <w:sz w:val="18"/>
-          <w:szCs w:val="18"/>
-        </w:rPr>
-        <w:t>/</w:t>
-      </w:r>
-      <w:proofErr w:type="spellStart"/>
-      <w:r>
-        <w:rPr>
-          <w:rFonts w:ascii="Lucida Console" w:hAnsi="Lucida Console" w:cs="Lucida Console"/>
-          <w:color w:val="BFBF00"/>
-          <w:sz w:val="18"/>
-          <w:szCs w:val="18"/>
-        </w:rPr>
-        <w:t>Proyecto_Final</w:t>
-      </w:r>
-      <w:proofErr w:type="spellEnd"/>
-      <w:r>
-        <w:rPr>
-          <w:rFonts w:ascii="Lucida Console" w:hAnsi="Lucida Console" w:cs="Lucida Console"/>
-          <w:color w:val="00BFBF"/>
-          <w:sz w:val="18"/>
-          <w:szCs w:val="18"/>
-        </w:rPr>
-        <w:t xml:space="preserve"> (</w:t>
-      </w:r>
-      <w:proofErr w:type="spellStart"/>
-      <w:r>
-        <w:rPr>
-          <w:rFonts w:ascii="Lucida Console" w:hAnsi="Lucida Console" w:cs="Lucida Console"/>
-          <w:color w:val="00BFBF"/>
-          <w:sz w:val="18"/>
-          <w:szCs w:val="18"/>
-        </w:rPr>
-        <w:t>nextu</w:t>
-      </w:r>
-      <w:proofErr w:type="spellEnd"/>
-      <w:r>
-        <w:rPr>
-          <w:rFonts w:ascii="Lucida Console" w:hAnsi="Lucida Console" w:cs="Lucida Console"/>
-          <w:color w:val="00BFBF"/>
-          <w:sz w:val="18"/>
-          <w:szCs w:val="18"/>
-        </w:rPr>
-        <w:t>)</w:t>
-      </w:r>
-    </w:p>
-    <w:p>
-      <w:pPr>
-        <w:autoSpaceDE w:val="0"/>
-        <w:autoSpaceDN w:val="0"/>
-        <w:adjustRightInd w:val="0"/>
-        <w:spacing w:after="0" w:line="240" w:lineRule="auto"/>
-        <w:rPr>
-          <w:rFonts w:ascii="Lucida Console" w:hAnsi="Lucida Console" w:cs="Lucida Console"/>
-          <w:sz w:val="18"/>
-          <w:szCs w:val="18"/>
-        </w:rPr>
-      </w:pPr>
-      <w:r>
-        <w:rPr>
-          <w:rFonts w:ascii="Lucida Console" w:hAnsi="Lucida Console" w:cs="Lucida Console"/>
-          <w:sz w:val="18"/>
-          <w:szCs w:val="18"/>
-        </w:rPr>
-        <w:t>$</w:t>
-      </w:r>
-    </w:p>
-    <w:p>
-      <w:pPr>
-        <w:rPr>
-          <w:u w:val="single"/>
-        </w:rPr>
-      </w:pPr>
+      <w:proofErr w:type="spellEnd"/>
+    </w:p>
+    <w:p>
       <w:bookmarkStart w:id="0" w:name="_GoBack"/>
       <w:bookmarkEnd w:id="0"/>
     </w:p>
